--- a/Protokoll_berger_may_muehlehner.docx
+++ b/Protokoll_berger_may_muehlehner.docx
@@ -10,12 +10,14 @@
           <w:docPartUnique/>
         </w:docPartObj>
       </w:sdtPr>
+      <w:sdtEndPr/>
       <w:sdtContent>
         <w:p/>
         <w:p>
           <w:r>
             <w:rPr>
               <w:noProof/>
+              <w:lang w:eastAsia="de-AT"/>
             </w:rPr>
             <mc:AlternateContent>
               <mc:Choice Requires="wps">
@@ -110,6 +112,7 @@
                                     <w:dataBinding w:prefixMappings="xmlns:ns0='http://purl.org/dc/elements/1.1/' xmlns:ns1='http://schemas.openxmlformats.org/package/2006/metadata/core-properties' " w:xpath="/ns1:coreProperties[1]/ns0:title[1]" w:storeItemID="{6C3C8BC8-F283-45AE-878A-BAB7291924A1}"/>
                                     <w:text/>
                                   </w:sdtPr>
+                                  <w:sdtEndPr/>
                                   <w:sdtContent>
                                     <w:r>
                                       <w:rPr>
@@ -138,6 +141,7 @@
                                   <w:dataBinding w:prefixMappings="xmlns:ns0='http://purl.org/dc/elements/1.1/' xmlns:ns1='http://schemas.openxmlformats.org/package/2006/metadata/core-properties' " w:xpath="/ns1:coreProperties[1]/ns0:subject[1]" w:storeItemID="{6C3C8BC8-F283-45AE-878A-BAB7291924A1}"/>
                                   <w:text/>
                                 </w:sdtPr>
+                                <w:sdtEndPr/>
                                 <w:sdtContent>
                                   <w:p>
                                     <w:pPr>
@@ -178,6 +182,7 @@
                                   <w:dataBinding w:prefixMappings="xmlns:ns0='http://purl.org/dc/elements/1.1/' xmlns:ns1='http://schemas.openxmlformats.org/package/2006/metadata/core-properties' " w:xpath="/ns1:coreProperties[1]/ns0:creator[1]" w:storeItemID="{6C3C8BC8-F283-45AE-878A-BAB7291924A1}"/>
                                   <w:text/>
                                 </w:sdtPr>
+                                <w:sdtEndPr/>
                                 <w:sdtContent>
                                   <w:p>
                                     <w:pPr>
@@ -359,6 +364,7 @@
           <w:r>
             <w:rPr>
               <w:noProof/>
+              <w:lang w:eastAsia="de-AT"/>
             </w:rPr>
             <mc:AlternateContent>
               <mc:Choice Requires="wps">
@@ -441,6 +447,7 @@
                                     <w:calendar w:val="gregorian"/>
                                   </w:date>
                                 </w:sdtPr>
+                                <w:sdtEndPr/>
                                 <w:sdtContent>
                                   <w:p>
                                     <w:pPr>
@@ -544,13 +551,183 @@
         </w:p>
       </w:sdtContent>
     </w:sdt>
+    <w:sdt>
+      <w:sdtPr>
+        <w:rPr>
+          <w:lang w:val="de-DE"/>
+        </w:rPr>
+        <w:id w:val="1262184699"/>
+        <w:docPartObj>
+          <w:docPartGallery w:val="Table of Contents"/>
+          <w:docPartUnique/>
+        </w:docPartObj>
+      </w:sdtPr>
+      <w:sdtEndPr>
+        <w:rPr>
+          <w:rFonts w:asciiTheme="minorHAnsi" w:eastAsiaTheme="minorHAnsi" w:hAnsiTheme="minorHAnsi" w:cstheme="minorBidi"/>
+          <w:b/>
+          <w:bCs/>
+          <w:color w:val="auto"/>
+          <w:sz w:val="22"/>
+          <w:szCs w:val="22"/>
+          <w:lang w:eastAsia="en-US"/>
+        </w:rPr>
+      </w:sdtEndPr>
+      <w:sdtContent>
+        <w:p>
+          <w:pPr>
+            <w:pStyle w:val="Inhaltsverzeichnisberschrift"/>
+          </w:pPr>
+          <w:r>
+            <w:rPr>
+              <w:lang w:val="de-DE"/>
+            </w:rPr>
+            <w:t>Inhalt</w:t>
+          </w:r>
+        </w:p>
+        <w:p>
+          <w:fldSimple w:instr=" TOC \o &quot;1-3&quot; \h \z \u ">
+            <w:r>
+              <w:rPr>
+                <w:b/>
+                <w:bCs/>
+                <w:noProof/>
+                <w:lang w:val="de-DE"/>
+              </w:rPr>
+              <w:t>Es wurden keine Einträge für das Inhaltsverzeichnis gefunden.</w:t>
+            </w:r>
+          </w:fldSimple>
+        </w:p>
+      </w:sdtContent>
+    </w:sdt>
     <w:p>
+      <w:pPr>
+        <w:pStyle w:val="berschrift1"/>
+      </w:pPr>
+      <w:r>
+        <w:t>Aufgabe</w:t>
+      </w:r>
+    </w:p>
+    <w:p>
+      <w:pPr>
+        <w:pStyle w:val="berschrift2"/>
+      </w:pPr>
+      <w:r>
+        <w:t>Trainierte Kompetenzen</w:t>
+      </w:r>
+    </w:p>
+    <w:p>
+      <w:pPr>
+        <w:pStyle w:val="berschrift2"/>
+      </w:pPr>
+      <w:r>
+        <w:t>Grundlegende Aufgaben</w:t>
+      </w:r>
+    </w:p>
+    <w:p>
+      <w:pPr>
+        <w:pStyle w:val="berschrift2"/>
+      </w:pPr>
+      <w:r>
+        <w:t>Erweiterte Aufgaben</w:t>
+      </w:r>
+    </w:p>
+    <w:p>
+      <w:pPr>
+        <w:pStyle w:val="berschrift2"/>
+      </w:pPr>
+      <w:r>
+        <w:t xml:space="preserve">Team </w:t>
+      </w:r>
+    </w:p>
+    <w:p>
+      <w:pPr>
+        <w:pStyle w:val="berschrift1"/>
+      </w:pPr>
+      <w:r>
+        <w:t>Aufwandsschätzung</w:t>
+      </w:r>
+    </w:p>
+    <w:p>
+      <w:pPr>
+        <w:pStyle w:val="berschrift1"/>
+      </w:pPr>
+      <w:r>
+        <w:t>Konzept</w:t>
+      </w:r>
+    </w:p>
+    <w:p>
+      <w:pPr>
+        <w:pStyle w:val="berschrift2"/>
+      </w:pPr>
+      <w:r>
+        <w:t xml:space="preserve">UML </w:t>
+      </w:r>
+      <w:r>
+        <w:t>–</w:t>
+      </w:r>
+      <w:r>
+        <w:t xml:space="preserve"> Design</w:t>
+      </w:r>
+    </w:p>
+    <w:p>
+      <w:pPr>
+        <w:pStyle w:val="berschrift1"/>
+      </w:pPr>
+      <w:r>
+        <w:t>Durchführung</w:t>
+      </w:r>
+    </w:p>
+    <w:p>
+      <w:pPr>
+        <w:pStyle w:val="berschrift2"/>
+      </w:pPr>
+      <w:r>
+        <w:t>GUI</w:t>
+      </w:r>
+    </w:p>
+    <w:p>
+      <w:pPr>
+        <w:pStyle w:val="berschrift1"/>
+      </w:pPr>
+      <w:r>
+        <w:t>Installation</w:t>
+      </w:r>
+    </w:p>
+    <w:p>
+      <w:pPr>
+        <w:pStyle w:val="berschrift2"/>
+      </w:pPr>
+      <w:r>
+        <w:t>Wie kann das Programm verwendet werden?</w:t>
+      </w:r>
+    </w:p>
+    <w:p>
+      <w:r>
+        <w:t>https://github.com/dmay14/berger_may_muehlehner_lights_out/releases</w:t>
+      </w:r>
+    </w:p>
+    <w:p>
+      <w:pPr>
+        <w:pStyle w:val="berschrift2"/>
+      </w:pPr>
+      <w:r>
+        <w:t>Entwicklungsumgebung</w:t>
+      </w:r>
+    </w:p>
+    <w:p>
+      <w:pPr>
+        <w:pStyle w:val="berschrift1"/>
+      </w:pPr>
+      <w:r>
+        <w:t>Tatsächlicher Aufwand</w:t>
+      </w:r>
       <w:bookmarkStart w:id="0" w:name="_GoBack"/>
       <w:bookmarkEnd w:id="0"/>
     </w:p>
     <w:sectPr>
-      <w:headerReference w:type="default" r:id="rId7"/>
-      <w:footerReference w:type="default" r:id="rId8"/>
+      <w:headerReference w:type="default" r:id="rId8"/>
+      <w:footerReference w:type="default" r:id="rId9"/>
       <w:pgSz w:w="11906" w:h="16838"/>
       <w:pgMar w:top="1417" w:right="1417" w:bottom="1134" w:left="1417" w:header="708" w:footer="708" w:gutter="0"/>
       <w:pgNumType w:start="1"/>
@@ -597,6 +774,7 @@
         <w:docPartUnique/>
       </w:docPartObj>
     </w:sdtPr>
+    <w:sdtEndPr/>
     <w:sdtContent>
       <w:sdt>
         <w:sdtPr>
@@ -606,6 +784,7 @@
             <w:docPartUnique/>
           </w:docPartObj>
         </w:sdtPr>
+        <w:sdtEndPr/>
         <w:sdtContent>
           <w:p>
             <w:pPr>
@@ -1160,6 +1339,49 @@
     <w:name w:val="Normal"/>
     <w:qFormat/>
   </w:style>
+  <w:style w:type="paragraph" w:styleId="berschrift1">
+    <w:name w:val="heading 1"/>
+    <w:basedOn w:val="Standard"/>
+    <w:next w:val="Standard"/>
+    <w:link w:val="berschrift1Zchn"/>
+    <w:uiPriority w:val="9"/>
+    <w:qFormat/>
+    <w:rsid w:val="00F97C49"/>
+    <w:pPr>
+      <w:keepNext/>
+      <w:keepLines/>
+      <w:spacing w:before="240" w:after="0"/>
+      <w:outlineLvl w:val="0"/>
+    </w:pPr>
+    <w:rPr>
+      <w:rFonts w:asciiTheme="majorHAnsi" w:eastAsiaTheme="majorEastAsia" w:hAnsiTheme="majorHAnsi" w:cstheme="majorBidi"/>
+      <w:color w:val="2E74B5" w:themeColor="accent1" w:themeShade="BF"/>
+      <w:sz w:val="32"/>
+      <w:szCs w:val="32"/>
+    </w:rPr>
+  </w:style>
+  <w:style w:type="paragraph" w:styleId="berschrift2">
+    <w:name w:val="heading 2"/>
+    <w:basedOn w:val="Standard"/>
+    <w:next w:val="Standard"/>
+    <w:link w:val="berschrift2Zchn"/>
+    <w:uiPriority w:val="9"/>
+    <w:unhideWhenUsed/>
+    <w:qFormat/>
+    <w:rsid w:val="00F97C49"/>
+    <w:pPr>
+      <w:keepNext/>
+      <w:keepLines/>
+      <w:spacing w:before="40" w:after="0"/>
+      <w:outlineLvl w:val="1"/>
+    </w:pPr>
+    <w:rPr>
+      <w:rFonts w:asciiTheme="majorHAnsi" w:eastAsiaTheme="majorEastAsia" w:hAnsiTheme="majorHAnsi" w:cstheme="majorBidi"/>
+      <w:color w:val="2E74B5" w:themeColor="accent1" w:themeShade="BF"/>
+      <w:sz w:val="26"/>
+      <w:szCs w:val="26"/>
+    </w:rPr>
+  </w:style>
   <w:style w:type="character" w:default="1" w:styleId="Absatz-Standardschriftart">
     <w:name w:val="Default Paragraph Font"/>
     <w:uiPriority w:val="1"/>
@@ -1254,6 +1476,47 @@
     <w:rPr>
       <w:rFonts w:eastAsiaTheme="minorEastAsia"/>
       <w:lang w:eastAsia="de-AT"/>
+    </w:rPr>
+  </w:style>
+  <w:style w:type="character" w:customStyle="1" w:styleId="berschrift1Zchn">
+    <w:name w:val="Überschrift 1 Zchn"/>
+    <w:basedOn w:val="Absatz-Standardschriftart"/>
+    <w:link w:val="berschrift1"/>
+    <w:uiPriority w:val="9"/>
+    <w:rsid w:val="00F97C49"/>
+    <w:rPr>
+      <w:rFonts w:asciiTheme="majorHAnsi" w:eastAsiaTheme="majorEastAsia" w:hAnsiTheme="majorHAnsi" w:cstheme="majorBidi"/>
+      <w:color w:val="2E74B5" w:themeColor="accent1" w:themeShade="BF"/>
+      <w:sz w:val="32"/>
+      <w:szCs w:val="32"/>
+    </w:rPr>
+  </w:style>
+  <w:style w:type="paragraph" w:styleId="Inhaltsverzeichnisberschrift">
+    <w:name w:val="TOC Heading"/>
+    <w:basedOn w:val="berschrift1"/>
+    <w:next w:val="Standard"/>
+    <w:uiPriority w:val="39"/>
+    <w:unhideWhenUsed/>
+    <w:qFormat/>
+    <w:rsid w:val="00F97C49"/>
+    <w:pPr>
+      <w:outlineLvl w:val="9"/>
+    </w:pPr>
+    <w:rPr>
+      <w:lang w:eastAsia="de-AT"/>
+    </w:rPr>
+  </w:style>
+  <w:style w:type="character" w:customStyle="1" w:styleId="berschrift2Zchn">
+    <w:name w:val="Überschrift 2 Zchn"/>
+    <w:basedOn w:val="Absatz-Standardschriftart"/>
+    <w:link w:val="berschrift2"/>
+    <w:uiPriority w:val="9"/>
+    <w:rsid w:val="00F97C49"/>
+    <w:rPr>
+      <w:rFonts w:asciiTheme="majorHAnsi" w:eastAsiaTheme="majorEastAsia" w:hAnsiTheme="majorHAnsi" w:cstheme="majorBidi"/>
+      <w:color w:val="2E74B5" w:themeColor="accent1" w:themeShade="BF"/>
+      <w:sz w:val="26"/>
+      <w:szCs w:val="26"/>
     </w:rPr>
   </w:style>
 </w:styles>
@@ -1531,10 +1794,22 @@
 </CoverPageProperties>
 </file>
 
+<file path=customXml/item2.xml><?xml version="1.0" encoding="utf-8"?>
+<b:Sources xmlns:b="http://schemas.openxmlformats.org/officeDocument/2006/bibliography" xmlns="http://schemas.openxmlformats.org/officeDocument/2006/bibliography" SelectedStyle="\APASixthEditionOfficeOnline.xsl" StyleName="APA" Version="6"/>
+</file>
+
 <file path=customXml/itemProps1.xml><?xml version="1.0" encoding="utf-8"?>
 <ds:datastoreItem xmlns:ds="http://schemas.openxmlformats.org/officeDocument/2006/customXml" ds:itemID="{55AF091B-3C7A-41E3-B477-F2FDAA23CFDA}">
   <ds:schemaRefs>
     <ds:schemaRef ds:uri="http://schemas.microsoft.com/office/2006/coverPageProps"/>
   </ds:schemaRefs>
 </ds:datastoreItem>
+</file>
+
+<file path=customXml/itemProps2.xml><?xml version="1.0" encoding="utf-8"?>
+<ds:datastoreItem xmlns:ds="http://schemas.openxmlformats.org/officeDocument/2006/customXml" ds:itemID="{CD2D07E3-454C-482E-A3DF-C450082DBE27}">
+  <ds:schemaRefs>
+    <ds:schemaRef ds:uri="http://schemas.openxmlformats.org/officeDocument/2006/bibliography"/>
+  </ds:schemaRefs>
+</ds:datastoreItem>
 </file>
--- a/Protokoll_berger_may_muehlehner.docx
+++ b/Protokoll_berger_may_muehlehner.docx
@@ -261,6 +261,7 @@
                               <w:dataBinding w:prefixMappings="xmlns:ns0='http://purl.org/dc/elements/1.1/' xmlns:ns1='http://schemas.openxmlformats.org/package/2006/metadata/core-properties' " w:xpath="/ns1:coreProperties[1]/ns0:title[1]" w:storeItemID="{6C3C8BC8-F283-45AE-878A-BAB7291924A1}"/>
                               <w:text/>
                             </w:sdtPr>
+                            <w:sdtEndPr/>
                             <w:sdtContent>
                               <w:r>
                                 <w:rPr>
@@ -289,6 +290,7 @@
                             <w:dataBinding w:prefixMappings="xmlns:ns0='http://purl.org/dc/elements/1.1/' xmlns:ns1='http://schemas.openxmlformats.org/package/2006/metadata/core-properties' " w:xpath="/ns1:coreProperties[1]/ns0:subject[1]" w:storeItemID="{6C3C8BC8-F283-45AE-878A-BAB7291924A1}"/>
                             <w:text/>
                           </w:sdtPr>
+                          <w:sdtEndPr/>
                           <w:sdtContent>
                             <w:p>
                               <w:pPr>
@@ -329,6 +331,7 @@
                             <w:dataBinding w:prefixMappings="xmlns:ns0='http://purl.org/dc/elements/1.1/' xmlns:ns1='http://schemas.openxmlformats.org/package/2006/metadata/core-properties' " w:xpath="/ns1:coreProperties[1]/ns0:creator[1]" w:storeItemID="{6C3C8BC8-F283-45AE-878A-BAB7291924A1}"/>
                             <w:text/>
                           </w:sdtPr>
+                          <w:sdtEndPr/>
                           <w:sdtContent>
                             <w:p>
                               <w:pPr>
@@ -515,6 +518,7 @@
                               <w:calendar w:val="gregorian"/>
                             </w:date>
                           </w:sdtPr>
+                          <w:sdtEndPr/>
                           <w:sdtContent>
                             <w:p>
                               <w:pPr>
@@ -586,17 +590,1143 @@
           </w:r>
         </w:p>
         <w:p>
-          <w:fldSimple w:instr=" TOC \o &quot;1-3&quot; \h \z \u ">
-            <w:r>
-              <w:rPr>
-                <w:b/>
-                <w:bCs/>
-                <w:noProof/>
-                <w:lang w:val="de-DE"/>
-              </w:rPr>
-              <w:t>Es wurden keine Einträge für das Inhaltsverzeichnis gefunden.</w:t>
-            </w:r>
-          </w:fldSimple>
+          <w:pPr>
+            <w:pStyle w:val="Verzeichnis1"/>
+            <w:tabs>
+              <w:tab w:val="right" w:leader="dot" w:pos="9062"/>
+            </w:tabs>
+            <w:rPr>
+              <w:rFonts w:eastAsiaTheme="minorEastAsia"/>
+              <w:noProof/>
+              <w:lang w:eastAsia="de-AT"/>
+            </w:rPr>
+          </w:pPr>
+          <w:r>
+            <w:fldChar w:fldCharType="begin"/>
+          </w:r>
+          <w:r>
+            <w:instrText xml:space="preserve"> TOC \o "1-3" \h \z \u </w:instrText>
+          </w:r>
+          <w:r>
+            <w:fldChar w:fldCharType="separate"/>
+          </w:r>
+          <w:hyperlink w:anchor="_Toc406529596" w:history="1">
+            <w:r>
+              <w:rPr>
+                <w:rStyle w:val="Hyperlink"/>
+                <w:noProof/>
+              </w:rPr>
+              <w:t>Aufgabe</w:t>
+            </w:r>
+            <w:r>
+              <w:rPr>
+                <w:noProof/>
+                <w:webHidden/>
+              </w:rPr>
+              <w:tab/>
+            </w:r>
+            <w:r>
+              <w:rPr>
+                <w:noProof/>
+                <w:webHidden/>
+              </w:rPr>
+              <w:fldChar w:fldCharType="begin"/>
+            </w:r>
+            <w:r>
+              <w:rPr>
+                <w:noProof/>
+                <w:webHidden/>
+              </w:rPr>
+              <w:instrText xml:space="preserve"> PAGEREF _Toc406529596 \h </w:instrText>
+            </w:r>
+            <w:r>
+              <w:rPr>
+                <w:noProof/>
+                <w:webHidden/>
+              </w:rPr>
+            </w:r>
+            <w:r>
+              <w:rPr>
+                <w:noProof/>
+                <w:webHidden/>
+              </w:rPr>
+              <w:fldChar w:fldCharType="separate"/>
+            </w:r>
+            <w:r>
+              <w:rPr>
+                <w:noProof/>
+                <w:webHidden/>
+              </w:rPr>
+              <w:t>2</w:t>
+            </w:r>
+            <w:r>
+              <w:rPr>
+                <w:noProof/>
+                <w:webHidden/>
+              </w:rPr>
+              <w:fldChar w:fldCharType="end"/>
+            </w:r>
+          </w:hyperlink>
+        </w:p>
+        <w:p>
+          <w:pPr>
+            <w:pStyle w:val="Verzeichnis2"/>
+            <w:tabs>
+              <w:tab w:val="right" w:leader="dot" w:pos="9062"/>
+            </w:tabs>
+            <w:rPr>
+              <w:rFonts w:eastAsiaTheme="minorEastAsia"/>
+              <w:noProof/>
+              <w:lang w:eastAsia="de-AT"/>
+            </w:rPr>
+          </w:pPr>
+          <w:hyperlink w:anchor="_Toc406529597" w:history="1">
+            <w:r>
+              <w:rPr>
+                <w:rStyle w:val="Hyperlink"/>
+                <w:noProof/>
+              </w:rPr>
+              <w:t>Trainierte Kompetenzen</w:t>
+            </w:r>
+            <w:r>
+              <w:rPr>
+                <w:noProof/>
+                <w:webHidden/>
+              </w:rPr>
+              <w:tab/>
+            </w:r>
+            <w:r>
+              <w:rPr>
+                <w:noProof/>
+                <w:webHidden/>
+              </w:rPr>
+              <w:fldChar w:fldCharType="begin"/>
+            </w:r>
+            <w:r>
+              <w:rPr>
+                <w:noProof/>
+                <w:webHidden/>
+              </w:rPr>
+              <w:instrText xml:space="preserve"> PAGEREF _Toc406529597 \h </w:instrText>
+            </w:r>
+            <w:r>
+              <w:rPr>
+                <w:noProof/>
+                <w:webHidden/>
+              </w:rPr>
+            </w:r>
+            <w:r>
+              <w:rPr>
+                <w:noProof/>
+                <w:webHidden/>
+              </w:rPr>
+              <w:fldChar w:fldCharType="separate"/>
+            </w:r>
+            <w:r>
+              <w:rPr>
+                <w:noProof/>
+                <w:webHidden/>
+              </w:rPr>
+              <w:t>2</w:t>
+            </w:r>
+            <w:r>
+              <w:rPr>
+                <w:noProof/>
+                <w:webHidden/>
+              </w:rPr>
+              <w:fldChar w:fldCharType="end"/>
+            </w:r>
+          </w:hyperlink>
+        </w:p>
+        <w:p>
+          <w:pPr>
+            <w:pStyle w:val="Verzeichnis2"/>
+            <w:tabs>
+              <w:tab w:val="right" w:leader="dot" w:pos="9062"/>
+            </w:tabs>
+            <w:rPr>
+              <w:rFonts w:eastAsiaTheme="minorEastAsia"/>
+              <w:noProof/>
+              <w:lang w:eastAsia="de-AT"/>
+            </w:rPr>
+          </w:pPr>
+          <w:hyperlink w:anchor="_Toc406529598" w:history="1">
+            <w:r>
+              <w:rPr>
+                <w:rStyle w:val="Hyperlink"/>
+                <w:noProof/>
+              </w:rPr>
+              <w:t>Grundlegende Aufgaben</w:t>
+            </w:r>
+            <w:r>
+              <w:rPr>
+                <w:noProof/>
+                <w:webHidden/>
+              </w:rPr>
+              <w:tab/>
+            </w:r>
+            <w:r>
+              <w:rPr>
+                <w:noProof/>
+                <w:webHidden/>
+              </w:rPr>
+              <w:fldChar w:fldCharType="begin"/>
+            </w:r>
+            <w:r>
+              <w:rPr>
+                <w:noProof/>
+                <w:webHidden/>
+              </w:rPr>
+              <w:instrText xml:space="preserve"> PAGEREF _Toc406529598 \h </w:instrText>
+            </w:r>
+            <w:r>
+              <w:rPr>
+                <w:noProof/>
+                <w:webHidden/>
+              </w:rPr>
+            </w:r>
+            <w:r>
+              <w:rPr>
+                <w:noProof/>
+                <w:webHidden/>
+              </w:rPr>
+              <w:fldChar w:fldCharType="separate"/>
+            </w:r>
+            <w:r>
+              <w:rPr>
+                <w:noProof/>
+                <w:webHidden/>
+              </w:rPr>
+              <w:t>2</w:t>
+            </w:r>
+            <w:r>
+              <w:rPr>
+                <w:noProof/>
+                <w:webHidden/>
+              </w:rPr>
+              <w:fldChar w:fldCharType="end"/>
+            </w:r>
+          </w:hyperlink>
+        </w:p>
+        <w:p>
+          <w:pPr>
+            <w:pStyle w:val="Verzeichnis2"/>
+            <w:tabs>
+              <w:tab w:val="right" w:leader="dot" w:pos="9062"/>
+            </w:tabs>
+            <w:rPr>
+              <w:rFonts w:eastAsiaTheme="minorEastAsia"/>
+              <w:noProof/>
+              <w:lang w:eastAsia="de-AT"/>
+            </w:rPr>
+          </w:pPr>
+          <w:hyperlink w:anchor="_Toc406529599" w:history="1">
+            <w:r>
+              <w:rPr>
+                <w:rStyle w:val="Hyperlink"/>
+                <w:noProof/>
+              </w:rPr>
+              <w:t>Erweiterte Aufgaben</w:t>
+            </w:r>
+            <w:r>
+              <w:rPr>
+                <w:noProof/>
+                <w:webHidden/>
+              </w:rPr>
+              <w:tab/>
+            </w:r>
+            <w:r>
+              <w:rPr>
+                <w:noProof/>
+                <w:webHidden/>
+              </w:rPr>
+              <w:fldChar w:fldCharType="begin"/>
+            </w:r>
+            <w:r>
+              <w:rPr>
+                <w:noProof/>
+                <w:webHidden/>
+              </w:rPr>
+              <w:instrText xml:space="preserve"> PAGEREF _Toc406529599 \h </w:instrText>
+            </w:r>
+            <w:r>
+              <w:rPr>
+                <w:noProof/>
+                <w:webHidden/>
+              </w:rPr>
+            </w:r>
+            <w:r>
+              <w:rPr>
+                <w:noProof/>
+                <w:webHidden/>
+              </w:rPr>
+              <w:fldChar w:fldCharType="separate"/>
+            </w:r>
+            <w:r>
+              <w:rPr>
+                <w:noProof/>
+                <w:webHidden/>
+              </w:rPr>
+              <w:t>3</w:t>
+            </w:r>
+            <w:r>
+              <w:rPr>
+                <w:noProof/>
+                <w:webHidden/>
+              </w:rPr>
+              <w:fldChar w:fldCharType="end"/>
+            </w:r>
+          </w:hyperlink>
+        </w:p>
+        <w:p>
+          <w:pPr>
+            <w:pStyle w:val="Verzeichnis2"/>
+            <w:tabs>
+              <w:tab w:val="right" w:leader="dot" w:pos="9062"/>
+            </w:tabs>
+            <w:rPr>
+              <w:rFonts w:eastAsiaTheme="minorEastAsia"/>
+              <w:noProof/>
+              <w:lang w:eastAsia="de-AT"/>
+            </w:rPr>
+          </w:pPr>
+          <w:hyperlink w:anchor="_Toc406529600" w:history="1">
+            <w:r>
+              <w:rPr>
+                <w:rStyle w:val="Hyperlink"/>
+                <w:noProof/>
+              </w:rPr>
+              <w:t>Team</w:t>
+            </w:r>
+            <w:r>
+              <w:rPr>
+                <w:noProof/>
+                <w:webHidden/>
+              </w:rPr>
+              <w:tab/>
+            </w:r>
+            <w:r>
+              <w:rPr>
+                <w:noProof/>
+                <w:webHidden/>
+              </w:rPr>
+              <w:fldChar w:fldCharType="begin"/>
+            </w:r>
+            <w:r>
+              <w:rPr>
+                <w:noProof/>
+                <w:webHidden/>
+              </w:rPr>
+              <w:instrText xml:space="preserve"> PAGEREF _Toc406529600 \h </w:instrText>
+            </w:r>
+            <w:r>
+              <w:rPr>
+                <w:noProof/>
+                <w:webHidden/>
+              </w:rPr>
+            </w:r>
+            <w:r>
+              <w:rPr>
+                <w:noProof/>
+                <w:webHidden/>
+              </w:rPr>
+              <w:fldChar w:fldCharType="separate"/>
+            </w:r>
+            <w:r>
+              <w:rPr>
+                <w:noProof/>
+                <w:webHidden/>
+              </w:rPr>
+              <w:t>3</w:t>
+            </w:r>
+            <w:r>
+              <w:rPr>
+                <w:noProof/>
+                <w:webHidden/>
+              </w:rPr>
+              <w:fldChar w:fldCharType="end"/>
+            </w:r>
+          </w:hyperlink>
+        </w:p>
+        <w:p>
+          <w:pPr>
+            <w:pStyle w:val="Verzeichnis1"/>
+            <w:tabs>
+              <w:tab w:val="right" w:leader="dot" w:pos="9062"/>
+            </w:tabs>
+            <w:rPr>
+              <w:rFonts w:eastAsiaTheme="minorEastAsia"/>
+              <w:noProof/>
+              <w:lang w:eastAsia="de-AT"/>
+            </w:rPr>
+          </w:pPr>
+          <w:hyperlink w:anchor="_Toc406529601" w:history="1">
+            <w:r>
+              <w:rPr>
+                <w:rStyle w:val="Hyperlink"/>
+                <w:noProof/>
+              </w:rPr>
+              <w:t>Aufwandsschätzung</w:t>
+            </w:r>
+            <w:r>
+              <w:rPr>
+                <w:noProof/>
+                <w:webHidden/>
+              </w:rPr>
+              <w:tab/>
+            </w:r>
+            <w:r>
+              <w:rPr>
+                <w:noProof/>
+                <w:webHidden/>
+              </w:rPr>
+              <w:fldChar w:fldCharType="begin"/>
+            </w:r>
+            <w:r>
+              <w:rPr>
+                <w:noProof/>
+                <w:webHidden/>
+              </w:rPr>
+              <w:instrText xml:space="preserve"> PAGEREF _Toc406529601 \h </w:instrText>
+            </w:r>
+            <w:r>
+              <w:rPr>
+                <w:noProof/>
+                <w:webHidden/>
+              </w:rPr>
+            </w:r>
+            <w:r>
+              <w:rPr>
+                <w:noProof/>
+                <w:webHidden/>
+              </w:rPr>
+              <w:fldChar w:fldCharType="separate"/>
+            </w:r>
+            <w:r>
+              <w:rPr>
+                <w:noProof/>
+                <w:webHidden/>
+              </w:rPr>
+              <w:t>3</w:t>
+            </w:r>
+            <w:r>
+              <w:rPr>
+                <w:noProof/>
+                <w:webHidden/>
+              </w:rPr>
+              <w:fldChar w:fldCharType="end"/>
+            </w:r>
+          </w:hyperlink>
+        </w:p>
+        <w:p>
+          <w:pPr>
+            <w:pStyle w:val="Verzeichnis1"/>
+            <w:tabs>
+              <w:tab w:val="right" w:leader="dot" w:pos="9062"/>
+            </w:tabs>
+            <w:rPr>
+              <w:rFonts w:eastAsiaTheme="minorEastAsia"/>
+              <w:noProof/>
+              <w:lang w:eastAsia="de-AT"/>
+            </w:rPr>
+          </w:pPr>
+          <w:hyperlink w:anchor="_Toc406529602" w:history="1">
+            <w:r>
+              <w:rPr>
+                <w:rStyle w:val="Hyperlink"/>
+                <w:noProof/>
+              </w:rPr>
+              <w:t>Konzept</w:t>
+            </w:r>
+            <w:r>
+              <w:rPr>
+                <w:noProof/>
+                <w:webHidden/>
+              </w:rPr>
+              <w:tab/>
+            </w:r>
+            <w:r>
+              <w:rPr>
+                <w:noProof/>
+                <w:webHidden/>
+              </w:rPr>
+              <w:fldChar w:fldCharType="begin"/>
+            </w:r>
+            <w:r>
+              <w:rPr>
+                <w:noProof/>
+                <w:webHidden/>
+              </w:rPr>
+              <w:instrText xml:space="preserve"> PAGEREF _Toc406529602 \h </w:instrText>
+            </w:r>
+            <w:r>
+              <w:rPr>
+                <w:noProof/>
+                <w:webHidden/>
+              </w:rPr>
+            </w:r>
+            <w:r>
+              <w:rPr>
+                <w:noProof/>
+                <w:webHidden/>
+              </w:rPr>
+              <w:fldChar w:fldCharType="separate"/>
+            </w:r>
+            <w:r>
+              <w:rPr>
+                <w:noProof/>
+                <w:webHidden/>
+              </w:rPr>
+              <w:t>3</w:t>
+            </w:r>
+            <w:r>
+              <w:rPr>
+                <w:noProof/>
+                <w:webHidden/>
+              </w:rPr>
+              <w:fldChar w:fldCharType="end"/>
+            </w:r>
+          </w:hyperlink>
+        </w:p>
+        <w:p>
+          <w:pPr>
+            <w:pStyle w:val="Verzeichnis2"/>
+            <w:tabs>
+              <w:tab w:val="right" w:leader="dot" w:pos="9062"/>
+            </w:tabs>
+            <w:rPr>
+              <w:rFonts w:eastAsiaTheme="minorEastAsia"/>
+              <w:noProof/>
+              <w:lang w:eastAsia="de-AT"/>
+            </w:rPr>
+          </w:pPr>
+          <w:hyperlink w:anchor="_Toc406529603" w:history="1">
+            <w:r>
+              <w:rPr>
+                <w:rStyle w:val="Hyperlink"/>
+                <w:noProof/>
+              </w:rPr>
+              <w:t>UML – Design</w:t>
+            </w:r>
+            <w:r>
+              <w:rPr>
+                <w:noProof/>
+                <w:webHidden/>
+              </w:rPr>
+              <w:tab/>
+            </w:r>
+            <w:r>
+              <w:rPr>
+                <w:noProof/>
+                <w:webHidden/>
+              </w:rPr>
+              <w:fldChar w:fldCharType="begin"/>
+            </w:r>
+            <w:r>
+              <w:rPr>
+                <w:noProof/>
+                <w:webHidden/>
+              </w:rPr>
+              <w:instrText xml:space="preserve"> PAGEREF _Toc406529603 \h </w:instrText>
+            </w:r>
+            <w:r>
+              <w:rPr>
+                <w:noProof/>
+                <w:webHidden/>
+              </w:rPr>
+            </w:r>
+            <w:r>
+              <w:rPr>
+                <w:noProof/>
+                <w:webHidden/>
+              </w:rPr>
+              <w:fldChar w:fldCharType="separate"/>
+            </w:r>
+            <w:r>
+              <w:rPr>
+                <w:noProof/>
+                <w:webHidden/>
+              </w:rPr>
+              <w:t>3</w:t>
+            </w:r>
+            <w:r>
+              <w:rPr>
+                <w:noProof/>
+                <w:webHidden/>
+              </w:rPr>
+              <w:fldChar w:fldCharType="end"/>
+            </w:r>
+          </w:hyperlink>
+        </w:p>
+        <w:p>
+          <w:pPr>
+            <w:pStyle w:val="Verzeichnis1"/>
+            <w:tabs>
+              <w:tab w:val="right" w:leader="dot" w:pos="9062"/>
+            </w:tabs>
+            <w:rPr>
+              <w:rFonts w:eastAsiaTheme="minorEastAsia"/>
+              <w:noProof/>
+              <w:lang w:eastAsia="de-AT"/>
+            </w:rPr>
+          </w:pPr>
+          <w:hyperlink w:anchor="_Toc406529604" w:history="1">
+            <w:r>
+              <w:rPr>
+                <w:rStyle w:val="Hyperlink"/>
+                <w:noProof/>
+              </w:rPr>
+              <w:t>Durchführung</w:t>
+            </w:r>
+            <w:r>
+              <w:rPr>
+                <w:noProof/>
+                <w:webHidden/>
+              </w:rPr>
+              <w:tab/>
+            </w:r>
+            <w:r>
+              <w:rPr>
+                <w:noProof/>
+                <w:webHidden/>
+              </w:rPr>
+              <w:fldChar w:fldCharType="begin"/>
+            </w:r>
+            <w:r>
+              <w:rPr>
+                <w:noProof/>
+                <w:webHidden/>
+              </w:rPr>
+              <w:instrText xml:space="preserve"> PAGEREF _Toc406529604 \h </w:instrText>
+            </w:r>
+            <w:r>
+              <w:rPr>
+                <w:noProof/>
+                <w:webHidden/>
+              </w:rPr>
+            </w:r>
+            <w:r>
+              <w:rPr>
+                <w:noProof/>
+                <w:webHidden/>
+              </w:rPr>
+              <w:fldChar w:fldCharType="separate"/>
+            </w:r>
+            <w:r>
+              <w:rPr>
+                <w:noProof/>
+                <w:webHidden/>
+              </w:rPr>
+              <w:t>4</w:t>
+            </w:r>
+            <w:r>
+              <w:rPr>
+                <w:noProof/>
+                <w:webHidden/>
+              </w:rPr>
+              <w:fldChar w:fldCharType="end"/>
+            </w:r>
+          </w:hyperlink>
+        </w:p>
+        <w:p>
+          <w:pPr>
+            <w:pStyle w:val="Verzeichnis2"/>
+            <w:tabs>
+              <w:tab w:val="right" w:leader="dot" w:pos="9062"/>
+            </w:tabs>
+            <w:rPr>
+              <w:rFonts w:eastAsiaTheme="minorEastAsia"/>
+              <w:noProof/>
+              <w:lang w:eastAsia="de-AT"/>
+            </w:rPr>
+          </w:pPr>
+          <w:hyperlink w:anchor="_Toc406529605" w:history="1">
+            <w:r>
+              <w:rPr>
+                <w:rStyle w:val="Hyperlink"/>
+                <w:noProof/>
+              </w:rPr>
+              <w:t>GUI</w:t>
+            </w:r>
+            <w:r>
+              <w:rPr>
+                <w:noProof/>
+                <w:webHidden/>
+              </w:rPr>
+              <w:tab/>
+            </w:r>
+            <w:r>
+              <w:rPr>
+                <w:noProof/>
+                <w:webHidden/>
+              </w:rPr>
+              <w:fldChar w:fldCharType="begin"/>
+            </w:r>
+            <w:r>
+              <w:rPr>
+                <w:noProof/>
+                <w:webHidden/>
+              </w:rPr>
+              <w:instrText xml:space="preserve"> PAGEREF _Toc406529605 \h </w:instrText>
+            </w:r>
+            <w:r>
+              <w:rPr>
+                <w:noProof/>
+                <w:webHidden/>
+              </w:rPr>
+            </w:r>
+            <w:r>
+              <w:rPr>
+                <w:noProof/>
+                <w:webHidden/>
+              </w:rPr>
+              <w:fldChar w:fldCharType="separate"/>
+            </w:r>
+            <w:r>
+              <w:rPr>
+                <w:noProof/>
+                <w:webHidden/>
+              </w:rPr>
+              <w:t>4</w:t>
+            </w:r>
+            <w:r>
+              <w:rPr>
+                <w:noProof/>
+                <w:webHidden/>
+              </w:rPr>
+              <w:fldChar w:fldCharType="end"/>
+            </w:r>
+          </w:hyperlink>
+        </w:p>
+        <w:p>
+          <w:pPr>
+            <w:pStyle w:val="Verzeichnis2"/>
+            <w:tabs>
+              <w:tab w:val="right" w:leader="dot" w:pos="9062"/>
+            </w:tabs>
+            <w:rPr>
+              <w:rFonts w:eastAsiaTheme="minorEastAsia"/>
+              <w:noProof/>
+              <w:lang w:eastAsia="de-AT"/>
+            </w:rPr>
+          </w:pPr>
+          <w:hyperlink w:anchor="_Toc406529606" w:history="1">
+            <w:r>
+              <w:rPr>
+                <w:rStyle w:val="Hyperlink"/>
+                <w:noProof/>
+              </w:rPr>
+              <w:t>Model</w:t>
+            </w:r>
+            <w:r>
+              <w:rPr>
+                <w:noProof/>
+                <w:webHidden/>
+              </w:rPr>
+              <w:tab/>
+            </w:r>
+            <w:r>
+              <w:rPr>
+                <w:noProof/>
+                <w:webHidden/>
+              </w:rPr>
+              <w:fldChar w:fldCharType="begin"/>
+            </w:r>
+            <w:r>
+              <w:rPr>
+                <w:noProof/>
+                <w:webHidden/>
+              </w:rPr>
+              <w:instrText xml:space="preserve"> PAGEREF _Toc406529606 \h </w:instrText>
+            </w:r>
+            <w:r>
+              <w:rPr>
+                <w:noProof/>
+                <w:webHidden/>
+              </w:rPr>
+            </w:r>
+            <w:r>
+              <w:rPr>
+                <w:noProof/>
+                <w:webHidden/>
+              </w:rPr>
+              <w:fldChar w:fldCharType="separate"/>
+            </w:r>
+            <w:r>
+              <w:rPr>
+                <w:noProof/>
+                <w:webHidden/>
+              </w:rPr>
+              <w:t>4</w:t>
+            </w:r>
+            <w:r>
+              <w:rPr>
+                <w:noProof/>
+                <w:webHidden/>
+              </w:rPr>
+              <w:fldChar w:fldCharType="end"/>
+            </w:r>
+          </w:hyperlink>
+        </w:p>
+        <w:p>
+          <w:pPr>
+            <w:pStyle w:val="Verzeichnis2"/>
+            <w:tabs>
+              <w:tab w:val="right" w:leader="dot" w:pos="9062"/>
+            </w:tabs>
+            <w:rPr>
+              <w:rFonts w:eastAsiaTheme="minorEastAsia"/>
+              <w:noProof/>
+              <w:lang w:eastAsia="de-AT"/>
+            </w:rPr>
+          </w:pPr>
+          <w:hyperlink w:anchor="_Toc406529607" w:history="1">
+            <w:r>
+              <w:rPr>
+                <w:rStyle w:val="Hyperlink"/>
+                <w:noProof/>
+              </w:rPr>
+              <w:t>Controller</w:t>
+            </w:r>
+            <w:r>
+              <w:rPr>
+                <w:noProof/>
+                <w:webHidden/>
+              </w:rPr>
+              <w:tab/>
+            </w:r>
+            <w:r>
+              <w:rPr>
+                <w:noProof/>
+                <w:webHidden/>
+              </w:rPr>
+              <w:fldChar w:fldCharType="begin"/>
+            </w:r>
+            <w:r>
+              <w:rPr>
+                <w:noProof/>
+                <w:webHidden/>
+              </w:rPr>
+              <w:instrText xml:space="preserve"> PAGEREF _Toc406529607 \h </w:instrText>
+            </w:r>
+            <w:r>
+              <w:rPr>
+                <w:noProof/>
+                <w:webHidden/>
+              </w:rPr>
+            </w:r>
+            <w:r>
+              <w:rPr>
+                <w:noProof/>
+                <w:webHidden/>
+              </w:rPr>
+              <w:fldChar w:fldCharType="separate"/>
+            </w:r>
+            <w:r>
+              <w:rPr>
+                <w:noProof/>
+                <w:webHidden/>
+              </w:rPr>
+              <w:t>4</w:t>
+            </w:r>
+            <w:r>
+              <w:rPr>
+                <w:noProof/>
+                <w:webHidden/>
+              </w:rPr>
+              <w:fldChar w:fldCharType="end"/>
+            </w:r>
+          </w:hyperlink>
+        </w:p>
+        <w:p>
+          <w:pPr>
+            <w:pStyle w:val="Verzeichnis1"/>
+            <w:tabs>
+              <w:tab w:val="right" w:leader="dot" w:pos="9062"/>
+            </w:tabs>
+            <w:rPr>
+              <w:rFonts w:eastAsiaTheme="minorEastAsia"/>
+              <w:noProof/>
+              <w:lang w:eastAsia="de-AT"/>
+            </w:rPr>
+          </w:pPr>
+          <w:hyperlink w:anchor="_Toc406529608" w:history="1">
+            <w:r>
+              <w:rPr>
+                <w:rStyle w:val="Hyperlink"/>
+                <w:noProof/>
+              </w:rPr>
+              <w:t>Installation</w:t>
+            </w:r>
+            <w:r>
+              <w:rPr>
+                <w:noProof/>
+                <w:webHidden/>
+              </w:rPr>
+              <w:tab/>
+            </w:r>
+            <w:r>
+              <w:rPr>
+                <w:noProof/>
+                <w:webHidden/>
+              </w:rPr>
+              <w:fldChar w:fldCharType="begin"/>
+            </w:r>
+            <w:r>
+              <w:rPr>
+                <w:noProof/>
+                <w:webHidden/>
+              </w:rPr>
+              <w:instrText xml:space="preserve"> PAGEREF _Toc406529608 \h </w:instrText>
+            </w:r>
+            <w:r>
+              <w:rPr>
+                <w:noProof/>
+                <w:webHidden/>
+              </w:rPr>
+            </w:r>
+            <w:r>
+              <w:rPr>
+                <w:noProof/>
+                <w:webHidden/>
+              </w:rPr>
+              <w:fldChar w:fldCharType="separate"/>
+            </w:r>
+            <w:r>
+              <w:rPr>
+                <w:noProof/>
+                <w:webHidden/>
+              </w:rPr>
+              <w:t>4</w:t>
+            </w:r>
+            <w:r>
+              <w:rPr>
+                <w:noProof/>
+                <w:webHidden/>
+              </w:rPr>
+              <w:fldChar w:fldCharType="end"/>
+            </w:r>
+          </w:hyperlink>
+        </w:p>
+        <w:p>
+          <w:pPr>
+            <w:pStyle w:val="Verzeichnis2"/>
+            <w:tabs>
+              <w:tab w:val="right" w:leader="dot" w:pos="9062"/>
+            </w:tabs>
+            <w:rPr>
+              <w:rFonts w:eastAsiaTheme="minorEastAsia"/>
+              <w:noProof/>
+              <w:lang w:eastAsia="de-AT"/>
+            </w:rPr>
+          </w:pPr>
+          <w:hyperlink w:anchor="_Toc406529609" w:history="1">
+            <w:r>
+              <w:rPr>
+                <w:rStyle w:val="Hyperlink"/>
+                <w:noProof/>
+              </w:rPr>
+              <w:t>Wie kann das Programm verwendet werden?</w:t>
+            </w:r>
+            <w:r>
+              <w:rPr>
+                <w:noProof/>
+                <w:webHidden/>
+              </w:rPr>
+              <w:tab/>
+            </w:r>
+            <w:r>
+              <w:rPr>
+                <w:noProof/>
+                <w:webHidden/>
+              </w:rPr>
+              <w:fldChar w:fldCharType="begin"/>
+            </w:r>
+            <w:r>
+              <w:rPr>
+                <w:noProof/>
+                <w:webHidden/>
+              </w:rPr>
+              <w:instrText xml:space="preserve"> PAGEREF _Toc406529609 \h </w:instrText>
+            </w:r>
+            <w:r>
+              <w:rPr>
+                <w:noProof/>
+                <w:webHidden/>
+              </w:rPr>
+            </w:r>
+            <w:r>
+              <w:rPr>
+                <w:noProof/>
+                <w:webHidden/>
+              </w:rPr>
+              <w:fldChar w:fldCharType="separate"/>
+            </w:r>
+            <w:r>
+              <w:rPr>
+                <w:noProof/>
+                <w:webHidden/>
+              </w:rPr>
+              <w:t>4</w:t>
+            </w:r>
+            <w:r>
+              <w:rPr>
+                <w:noProof/>
+                <w:webHidden/>
+              </w:rPr>
+              <w:fldChar w:fldCharType="end"/>
+            </w:r>
+          </w:hyperlink>
+        </w:p>
+        <w:p>
+          <w:pPr>
+            <w:pStyle w:val="Verzeichnis2"/>
+            <w:tabs>
+              <w:tab w:val="right" w:leader="dot" w:pos="9062"/>
+            </w:tabs>
+            <w:rPr>
+              <w:rFonts w:eastAsiaTheme="minorEastAsia"/>
+              <w:noProof/>
+              <w:lang w:eastAsia="de-AT"/>
+            </w:rPr>
+          </w:pPr>
+          <w:hyperlink w:anchor="_Toc406529610" w:history="1">
+            <w:r>
+              <w:rPr>
+                <w:rStyle w:val="Hyperlink"/>
+                <w:noProof/>
+              </w:rPr>
+              <w:t>Entwicklungsumgebung</w:t>
+            </w:r>
+            <w:r>
+              <w:rPr>
+                <w:noProof/>
+                <w:webHidden/>
+              </w:rPr>
+              <w:tab/>
+            </w:r>
+            <w:r>
+              <w:rPr>
+                <w:noProof/>
+                <w:webHidden/>
+              </w:rPr>
+              <w:fldChar w:fldCharType="begin"/>
+            </w:r>
+            <w:r>
+              <w:rPr>
+                <w:noProof/>
+                <w:webHidden/>
+              </w:rPr>
+              <w:instrText xml:space="preserve"> PAGEREF _Toc406529610 \h </w:instrText>
+            </w:r>
+            <w:r>
+              <w:rPr>
+                <w:noProof/>
+                <w:webHidden/>
+              </w:rPr>
+            </w:r>
+            <w:r>
+              <w:rPr>
+                <w:noProof/>
+                <w:webHidden/>
+              </w:rPr>
+              <w:fldChar w:fldCharType="separate"/>
+            </w:r>
+            <w:r>
+              <w:rPr>
+                <w:noProof/>
+                <w:webHidden/>
+              </w:rPr>
+              <w:t>4</w:t>
+            </w:r>
+            <w:r>
+              <w:rPr>
+                <w:noProof/>
+                <w:webHidden/>
+              </w:rPr>
+              <w:fldChar w:fldCharType="end"/>
+            </w:r>
+          </w:hyperlink>
+        </w:p>
+        <w:p>
+          <w:pPr>
+            <w:pStyle w:val="Verzeichnis1"/>
+            <w:tabs>
+              <w:tab w:val="right" w:leader="dot" w:pos="9062"/>
+            </w:tabs>
+            <w:rPr>
+              <w:rFonts w:eastAsiaTheme="minorEastAsia"/>
+              <w:noProof/>
+              <w:lang w:eastAsia="de-AT"/>
+            </w:rPr>
+          </w:pPr>
+          <w:hyperlink w:anchor="_Toc406529611" w:history="1">
+            <w:r>
+              <w:rPr>
+                <w:rStyle w:val="Hyperlink"/>
+                <w:noProof/>
+              </w:rPr>
+              <w:t>Tatsächlicher Aufwand</w:t>
+            </w:r>
+            <w:r>
+              <w:rPr>
+                <w:noProof/>
+                <w:webHidden/>
+              </w:rPr>
+              <w:tab/>
+            </w:r>
+            <w:r>
+              <w:rPr>
+                <w:noProof/>
+                <w:webHidden/>
+              </w:rPr>
+              <w:fldChar w:fldCharType="begin"/>
+            </w:r>
+            <w:r>
+              <w:rPr>
+                <w:noProof/>
+                <w:webHidden/>
+              </w:rPr>
+              <w:instrText xml:space="preserve"> PAGEREF _Toc406529611 \h </w:instrText>
+            </w:r>
+            <w:r>
+              <w:rPr>
+                <w:noProof/>
+                <w:webHidden/>
+              </w:rPr>
+            </w:r>
+            <w:r>
+              <w:rPr>
+                <w:noProof/>
+                <w:webHidden/>
+              </w:rPr>
+              <w:fldChar w:fldCharType="separate"/>
+            </w:r>
+            <w:r>
+              <w:rPr>
+                <w:noProof/>
+                <w:webHidden/>
+              </w:rPr>
+              <w:t>4</w:t>
+            </w:r>
+            <w:r>
+              <w:rPr>
+                <w:noProof/>
+                <w:webHidden/>
+              </w:rPr>
+              <w:fldChar w:fldCharType="end"/>
+            </w:r>
+          </w:hyperlink>
+        </w:p>
+        <w:p>
+          <w:r>
+            <w:rPr>
+              <w:b/>
+              <w:bCs/>
+              <w:lang w:val="de-DE"/>
+            </w:rPr>
+            <w:fldChar w:fldCharType="end"/>
+          </w:r>
         </w:p>
       </w:sdtContent>
     </w:sdt>
@@ -604,62 +1734,220 @@
       <w:pPr>
         <w:pStyle w:val="berschrift1"/>
       </w:pPr>
+      <w:bookmarkStart w:id="0" w:name="_Toc406529596"/>
       <w:r>
         <w:t>Aufgabe</w:t>
       </w:r>
+      <w:bookmarkEnd w:id="0"/>
     </w:p>
     <w:p>
       <w:pPr>
         <w:pStyle w:val="berschrift2"/>
       </w:pPr>
+      <w:bookmarkStart w:id="1" w:name="_Toc406529597"/>
       <w:r>
         <w:t>Trainierte Kompetenzen</w:t>
+      </w:r>
+      <w:bookmarkEnd w:id="1"/>
+    </w:p>
+    <w:p>
+      <w:r>
+        <w:t>In dieser Aufgabenstellung wurden folgende Kompetenzen trainiert:</w:t>
+      </w:r>
+    </w:p>
+    <w:p>
+      <w:pPr>
+        <w:pStyle w:val="Listenabsatz"/>
+        <w:numPr>
+          <w:ilvl w:val="0"/>
+          <w:numId w:val="1"/>
+        </w:numPr>
+      </w:pPr>
+      <w:r>
+        <w:t>GUI – Programmierung</w:t>
+      </w:r>
+    </w:p>
+    <w:p>
+      <w:pPr>
+        <w:pStyle w:val="Listenabsatz"/>
+        <w:numPr>
+          <w:ilvl w:val="0"/>
+          <w:numId w:val="1"/>
+        </w:numPr>
+      </w:pPr>
+      <w:r>
+        <w:t>MVC – Architektur</w:t>
+      </w:r>
+    </w:p>
+    <w:p>
+      <w:pPr>
+        <w:pStyle w:val="Listenabsatz"/>
+        <w:numPr>
+          <w:ilvl w:val="0"/>
+          <w:numId w:val="1"/>
+        </w:numPr>
+      </w:pPr>
+      <w:r>
+        <w:t xml:space="preserve">Arbeiten mit </w:t>
+      </w:r>
+      <w:proofErr w:type="spellStart"/>
+      <w:r>
+        <w:t>GitHub</w:t>
+      </w:r>
+      <w:proofErr w:type="spellEnd"/>
+    </w:p>
+    <w:p>
+      <w:pPr>
+        <w:pStyle w:val="Listenabsatz"/>
+        <w:numPr>
+          <w:ilvl w:val="0"/>
+          <w:numId w:val="1"/>
+        </w:numPr>
+      </w:pPr>
+      <w:r>
+        <w:t>Teamarbeit</w:t>
       </w:r>
     </w:p>
     <w:p>
       <w:pPr>
         <w:pStyle w:val="berschrift2"/>
       </w:pPr>
+      <w:bookmarkStart w:id="2" w:name="_Toc406529598"/>
       <w:r>
         <w:t>Grundlegende Aufgaben</w:t>
+      </w:r>
+      <w:bookmarkEnd w:id="2"/>
+    </w:p>
+    <w:p>
+      <w:r>
+        <w:t>Die Aufgabenstellung ist, das Spiel "</w:t>
+      </w:r>
+      <w:proofErr w:type="spellStart"/>
+      <w:r>
+        <w:t>Lights</w:t>
+      </w:r>
+      <w:proofErr w:type="spellEnd"/>
+      <w:r>
+        <w:t xml:space="preserve"> out" zu programmieren.</w:t>
+      </w:r>
+    </w:p>
+    <w:p>
+      <w:r>
+        <w:t>Zuerst soll eine README Datei mit der Aufgabenstellung, dem Team und der Arbeitsaufteilung erstellt werden.</w:t>
+      </w:r>
+    </w:p>
+    <w:p>
+      <w:r>
+        <w:t>Danach soll das Programm umgesetzt werden.</w:t>
+      </w:r>
+      <w:r>
+        <w:t xml:space="preserve"> Dazu wird das Spiel nun ein wenig erklärt.</w:t>
+      </w:r>
+    </w:p>
+    <w:p>
+      <w:r>
+        <w:t xml:space="preserve">Das Spiel besteht aus einem 5x5 Gitter. Anfangs sind zufällig viele "Lichter" eingeschalten. Mit einem Klick auf ein Licht </w:t>
+      </w:r>
+      <w:r>
+        <w:t>werden</w:t>
+      </w:r>
+      <w:r>
+        <w:t xml:space="preserve"> das </w:t>
+      </w:r>
+      <w:r>
+        <w:t>betroffene</w:t>
+      </w:r>
+      <w:r>
+        <w:t xml:space="preserve"> Licht und alle um</w:t>
+      </w:r>
+      <w:r>
+        <w:t xml:space="preserve">liegenden Lichter umgeschaltet. </w:t>
+      </w:r>
+      <w:r>
+        <w:t>Diagonale Lichter sind davon nicht betroffen. Das Ziel ist es mit so wenig Klicks wie möglich alle Lichter auszuschalten.</w:t>
+      </w:r>
+    </w:p>
+    <w:p>
+      <w:r>
+        <w:t>Danach soll auch dieses Protokoll erstellt werden.</w:t>
       </w:r>
     </w:p>
     <w:p>
       <w:pPr>
         <w:pStyle w:val="berschrift2"/>
       </w:pPr>
-      <w:r>
+      <w:bookmarkStart w:id="3" w:name="_Toc406529599"/>
+      <w:r>
+        <w:lastRenderedPageBreak/>
         <w:t>Erweiterte Aufgaben</w:t>
+      </w:r>
+      <w:bookmarkEnd w:id="3"/>
+    </w:p>
+    <w:p>
+      <w:r>
+        <w:t>Je nach Interesse können erweiterte Aufgaben eingebaut werden. Dies ist nicht Pflicht und beeinflusst auch nicht die Note. Beispielsweise kann das Spiel für eine frei wählbare Größe, und nicht nur 5 x 5 programmiert werden.</w:t>
       </w:r>
     </w:p>
     <w:p>
       <w:pPr>
         <w:pStyle w:val="berschrift2"/>
       </w:pPr>
-      <w:r>
-        <w:t xml:space="preserve">Team </w:t>
+      <w:bookmarkStart w:id="4" w:name="_Toc406529600"/>
+      <w:r>
+        <w:t>Team</w:t>
+      </w:r>
+      <w:bookmarkEnd w:id="4"/>
+      <w:r>
+        <w:t xml:space="preserve"> </w:t>
+      </w:r>
+    </w:p>
+    <w:p>
+      <w:r>
+        <w:t>Das Team hat, nach Vorgabe, 3 Mitglieder. Die Aufteilung der Aufgaben ist grundsätzlich frei wählbar, jedoch sollte jeder einen gleichwertigen Teil des Programmes übernehmen. Da im Softwareentwicklungsunterricht derzeit mit dem MVC Prinzip gearbeitet wird, übernimmt jeder einen Teil davon.</w:t>
+      </w:r>
+      <w:r>
+        <w:t xml:space="preserve"> Jeder sollte sicherstellen, dass sein eigener Teil fehlerfrei ist (Unit – </w:t>
+      </w:r>
+      <w:proofErr w:type="spellStart"/>
+      <w:r>
+        <w:t>Testing</w:t>
+      </w:r>
+      <w:proofErr w:type="spellEnd"/>
+      <w:r>
+        <w:t>), danach sollte das Zusammenspiel der Klassen geprüft werden.</w:t>
+      </w:r>
+      <w:r>
+        <w:t xml:space="preserve"> Schlussendlich auch das gesamte System an sich.</w:t>
+      </w:r>
+      <w:r>
+        <w:t xml:space="preserve"> Jedes Teammitglied kann zusätzlich erweiterte Aufgaben umsetzen, jedoch sind diese nicht Pflicht und fließen auch nicht in die Bewertung ein.</w:t>
       </w:r>
     </w:p>
     <w:p>
       <w:pPr>
         <w:pStyle w:val="berschrift1"/>
       </w:pPr>
+      <w:bookmarkStart w:id="5" w:name="_Toc406529601"/>
       <w:r>
         <w:t>Aufwandsschätzung</w:t>
       </w:r>
+      <w:bookmarkEnd w:id="5"/>
     </w:p>
     <w:p>
       <w:pPr>
         <w:pStyle w:val="berschrift1"/>
       </w:pPr>
+      <w:bookmarkStart w:id="6" w:name="_Toc406529602"/>
       <w:r>
         <w:t>Konzept</w:t>
       </w:r>
+      <w:bookmarkEnd w:id="6"/>
     </w:p>
     <w:p>
       <w:pPr>
         <w:pStyle w:val="berschrift2"/>
       </w:pPr>
+      <w:bookmarkStart w:id="7" w:name="_Toc406529603"/>
       <w:r>
         <w:t xml:space="preserve">UML </w:t>
       </w:r>
@@ -668,66 +1956,217 @@
       </w:r>
       <w:r>
         <w:t xml:space="preserve"> Design</w:t>
+      </w:r>
+      <w:bookmarkEnd w:id="7"/>
+    </w:p>
+    <w:p>
+      <w:r>
+        <w:pict>
+          <v:shapetype id="_x0000_t75" coordsize="21600,21600" o:spt="75" o:preferrelative="t" path="m@4@5l@4@11@9@11@9@5xe" filled="f" stroked="f">
+            <v:stroke joinstyle="miter"/>
+            <v:formulas>
+              <v:f eqn="if lineDrawn pixelLineWidth 0"/>
+              <v:f eqn="sum @0 1 0"/>
+              <v:f eqn="sum 0 0 @1"/>
+              <v:f eqn="prod @2 1 2"/>
+              <v:f eqn="prod @3 21600 pixelWidth"/>
+              <v:f eqn="prod @3 21600 pixelHeight"/>
+              <v:f eqn="sum @0 0 1"/>
+              <v:f eqn="prod @6 1 2"/>
+              <v:f eqn="prod @7 21600 pixelWidth"/>
+              <v:f eqn="sum @8 21600 0"/>
+              <v:f eqn="prod @7 21600 pixelHeight"/>
+              <v:f eqn="sum @10 21600 0"/>
+            </v:formulas>
+            <v:path o:extrusionok="f" gradientshapeok="t" o:connecttype="rect"/>
+            <o:lock v:ext="edit" aspectratio="t"/>
+          </v:shapetype>
+          <v:shape id="_x0000_i1027" type="#_x0000_t75" style="width:453.4pt;height:324.9pt">
+            <v:imagedata r:id="rId9" o:title="A08"/>
+          </v:shape>
+        </w:pict>
       </w:r>
     </w:p>
     <w:p>
       <w:pPr>
         <w:pStyle w:val="berschrift1"/>
       </w:pPr>
-      <w:r>
+      <w:bookmarkStart w:id="8" w:name="_Toc406529604"/>
+      <w:r>
+        <w:lastRenderedPageBreak/>
         <w:t>Durchführung</w:t>
       </w:r>
+      <w:bookmarkEnd w:id="8"/>
     </w:p>
     <w:p>
       <w:pPr>
         <w:pStyle w:val="berschrift2"/>
       </w:pPr>
+      <w:bookmarkStart w:id="9" w:name="_Toc406529605"/>
       <w:r>
         <w:t>GUI</w:t>
       </w:r>
+      <w:bookmarkEnd w:id="9"/>
+    </w:p>
+    <w:p>
+      <w:pPr>
+        <w:pStyle w:val="berschrift2"/>
+      </w:pPr>
+      <w:bookmarkStart w:id="10" w:name="_Toc406529606"/>
+      <w:r>
+        <w:t>Model</w:t>
+      </w:r>
+      <w:bookmarkEnd w:id="10"/>
+    </w:p>
+    <w:p>
+      <w:pPr>
+        <w:pStyle w:val="berschrift2"/>
+      </w:pPr>
+      <w:bookmarkStart w:id="11" w:name="_Toc406529607"/>
+      <w:r>
+        <w:t>Controller</w:t>
+      </w:r>
+      <w:bookmarkEnd w:id="11"/>
     </w:p>
     <w:p>
       <w:pPr>
         <w:pStyle w:val="berschrift1"/>
       </w:pPr>
+      <w:bookmarkStart w:id="12" w:name="_Toc406529608"/>
       <w:r>
         <w:t>Installation</w:t>
       </w:r>
+      <w:bookmarkEnd w:id="12"/>
     </w:p>
     <w:p>
       <w:pPr>
         <w:pStyle w:val="berschrift2"/>
       </w:pPr>
+      <w:bookmarkStart w:id="13" w:name="_Toc406529609"/>
       <w:r>
         <w:t>Wie kann das Programm verwendet werden?</w:t>
       </w:r>
-    </w:p>
-    <w:p>
-      <w:r>
-        <w:t>https://github.com/dmay14/berger_may_muehlehner_lights_out/releases</w:t>
-      </w:r>
+      <w:bookmarkEnd w:id="13"/>
+    </w:p>
+    <w:p>
+      <w:r>
+        <w:t xml:space="preserve">Zuerst muss auf dem Zielrechner Java, also eine JRE (Java </w:t>
+      </w:r>
+      <w:proofErr w:type="spellStart"/>
+      <w:r>
+        <w:t>Runtime</w:t>
+      </w:r>
+      <w:proofErr w:type="spellEnd"/>
+      <w:r>
+        <w:t xml:space="preserve"> Environment), installiert werden.</w:t>
+      </w:r>
+      <w:r>
+        <w:t xml:space="preserve"> Möglicherweise muss die JAVA_HOME Variable in den Windows Umgebungsvariablen gesetzt werden.</w:t>
+      </w:r>
+    </w:p>
+    <w:p>
+      <w:r>
+        <w:t xml:space="preserve">Danach lässt sich </w:t>
+      </w:r>
+      <w:r>
+        <w:t>die</w:t>
+      </w:r>
+      <w:r>
+        <w:t xml:space="preserve"> aktuellste </w:t>
+      </w:r>
+      <w:r>
+        <w:t>Veröffentlichung</w:t>
+      </w:r>
+      <w:r>
+        <w:t xml:space="preserve"> über den nachfolgenden Link runterladen. Man lädt eine JAR Datei herunter, die dann am Rechner ausgeführt werden kann.</w:t>
+      </w:r>
+    </w:p>
+    <w:p>
+      <w:hyperlink r:id="rId10" w:history="1">
+        <w:r>
+          <w:rPr>
+            <w:rStyle w:val="Hyperlink"/>
+          </w:rPr>
+          <w:t>https://github.com/dmay14/berger_may_muehlehner_lights</w:t>
+        </w:r>
+        <w:r>
+          <w:rPr>
+            <w:rStyle w:val="Hyperlink"/>
+          </w:rPr>
+          <w:t>_</w:t>
+        </w:r>
+        <w:r>
+          <w:rPr>
+            <w:rStyle w:val="Hyperlink"/>
+          </w:rPr>
+          <w:t>ou</w:t>
+        </w:r>
+        <w:r>
+          <w:rPr>
+            <w:rStyle w:val="Hyperlink"/>
+          </w:rPr>
+          <w:t>t</w:t>
+        </w:r>
+        <w:r>
+          <w:rPr>
+            <w:rStyle w:val="Hyperlink"/>
+          </w:rPr>
+          <w:t>/releases</w:t>
+        </w:r>
+      </w:hyperlink>
     </w:p>
     <w:p>
       <w:pPr>
         <w:pStyle w:val="berschrift2"/>
       </w:pPr>
+      <w:bookmarkStart w:id="14" w:name="_Toc406529610"/>
       <w:r>
         <w:t>Entwicklungsumgebung</w:t>
+      </w:r>
+      <w:bookmarkEnd w:id="14"/>
+    </w:p>
+    <w:p>
+      <w:r>
+        <w:t xml:space="preserve">Das Programm wurde auf Windows 7, Windows 8.1 und </w:t>
+      </w:r>
+      <w:r>
+        <w:t xml:space="preserve">OS X </w:t>
+      </w:r>
+      <w:proofErr w:type="spellStart"/>
+      <w:r>
+        <w:t>Yosemite</w:t>
+      </w:r>
+      <w:proofErr w:type="spellEnd"/>
+      <w:r>
+        <w:t xml:space="preserve"> entwickelt. </w:t>
+      </w:r>
+      <w:r>
+        <w:t xml:space="preserve">Die Entwicklungsumgebung war auf allen Betriebssystemen </w:t>
+      </w:r>
+      <w:proofErr w:type="spellStart"/>
+      <w:r>
+        <w:t>Eclipse</w:t>
+      </w:r>
+      <w:proofErr w:type="spellEnd"/>
+      <w:r>
+        <w:t>. Die Versionen dieser Umgebungen waren Luna (4.4) und Juno (4.2).</w:t>
       </w:r>
     </w:p>
     <w:p>
       <w:pPr>
         <w:pStyle w:val="berschrift1"/>
       </w:pPr>
+      <w:bookmarkStart w:id="15" w:name="_Toc406529611"/>
       <w:r>
         <w:t>Tatsächlicher Aufwand</w:t>
       </w:r>
-      <w:bookmarkStart w:id="0" w:name="_GoBack"/>
-      <w:bookmarkEnd w:id="0"/>
+      <w:bookmarkStart w:id="16" w:name="_GoBack"/>
+      <w:bookmarkEnd w:id="15"/>
+      <w:bookmarkEnd w:id="16"/>
     </w:p>
     <w:sectPr>
-      <w:headerReference w:type="default" r:id="rId8"/>
-      <w:footerReference w:type="default" r:id="rId9"/>
+      <w:headerReference w:type="default" r:id="rId11"/>
+      <w:footerReference w:type="default" r:id="rId12"/>
       <w:pgSz w:w="11906" w:h="16838"/>
       <w:pgMar w:top="1417" w:right="1417" w:bottom="1134" w:left="1417" w:header="708" w:footer="708" w:gutter="0"/>
       <w:pgNumType w:start="1"/>
@@ -828,7 +2267,7 @@
                 <w:bCs/>
                 <w:noProof/>
               </w:rPr>
-              <w:t>2</w:t>
+              <w:t>4</w:t>
             </w:r>
             <w:r>
               <w:rPr>
@@ -876,7 +2315,7 @@
                 <w:bCs/>
                 <w:noProof/>
               </w:rPr>
-              <w:t>2</w:t>
+              <w:t>4</w:t>
             </w:r>
             <w:r>
               <w:rPr>
@@ -943,6 +2382,127 @@
     </w:r>
   </w:p>
 </w:hdr>
+</file>
+
+<file path=word/numbering.xml><?xml version="1.0" encoding="utf-8"?>
+<w:numbering xmlns:wpc="http://schemas.microsoft.com/office/word/2010/wordprocessingCanvas" xmlns:mc="http://schemas.openxmlformats.org/markup-compatibility/2006" xmlns:o="urn:schemas-microsoft-com:office:office" xmlns:r="http://schemas.openxmlformats.org/officeDocument/2006/relationships" xmlns:m="http://schemas.openxmlformats.org/officeDocument/2006/math" xmlns:v="urn:schemas-microsoft-com:vml" xmlns:wp14="http://schemas.microsoft.com/office/word/2010/wordprocessingDrawing" xmlns:wp="http://schemas.openxmlformats.org/drawingml/2006/wordprocessingDrawing" xmlns:w10="urn:schemas-microsoft-com:office:word" xmlns:w="http://schemas.openxmlformats.org/wordprocessingml/2006/main" xmlns:w14="http://schemas.microsoft.com/office/word/2010/wordml" xmlns:w15="http://schemas.microsoft.com/office/word/2012/wordml" xmlns:wpg="http://schemas.microsoft.com/office/word/2010/wordprocessingGroup" xmlns:wpi="http://schemas.microsoft.com/office/word/2010/wordprocessingInk" xmlns:wne="http://schemas.microsoft.com/office/word/2006/wordml" xmlns:wps="http://schemas.microsoft.com/office/word/2010/wordprocessingShape" mc:Ignorable="w14 w15 wp14">
+  <w:abstractNum w:abstractNumId="0">
+    <w:nsid w:val="56716213"/>
+    <w:multiLevelType w:val="hybridMultilevel"/>
+    <w:tmpl w:val="7764969E"/>
+    <w:lvl w:ilvl="0" w:tplc="0C070001">
+      <w:start w:val="1"/>
+      <w:numFmt w:val="bullet"/>
+      <w:lvlText w:val=""/>
+      <w:lvlJc w:val="left"/>
+      <w:pPr>
+        <w:ind w:left="720" w:hanging="360"/>
+      </w:pPr>
+      <w:rPr>
+        <w:rFonts w:ascii="Symbol" w:hAnsi="Symbol" w:hint="default"/>
+      </w:rPr>
+    </w:lvl>
+    <w:lvl w:ilvl="1" w:tplc="0C070003" w:tentative="1">
+      <w:start w:val="1"/>
+      <w:numFmt w:val="bullet"/>
+      <w:lvlText w:val="o"/>
+      <w:lvlJc w:val="left"/>
+      <w:pPr>
+        <w:ind w:left="1440" w:hanging="360"/>
+      </w:pPr>
+      <w:rPr>
+        <w:rFonts w:ascii="Courier New" w:hAnsi="Courier New" w:cs="Courier New" w:hint="default"/>
+      </w:rPr>
+    </w:lvl>
+    <w:lvl w:ilvl="2" w:tplc="0C070005" w:tentative="1">
+      <w:start w:val="1"/>
+      <w:numFmt w:val="bullet"/>
+      <w:lvlText w:val=""/>
+      <w:lvlJc w:val="left"/>
+      <w:pPr>
+        <w:ind w:left="2160" w:hanging="360"/>
+      </w:pPr>
+      <w:rPr>
+        <w:rFonts w:ascii="Wingdings" w:hAnsi="Wingdings" w:hint="default"/>
+      </w:rPr>
+    </w:lvl>
+    <w:lvl w:ilvl="3" w:tplc="0C070001" w:tentative="1">
+      <w:start w:val="1"/>
+      <w:numFmt w:val="bullet"/>
+      <w:lvlText w:val=""/>
+      <w:lvlJc w:val="left"/>
+      <w:pPr>
+        <w:ind w:left="2880" w:hanging="360"/>
+      </w:pPr>
+      <w:rPr>
+        <w:rFonts w:ascii="Symbol" w:hAnsi="Symbol" w:hint="default"/>
+      </w:rPr>
+    </w:lvl>
+    <w:lvl w:ilvl="4" w:tplc="0C070003" w:tentative="1">
+      <w:start w:val="1"/>
+      <w:numFmt w:val="bullet"/>
+      <w:lvlText w:val="o"/>
+      <w:lvlJc w:val="left"/>
+      <w:pPr>
+        <w:ind w:left="3600" w:hanging="360"/>
+      </w:pPr>
+      <w:rPr>
+        <w:rFonts w:ascii="Courier New" w:hAnsi="Courier New" w:cs="Courier New" w:hint="default"/>
+      </w:rPr>
+    </w:lvl>
+    <w:lvl w:ilvl="5" w:tplc="0C070005" w:tentative="1">
+      <w:start w:val="1"/>
+      <w:numFmt w:val="bullet"/>
+      <w:lvlText w:val=""/>
+      <w:lvlJc w:val="left"/>
+      <w:pPr>
+        <w:ind w:left="4320" w:hanging="360"/>
+      </w:pPr>
+      <w:rPr>
+        <w:rFonts w:ascii="Wingdings" w:hAnsi="Wingdings" w:hint="default"/>
+      </w:rPr>
+    </w:lvl>
+    <w:lvl w:ilvl="6" w:tplc="0C070001" w:tentative="1">
+      <w:start w:val="1"/>
+      <w:numFmt w:val="bullet"/>
+      <w:lvlText w:val=""/>
+      <w:lvlJc w:val="left"/>
+      <w:pPr>
+        <w:ind w:left="5040" w:hanging="360"/>
+      </w:pPr>
+      <w:rPr>
+        <w:rFonts w:ascii="Symbol" w:hAnsi="Symbol" w:hint="default"/>
+      </w:rPr>
+    </w:lvl>
+    <w:lvl w:ilvl="7" w:tplc="0C070003" w:tentative="1">
+      <w:start w:val="1"/>
+      <w:numFmt w:val="bullet"/>
+      <w:lvlText w:val="o"/>
+      <w:lvlJc w:val="left"/>
+      <w:pPr>
+        <w:ind w:left="5760" w:hanging="360"/>
+      </w:pPr>
+      <w:rPr>
+        <w:rFonts w:ascii="Courier New" w:hAnsi="Courier New" w:cs="Courier New" w:hint="default"/>
+      </w:rPr>
+    </w:lvl>
+    <w:lvl w:ilvl="8" w:tplc="0C070005" w:tentative="1">
+      <w:start w:val="1"/>
+      <w:numFmt w:val="bullet"/>
+      <w:lvlText w:val=""/>
+      <w:lvlJc w:val="left"/>
+      <w:pPr>
+        <w:ind w:left="6480" w:hanging="360"/>
+      </w:pPr>
+      <w:rPr>
+        <w:rFonts w:ascii="Wingdings" w:hAnsi="Wingdings" w:hint="default"/>
+      </w:rPr>
+    </w:lvl>
+  </w:abstractNum>
+  <w:num w:numId="1">
+    <w:abstractNumId w:val="0"/>
+  </w:num>
+</w:numbering>
 </file>
 
 <file path=word/styles.xml><?xml version="1.0" encoding="utf-8"?>
@@ -1519,6 +3079,65 @@
       <w:szCs w:val="26"/>
     </w:rPr>
   </w:style>
+  <w:style w:type="character" w:styleId="Hyperlink">
+    <w:name w:val="Hyperlink"/>
+    <w:basedOn w:val="Absatz-Standardschriftart"/>
+    <w:uiPriority w:val="99"/>
+    <w:unhideWhenUsed/>
+    <w:rsid w:val="00E57488"/>
+    <w:rPr>
+      <w:color w:val="0563C1" w:themeColor="hyperlink"/>
+      <w:u w:val="single"/>
+    </w:rPr>
+  </w:style>
+  <w:style w:type="character" w:styleId="BesuchterHyperlink">
+    <w:name w:val="FollowedHyperlink"/>
+    <w:basedOn w:val="Absatz-Standardschriftart"/>
+    <w:uiPriority w:val="99"/>
+    <w:semiHidden/>
+    <w:unhideWhenUsed/>
+    <w:rsid w:val="00E57488"/>
+    <w:rPr>
+      <w:color w:val="954F72" w:themeColor="followedHyperlink"/>
+      <w:u w:val="single"/>
+    </w:rPr>
+  </w:style>
+  <w:style w:type="paragraph" w:styleId="Verzeichnis1">
+    <w:name w:val="toc 1"/>
+    <w:basedOn w:val="Standard"/>
+    <w:next w:val="Standard"/>
+    <w:autoRedefine/>
+    <w:uiPriority w:val="39"/>
+    <w:unhideWhenUsed/>
+    <w:rsid w:val="002246BB"/>
+    <w:pPr>
+      <w:spacing w:after="100"/>
+    </w:pPr>
+  </w:style>
+  <w:style w:type="paragraph" w:styleId="Verzeichnis2">
+    <w:name w:val="toc 2"/>
+    <w:basedOn w:val="Standard"/>
+    <w:next w:val="Standard"/>
+    <w:autoRedefine/>
+    <w:uiPriority w:val="39"/>
+    <w:unhideWhenUsed/>
+    <w:rsid w:val="002246BB"/>
+    <w:pPr>
+      <w:spacing w:after="100"/>
+      <w:ind w:left="220"/>
+    </w:pPr>
+  </w:style>
+  <w:style w:type="paragraph" w:styleId="Listenabsatz">
+    <w:name w:val="List Paragraph"/>
+    <w:basedOn w:val="Standard"/>
+    <w:uiPriority w:val="34"/>
+    <w:qFormat/>
+    <w:rsid w:val="002C0041"/>
+    <w:pPr>
+      <w:ind w:left="720"/>
+      <w:contextualSpacing/>
+    </w:pPr>
+  </w:style>
 </w:styles>
 </file>
 
@@ -1807,7 +3426,7 @@
 </file>
 
 <file path=customXml/itemProps2.xml><?xml version="1.0" encoding="utf-8"?>
-<ds:datastoreItem xmlns:ds="http://schemas.openxmlformats.org/officeDocument/2006/customXml" ds:itemID="{CD2D07E3-454C-482E-A3DF-C450082DBE27}">
+<ds:datastoreItem xmlns:ds="http://schemas.openxmlformats.org/officeDocument/2006/customXml" ds:itemID="{8A6D904D-5005-40E7-9E89-B5BE8BB88E17}">
   <ds:schemaRefs>
     <ds:schemaRef ds:uri="http://schemas.openxmlformats.org/officeDocument/2006/bibliography"/>
   </ds:schemaRefs>

--- a/Protokoll_berger_may_muehlehner.docx
+++ b/Protokoll_berger_may_muehlehner.docx
@@ -558,7 +558,11 @@
     <w:sdt>
       <w:sdtPr>
         <w:rPr>
-          <w:lang w:val="de-DE"/>
+          <w:rFonts w:asciiTheme="minorHAnsi" w:eastAsiaTheme="minorHAnsi" w:hAnsiTheme="minorHAnsi" w:cstheme="minorBidi"/>
+          <w:color w:val="auto"/>
+          <w:sz w:val="22"/>
+          <w:szCs w:val="22"/>
+          <w:lang w:val="de-DE" w:eastAsia="en-US"/>
         </w:rPr>
         <w:id w:val="1262184699"/>
         <w:docPartObj>
@@ -568,13 +572,8 @@
       </w:sdtPr>
       <w:sdtEndPr>
         <w:rPr>
-          <w:rFonts w:asciiTheme="minorHAnsi" w:eastAsiaTheme="minorHAnsi" w:hAnsiTheme="minorHAnsi" w:cstheme="minorBidi"/>
           <w:b/>
           <w:bCs/>
-          <w:color w:val="auto"/>
-          <w:sz w:val="22"/>
-          <w:szCs w:val="22"/>
-          <w:lang w:eastAsia="en-US"/>
         </w:rPr>
       </w:sdtEndPr>
       <w:sdtContent>
@@ -1981,7 +1980,7 @@
             <v:path o:extrusionok="f" gradientshapeok="t" o:connecttype="rect"/>
             <o:lock v:ext="edit" aspectratio="t"/>
           </v:shapetype>
-          <v:shape id="_x0000_i1027" type="#_x0000_t75" style="width:453.4pt;height:324.9pt">
+          <v:shape id="_x0000_i1025" type="#_x0000_t75" style="width:453.4pt;height:324.9pt">
             <v:imagedata r:id="rId9" o:title="A08"/>
           </v:shape>
         </w:pict>
@@ -2087,31 +2086,15 @@
           <w:rPr>
             <w:rStyle w:val="Hyperlink"/>
           </w:rPr>
-          <w:t>https://github.com/dmay14/berger_may_muehlehner_lights</w:t>
+          <w:t>https://github.com/dmay14/berger_may_muehlehner_lights_out/rel</w:t>
         </w:r>
+        <w:bookmarkStart w:id="14" w:name="_GoBack"/>
+        <w:bookmarkEnd w:id="14"/>
         <w:r>
           <w:rPr>
             <w:rStyle w:val="Hyperlink"/>
           </w:rPr>
-          <w:t>_</w:t>
-        </w:r>
-        <w:r>
-          <w:rPr>
-            <w:rStyle w:val="Hyperlink"/>
-          </w:rPr>
-          <w:t>ou</w:t>
-        </w:r>
-        <w:r>
-          <w:rPr>
-            <w:rStyle w:val="Hyperlink"/>
-          </w:rPr>
-          <w:t>t</w:t>
-        </w:r>
-        <w:r>
-          <w:rPr>
-            <w:rStyle w:val="Hyperlink"/>
-          </w:rPr>
-          <w:t>/releases</w:t>
+          <w:t>eases</w:t>
         </w:r>
       </w:hyperlink>
     </w:p>
@@ -2119,11 +2102,11 @@
       <w:pPr>
         <w:pStyle w:val="berschrift2"/>
       </w:pPr>
-      <w:bookmarkStart w:id="14" w:name="_Toc406529610"/>
+      <w:bookmarkStart w:id="15" w:name="_Toc406529610"/>
       <w:r>
         <w:t>Entwicklungsumgebung</w:t>
       </w:r>
-      <w:bookmarkEnd w:id="14"/>
+      <w:bookmarkEnd w:id="15"/>
     </w:p>
     <w:p>
       <w:r>
@@ -2156,12 +2139,10 @@
       <w:pPr>
         <w:pStyle w:val="berschrift1"/>
       </w:pPr>
-      <w:bookmarkStart w:id="15" w:name="_Toc406529611"/>
+      <w:bookmarkStart w:id="16" w:name="_Toc406529611"/>
       <w:r>
         <w:t>Tatsächlicher Aufwand</w:t>
       </w:r>
-      <w:bookmarkStart w:id="16" w:name="_GoBack"/>
-      <w:bookmarkEnd w:id="15"/>
       <w:bookmarkEnd w:id="16"/>
     </w:p>
     <w:sectPr>
@@ -2267,7 +2248,7 @@
                 <w:bCs/>
                 <w:noProof/>
               </w:rPr>
-              <w:t>4</w:t>
+              <w:t>3</w:t>
             </w:r>
             <w:r>
               <w:rPr>
@@ -3426,7 +3407,7 @@
 </file>
 
 <file path=customXml/itemProps2.xml><?xml version="1.0" encoding="utf-8"?>
-<ds:datastoreItem xmlns:ds="http://schemas.openxmlformats.org/officeDocument/2006/customXml" ds:itemID="{8A6D904D-5005-40E7-9E89-B5BE8BB88E17}">
+<ds:datastoreItem xmlns:ds="http://schemas.openxmlformats.org/officeDocument/2006/customXml" ds:itemID="{23D5349D-006B-420A-944B-49BA89A24E3C}">
   <ds:schemaRefs>
     <ds:schemaRef ds:uri="http://schemas.openxmlformats.org/officeDocument/2006/bibliography"/>
   </ds:schemaRefs>

--- a/Protokoll_berger_may_muehlehner.docx
+++ b/Protokoll_berger_may_muehlehner.docx
@@ -1,6 +1,6 @@
 
 <file path=word/document.xml><?xml version="1.0" encoding="utf-8"?>
-<w:document xmlns:wpc="http://schemas.microsoft.com/office/word/2010/wordprocessingCanvas" xmlns:mc="http://schemas.openxmlformats.org/markup-compatibility/2006" xmlns:o="urn:schemas-microsoft-com:office:office" xmlns:r="http://schemas.openxmlformats.org/officeDocument/2006/relationships" xmlns:m="http://schemas.openxmlformats.org/officeDocument/2006/math" xmlns:v="urn:schemas-microsoft-com:vml" xmlns:wp14="http://schemas.microsoft.com/office/word/2010/wordprocessingDrawing" xmlns:wp="http://schemas.openxmlformats.org/drawingml/2006/wordprocessingDrawing" xmlns:w10="urn:schemas-microsoft-com:office:word" xmlns:w="http://schemas.openxmlformats.org/wordprocessingml/2006/main" xmlns:w14="http://schemas.microsoft.com/office/word/2010/wordml" xmlns:w15="http://schemas.microsoft.com/office/word/2012/wordml" xmlns:wpg="http://schemas.microsoft.com/office/word/2010/wordprocessingGroup" xmlns:wpi="http://schemas.microsoft.com/office/word/2010/wordprocessingInk" xmlns:wne="http://schemas.microsoft.com/office/word/2006/wordml" xmlns:wps="http://schemas.microsoft.com/office/word/2010/wordprocessingShape" mc:Ignorable="w14 w15 wp14">
+<w:document xmlns:wpc="http://schemas.microsoft.com/office/word/2010/wordprocessingCanvas" xmlns:mo="http://schemas.microsoft.com/office/mac/office/2008/main" xmlns:mc="http://schemas.openxmlformats.org/markup-compatibility/2006" xmlns:mv="urn:schemas-microsoft-com:mac:vml" xmlns:o="urn:schemas-microsoft-com:office:office" xmlns:r="http://schemas.openxmlformats.org/officeDocument/2006/relationships" xmlns:m="http://schemas.openxmlformats.org/officeDocument/2006/math" xmlns:v="urn:schemas-microsoft-com:vml" xmlns:wp14="http://schemas.microsoft.com/office/word/2010/wordprocessingDrawing" xmlns:wp="http://schemas.openxmlformats.org/drawingml/2006/wordprocessingDrawing" xmlns:w10="urn:schemas-microsoft-com:office:word" xmlns:w="http://schemas.openxmlformats.org/wordprocessingml/2006/main" xmlns:w14="http://schemas.microsoft.com/office/word/2010/wordml" xmlns:wpg="http://schemas.microsoft.com/office/word/2010/wordprocessingGroup" xmlns:wpi="http://schemas.microsoft.com/office/word/2010/wordprocessingInk" xmlns:wne="http://schemas.microsoft.com/office/word/2006/wordml" xmlns:wps="http://schemas.microsoft.com/office/word/2010/wordprocessingShape" mc:Ignorable="w14 wp14">
   <w:body>
     <w:sdt>
       <w:sdtPr>
@@ -17,12 +17,12 @@
           <w:r>
             <w:rPr>
               <w:noProof/>
-              <w:lang w:eastAsia="de-AT"/>
+              <w:lang w:val="de-DE" w:eastAsia="de-DE"/>
             </w:rPr>
             <mc:AlternateContent>
               <mc:Choice Requires="wps">
                 <w:drawing>
-                  <wp:anchor distT="0" distB="0" distL="182880" distR="182880" simplePos="0" relativeHeight="251660288" behindDoc="0" locked="0" layoutInCell="1" allowOverlap="1">
+                  <wp:anchor distT="0" distB="0" distL="182880" distR="182880" simplePos="0" relativeHeight="251660288" behindDoc="0" locked="0" layoutInCell="1" allowOverlap="1" wp14:anchorId="372BA861" wp14:editId="20E76922">
                     <wp:simplePos x="0" y="0"/>
                     <mc:AlternateContent>
                       <mc:Choice Requires="wp14">
@@ -48,7 +48,7 @@
                         </wp:positionV>
                       </mc:Fallback>
                     </mc:AlternateContent>
-                    <wp:extent cx="4686300" cy="6720840"/>
+                    <wp:extent cx="4551045" cy="1369060"/>
                     <wp:effectExtent l="0" t="0" r="10160" b="3810"/>
                     <wp:wrapSquare wrapText="bothSides"/>
                     <wp:docPr id="131" name="Textfeld 131"/>
@@ -60,7 +60,7 @@
                           <wps:spPr>
                             <a:xfrm>
                               <a:off x="0" y="0"/>
-                              <a:ext cx="4686300" cy="6720840"/>
+                              <a:ext cx="4551045" cy="1369060"/>
                             </a:xfrm>
                             <a:prstGeom prst="rect">
                               <a:avLst/>
@@ -227,7 +227,7 @@
                   </wp:anchor>
                 </w:drawing>
               </mc:Choice>
-              <mc:Fallback>
+              <mc:Fallback xmlns:w15="http://schemas.microsoft.com/office/word/2012/wordml">
                 <w:pict>
                   <v:shapetype id="_x0000_t202" coordsize="21600,21600" o:spt="202" path="m,l,21600r21600,l21600,xe">
                     <v:stroke joinstyle="miter"/>
@@ -367,12 +367,12 @@
           <w:r>
             <w:rPr>
               <w:noProof/>
-              <w:lang w:eastAsia="de-AT"/>
+              <w:lang w:val="de-DE" w:eastAsia="de-DE"/>
             </w:rPr>
             <mc:AlternateContent>
               <mc:Choice Requires="wps">
                 <w:drawing>
-                  <wp:anchor distT="0" distB="0" distL="114300" distR="114300" simplePos="0" relativeHeight="251659264" behindDoc="0" locked="0" layoutInCell="1" allowOverlap="1">
+                  <wp:anchor distT="0" distB="0" distL="114300" distR="114300" simplePos="0" relativeHeight="251659264" behindDoc="0" locked="0" layoutInCell="1" allowOverlap="1" wp14:anchorId="68B8F34C" wp14:editId="1A5AA26C">
                     <wp:simplePos x="0" y="0"/>
                     <wp:positionH relativeFrom="margin">
                       <wp:align>right</wp:align>
@@ -493,7 +493,7 @@
                   </wp:anchor>
                 </w:drawing>
               </mc:Choice>
-              <mc:Fallback>
+              <mc:Fallback xmlns:w15="http://schemas.microsoft.com/office/word/2012/wordml">
                 <w:pict>
                   <v:rect id="Rechteck 132" o:spid="_x0000_s1027" style="position:absolute;margin-left:-4.4pt;margin-top:0;width:46.8pt;height:77.75pt;z-index:251659264;visibility:visible;mso-wrap-style:square;mso-width-percent:76;mso-height-percent:98;mso-top-percent:23;mso-wrap-distance-left:9pt;mso-wrap-distance-top:0;mso-wrap-distance-right:9pt;mso-wrap-distance-bottom:0;mso-position-horizontal:right;mso-position-horizontal-relative:margin;mso-position-vertical-relative:page;mso-width-percent:76;mso-height-percent:98;mso-top-percent:23;mso-width-relative:page;mso-height-relative:page;v-text-anchor:bottom" o:gfxdata="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" fillcolor="#5b9bd5 [3204]" stroked="f" strokeweight="1pt">
                     <v:path arrowok="t"/>
@@ -558,7 +558,11 @@
     <w:sdt>
       <w:sdtPr>
         <w:rPr>
-          <w:lang w:val="de-DE"/>
+          <w:rFonts w:asciiTheme="minorHAnsi" w:eastAsiaTheme="minorHAnsi" w:hAnsiTheme="minorHAnsi" w:cstheme="minorBidi"/>
+          <w:color w:val="auto"/>
+          <w:sz w:val="22"/>
+          <w:szCs w:val="22"/>
+          <w:lang w:val="de-DE" w:eastAsia="en-US"/>
         </w:rPr>
         <w:id w:val="1262184699"/>
         <w:docPartObj>
@@ -568,13 +572,8 @@
       </w:sdtPr>
       <w:sdtEndPr>
         <w:rPr>
-          <w:rFonts w:asciiTheme="minorHAnsi" w:eastAsiaTheme="minorHAnsi" w:hAnsiTheme="minorHAnsi" w:cstheme="minorBidi"/>
           <w:b/>
           <w:bCs/>
-          <w:color w:val="auto"/>
-          <w:sz w:val="22"/>
-          <w:szCs w:val="22"/>
-          <w:lang w:eastAsia="en-US"/>
         </w:rPr>
       </w:sdtEndPr>
       <w:sdtContent>
@@ -613,7 +612,7 @@
           <w:hyperlink w:anchor="_Toc406529596" w:history="1">
             <w:r>
               <w:rPr>
-                <w:rStyle w:val="Hyperlink"/>
+                <w:rStyle w:val="Link"/>
                 <w:noProof/>
               </w:rPr>
               <w:t>Aufgabe</w:t>
@@ -683,7 +682,7 @@
           <w:hyperlink w:anchor="_Toc406529597" w:history="1">
             <w:r>
               <w:rPr>
-                <w:rStyle w:val="Hyperlink"/>
+                <w:rStyle w:val="Link"/>
                 <w:noProof/>
               </w:rPr>
               <w:t>Trainierte Kompetenzen</w:t>
@@ -753,7 +752,7 @@
           <w:hyperlink w:anchor="_Toc406529598" w:history="1">
             <w:r>
               <w:rPr>
-                <w:rStyle w:val="Hyperlink"/>
+                <w:rStyle w:val="Link"/>
                 <w:noProof/>
               </w:rPr>
               <w:t>Grundlegende Aufgaben</w:t>
@@ -823,7 +822,7 @@
           <w:hyperlink w:anchor="_Toc406529599" w:history="1">
             <w:r>
               <w:rPr>
-                <w:rStyle w:val="Hyperlink"/>
+                <w:rStyle w:val="Link"/>
                 <w:noProof/>
               </w:rPr>
               <w:t>Erweiterte Aufgaben</w:t>
@@ -893,7 +892,7 @@
           <w:hyperlink w:anchor="_Toc406529600" w:history="1">
             <w:r>
               <w:rPr>
-                <w:rStyle w:val="Hyperlink"/>
+                <w:rStyle w:val="Link"/>
                 <w:noProof/>
               </w:rPr>
               <w:t>Team</w:t>
@@ -963,7 +962,7 @@
           <w:hyperlink w:anchor="_Toc406529601" w:history="1">
             <w:r>
               <w:rPr>
-                <w:rStyle w:val="Hyperlink"/>
+                <w:rStyle w:val="Link"/>
                 <w:noProof/>
               </w:rPr>
               <w:t>Aufwandsschätzung</w:t>
@@ -1033,7 +1032,7 @@
           <w:hyperlink w:anchor="_Toc406529602" w:history="1">
             <w:r>
               <w:rPr>
-                <w:rStyle w:val="Hyperlink"/>
+                <w:rStyle w:val="Link"/>
                 <w:noProof/>
               </w:rPr>
               <w:t>Konzept</w:t>
@@ -1103,7 +1102,7 @@
           <w:hyperlink w:anchor="_Toc406529603" w:history="1">
             <w:r>
               <w:rPr>
-                <w:rStyle w:val="Hyperlink"/>
+                <w:rStyle w:val="Link"/>
                 <w:noProof/>
               </w:rPr>
               <w:t>UML – Design</w:t>
@@ -1173,7 +1172,7 @@
           <w:hyperlink w:anchor="_Toc406529604" w:history="1">
             <w:r>
               <w:rPr>
-                <w:rStyle w:val="Hyperlink"/>
+                <w:rStyle w:val="Link"/>
                 <w:noProof/>
               </w:rPr>
               <w:t>Durchführung</w:t>
@@ -1243,7 +1242,7 @@
           <w:hyperlink w:anchor="_Toc406529605" w:history="1">
             <w:r>
               <w:rPr>
-                <w:rStyle w:val="Hyperlink"/>
+                <w:rStyle w:val="Link"/>
                 <w:noProof/>
               </w:rPr>
               <w:t>GUI</w:t>
@@ -1313,7 +1312,7 @@
           <w:hyperlink w:anchor="_Toc406529606" w:history="1">
             <w:r>
               <w:rPr>
-                <w:rStyle w:val="Hyperlink"/>
+                <w:rStyle w:val="Link"/>
                 <w:noProof/>
               </w:rPr>
               <w:t>Model</w:t>
@@ -1383,7 +1382,7 @@
           <w:hyperlink w:anchor="_Toc406529607" w:history="1">
             <w:r>
               <w:rPr>
-                <w:rStyle w:val="Hyperlink"/>
+                <w:rStyle w:val="Link"/>
                 <w:noProof/>
               </w:rPr>
               <w:t>Controller</w:t>
@@ -1453,7 +1452,7 @@
           <w:hyperlink w:anchor="_Toc406529608" w:history="1">
             <w:r>
               <w:rPr>
-                <w:rStyle w:val="Hyperlink"/>
+                <w:rStyle w:val="Link"/>
                 <w:noProof/>
               </w:rPr>
               <w:t>Installation</w:t>
@@ -1523,7 +1522,7 @@
           <w:hyperlink w:anchor="_Toc406529609" w:history="1">
             <w:r>
               <w:rPr>
-                <w:rStyle w:val="Hyperlink"/>
+                <w:rStyle w:val="Link"/>
                 <w:noProof/>
               </w:rPr>
               <w:t>Wie kann das Programm verwendet werden?</w:t>
@@ -1593,7 +1592,7 @@
           <w:hyperlink w:anchor="_Toc406529610" w:history="1">
             <w:r>
               <w:rPr>
-                <w:rStyle w:val="Hyperlink"/>
+                <w:rStyle w:val="Link"/>
                 <w:noProof/>
               </w:rPr>
               <w:t>Entwicklungsumgebung</w:t>
@@ -1663,7 +1662,7 @@
           <w:hyperlink w:anchor="_Toc406529611" w:history="1">
             <w:r>
               <w:rPr>
-                <w:rStyle w:val="Hyperlink"/>
+                <w:rStyle w:val="Link"/>
                 <w:noProof/>
               </w:rPr>
               <w:t>Tatsächlicher Aufwand</w:t>
@@ -1961,7 +1960,7 @@
     </w:p>
     <w:p>
       <w:r>
-        <w:pict>
+        <w:pict w14:anchorId="2215CDB9">
           <v:shapetype id="_x0000_t75" coordsize="21600,21600" o:spt="75" o:preferrelative="t" path="m@4@5l@4@11@9@11@9@5xe" filled="f" stroked="f">
             <v:stroke joinstyle="miter"/>
             <v:formulas>
@@ -1981,17 +1980,31 @@
             <v:path o:extrusionok="f" gradientshapeok="t" o:connecttype="rect"/>
             <o:lock v:ext="edit" aspectratio="t"/>
           </v:shapetype>
-          <v:shape id="_x0000_i1027" type="#_x0000_t75" style="width:453.4pt;height:324.9pt">
-            <v:imagedata r:id="rId9" o:title="A08"/>
+          <v:shape id="_x0000_i1025" type="#_x0000_t75" style="width:453pt;height:325pt">
+            <v:imagedata r:id="rId10" o:title="A08"/>
           </v:shape>
         </w:pict>
       </w:r>
+    </w:p>
+    <w:p>
+      <w:pPr>
+        <w:rPr>
+          <w:rFonts w:asciiTheme="majorHAnsi" w:eastAsiaTheme="majorEastAsia" w:hAnsiTheme="majorHAnsi" w:cstheme="majorBidi"/>
+          <w:color w:val="2E74B5" w:themeColor="accent1" w:themeShade="BF"/>
+          <w:sz w:val="32"/>
+          <w:szCs w:val="32"/>
+        </w:rPr>
+      </w:pPr>
+      <w:bookmarkStart w:id="8" w:name="_Toc406529604"/>
+    </w:p>
+    <w:p>
+      <w:bookmarkStart w:id="9" w:name="_GoBack"/>
+      <w:bookmarkEnd w:id="9"/>
     </w:p>
     <w:p>
       <w:pPr>
         <w:pStyle w:val="berschrift1"/>
       </w:pPr>
-      <w:bookmarkStart w:id="8" w:name="_Toc406529604"/>
       <w:r>
         <w:lastRenderedPageBreak/>
         <w:t>Durchführung</w:t>
@@ -2002,51 +2015,1413 @@
       <w:pPr>
         <w:pStyle w:val="berschrift2"/>
       </w:pPr>
-      <w:bookmarkStart w:id="9" w:name="_Toc406529605"/>
+      <w:bookmarkStart w:id="10" w:name="_Toc406529605"/>
       <w:r>
         <w:t>GUI</w:t>
       </w:r>
-      <w:bookmarkEnd w:id="9"/>
-    </w:p>
+      <w:bookmarkEnd w:id="10"/>
+    </w:p>
+    <w:p/>
+    <w:p>
+      <w:r>
+        <w:t>Das User Interface wurde so einfach wie möglich designt um eine schnelle und einfach zu durchschauende Bedienung zu gewährleisten. Der einige Navigationsbutton in „</w:t>
+      </w:r>
+      <w:proofErr w:type="spellStart"/>
+      <w:r>
+        <w:t>Lights</w:t>
+      </w:r>
+      <w:proofErr w:type="spellEnd"/>
+      <w:r>
+        <w:t xml:space="preserve"> out“ stellt der Restart-Button am Boden des Programmes dar. Durch klicken kann ein neues Spiel gestartet werden, und alle bereits gespielte Züge werden auf einen zufälligen Stand eingestellt.</w:t>
+      </w:r>
+    </w:p>
+    <w:p>
+      <w:r>
+        <w:rPr>
+          <w:noProof/>
+          <w:lang w:val="de-DE" w:eastAsia="de-DE"/>
+        </w:rPr>
+        <w:drawing>
+          <wp:anchor distT="0" distB="0" distL="114300" distR="114300" simplePos="0" relativeHeight="251661312" behindDoc="0" locked="0" layoutInCell="1" allowOverlap="1" wp14:anchorId="3981E66F" wp14:editId="4771FAF4">
+            <wp:simplePos x="0" y="0"/>
+            <wp:positionH relativeFrom="column">
+              <wp:posOffset>611505</wp:posOffset>
+            </wp:positionH>
+            <wp:positionV relativeFrom="paragraph">
+              <wp:posOffset>194945</wp:posOffset>
+            </wp:positionV>
+            <wp:extent cx="4646295" cy="4646295"/>
+            <wp:effectExtent l="0" t="0" r="1905" b="1905"/>
+            <wp:wrapTopAndBottom/>
+            <wp:docPr id="1" name="Bild 1" descr="Samsung SSD 840 Pro:Users:benediktberger:Desktop:Bildschirmfoto 2014-12-17 um 08.35.49.png"/>
+            <wp:cNvGraphicFramePr>
+              <a:graphicFrameLocks xmlns:a="http://schemas.openxmlformats.org/drawingml/2006/main" noChangeAspect="1"/>
+            </wp:cNvGraphicFramePr>
+            <a:graphic xmlns:a="http://schemas.openxmlformats.org/drawingml/2006/main">
+              <a:graphicData uri="http://schemas.openxmlformats.org/drawingml/2006/picture">
+                <pic:pic xmlns:pic="http://schemas.openxmlformats.org/drawingml/2006/picture">
+                  <pic:nvPicPr>
+                    <pic:cNvPr id="0" name="Picture 2" descr="Samsung SSD 840 Pro:Users:benediktberger:Desktop:Bildschirmfoto 2014-12-17 um 08.35.49.png"/>
+                    <pic:cNvPicPr>
+                      <a:picLocks noChangeAspect="1" noChangeArrowheads="1"/>
+                    </pic:cNvPicPr>
+                  </pic:nvPicPr>
+                  <pic:blipFill>
+                    <a:blip r:embed="rId11">
+                      <a:extLst>
+                        <a:ext uri="{28A0092B-C50C-407E-A947-70E740481C1C}">
+                          <a14:useLocalDpi xmlns:a14="http://schemas.microsoft.com/office/drawing/2010/main" val="0"/>
+                        </a:ext>
+                      </a:extLst>
+                    </a:blip>
+                    <a:srcRect/>
+                    <a:stretch>
+                      <a:fillRect/>
+                    </a:stretch>
+                  </pic:blipFill>
+                  <pic:spPr bwMode="auto">
+                    <a:xfrm>
+                      <a:off x="0" y="0"/>
+                      <a:ext cx="4646295" cy="4646295"/>
+                    </a:xfrm>
+                    <a:prstGeom prst="rect">
+                      <a:avLst/>
+                    </a:prstGeom>
+                    <a:noFill/>
+                    <a:ln>
+                      <a:noFill/>
+                    </a:ln>
+                  </pic:spPr>
+                </pic:pic>
+              </a:graphicData>
+            </a:graphic>
+          </wp:anchor>
+        </w:drawing>
+      </w:r>
+    </w:p>
+    <w:p>
+      <w:r>
+        <w:t>Da auf Mac OS X  laufende Computer die Buttons nicht korrekt darstellten wurden, also keinen Hintergrundfarbe hatten, wurde eine Optimierung in diesem Sinne vorgenommen, welche auch Mac Benutzern eine einwandfreie Bedienung ermöglichen soll:</w:t>
+      </w:r>
+    </w:p>
+    <w:p/>
+    <w:p>
+      <w:pPr>
+        <w:widowControl w:val="0"/>
+        <w:autoSpaceDE w:val="0"/>
+        <w:autoSpaceDN w:val="0"/>
+        <w:adjustRightInd w:val="0"/>
+        <w:spacing w:after="0" w:line="240" w:lineRule="auto"/>
+        <w:rPr>
+          <w:rFonts w:ascii="Monaco" w:hAnsi="Monaco" w:cs="Monaco"/>
+          <w:lang w:val="de-DE"/>
+        </w:rPr>
+      </w:pPr>
+      <w:r>
+        <w:rPr>
+          <w:rFonts w:ascii="Monaco" w:hAnsi="Monaco" w:cs="Monaco"/>
+          <w:color w:val="000000"/>
+          <w:lang w:val="de-DE"/>
+        </w:rPr>
+        <w:tab/>
+      </w:r>
+      <w:proofErr w:type="spellStart"/>
+      <w:r>
+        <w:rPr>
+          <w:rFonts w:ascii="Monaco" w:hAnsi="Monaco" w:cs="Monaco"/>
+          <w:b/>
+          <w:bCs/>
+          <w:color w:val="7F0055"/>
+          <w:lang w:val="de-DE"/>
+        </w:rPr>
+        <w:t>for</w:t>
+      </w:r>
+      <w:proofErr w:type="spellEnd"/>
+      <w:r>
+        <w:rPr>
+          <w:rFonts w:ascii="Monaco" w:hAnsi="Monaco" w:cs="Monaco"/>
+          <w:color w:val="000000"/>
+          <w:lang w:val="de-DE"/>
+        </w:rPr>
+        <w:t xml:space="preserve"> (</w:t>
+      </w:r>
+      <w:proofErr w:type="spellStart"/>
+      <w:r>
+        <w:rPr>
+          <w:rFonts w:ascii="Monaco" w:hAnsi="Monaco" w:cs="Monaco"/>
+          <w:b/>
+          <w:bCs/>
+          <w:color w:val="7F0055"/>
+          <w:lang w:val="de-DE"/>
+        </w:rPr>
+        <w:t>int</w:t>
+      </w:r>
+      <w:proofErr w:type="spellEnd"/>
+      <w:r>
+        <w:rPr>
+          <w:rFonts w:ascii="Monaco" w:hAnsi="Monaco" w:cs="Monaco"/>
+          <w:color w:val="000000"/>
+          <w:lang w:val="de-DE"/>
+        </w:rPr>
+        <w:t xml:space="preserve"> </w:t>
+      </w:r>
+      <w:r>
+        <w:rPr>
+          <w:rFonts w:ascii="Monaco" w:hAnsi="Monaco" w:cs="Monaco"/>
+          <w:color w:val="6A3E3E"/>
+          <w:lang w:val="de-DE"/>
+        </w:rPr>
+        <w:t>x</w:t>
+      </w:r>
+      <w:r>
+        <w:rPr>
+          <w:rFonts w:ascii="Monaco" w:hAnsi="Monaco" w:cs="Monaco"/>
+          <w:color w:val="000000"/>
+          <w:lang w:val="de-DE"/>
+        </w:rPr>
+        <w:t xml:space="preserve"> = 0; </w:t>
+      </w:r>
+      <w:r>
+        <w:rPr>
+          <w:rFonts w:ascii="Monaco" w:hAnsi="Monaco" w:cs="Monaco"/>
+          <w:color w:val="6A3E3E"/>
+          <w:lang w:val="de-DE"/>
+        </w:rPr>
+        <w:t>x</w:t>
+      </w:r>
+      <w:r>
+        <w:rPr>
+          <w:rFonts w:ascii="Monaco" w:hAnsi="Monaco" w:cs="Monaco"/>
+          <w:color w:val="000000"/>
+          <w:lang w:val="de-DE"/>
+        </w:rPr>
+        <w:t xml:space="preserve"> &lt; </w:t>
+      </w:r>
+      <w:proofErr w:type="spellStart"/>
+      <w:r>
+        <w:rPr>
+          <w:rFonts w:ascii="Monaco" w:hAnsi="Monaco" w:cs="Monaco"/>
+          <w:i/>
+          <w:iCs/>
+          <w:color w:val="0000C0"/>
+          <w:lang w:val="de-DE"/>
+        </w:rPr>
+        <w:t>amount</w:t>
+      </w:r>
+      <w:proofErr w:type="spellEnd"/>
+      <w:r>
+        <w:rPr>
+          <w:rFonts w:ascii="Monaco" w:hAnsi="Monaco" w:cs="Monaco"/>
+          <w:color w:val="000000"/>
+          <w:lang w:val="de-DE"/>
+        </w:rPr>
+        <w:t xml:space="preserve">; </w:t>
+      </w:r>
+      <w:r>
+        <w:rPr>
+          <w:rFonts w:ascii="Monaco" w:hAnsi="Monaco" w:cs="Monaco"/>
+          <w:color w:val="6A3E3E"/>
+          <w:lang w:val="de-DE"/>
+        </w:rPr>
+        <w:t>x</w:t>
+      </w:r>
+      <w:r>
+        <w:rPr>
+          <w:rFonts w:ascii="Monaco" w:hAnsi="Monaco" w:cs="Monaco"/>
+          <w:color w:val="000000"/>
+          <w:lang w:val="de-DE"/>
+        </w:rPr>
+        <w:t>++) {</w:t>
+      </w:r>
+    </w:p>
+    <w:p>
+      <w:pPr>
+        <w:widowControl w:val="0"/>
+        <w:autoSpaceDE w:val="0"/>
+        <w:autoSpaceDN w:val="0"/>
+        <w:adjustRightInd w:val="0"/>
+        <w:spacing w:after="0" w:line="240" w:lineRule="auto"/>
+        <w:rPr>
+          <w:rFonts w:ascii="Monaco" w:hAnsi="Monaco" w:cs="Monaco"/>
+          <w:lang w:val="de-DE"/>
+        </w:rPr>
+      </w:pPr>
+      <w:r>
+        <w:rPr>
+          <w:rFonts w:ascii="Monaco" w:hAnsi="Monaco" w:cs="Monaco"/>
+          <w:color w:val="000000"/>
+          <w:lang w:val="de-DE"/>
+        </w:rPr>
+        <w:tab/>
+      </w:r>
+      <w:r>
+        <w:rPr>
+          <w:rFonts w:ascii="Monaco" w:hAnsi="Monaco" w:cs="Monaco"/>
+          <w:color w:val="000000"/>
+          <w:lang w:val="de-DE"/>
+        </w:rPr>
+        <w:tab/>
+      </w:r>
+      <w:proofErr w:type="spellStart"/>
+      <w:r>
+        <w:rPr>
+          <w:rFonts w:ascii="Monaco" w:hAnsi="Monaco" w:cs="Monaco"/>
+          <w:b/>
+          <w:bCs/>
+          <w:color w:val="7F0055"/>
+          <w:lang w:val="de-DE"/>
+        </w:rPr>
+        <w:t>for</w:t>
+      </w:r>
+      <w:proofErr w:type="spellEnd"/>
+      <w:r>
+        <w:rPr>
+          <w:rFonts w:ascii="Monaco" w:hAnsi="Monaco" w:cs="Monaco"/>
+          <w:color w:val="000000"/>
+          <w:lang w:val="de-DE"/>
+        </w:rPr>
+        <w:t xml:space="preserve"> (</w:t>
+      </w:r>
+      <w:proofErr w:type="spellStart"/>
+      <w:r>
+        <w:rPr>
+          <w:rFonts w:ascii="Monaco" w:hAnsi="Monaco" w:cs="Monaco"/>
+          <w:b/>
+          <w:bCs/>
+          <w:color w:val="7F0055"/>
+          <w:lang w:val="de-DE"/>
+        </w:rPr>
+        <w:t>int</w:t>
+      </w:r>
+      <w:proofErr w:type="spellEnd"/>
+      <w:r>
+        <w:rPr>
+          <w:rFonts w:ascii="Monaco" w:hAnsi="Monaco" w:cs="Monaco"/>
+          <w:color w:val="000000"/>
+          <w:lang w:val="de-DE"/>
+        </w:rPr>
+        <w:t xml:space="preserve"> </w:t>
+      </w:r>
+      <w:r>
+        <w:rPr>
+          <w:rFonts w:ascii="Monaco" w:hAnsi="Monaco" w:cs="Monaco"/>
+          <w:color w:val="6A3E3E"/>
+          <w:lang w:val="de-DE"/>
+        </w:rPr>
+        <w:t>y</w:t>
+      </w:r>
+      <w:r>
+        <w:rPr>
+          <w:rFonts w:ascii="Monaco" w:hAnsi="Monaco" w:cs="Monaco"/>
+          <w:color w:val="000000"/>
+          <w:lang w:val="de-DE"/>
+        </w:rPr>
+        <w:t xml:space="preserve"> = 0; </w:t>
+      </w:r>
+      <w:r>
+        <w:rPr>
+          <w:rFonts w:ascii="Monaco" w:hAnsi="Monaco" w:cs="Monaco"/>
+          <w:color w:val="6A3E3E"/>
+          <w:lang w:val="de-DE"/>
+        </w:rPr>
+        <w:t>y</w:t>
+      </w:r>
+      <w:r>
+        <w:rPr>
+          <w:rFonts w:ascii="Monaco" w:hAnsi="Monaco" w:cs="Monaco"/>
+          <w:color w:val="000000"/>
+          <w:lang w:val="de-DE"/>
+        </w:rPr>
+        <w:t xml:space="preserve"> &lt; </w:t>
+      </w:r>
+      <w:proofErr w:type="spellStart"/>
+      <w:r>
+        <w:rPr>
+          <w:rFonts w:ascii="Monaco" w:hAnsi="Monaco" w:cs="Monaco"/>
+          <w:i/>
+          <w:iCs/>
+          <w:color w:val="0000C0"/>
+          <w:lang w:val="de-DE"/>
+        </w:rPr>
+        <w:t>amount</w:t>
+      </w:r>
+      <w:proofErr w:type="spellEnd"/>
+      <w:r>
+        <w:rPr>
+          <w:rFonts w:ascii="Monaco" w:hAnsi="Monaco" w:cs="Monaco"/>
+          <w:color w:val="000000"/>
+          <w:lang w:val="de-DE"/>
+        </w:rPr>
+        <w:t xml:space="preserve">; </w:t>
+      </w:r>
+      <w:r>
+        <w:rPr>
+          <w:rFonts w:ascii="Monaco" w:hAnsi="Monaco" w:cs="Monaco"/>
+          <w:color w:val="6A3E3E"/>
+          <w:lang w:val="de-DE"/>
+        </w:rPr>
+        <w:t>y</w:t>
+      </w:r>
+      <w:r>
+        <w:rPr>
+          <w:rFonts w:ascii="Monaco" w:hAnsi="Monaco" w:cs="Monaco"/>
+          <w:color w:val="000000"/>
+          <w:lang w:val="de-DE"/>
+        </w:rPr>
+        <w:t>++) {</w:t>
+      </w:r>
+    </w:p>
+    <w:p>
+      <w:pPr>
+        <w:widowControl w:val="0"/>
+        <w:autoSpaceDE w:val="0"/>
+        <w:autoSpaceDN w:val="0"/>
+        <w:adjustRightInd w:val="0"/>
+        <w:spacing w:after="0" w:line="240" w:lineRule="auto"/>
+        <w:rPr>
+          <w:rFonts w:ascii="Monaco" w:hAnsi="Monaco" w:cs="Monaco"/>
+          <w:lang w:val="de-DE"/>
+        </w:rPr>
+      </w:pPr>
+      <w:r>
+        <w:rPr>
+          <w:rFonts w:ascii="Monaco" w:hAnsi="Monaco" w:cs="Monaco"/>
+          <w:color w:val="000000"/>
+          <w:lang w:val="de-DE"/>
+        </w:rPr>
+        <w:tab/>
+      </w:r>
+      <w:r>
+        <w:rPr>
+          <w:rFonts w:ascii="Monaco" w:hAnsi="Monaco" w:cs="Monaco"/>
+          <w:color w:val="000000"/>
+          <w:lang w:val="de-DE"/>
+        </w:rPr>
+        <w:tab/>
+      </w:r>
+      <w:r>
+        <w:rPr>
+          <w:rFonts w:ascii="Monaco" w:hAnsi="Monaco" w:cs="Monaco"/>
+          <w:color w:val="000000"/>
+          <w:lang w:val="de-DE"/>
+        </w:rPr>
+        <w:tab/>
+      </w:r>
+      <w:proofErr w:type="spellStart"/>
+      <w:r>
+        <w:rPr>
+          <w:rFonts w:ascii="Monaco" w:hAnsi="Monaco" w:cs="Monaco"/>
+          <w:color w:val="0000C0"/>
+          <w:lang w:val="de-DE"/>
+        </w:rPr>
+        <w:t>lights</w:t>
+      </w:r>
+      <w:proofErr w:type="spellEnd"/>
+      <w:r>
+        <w:rPr>
+          <w:rFonts w:ascii="Monaco" w:hAnsi="Monaco" w:cs="Monaco"/>
+          <w:color w:val="000000"/>
+          <w:lang w:val="de-DE"/>
+        </w:rPr>
+        <w:t>[</w:t>
+      </w:r>
+      <w:r>
+        <w:rPr>
+          <w:rFonts w:ascii="Monaco" w:hAnsi="Monaco" w:cs="Monaco"/>
+          <w:color w:val="6A3E3E"/>
+          <w:lang w:val="de-DE"/>
+        </w:rPr>
+        <w:t>x</w:t>
+      </w:r>
+      <w:r>
+        <w:rPr>
+          <w:rFonts w:ascii="Monaco" w:hAnsi="Monaco" w:cs="Monaco"/>
+          <w:color w:val="000000"/>
+          <w:lang w:val="de-DE"/>
+        </w:rPr>
+        <w:t>][</w:t>
+      </w:r>
+      <w:r>
+        <w:rPr>
+          <w:rFonts w:ascii="Monaco" w:hAnsi="Monaco" w:cs="Monaco"/>
+          <w:color w:val="6A3E3E"/>
+          <w:lang w:val="de-DE"/>
+        </w:rPr>
+        <w:t>y</w:t>
+      </w:r>
+      <w:r>
+        <w:rPr>
+          <w:rFonts w:ascii="Monaco" w:hAnsi="Monaco" w:cs="Monaco"/>
+          <w:color w:val="000000"/>
+          <w:lang w:val="de-DE"/>
+        </w:rPr>
+        <w:t xml:space="preserve">] = </w:t>
+      </w:r>
+      <w:proofErr w:type="spellStart"/>
+      <w:r>
+        <w:rPr>
+          <w:rFonts w:ascii="Monaco" w:hAnsi="Monaco" w:cs="Monaco"/>
+          <w:b/>
+          <w:bCs/>
+          <w:color w:val="7F0055"/>
+          <w:lang w:val="de-DE"/>
+        </w:rPr>
+        <w:t>new</w:t>
+      </w:r>
+      <w:proofErr w:type="spellEnd"/>
+      <w:r>
+        <w:rPr>
+          <w:rFonts w:ascii="Monaco" w:hAnsi="Monaco" w:cs="Monaco"/>
+          <w:color w:val="000000"/>
+          <w:lang w:val="de-DE"/>
+        </w:rPr>
+        <w:t xml:space="preserve"> </w:t>
+      </w:r>
+      <w:proofErr w:type="spellStart"/>
+      <w:r>
+        <w:rPr>
+          <w:rFonts w:ascii="Monaco" w:hAnsi="Monaco" w:cs="Monaco"/>
+          <w:color w:val="000000"/>
+          <w:lang w:val="de-DE"/>
+        </w:rPr>
+        <w:t>JButton</w:t>
+      </w:r>
+      <w:proofErr w:type="spellEnd"/>
+      <w:r>
+        <w:rPr>
+          <w:rFonts w:ascii="Monaco" w:hAnsi="Monaco" w:cs="Monaco"/>
+          <w:color w:val="000000"/>
+          <w:lang w:val="de-DE"/>
+        </w:rPr>
+        <w:t>();</w:t>
+      </w:r>
+    </w:p>
+    <w:p>
+      <w:pPr>
+        <w:widowControl w:val="0"/>
+        <w:autoSpaceDE w:val="0"/>
+        <w:autoSpaceDN w:val="0"/>
+        <w:adjustRightInd w:val="0"/>
+        <w:spacing w:after="0" w:line="240" w:lineRule="auto"/>
+        <w:rPr>
+          <w:rFonts w:ascii="Monaco" w:hAnsi="Monaco" w:cs="Monaco"/>
+          <w:lang w:val="de-DE"/>
+        </w:rPr>
+      </w:pPr>
+      <w:r>
+        <w:rPr>
+          <w:rFonts w:ascii="Monaco" w:hAnsi="Monaco" w:cs="Monaco"/>
+          <w:color w:val="000000"/>
+          <w:lang w:val="de-DE"/>
+        </w:rPr>
+        <w:tab/>
+      </w:r>
+      <w:r>
+        <w:rPr>
+          <w:rFonts w:ascii="Monaco" w:hAnsi="Monaco" w:cs="Monaco"/>
+          <w:color w:val="000000"/>
+          <w:lang w:val="de-DE"/>
+        </w:rPr>
+        <w:tab/>
+      </w:r>
+      <w:r>
+        <w:rPr>
+          <w:rFonts w:ascii="Monaco" w:hAnsi="Monaco" w:cs="Monaco"/>
+          <w:color w:val="000000"/>
+          <w:lang w:val="de-DE"/>
+        </w:rPr>
+        <w:tab/>
+      </w:r>
+      <w:proofErr w:type="spellStart"/>
+      <w:r>
+        <w:rPr>
+          <w:rFonts w:ascii="Monaco" w:hAnsi="Monaco" w:cs="Monaco"/>
+          <w:color w:val="0000C0"/>
+          <w:lang w:val="de-DE"/>
+        </w:rPr>
+        <w:t>lights</w:t>
+      </w:r>
+      <w:proofErr w:type="spellEnd"/>
+      <w:r>
+        <w:rPr>
+          <w:rFonts w:ascii="Monaco" w:hAnsi="Monaco" w:cs="Monaco"/>
+          <w:color w:val="000000"/>
+          <w:lang w:val="de-DE"/>
+        </w:rPr>
+        <w:t>[</w:t>
+      </w:r>
+      <w:r>
+        <w:rPr>
+          <w:rFonts w:ascii="Monaco" w:hAnsi="Monaco" w:cs="Monaco"/>
+          <w:color w:val="6A3E3E"/>
+          <w:lang w:val="de-DE"/>
+        </w:rPr>
+        <w:t>x</w:t>
+      </w:r>
+      <w:r>
+        <w:rPr>
+          <w:rFonts w:ascii="Monaco" w:hAnsi="Monaco" w:cs="Monaco"/>
+          <w:color w:val="000000"/>
+          <w:lang w:val="de-DE"/>
+        </w:rPr>
+        <w:t>][</w:t>
+      </w:r>
+      <w:r>
+        <w:rPr>
+          <w:rFonts w:ascii="Monaco" w:hAnsi="Monaco" w:cs="Monaco"/>
+          <w:color w:val="6A3E3E"/>
+          <w:lang w:val="de-DE"/>
+        </w:rPr>
+        <w:t>y</w:t>
+      </w:r>
+      <w:r>
+        <w:rPr>
+          <w:rFonts w:ascii="Monaco" w:hAnsi="Monaco" w:cs="Monaco"/>
+          <w:color w:val="000000"/>
+          <w:lang w:val="de-DE"/>
+        </w:rPr>
+        <w:t>].</w:t>
+      </w:r>
+      <w:proofErr w:type="spellStart"/>
+      <w:r>
+        <w:rPr>
+          <w:rFonts w:ascii="Monaco" w:hAnsi="Monaco" w:cs="Monaco"/>
+          <w:color w:val="000000"/>
+          <w:lang w:val="de-DE"/>
+        </w:rPr>
+        <w:t>setBackground</w:t>
+      </w:r>
+      <w:proofErr w:type="spellEnd"/>
+      <w:r>
+        <w:rPr>
+          <w:rFonts w:ascii="Monaco" w:hAnsi="Monaco" w:cs="Monaco"/>
+          <w:color w:val="000000"/>
+          <w:lang w:val="de-DE"/>
+        </w:rPr>
+        <w:t>(</w:t>
+      </w:r>
+      <w:proofErr w:type="spellStart"/>
+      <w:r>
+        <w:rPr>
+          <w:rFonts w:ascii="Monaco" w:hAnsi="Monaco" w:cs="Monaco"/>
+          <w:color w:val="000000"/>
+          <w:lang w:val="de-DE"/>
+        </w:rPr>
+        <w:t>Color.</w:t>
+      </w:r>
+      <w:r>
+        <w:rPr>
+          <w:rFonts w:ascii="Monaco" w:hAnsi="Monaco" w:cs="Monaco"/>
+          <w:b/>
+          <w:bCs/>
+          <w:i/>
+          <w:iCs/>
+          <w:color w:val="0000C0"/>
+          <w:lang w:val="de-DE"/>
+        </w:rPr>
+        <w:t>BLACK</w:t>
+      </w:r>
+      <w:proofErr w:type="spellEnd"/>
+      <w:r>
+        <w:rPr>
+          <w:rFonts w:ascii="Monaco" w:hAnsi="Monaco" w:cs="Monaco"/>
+          <w:color w:val="000000"/>
+          <w:lang w:val="de-DE"/>
+        </w:rPr>
+        <w:t>);</w:t>
+      </w:r>
+    </w:p>
+    <w:p>
+      <w:pPr>
+        <w:widowControl w:val="0"/>
+        <w:autoSpaceDE w:val="0"/>
+        <w:autoSpaceDN w:val="0"/>
+        <w:adjustRightInd w:val="0"/>
+        <w:spacing w:after="0" w:line="240" w:lineRule="auto"/>
+        <w:rPr>
+          <w:rFonts w:ascii="Monaco" w:hAnsi="Monaco" w:cs="Monaco"/>
+          <w:b/>
+          <w:lang w:val="de-DE"/>
+        </w:rPr>
+      </w:pPr>
+      <w:r>
+        <w:rPr>
+          <w:rFonts w:ascii="Monaco" w:hAnsi="Monaco" w:cs="Monaco"/>
+          <w:color w:val="000000"/>
+          <w:lang w:val="de-DE"/>
+        </w:rPr>
+        <w:tab/>
+      </w:r>
+      <w:r>
+        <w:rPr>
+          <w:rFonts w:ascii="Monaco" w:hAnsi="Monaco" w:cs="Monaco"/>
+          <w:color w:val="000000"/>
+          <w:lang w:val="de-DE"/>
+        </w:rPr>
+        <w:tab/>
+      </w:r>
+      <w:r>
+        <w:rPr>
+          <w:rFonts w:ascii="Monaco" w:hAnsi="Monaco" w:cs="Monaco"/>
+          <w:color w:val="000000"/>
+          <w:lang w:val="de-DE"/>
+        </w:rPr>
+        <w:tab/>
+      </w:r>
+      <w:proofErr w:type="spellStart"/>
+      <w:r>
+        <w:rPr>
+          <w:rFonts w:ascii="Monaco" w:hAnsi="Monaco" w:cs="Monaco"/>
+          <w:b/>
+          <w:color w:val="0000C0"/>
+          <w:lang w:val="de-DE"/>
+        </w:rPr>
+        <w:t>lights</w:t>
+      </w:r>
+      <w:proofErr w:type="spellEnd"/>
+      <w:r>
+        <w:rPr>
+          <w:rFonts w:ascii="Monaco" w:hAnsi="Monaco" w:cs="Monaco"/>
+          <w:b/>
+          <w:color w:val="000000"/>
+          <w:lang w:val="de-DE"/>
+        </w:rPr>
+        <w:t>[</w:t>
+      </w:r>
+      <w:r>
+        <w:rPr>
+          <w:rFonts w:ascii="Monaco" w:hAnsi="Monaco" w:cs="Monaco"/>
+          <w:b/>
+          <w:color w:val="6A3E3E"/>
+          <w:lang w:val="de-DE"/>
+        </w:rPr>
+        <w:t>x</w:t>
+      </w:r>
+      <w:r>
+        <w:rPr>
+          <w:rFonts w:ascii="Monaco" w:hAnsi="Monaco" w:cs="Monaco"/>
+          <w:b/>
+          <w:color w:val="000000"/>
+          <w:lang w:val="de-DE"/>
+        </w:rPr>
+        <w:t>][</w:t>
+      </w:r>
+      <w:r>
+        <w:rPr>
+          <w:rFonts w:ascii="Monaco" w:hAnsi="Monaco" w:cs="Monaco"/>
+          <w:b/>
+          <w:color w:val="6A3E3E"/>
+          <w:lang w:val="de-DE"/>
+        </w:rPr>
+        <w:t>y</w:t>
+      </w:r>
+      <w:r>
+        <w:rPr>
+          <w:rFonts w:ascii="Monaco" w:hAnsi="Monaco" w:cs="Monaco"/>
+          <w:b/>
+          <w:color w:val="000000"/>
+          <w:lang w:val="de-DE"/>
+        </w:rPr>
+        <w:t>].</w:t>
+      </w:r>
+      <w:proofErr w:type="spellStart"/>
+      <w:r>
+        <w:rPr>
+          <w:rFonts w:ascii="Monaco" w:hAnsi="Monaco" w:cs="Monaco"/>
+          <w:b/>
+          <w:color w:val="000000"/>
+          <w:lang w:val="de-DE"/>
+        </w:rPr>
+        <w:t>setOpaque</w:t>
+      </w:r>
+      <w:proofErr w:type="spellEnd"/>
+      <w:r>
+        <w:rPr>
+          <w:rFonts w:ascii="Monaco" w:hAnsi="Monaco" w:cs="Monaco"/>
+          <w:b/>
+          <w:color w:val="000000"/>
+          <w:lang w:val="de-DE"/>
+        </w:rPr>
+        <w:t>(</w:t>
+      </w:r>
+      <w:proofErr w:type="spellStart"/>
+      <w:r>
+        <w:rPr>
+          <w:rFonts w:ascii="Monaco" w:hAnsi="Monaco" w:cs="Monaco"/>
+          <w:b/>
+          <w:bCs/>
+          <w:color w:val="7F0055"/>
+          <w:lang w:val="de-DE"/>
+        </w:rPr>
+        <w:t>true</w:t>
+      </w:r>
+      <w:proofErr w:type="spellEnd"/>
+      <w:r>
+        <w:rPr>
+          <w:rFonts w:ascii="Monaco" w:hAnsi="Monaco" w:cs="Monaco"/>
+          <w:b/>
+          <w:color w:val="000000"/>
+          <w:lang w:val="de-DE"/>
+        </w:rPr>
+        <w:t>);</w:t>
+      </w:r>
+    </w:p>
+    <w:p>
+      <w:pPr>
+        <w:widowControl w:val="0"/>
+        <w:autoSpaceDE w:val="0"/>
+        <w:autoSpaceDN w:val="0"/>
+        <w:adjustRightInd w:val="0"/>
+        <w:spacing w:after="0" w:line="240" w:lineRule="auto"/>
+        <w:rPr>
+          <w:rFonts w:ascii="Monaco" w:hAnsi="Monaco" w:cs="Monaco"/>
+          <w:b/>
+          <w:lang w:val="de-DE"/>
+        </w:rPr>
+      </w:pPr>
+      <w:r>
+        <w:rPr>
+          <w:rFonts w:ascii="Monaco" w:hAnsi="Monaco" w:cs="Monaco"/>
+          <w:b/>
+          <w:color w:val="000000"/>
+          <w:lang w:val="de-DE"/>
+        </w:rPr>
+        <w:tab/>
+      </w:r>
+      <w:r>
+        <w:rPr>
+          <w:rFonts w:ascii="Monaco" w:hAnsi="Monaco" w:cs="Monaco"/>
+          <w:b/>
+          <w:color w:val="000000"/>
+          <w:lang w:val="de-DE"/>
+        </w:rPr>
+        <w:tab/>
+      </w:r>
+      <w:r>
+        <w:rPr>
+          <w:rFonts w:ascii="Monaco" w:hAnsi="Monaco" w:cs="Monaco"/>
+          <w:b/>
+          <w:color w:val="000000"/>
+          <w:lang w:val="de-DE"/>
+        </w:rPr>
+        <w:tab/>
+      </w:r>
+      <w:proofErr w:type="spellStart"/>
+      <w:r>
+        <w:rPr>
+          <w:rFonts w:ascii="Monaco" w:hAnsi="Monaco" w:cs="Monaco"/>
+          <w:b/>
+          <w:color w:val="0000C0"/>
+          <w:lang w:val="de-DE"/>
+        </w:rPr>
+        <w:t>lights</w:t>
+      </w:r>
+      <w:proofErr w:type="spellEnd"/>
+      <w:r>
+        <w:rPr>
+          <w:rFonts w:ascii="Monaco" w:hAnsi="Monaco" w:cs="Monaco"/>
+          <w:b/>
+          <w:color w:val="000000"/>
+          <w:lang w:val="de-DE"/>
+        </w:rPr>
+        <w:t>[</w:t>
+      </w:r>
+      <w:r>
+        <w:rPr>
+          <w:rFonts w:ascii="Monaco" w:hAnsi="Monaco" w:cs="Monaco"/>
+          <w:b/>
+          <w:color w:val="6A3E3E"/>
+          <w:lang w:val="de-DE"/>
+        </w:rPr>
+        <w:t>x</w:t>
+      </w:r>
+      <w:r>
+        <w:rPr>
+          <w:rFonts w:ascii="Monaco" w:hAnsi="Monaco" w:cs="Monaco"/>
+          <w:b/>
+          <w:color w:val="000000"/>
+          <w:lang w:val="de-DE"/>
+        </w:rPr>
+        <w:t>][</w:t>
+      </w:r>
+      <w:r>
+        <w:rPr>
+          <w:rFonts w:ascii="Monaco" w:hAnsi="Monaco" w:cs="Monaco"/>
+          <w:b/>
+          <w:color w:val="6A3E3E"/>
+          <w:lang w:val="de-DE"/>
+        </w:rPr>
+        <w:t>y</w:t>
+      </w:r>
+      <w:r>
+        <w:rPr>
+          <w:rFonts w:ascii="Monaco" w:hAnsi="Monaco" w:cs="Monaco"/>
+          <w:b/>
+          <w:color w:val="000000"/>
+          <w:lang w:val="de-DE"/>
+        </w:rPr>
+        <w:t>].</w:t>
+      </w:r>
+      <w:proofErr w:type="spellStart"/>
+      <w:r>
+        <w:rPr>
+          <w:rFonts w:ascii="Monaco" w:hAnsi="Monaco" w:cs="Monaco"/>
+          <w:b/>
+          <w:color w:val="000000"/>
+          <w:lang w:val="de-DE"/>
+        </w:rPr>
+        <w:t>setBorderPainted</w:t>
+      </w:r>
+      <w:proofErr w:type="spellEnd"/>
+      <w:r>
+        <w:rPr>
+          <w:rFonts w:ascii="Monaco" w:hAnsi="Monaco" w:cs="Monaco"/>
+          <w:b/>
+          <w:color w:val="000000"/>
+          <w:lang w:val="de-DE"/>
+        </w:rPr>
+        <w:t>(</w:t>
+      </w:r>
+      <w:proofErr w:type="spellStart"/>
+      <w:r>
+        <w:rPr>
+          <w:rFonts w:ascii="Monaco" w:hAnsi="Monaco" w:cs="Monaco"/>
+          <w:b/>
+          <w:bCs/>
+          <w:color w:val="7F0055"/>
+          <w:lang w:val="de-DE"/>
+        </w:rPr>
+        <w:t>false</w:t>
+      </w:r>
+      <w:proofErr w:type="spellEnd"/>
+      <w:r>
+        <w:rPr>
+          <w:rFonts w:ascii="Monaco" w:hAnsi="Monaco" w:cs="Monaco"/>
+          <w:b/>
+          <w:color w:val="000000"/>
+          <w:lang w:val="de-DE"/>
+        </w:rPr>
+        <w:t>);</w:t>
+      </w:r>
+    </w:p>
+    <w:p>
+      <w:pPr>
+        <w:widowControl w:val="0"/>
+        <w:autoSpaceDE w:val="0"/>
+        <w:autoSpaceDN w:val="0"/>
+        <w:adjustRightInd w:val="0"/>
+        <w:spacing w:after="0" w:line="240" w:lineRule="auto"/>
+        <w:rPr>
+          <w:rFonts w:ascii="Monaco" w:hAnsi="Monaco" w:cs="Monaco"/>
+          <w:lang w:val="de-DE"/>
+        </w:rPr>
+      </w:pPr>
+      <w:r>
+        <w:rPr>
+          <w:rFonts w:ascii="Monaco" w:hAnsi="Monaco" w:cs="Monaco"/>
+          <w:color w:val="000000"/>
+          <w:lang w:val="de-DE"/>
+        </w:rPr>
+        <w:lastRenderedPageBreak/>
+        <w:tab/>
+      </w:r>
+      <w:r>
+        <w:rPr>
+          <w:rFonts w:ascii="Monaco" w:hAnsi="Monaco" w:cs="Monaco"/>
+          <w:color w:val="000000"/>
+          <w:lang w:val="de-DE"/>
+        </w:rPr>
+        <w:tab/>
+      </w:r>
+      <w:r>
+        <w:rPr>
+          <w:rFonts w:ascii="Monaco" w:hAnsi="Monaco" w:cs="Monaco"/>
+          <w:color w:val="000000"/>
+          <w:lang w:val="de-DE"/>
+        </w:rPr>
+        <w:tab/>
+      </w:r>
+      <w:proofErr w:type="spellStart"/>
+      <w:r>
+        <w:rPr>
+          <w:rFonts w:ascii="Monaco" w:hAnsi="Monaco" w:cs="Monaco"/>
+          <w:color w:val="0000C0"/>
+          <w:lang w:val="de-DE"/>
+        </w:rPr>
+        <w:t>lights</w:t>
+      </w:r>
+      <w:proofErr w:type="spellEnd"/>
+      <w:r>
+        <w:rPr>
+          <w:rFonts w:ascii="Monaco" w:hAnsi="Monaco" w:cs="Monaco"/>
+          <w:color w:val="000000"/>
+          <w:lang w:val="de-DE"/>
+        </w:rPr>
+        <w:t>[</w:t>
+      </w:r>
+      <w:r>
+        <w:rPr>
+          <w:rFonts w:ascii="Monaco" w:hAnsi="Monaco" w:cs="Monaco"/>
+          <w:color w:val="6A3E3E"/>
+          <w:lang w:val="de-DE"/>
+        </w:rPr>
+        <w:t>x</w:t>
+      </w:r>
+      <w:r>
+        <w:rPr>
+          <w:rFonts w:ascii="Monaco" w:hAnsi="Monaco" w:cs="Monaco"/>
+          <w:color w:val="000000"/>
+          <w:lang w:val="de-DE"/>
+        </w:rPr>
+        <w:t>][</w:t>
+      </w:r>
+      <w:r>
+        <w:rPr>
+          <w:rFonts w:ascii="Monaco" w:hAnsi="Monaco" w:cs="Monaco"/>
+          <w:color w:val="6A3E3E"/>
+          <w:lang w:val="de-DE"/>
+        </w:rPr>
+        <w:t>y</w:t>
+      </w:r>
+      <w:r>
+        <w:rPr>
+          <w:rFonts w:ascii="Monaco" w:hAnsi="Monaco" w:cs="Monaco"/>
+          <w:color w:val="000000"/>
+          <w:lang w:val="de-DE"/>
+        </w:rPr>
+        <w:t>].</w:t>
+      </w:r>
+      <w:proofErr w:type="spellStart"/>
+      <w:r>
+        <w:rPr>
+          <w:rFonts w:ascii="Monaco" w:hAnsi="Monaco" w:cs="Monaco"/>
+          <w:color w:val="000000"/>
+          <w:lang w:val="de-DE"/>
+        </w:rPr>
+        <w:t>addActionListener</w:t>
+      </w:r>
+      <w:proofErr w:type="spellEnd"/>
+      <w:r>
+        <w:rPr>
+          <w:rFonts w:ascii="Monaco" w:hAnsi="Monaco" w:cs="Monaco"/>
+          <w:color w:val="000000"/>
+          <w:lang w:val="de-DE"/>
+        </w:rPr>
+        <w:t>(</w:t>
+      </w:r>
+      <w:proofErr w:type="spellStart"/>
+      <w:r>
+        <w:rPr>
+          <w:rFonts w:ascii="Monaco" w:hAnsi="Monaco" w:cs="Monaco"/>
+          <w:color w:val="0000C0"/>
+          <w:lang w:val="de-DE"/>
+        </w:rPr>
+        <w:t>control</w:t>
+      </w:r>
+      <w:proofErr w:type="spellEnd"/>
+      <w:r>
+        <w:rPr>
+          <w:rFonts w:ascii="Monaco" w:hAnsi="Monaco" w:cs="Monaco"/>
+          <w:color w:val="000000"/>
+          <w:lang w:val="de-DE"/>
+        </w:rPr>
+        <w:t>);</w:t>
+      </w:r>
+    </w:p>
+    <w:p>
+      <w:pPr>
+        <w:widowControl w:val="0"/>
+        <w:autoSpaceDE w:val="0"/>
+        <w:autoSpaceDN w:val="0"/>
+        <w:adjustRightInd w:val="0"/>
+        <w:spacing w:after="0" w:line="240" w:lineRule="auto"/>
+        <w:rPr>
+          <w:rFonts w:ascii="Monaco" w:hAnsi="Monaco" w:cs="Monaco"/>
+          <w:lang w:val="de-DE"/>
+        </w:rPr>
+      </w:pPr>
+      <w:r>
+        <w:rPr>
+          <w:rFonts w:ascii="Monaco" w:hAnsi="Monaco" w:cs="Monaco"/>
+          <w:color w:val="000000"/>
+          <w:lang w:val="de-DE"/>
+        </w:rPr>
+        <w:tab/>
+      </w:r>
+      <w:r>
+        <w:rPr>
+          <w:rFonts w:ascii="Monaco" w:hAnsi="Monaco" w:cs="Monaco"/>
+          <w:color w:val="000000"/>
+          <w:lang w:val="de-DE"/>
+        </w:rPr>
+        <w:tab/>
+      </w:r>
+      <w:r>
+        <w:rPr>
+          <w:rFonts w:ascii="Monaco" w:hAnsi="Monaco" w:cs="Monaco"/>
+          <w:color w:val="000000"/>
+          <w:lang w:val="de-DE"/>
+        </w:rPr>
+        <w:tab/>
+      </w:r>
+      <w:proofErr w:type="spellStart"/>
+      <w:r>
+        <w:rPr>
+          <w:rFonts w:ascii="Monaco" w:hAnsi="Monaco" w:cs="Monaco"/>
+          <w:color w:val="0000C0"/>
+          <w:lang w:val="de-DE"/>
+        </w:rPr>
+        <w:t>lights</w:t>
+      </w:r>
+      <w:proofErr w:type="spellEnd"/>
+      <w:r>
+        <w:rPr>
+          <w:rFonts w:ascii="Monaco" w:hAnsi="Monaco" w:cs="Monaco"/>
+          <w:color w:val="000000"/>
+          <w:lang w:val="de-DE"/>
+        </w:rPr>
+        <w:t>[</w:t>
+      </w:r>
+      <w:r>
+        <w:rPr>
+          <w:rFonts w:ascii="Monaco" w:hAnsi="Monaco" w:cs="Monaco"/>
+          <w:color w:val="6A3E3E"/>
+          <w:lang w:val="de-DE"/>
+        </w:rPr>
+        <w:t>x</w:t>
+      </w:r>
+      <w:r>
+        <w:rPr>
+          <w:rFonts w:ascii="Monaco" w:hAnsi="Monaco" w:cs="Monaco"/>
+          <w:color w:val="000000"/>
+          <w:lang w:val="de-DE"/>
+        </w:rPr>
+        <w:t>][</w:t>
+      </w:r>
+      <w:r>
+        <w:rPr>
+          <w:rFonts w:ascii="Monaco" w:hAnsi="Monaco" w:cs="Monaco"/>
+          <w:color w:val="6A3E3E"/>
+          <w:lang w:val="de-DE"/>
+        </w:rPr>
+        <w:t>y</w:t>
+      </w:r>
+      <w:r>
+        <w:rPr>
+          <w:rFonts w:ascii="Monaco" w:hAnsi="Monaco" w:cs="Monaco"/>
+          <w:color w:val="000000"/>
+          <w:lang w:val="de-DE"/>
+        </w:rPr>
+        <w:t>].</w:t>
+      </w:r>
+      <w:proofErr w:type="spellStart"/>
+      <w:r>
+        <w:rPr>
+          <w:rFonts w:ascii="Monaco" w:hAnsi="Monaco" w:cs="Monaco"/>
+          <w:color w:val="000000"/>
+          <w:lang w:val="de-DE"/>
+        </w:rPr>
+        <w:t>setActionCommand</w:t>
+      </w:r>
+      <w:proofErr w:type="spellEnd"/>
+      <w:r>
+        <w:rPr>
+          <w:rFonts w:ascii="Monaco" w:hAnsi="Monaco" w:cs="Monaco"/>
+          <w:color w:val="000000"/>
+          <w:lang w:val="de-DE"/>
+        </w:rPr>
+        <w:t>(</w:t>
+      </w:r>
+      <w:r>
+        <w:rPr>
+          <w:rFonts w:ascii="Monaco" w:hAnsi="Monaco" w:cs="Monaco"/>
+          <w:color w:val="6A3E3E"/>
+          <w:lang w:val="de-DE"/>
+        </w:rPr>
+        <w:t>y</w:t>
+      </w:r>
+      <w:r>
+        <w:rPr>
+          <w:rFonts w:ascii="Monaco" w:hAnsi="Monaco" w:cs="Monaco"/>
+          <w:color w:val="000000"/>
+          <w:lang w:val="de-DE"/>
+        </w:rPr>
+        <w:t xml:space="preserve"> + </w:t>
+      </w:r>
+      <w:r>
+        <w:rPr>
+          <w:rFonts w:ascii="Monaco" w:hAnsi="Monaco" w:cs="Monaco"/>
+          <w:color w:val="2A00FF"/>
+          <w:lang w:val="de-DE"/>
+        </w:rPr>
+        <w:t>" "</w:t>
+      </w:r>
+      <w:r>
+        <w:rPr>
+          <w:rFonts w:ascii="Monaco" w:hAnsi="Monaco" w:cs="Monaco"/>
+          <w:color w:val="000000"/>
+          <w:lang w:val="de-DE"/>
+        </w:rPr>
+        <w:t xml:space="preserve"> + </w:t>
+      </w:r>
+      <w:r>
+        <w:rPr>
+          <w:rFonts w:ascii="Monaco" w:hAnsi="Monaco" w:cs="Monaco"/>
+          <w:color w:val="6A3E3E"/>
+          <w:lang w:val="de-DE"/>
+        </w:rPr>
+        <w:t>x</w:t>
+      </w:r>
+      <w:r>
+        <w:rPr>
+          <w:rFonts w:ascii="Monaco" w:hAnsi="Monaco" w:cs="Monaco"/>
+          <w:color w:val="000000"/>
+          <w:lang w:val="de-DE"/>
+        </w:rPr>
+        <w:t>);</w:t>
+      </w:r>
+    </w:p>
+    <w:p>
+      <w:pPr>
+        <w:widowControl w:val="0"/>
+        <w:autoSpaceDE w:val="0"/>
+        <w:autoSpaceDN w:val="0"/>
+        <w:adjustRightInd w:val="0"/>
+        <w:spacing w:after="0" w:line="240" w:lineRule="auto"/>
+        <w:rPr>
+          <w:rFonts w:ascii="Monaco" w:hAnsi="Monaco" w:cs="Monaco"/>
+          <w:lang w:val="de-DE"/>
+        </w:rPr>
+      </w:pPr>
+      <w:r>
+        <w:rPr>
+          <w:rFonts w:ascii="Monaco" w:hAnsi="Monaco" w:cs="Monaco"/>
+          <w:color w:val="000000"/>
+          <w:lang w:val="de-DE"/>
+        </w:rPr>
+        <w:tab/>
+      </w:r>
+      <w:r>
+        <w:rPr>
+          <w:rFonts w:ascii="Monaco" w:hAnsi="Monaco" w:cs="Monaco"/>
+          <w:color w:val="000000"/>
+          <w:lang w:val="de-DE"/>
+        </w:rPr>
+        <w:tab/>
+      </w:r>
+      <w:r>
+        <w:rPr>
+          <w:rFonts w:ascii="Monaco" w:hAnsi="Monaco" w:cs="Monaco"/>
+          <w:color w:val="000000"/>
+          <w:lang w:val="de-DE"/>
+        </w:rPr>
+        <w:tab/>
+      </w:r>
+      <w:proofErr w:type="spellStart"/>
+      <w:r>
+        <w:rPr>
+          <w:rFonts w:ascii="Monaco" w:hAnsi="Monaco" w:cs="Monaco"/>
+          <w:color w:val="0000C0"/>
+          <w:lang w:val="de-DE"/>
+        </w:rPr>
+        <w:t>buttons</w:t>
+      </w:r>
+      <w:r>
+        <w:rPr>
+          <w:rFonts w:ascii="Monaco" w:hAnsi="Monaco" w:cs="Monaco"/>
+          <w:color w:val="000000"/>
+          <w:lang w:val="de-DE"/>
+        </w:rPr>
+        <w:t>.add</w:t>
+      </w:r>
+      <w:proofErr w:type="spellEnd"/>
+      <w:r>
+        <w:rPr>
+          <w:rFonts w:ascii="Monaco" w:hAnsi="Monaco" w:cs="Monaco"/>
+          <w:color w:val="000000"/>
+          <w:lang w:val="de-DE"/>
+        </w:rPr>
+        <w:t>(</w:t>
+      </w:r>
+      <w:proofErr w:type="spellStart"/>
+      <w:r>
+        <w:rPr>
+          <w:rFonts w:ascii="Monaco" w:hAnsi="Monaco" w:cs="Monaco"/>
+          <w:color w:val="0000C0"/>
+          <w:lang w:val="de-DE"/>
+        </w:rPr>
+        <w:t>lights</w:t>
+      </w:r>
+      <w:proofErr w:type="spellEnd"/>
+      <w:r>
+        <w:rPr>
+          <w:rFonts w:ascii="Monaco" w:hAnsi="Monaco" w:cs="Monaco"/>
+          <w:color w:val="000000"/>
+          <w:lang w:val="de-DE"/>
+        </w:rPr>
+        <w:t>[</w:t>
+      </w:r>
+      <w:r>
+        <w:rPr>
+          <w:rFonts w:ascii="Monaco" w:hAnsi="Monaco" w:cs="Monaco"/>
+          <w:color w:val="6A3E3E"/>
+          <w:lang w:val="de-DE"/>
+        </w:rPr>
+        <w:t>x</w:t>
+      </w:r>
+      <w:r>
+        <w:rPr>
+          <w:rFonts w:ascii="Monaco" w:hAnsi="Monaco" w:cs="Monaco"/>
+          <w:color w:val="000000"/>
+          <w:lang w:val="de-DE"/>
+        </w:rPr>
+        <w:t>][</w:t>
+      </w:r>
+      <w:r>
+        <w:rPr>
+          <w:rFonts w:ascii="Monaco" w:hAnsi="Monaco" w:cs="Monaco"/>
+          <w:color w:val="6A3E3E"/>
+          <w:lang w:val="de-DE"/>
+        </w:rPr>
+        <w:t>y</w:t>
+      </w:r>
+      <w:r>
+        <w:rPr>
+          <w:rFonts w:ascii="Monaco" w:hAnsi="Monaco" w:cs="Monaco"/>
+          <w:color w:val="000000"/>
+          <w:lang w:val="de-DE"/>
+        </w:rPr>
+        <w:t xml:space="preserve">], </w:t>
+      </w:r>
+      <w:proofErr w:type="spellStart"/>
+      <w:r>
+        <w:rPr>
+          <w:rFonts w:ascii="Monaco" w:hAnsi="Monaco" w:cs="Monaco"/>
+          <w:color w:val="000000"/>
+          <w:lang w:val="de-DE"/>
+        </w:rPr>
+        <w:t>BorderLayout.</w:t>
+      </w:r>
+      <w:r>
+        <w:rPr>
+          <w:rFonts w:ascii="Monaco" w:hAnsi="Monaco" w:cs="Monaco"/>
+          <w:b/>
+          <w:bCs/>
+          <w:i/>
+          <w:iCs/>
+          <w:color w:val="0000C0"/>
+          <w:lang w:val="de-DE"/>
+        </w:rPr>
+        <w:t>CENTER</w:t>
+      </w:r>
+      <w:proofErr w:type="spellEnd"/>
+      <w:r>
+        <w:rPr>
+          <w:rFonts w:ascii="Monaco" w:hAnsi="Monaco" w:cs="Monaco"/>
+          <w:color w:val="000000"/>
+          <w:lang w:val="de-DE"/>
+        </w:rPr>
+        <w:t>);</w:t>
+      </w:r>
+    </w:p>
+    <w:p>
+      <w:pPr>
+        <w:widowControl w:val="0"/>
+        <w:autoSpaceDE w:val="0"/>
+        <w:autoSpaceDN w:val="0"/>
+        <w:adjustRightInd w:val="0"/>
+        <w:spacing w:after="0" w:line="240" w:lineRule="auto"/>
+        <w:rPr>
+          <w:rFonts w:ascii="Monaco" w:hAnsi="Monaco" w:cs="Monaco"/>
+          <w:lang w:val="de-DE"/>
+        </w:rPr>
+      </w:pPr>
+      <w:r>
+        <w:rPr>
+          <w:rFonts w:ascii="Monaco" w:hAnsi="Monaco" w:cs="Monaco"/>
+          <w:color w:val="000000"/>
+          <w:lang w:val="de-DE"/>
+        </w:rPr>
+        <w:tab/>
+      </w:r>
+      <w:r>
+        <w:rPr>
+          <w:rFonts w:ascii="Monaco" w:hAnsi="Monaco" w:cs="Monaco"/>
+          <w:color w:val="000000"/>
+          <w:lang w:val="de-DE"/>
+        </w:rPr>
+        <w:tab/>
+      </w:r>
+      <w:r>
+        <w:rPr>
+          <w:rFonts w:ascii="Monaco" w:hAnsi="Monaco" w:cs="Monaco"/>
+          <w:color w:val="000000"/>
+          <w:lang w:val="de-DE"/>
+        </w:rPr>
+        <w:tab/>
+        <w:t>}</w:t>
+      </w:r>
+    </w:p>
+    <w:p>
+      <w:r>
+        <w:rPr>
+          <w:rFonts w:ascii="Monaco" w:hAnsi="Monaco" w:cs="Monaco"/>
+          <w:color w:val="000000"/>
+          <w:lang w:val="de-DE"/>
+        </w:rPr>
+        <w:tab/>
+      </w:r>
+      <w:r>
+        <w:rPr>
+          <w:rFonts w:ascii="Monaco" w:hAnsi="Monaco" w:cs="Monaco"/>
+          <w:color w:val="000000"/>
+          <w:lang w:val="de-DE"/>
+        </w:rPr>
+        <w:tab/>
+        <w:t>}</w:t>
+      </w:r>
+    </w:p>
+    <w:p/>
+    <w:p/>
     <w:p>
       <w:pPr>
         <w:pStyle w:val="berschrift2"/>
       </w:pPr>
-      <w:bookmarkStart w:id="10" w:name="_Toc406529606"/>
+      <w:bookmarkStart w:id="11" w:name="_Toc406529606"/>
       <w:r>
         <w:t>Model</w:t>
       </w:r>
-      <w:bookmarkEnd w:id="10"/>
+      <w:bookmarkEnd w:id="11"/>
     </w:p>
     <w:p>
       <w:pPr>
         <w:pStyle w:val="berschrift2"/>
       </w:pPr>
-      <w:bookmarkStart w:id="11" w:name="_Toc406529607"/>
+      <w:bookmarkStart w:id="12" w:name="_Toc406529607"/>
       <w:r>
         <w:t>Controller</w:t>
       </w:r>
-      <w:bookmarkEnd w:id="11"/>
+      <w:bookmarkEnd w:id="12"/>
     </w:p>
     <w:p>
       <w:pPr>
         <w:pStyle w:val="berschrift1"/>
       </w:pPr>
-      <w:bookmarkStart w:id="12" w:name="_Toc406529608"/>
+      <w:bookmarkStart w:id="13" w:name="_Toc406529608"/>
       <w:r>
         <w:t>Installation</w:t>
       </w:r>
-      <w:bookmarkEnd w:id="12"/>
+      <w:bookmarkEnd w:id="13"/>
     </w:p>
     <w:p>
       <w:pPr>
         <w:pStyle w:val="berschrift2"/>
       </w:pPr>
-      <w:bookmarkStart w:id="13" w:name="_Toc406529609"/>
+      <w:bookmarkStart w:id="14" w:name="_Toc406529609"/>
       <w:r>
         <w:t>Wie kann das Programm verwendet werden?</w:t>
       </w:r>
-      <w:bookmarkEnd w:id="13"/>
+      <w:bookmarkEnd w:id="14"/>
     </w:p>
     <w:p>
       <w:r>
@@ -2082,36 +3457,24 @@
       </w:r>
     </w:p>
     <w:p>
-      <w:hyperlink r:id="rId10" w:history="1">
+      <w:hyperlink r:id="rId12" w:history="1">
         <w:r>
           <w:rPr>
-            <w:rStyle w:val="Hyperlink"/>
+            <w:rStyle w:val="Link"/>
           </w:rPr>
-          <w:t>https://github.com/dmay14/berger_may_muehlehner_lights</w:t>
+          <w:t>https://github.com/dmay14/berger_may_muehlehner_lights_out/rele</w:t>
         </w:r>
         <w:r>
           <w:rPr>
-            <w:rStyle w:val="Hyperlink"/>
+            <w:rStyle w:val="Link"/>
           </w:rPr>
-          <w:t>_</w:t>
+          <w:t>a</w:t>
         </w:r>
         <w:r>
           <w:rPr>
-            <w:rStyle w:val="Hyperlink"/>
+            <w:rStyle w:val="Link"/>
           </w:rPr>
-          <w:t>ou</w:t>
-        </w:r>
-        <w:r>
-          <w:rPr>
-            <w:rStyle w:val="Hyperlink"/>
-          </w:rPr>
-          <w:t>t</w:t>
-        </w:r>
-        <w:r>
-          <w:rPr>
-            <w:rStyle w:val="Hyperlink"/>
-          </w:rPr>
-          <w:t>/releases</w:t>
+          <w:t>ses</w:t>
         </w:r>
       </w:hyperlink>
     </w:p>
@@ -2119,11 +3482,11 @@
       <w:pPr>
         <w:pStyle w:val="berschrift2"/>
       </w:pPr>
-      <w:bookmarkStart w:id="14" w:name="_Toc406529610"/>
+      <w:bookmarkStart w:id="15" w:name="_Toc406529610"/>
       <w:r>
         <w:t>Entwicklungsumgebung</w:t>
       </w:r>
-      <w:bookmarkEnd w:id="14"/>
+      <w:bookmarkEnd w:id="15"/>
     </w:p>
     <w:p>
       <w:r>
@@ -2156,17 +3519,15 @@
       <w:pPr>
         <w:pStyle w:val="berschrift1"/>
       </w:pPr>
-      <w:bookmarkStart w:id="15" w:name="_Toc406529611"/>
+      <w:bookmarkStart w:id="16" w:name="_Toc406529611"/>
       <w:r>
         <w:t>Tatsächlicher Aufwand</w:t>
       </w:r>
-      <w:bookmarkStart w:id="16" w:name="_GoBack"/>
-      <w:bookmarkEnd w:id="15"/>
       <w:bookmarkEnd w:id="16"/>
     </w:p>
     <w:sectPr>
-      <w:headerReference w:type="default" r:id="rId11"/>
-      <w:footerReference w:type="default" r:id="rId12"/>
+      <w:headerReference w:type="default" r:id="rId13"/>
+      <w:footerReference w:type="default" r:id="rId14"/>
       <w:pgSz w:w="11906" w:h="16838"/>
       <w:pgMar w:top="1417" w:right="1417" w:bottom="1134" w:left="1417" w:header="708" w:footer="708" w:gutter="0"/>
       <w:pgNumType w:start="1"/>
@@ -2179,7 +3540,7 @@
 </file>
 
 <file path=word/endnotes.xml><?xml version="1.0" encoding="utf-8"?>
-<w:endnotes xmlns:wpc="http://schemas.microsoft.com/office/word/2010/wordprocessingCanvas" xmlns:mc="http://schemas.openxmlformats.org/markup-compatibility/2006" xmlns:o="urn:schemas-microsoft-com:office:office" xmlns:r="http://schemas.openxmlformats.org/officeDocument/2006/relationships" xmlns:m="http://schemas.openxmlformats.org/officeDocument/2006/math" xmlns:v="urn:schemas-microsoft-com:vml" xmlns:wp14="http://schemas.microsoft.com/office/word/2010/wordprocessingDrawing" xmlns:wp="http://schemas.openxmlformats.org/drawingml/2006/wordprocessingDrawing" xmlns:w10="urn:schemas-microsoft-com:office:word" xmlns:w="http://schemas.openxmlformats.org/wordprocessingml/2006/main" xmlns:w14="http://schemas.microsoft.com/office/word/2010/wordml" xmlns:w15="http://schemas.microsoft.com/office/word/2012/wordml" xmlns:wpg="http://schemas.microsoft.com/office/word/2010/wordprocessingGroup" xmlns:wpi="http://schemas.microsoft.com/office/word/2010/wordprocessingInk" xmlns:wne="http://schemas.microsoft.com/office/word/2006/wordml" xmlns:wps="http://schemas.microsoft.com/office/word/2010/wordprocessingShape" mc:Ignorable="w14 w15 wp14">
+<w:endnotes xmlns:wpc="http://schemas.microsoft.com/office/word/2010/wordprocessingCanvas" xmlns:mo="http://schemas.microsoft.com/office/mac/office/2008/main" xmlns:mc="http://schemas.openxmlformats.org/markup-compatibility/2006" xmlns:mv="urn:schemas-microsoft-com:mac:vml" xmlns:o="urn:schemas-microsoft-com:office:office" xmlns:r="http://schemas.openxmlformats.org/officeDocument/2006/relationships" xmlns:m="http://schemas.openxmlformats.org/officeDocument/2006/math" xmlns:v="urn:schemas-microsoft-com:vml" xmlns:wp14="http://schemas.microsoft.com/office/word/2010/wordprocessingDrawing" xmlns:wp="http://schemas.openxmlformats.org/drawingml/2006/wordprocessingDrawing" xmlns:w10="urn:schemas-microsoft-com:office:word" xmlns:w="http://schemas.openxmlformats.org/wordprocessingml/2006/main" xmlns:w14="http://schemas.microsoft.com/office/word/2010/wordml" xmlns:wpg="http://schemas.microsoft.com/office/word/2010/wordprocessingGroup" xmlns:wpi="http://schemas.microsoft.com/office/word/2010/wordprocessingInk" xmlns:wne="http://schemas.microsoft.com/office/word/2006/wordml" xmlns:wps="http://schemas.microsoft.com/office/word/2010/wordprocessingShape" mc:Ignorable="w14 wp14">
   <w:endnote w:type="separator" w:id="-1">
     <w:p>
       <w:pPr>
@@ -2204,7 +3565,7 @@
 </file>
 
 <file path=word/footer1.xml><?xml version="1.0" encoding="utf-8"?>
-<w:ftr xmlns:wpc="http://schemas.microsoft.com/office/word/2010/wordprocessingCanvas" xmlns:mc="http://schemas.openxmlformats.org/markup-compatibility/2006" xmlns:o="urn:schemas-microsoft-com:office:office" xmlns:r="http://schemas.openxmlformats.org/officeDocument/2006/relationships" xmlns:m="http://schemas.openxmlformats.org/officeDocument/2006/math" xmlns:v="urn:schemas-microsoft-com:vml" xmlns:wp14="http://schemas.microsoft.com/office/word/2010/wordprocessingDrawing" xmlns:wp="http://schemas.openxmlformats.org/drawingml/2006/wordprocessingDrawing" xmlns:w10="urn:schemas-microsoft-com:office:word" xmlns:w="http://schemas.openxmlformats.org/wordprocessingml/2006/main" xmlns:w14="http://schemas.microsoft.com/office/word/2010/wordml" xmlns:w15="http://schemas.microsoft.com/office/word/2012/wordml" xmlns:wpg="http://schemas.microsoft.com/office/word/2010/wordprocessingGroup" xmlns:wpi="http://schemas.microsoft.com/office/word/2010/wordprocessingInk" xmlns:wne="http://schemas.microsoft.com/office/word/2006/wordml" xmlns:wps="http://schemas.microsoft.com/office/word/2010/wordprocessingShape" mc:Ignorable="w14 w15 wp14">
+<w:ftr xmlns:wpc="http://schemas.microsoft.com/office/word/2010/wordprocessingCanvas" xmlns:mo="http://schemas.microsoft.com/office/mac/office/2008/main" xmlns:mc="http://schemas.openxmlformats.org/markup-compatibility/2006" xmlns:mv="urn:schemas-microsoft-com:mac:vml" xmlns:o="urn:schemas-microsoft-com:office:office" xmlns:r="http://schemas.openxmlformats.org/officeDocument/2006/relationships" xmlns:m="http://schemas.openxmlformats.org/officeDocument/2006/math" xmlns:v="urn:schemas-microsoft-com:vml" xmlns:wp14="http://schemas.microsoft.com/office/word/2010/wordprocessingDrawing" xmlns:wp="http://schemas.openxmlformats.org/drawingml/2006/wordprocessingDrawing" xmlns:w10="urn:schemas-microsoft-com:office:word" xmlns:w="http://schemas.openxmlformats.org/wordprocessingml/2006/main" xmlns:w14="http://schemas.microsoft.com/office/word/2010/wordml" xmlns:wpg="http://schemas.microsoft.com/office/word/2010/wordprocessingGroup" xmlns:wpi="http://schemas.microsoft.com/office/word/2010/wordprocessingInk" xmlns:wne="http://schemas.microsoft.com/office/word/2006/wordml" xmlns:wps="http://schemas.microsoft.com/office/word/2010/wordprocessingShape" mc:Ignorable="w14 wp14">
   <w:sdt>
     <w:sdtPr>
       <w:id w:val="1375429215"/>
@@ -2315,7 +3676,7 @@
                 <w:bCs/>
                 <w:noProof/>
               </w:rPr>
-              <w:t>4</w:t>
+              <w:t>5</w:t>
             </w:r>
             <w:r>
               <w:rPr>
@@ -2340,7 +3701,7 @@
 </file>
 
 <file path=word/footnotes.xml><?xml version="1.0" encoding="utf-8"?>
-<w:footnotes xmlns:wpc="http://schemas.microsoft.com/office/word/2010/wordprocessingCanvas" xmlns:mc="http://schemas.openxmlformats.org/markup-compatibility/2006" xmlns:o="urn:schemas-microsoft-com:office:office" xmlns:r="http://schemas.openxmlformats.org/officeDocument/2006/relationships" xmlns:m="http://schemas.openxmlformats.org/officeDocument/2006/math" xmlns:v="urn:schemas-microsoft-com:vml" xmlns:wp14="http://schemas.microsoft.com/office/word/2010/wordprocessingDrawing" xmlns:wp="http://schemas.openxmlformats.org/drawingml/2006/wordprocessingDrawing" xmlns:w10="urn:schemas-microsoft-com:office:word" xmlns:w="http://schemas.openxmlformats.org/wordprocessingml/2006/main" xmlns:w14="http://schemas.microsoft.com/office/word/2010/wordml" xmlns:w15="http://schemas.microsoft.com/office/word/2012/wordml" xmlns:wpg="http://schemas.microsoft.com/office/word/2010/wordprocessingGroup" xmlns:wpi="http://schemas.microsoft.com/office/word/2010/wordprocessingInk" xmlns:wne="http://schemas.microsoft.com/office/word/2006/wordml" xmlns:wps="http://schemas.microsoft.com/office/word/2010/wordprocessingShape" mc:Ignorable="w14 w15 wp14">
+<w:footnotes xmlns:wpc="http://schemas.microsoft.com/office/word/2010/wordprocessingCanvas" xmlns:mo="http://schemas.microsoft.com/office/mac/office/2008/main" xmlns:mc="http://schemas.openxmlformats.org/markup-compatibility/2006" xmlns:mv="urn:schemas-microsoft-com:mac:vml" xmlns:o="urn:schemas-microsoft-com:office:office" xmlns:r="http://schemas.openxmlformats.org/officeDocument/2006/relationships" xmlns:m="http://schemas.openxmlformats.org/officeDocument/2006/math" xmlns:v="urn:schemas-microsoft-com:vml" xmlns:wp14="http://schemas.microsoft.com/office/word/2010/wordprocessingDrawing" xmlns:wp="http://schemas.openxmlformats.org/drawingml/2006/wordprocessingDrawing" xmlns:w10="urn:schemas-microsoft-com:office:word" xmlns:w="http://schemas.openxmlformats.org/wordprocessingml/2006/main" xmlns:w14="http://schemas.microsoft.com/office/word/2010/wordml" xmlns:wpg="http://schemas.microsoft.com/office/word/2010/wordprocessingGroup" xmlns:wpi="http://schemas.microsoft.com/office/word/2010/wordprocessingInk" xmlns:wne="http://schemas.microsoft.com/office/word/2006/wordml" xmlns:wps="http://schemas.microsoft.com/office/word/2010/wordprocessingShape" mc:Ignorable="w14 wp14">
   <w:footnote w:type="separator" w:id="-1">
     <w:p>
       <w:pPr>
@@ -2365,7 +3726,7 @@
 </file>
 
 <file path=word/header1.xml><?xml version="1.0" encoding="utf-8"?>
-<w:hdr xmlns:wpc="http://schemas.microsoft.com/office/word/2010/wordprocessingCanvas" xmlns:mc="http://schemas.openxmlformats.org/markup-compatibility/2006" xmlns:o="urn:schemas-microsoft-com:office:office" xmlns:r="http://schemas.openxmlformats.org/officeDocument/2006/relationships" xmlns:m="http://schemas.openxmlformats.org/officeDocument/2006/math" xmlns:v="urn:schemas-microsoft-com:vml" xmlns:wp14="http://schemas.microsoft.com/office/word/2010/wordprocessingDrawing" xmlns:wp="http://schemas.openxmlformats.org/drawingml/2006/wordprocessingDrawing" xmlns:w10="urn:schemas-microsoft-com:office:word" xmlns:w="http://schemas.openxmlformats.org/wordprocessingml/2006/main" xmlns:w14="http://schemas.microsoft.com/office/word/2010/wordml" xmlns:w15="http://schemas.microsoft.com/office/word/2012/wordml" xmlns:wpg="http://schemas.microsoft.com/office/word/2010/wordprocessingGroup" xmlns:wpi="http://schemas.microsoft.com/office/word/2010/wordprocessingInk" xmlns:wne="http://schemas.microsoft.com/office/word/2006/wordml" xmlns:wps="http://schemas.microsoft.com/office/word/2010/wordprocessingShape" mc:Ignorable="w14 w15 wp14">
+<w:hdr xmlns:wpc="http://schemas.microsoft.com/office/word/2010/wordprocessingCanvas" xmlns:mo="http://schemas.microsoft.com/office/mac/office/2008/main" xmlns:mc="http://schemas.openxmlformats.org/markup-compatibility/2006" xmlns:mv="urn:schemas-microsoft-com:mac:vml" xmlns:o="urn:schemas-microsoft-com:office:office" xmlns:r="http://schemas.openxmlformats.org/officeDocument/2006/relationships" xmlns:m="http://schemas.openxmlformats.org/officeDocument/2006/math" xmlns:v="urn:schemas-microsoft-com:vml" xmlns:wp14="http://schemas.microsoft.com/office/word/2010/wordprocessingDrawing" xmlns:wp="http://schemas.openxmlformats.org/drawingml/2006/wordprocessingDrawing" xmlns:w10="urn:schemas-microsoft-com:office:word" xmlns:w="http://schemas.openxmlformats.org/wordprocessingml/2006/main" xmlns:w14="http://schemas.microsoft.com/office/word/2010/wordml" xmlns:wpg="http://schemas.microsoft.com/office/word/2010/wordprocessingGroup" xmlns:wpi="http://schemas.microsoft.com/office/word/2010/wordprocessingInk" xmlns:wne="http://schemas.microsoft.com/office/word/2006/wordml" xmlns:wps="http://schemas.microsoft.com/office/word/2010/wordprocessingShape" mc:Ignorable="w14 wp14">
   <w:p>
     <w:pPr>
       <w:pStyle w:val="Kopfzeile"/>
@@ -2385,7 +3746,7 @@
 </file>
 
 <file path=word/numbering.xml><?xml version="1.0" encoding="utf-8"?>
-<w:numbering xmlns:wpc="http://schemas.microsoft.com/office/word/2010/wordprocessingCanvas" xmlns:mc="http://schemas.openxmlformats.org/markup-compatibility/2006" xmlns:o="urn:schemas-microsoft-com:office:office" xmlns:r="http://schemas.openxmlformats.org/officeDocument/2006/relationships" xmlns:m="http://schemas.openxmlformats.org/officeDocument/2006/math" xmlns:v="urn:schemas-microsoft-com:vml" xmlns:wp14="http://schemas.microsoft.com/office/word/2010/wordprocessingDrawing" xmlns:wp="http://schemas.openxmlformats.org/drawingml/2006/wordprocessingDrawing" xmlns:w10="urn:schemas-microsoft-com:office:word" xmlns:w="http://schemas.openxmlformats.org/wordprocessingml/2006/main" xmlns:w14="http://schemas.microsoft.com/office/word/2010/wordml" xmlns:w15="http://schemas.microsoft.com/office/word/2012/wordml" xmlns:wpg="http://schemas.microsoft.com/office/word/2010/wordprocessingGroup" xmlns:wpi="http://schemas.microsoft.com/office/word/2010/wordprocessingInk" xmlns:wne="http://schemas.microsoft.com/office/word/2006/wordml" xmlns:wps="http://schemas.microsoft.com/office/word/2010/wordprocessingShape" mc:Ignorable="w14 w15 wp14">
+<w:numbering xmlns:wpc="http://schemas.microsoft.com/office/word/2010/wordprocessingCanvas" xmlns:mo="http://schemas.microsoft.com/office/mac/office/2008/main" xmlns:mc="http://schemas.openxmlformats.org/markup-compatibility/2006" xmlns:mv="urn:schemas-microsoft-com:mac:vml" xmlns:o="urn:schemas-microsoft-com:office:office" xmlns:r="http://schemas.openxmlformats.org/officeDocument/2006/relationships" xmlns:m="http://schemas.openxmlformats.org/officeDocument/2006/math" xmlns:v="urn:schemas-microsoft-com:vml" xmlns:wp14="http://schemas.microsoft.com/office/word/2010/wordprocessingDrawing" xmlns:wp="http://schemas.openxmlformats.org/drawingml/2006/wordprocessingDrawing" xmlns:w10="urn:schemas-microsoft-com:office:word" xmlns:w="http://schemas.openxmlformats.org/wordprocessingml/2006/main" xmlns:w14="http://schemas.microsoft.com/office/word/2010/wordml" xmlns:wpg="http://schemas.microsoft.com/office/word/2010/wordprocessingGroup" xmlns:wpi="http://schemas.microsoft.com/office/word/2010/wordprocessingInk" xmlns:wne="http://schemas.microsoft.com/office/word/2006/wordml" xmlns:wps="http://schemas.microsoft.com/office/word/2010/wordprocessingShape" mc:Ignorable="w14 wp14">
   <w:abstractNum w:abstractNumId="0">
     <w:nsid w:val="56716213"/>
     <w:multiLevelType w:val="hybridMultilevel"/>
@@ -2506,7 +3867,7 @@
 </file>
 
 <file path=word/styles.xml><?xml version="1.0" encoding="utf-8"?>
-<w:styles xmlns:mc="http://schemas.openxmlformats.org/markup-compatibility/2006" xmlns:r="http://schemas.openxmlformats.org/officeDocument/2006/relationships" xmlns:w="http://schemas.openxmlformats.org/wordprocessingml/2006/main" xmlns:w14="http://schemas.microsoft.com/office/word/2010/wordml" xmlns:w15="http://schemas.microsoft.com/office/word/2012/wordml" mc:Ignorable="w14 w15">
+<w:styles xmlns:mc="http://schemas.openxmlformats.org/markup-compatibility/2006" xmlns:r="http://schemas.openxmlformats.org/officeDocument/2006/relationships" xmlns:w="http://schemas.openxmlformats.org/wordprocessingml/2006/main" xmlns:w14="http://schemas.microsoft.com/office/word/2010/wordml" mc:Ignorable="w14">
   <w:docDefaults>
     <w:rPrDefault>
       <w:rPr>
@@ -2522,378 +3883,153 @@
       </w:pPr>
     </w:pPrDefault>
   </w:docDefaults>
-  <w:latentStyles w:defLockedState="0" w:defUIPriority="99" w:defSemiHidden="0" w:defUnhideWhenUsed="0" w:defQFormat="0" w:count="371">
-    <w:lsdException w:name="Normal" w:uiPriority="0" w:qFormat="1"/>
-    <w:lsdException w:name="heading 1" w:uiPriority="9" w:qFormat="1"/>
-    <w:lsdException w:name="heading 2" w:semiHidden="1" w:uiPriority="9" w:unhideWhenUsed="1" w:qFormat="1"/>
-    <w:lsdException w:name="heading 3" w:semiHidden="1" w:uiPriority="9" w:unhideWhenUsed="1" w:qFormat="1"/>
-    <w:lsdException w:name="heading 4" w:semiHidden="1" w:uiPriority="9" w:unhideWhenUsed="1" w:qFormat="1"/>
-    <w:lsdException w:name="heading 5" w:semiHidden="1" w:uiPriority="9" w:unhideWhenUsed="1" w:qFormat="1"/>
-    <w:lsdException w:name="heading 6" w:semiHidden="1" w:uiPriority="9" w:unhideWhenUsed="1" w:qFormat="1"/>
-    <w:lsdException w:name="heading 7" w:semiHidden="1" w:uiPriority="9" w:unhideWhenUsed="1" w:qFormat="1"/>
-    <w:lsdException w:name="heading 8" w:semiHidden="1" w:uiPriority="9" w:unhideWhenUsed="1" w:qFormat="1"/>
-    <w:lsdException w:name="heading 9" w:semiHidden="1" w:uiPriority="9" w:unhideWhenUsed="1" w:qFormat="1"/>
-    <w:lsdException w:name="index 1" w:semiHidden="1" w:unhideWhenUsed="1"/>
-    <w:lsdException w:name="index 2" w:semiHidden="1" w:unhideWhenUsed="1"/>
-    <w:lsdException w:name="index 3" w:semiHidden="1" w:unhideWhenUsed="1"/>
-    <w:lsdException w:name="index 4" w:semiHidden="1" w:unhideWhenUsed="1"/>
-    <w:lsdException w:name="index 5" w:semiHidden="1" w:unhideWhenUsed="1"/>
-    <w:lsdException w:name="index 6" w:semiHidden="1" w:unhideWhenUsed="1"/>
-    <w:lsdException w:name="index 7" w:semiHidden="1" w:unhideWhenUsed="1"/>
-    <w:lsdException w:name="index 8" w:semiHidden="1" w:unhideWhenUsed="1"/>
-    <w:lsdException w:name="index 9" w:semiHidden="1" w:unhideWhenUsed="1"/>
-    <w:lsdException w:name="toc 1" w:semiHidden="1" w:uiPriority="39" w:unhideWhenUsed="1"/>
-    <w:lsdException w:name="toc 2" w:semiHidden="1" w:uiPriority="39" w:unhideWhenUsed="1"/>
-    <w:lsdException w:name="toc 3" w:semiHidden="1" w:uiPriority="39" w:unhideWhenUsed="1"/>
-    <w:lsdException w:name="toc 4" w:semiHidden="1" w:uiPriority="39" w:unhideWhenUsed="1"/>
-    <w:lsdException w:name="toc 5" w:semiHidden="1" w:uiPriority="39" w:unhideWhenUsed="1"/>
-    <w:lsdException w:name="toc 6" w:semiHidden="1" w:uiPriority="39" w:unhideWhenUsed="1"/>
-    <w:lsdException w:name="toc 7" w:semiHidden="1" w:uiPriority="39" w:unhideWhenUsed="1"/>
-    <w:lsdException w:name="toc 8" w:semiHidden="1" w:uiPriority="39" w:unhideWhenUsed="1"/>
-    <w:lsdException w:name="toc 9" w:semiHidden="1" w:uiPriority="39" w:unhideWhenUsed="1"/>
-    <w:lsdException w:name="Normal Indent" w:semiHidden="1" w:unhideWhenUsed="1"/>
-    <w:lsdException w:name="footnote text" w:semiHidden="1" w:unhideWhenUsed="1"/>
-    <w:lsdException w:name="annotation text" w:semiHidden="1" w:unhideWhenUsed="1"/>
-    <w:lsdException w:name="header" w:semiHidden="1" w:unhideWhenUsed="1"/>
-    <w:lsdException w:name="footer" w:semiHidden="1" w:unhideWhenUsed="1"/>
-    <w:lsdException w:name="index heading" w:semiHidden="1" w:unhideWhenUsed="1"/>
-    <w:lsdException w:name="caption" w:semiHidden="1" w:uiPriority="35" w:unhideWhenUsed="1" w:qFormat="1"/>
-    <w:lsdException w:name="table of figures" w:semiHidden="1" w:unhideWhenUsed="1"/>
-    <w:lsdException w:name="envelope address" w:semiHidden="1" w:unhideWhenUsed="1"/>
-    <w:lsdException w:name="envelope return" w:semiHidden="1" w:unhideWhenUsed="1"/>
-    <w:lsdException w:name="footnote reference" w:semiHidden="1" w:unhideWhenUsed="1"/>
-    <w:lsdException w:name="annotation reference" w:semiHidden="1" w:unhideWhenUsed="1"/>
-    <w:lsdException w:name="line number" w:semiHidden="1" w:unhideWhenUsed="1"/>
-    <w:lsdException w:name="page number" w:semiHidden="1" w:unhideWhenUsed="1"/>
-    <w:lsdException w:name="endnote reference" w:semiHidden="1" w:unhideWhenUsed="1"/>
-    <w:lsdException w:name="endnote text" w:semiHidden="1" w:unhideWhenUsed="1"/>
-    <w:lsdException w:name="table of authorities" w:semiHidden="1" w:unhideWhenUsed="1"/>
-    <w:lsdException w:name="macro" w:semiHidden="1" w:unhideWhenUsed="1"/>
-    <w:lsdException w:name="toa heading" w:semiHidden="1" w:unhideWhenUsed="1"/>
-    <w:lsdException w:name="List" w:semiHidden="1" w:unhideWhenUsed="1"/>
-    <w:lsdException w:name="List Bullet" w:semiHidden="1" w:unhideWhenUsed="1"/>
-    <w:lsdException w:name="List Number" w:semiHidden="1" w:unhideWhenUsed="1"/>
-    <w:lsdException w:name="List 2" w:semiHidden="1" w:unhideWhenUsed="1"/>
-    <w:lsdException w:name="List 3" w:semiHidden="1" w:unhideWhenUsed="1"/>
-    <w:lsdException w:name="List 4" w:semiHidden="1" w:unhideWhenUsed="1"/>
-    <w:lsdException w:name="List 5" w:semiHidden="1" w:unhideWhenUsed="1"/>
-    <w:lsdException w:name="List Bullet 2" w:semiHidden="1" w:unhideWhenUsed="1"/>
-    <w:lsdException w:name="List Bullet 3" w:semiHidden="1" w:unhideWhenUsed="1"/>
-    <w:lsdException w:name="List Bullet 4" w:semiHidden="1" w:unhideWhenUsed="1"/>
-    <w:lsdException w:name="List Bullet 5" w:semiHidden="1" w:unhideWhenUsed="1"/>
-    <w:lsdException w:name="List Number 2" w:semiHidden="1" w:unhideWhenUsed="1"/>
-    <w:lsdException w:name="List Number 3" w:semiHidden="1" w:unhideWhenUsed="1"/>
-    <w:lsdException w:name="List Number 4" w:semiHidden="1" w:unhideWhenUsed="1"/>
-    <w:lsdException w:name="List Number 5" w:semiHidden="1" w:unhideWhenUsed="1"/>
-    <w:lsdException w:name="Title" w:uiPriority="10" w:qFormat="1"/>
-    <w:lsdException w:name="Closing" w:semiHidden="1" w:unhideWhenUsed="1"/>
-    <w:lsdException w:name="Signature" w:semiHidden="1" w:unhideWhenUsed="1"/>
-    <w:lsdException w:name="Default Paragraph Font" w:semiHidden="1" w:uiPriority="1" w:unhideWhenUsed="1"/>
-    <w:lsdException w:name="Body Text" w:semiHidden="1" w:unhideWhenUsed="1"/>
-    <w:lsdException w:name="Body Text Indent" w:semiHidden="1" w:unhideWhenUsed="1"/>
-    <w:lsdException w:name="List Continue" w:semiHidden="1" w:unhideWhenUsed="1"/>
-    <w:lsdException w:name="List Continue 2" w:semiHidden="1" w:unhideWhenUsed="1"/>
-    <w:lsdException w:name="List Continue 3" w:semiHidden="1" w:unhideWhenUsed="1"/>
-    <w:lsdException w:name="List Continue 4" w:semiHidden="1" w:unhideWhenUsed="1"/>
-    <w:lsdException w:name="List Continue 5" w:semiHidden="1" w:unhideWhenUsed="1"/>
-    <w:lsdException w:name="Message Header" w:semiHidden="1" w:unhideWhenUsed="1"/>
-    <w:lsdException w:name="Subtitle" w:uiPriority="11" w:qFormat="1"/>
-    <w:lsdException w:name="Salutation" w:semiHidden="1" w:unhideWhenUsed="1"/>
-    <w:lsdException w:name="Date" w:semiHidden="1" w:unhideWhenUsed="1"/>
-    <w:lsdException w:name="Body Text First Indent" w:semiHidden="1" w:unhideWhenUsed="1"/>
-    <w:lsdException w:name="Body Text First Indent 2" w:semiHidden="1" w:unhideWhenUsed="1"/>
-    <w:lsdException w:name="Note Heading" w:semiHidden="1" w:unhideWhenUsed="1"/>
-    <w:lsdException w:name="Body Text 2" w:semiHidden="1" w:unhideWhenUsed="1"/>
-    <w:lsdException w:name="Body Text 3" w:semiHidden="1" w:unhideWhenUsed="1"/>
-    <w:lsdException w:name="Body Text Indent 2" w:semiHidden="1" w:unhideWhenUsed="1"/>
-    <w:lsdException w:name="Body Text Indent 3" w:semiHidden="1" w:unhideWhenUsed="1"/>
-    <w:lsdException w:name="Block Text" w:semiHidden="1" w:unhideWhenUsed="1"/>
-    <w:lsdException w:name="Hyperlink" w:semiHidden="1" w:unhideWhenUsed="1"/>
-    <w:lsdException w:name="FollowedHyperlink" w:semiHidden="1" w:unhideWhenUsed="1"/>
-    <w:lsdException w:name="Strong" w:uiPriority="22" w:qFormat="1"/>
-    <w:lsdException w:name="Emphasis" w:uiPriority="20" w:qFormat="1"/>
-    <w:lsdException w:name="Document Map" w:semiHidden="1" w:unhideWhenUsed="1"/>
-    <w:lsdException w:name="Plain Text" w:semiHidden="1" w:unhideWhenUsed="1"/>
-    <w:lsdException w:name="E-mail Signature" w:semiHidden="1" w:unhideWhenUsed="1"/>
-    <w:lsdException w:name="HTML Top of Form" w:semiHidden="1" w:unhideWhenUsed="1"/>
-    <w:lsdException w:name="HTML Bottom of Form" w:semiHidden="1" w:unhideWhenUsed="1"/>
-    <w:lsdException w:name="Normal (Web)" w:semiHidden="1" w:unhideWhenUsed="1"/>
-    <w:lsdException w:name="HTML Acronym" w:semiHidden="1" w:unhideWhenUsed="1"/>
-    <w:lsdException w:name="HTML Address" w:semiHidden="1" w:unhideWhenUsed="1"/>
-    <w:lsdException w:name="HTML Cite" w:semiHidden="1" w:unhideWhenUsed="1"/>
-    <w:lsdException w:name="HTML Code" w:semiHidden="1" w:unhideWhenUsed="1"/>
-    <w:lsdException w:name="HTML Definition" w:semiHidden="1" w:unhideWhenUsed="1"/>
-    <w:lsdException w:name="HTML Keyboard" w:semiHidden="1" w:unhideWhenUsed="1"/>
-    <w:lsdException w:name="HTML Preformatted" w:semiHidden="1" w:unhideWhenUsed="1"/>
-    <w:lsdException w:name="HTML Sample" w:semiHidden="1" w:unhideWhenUsed="1"/>
-    <w:lsdException w:name="HTML Typewriter" w:semiHidden="1" w:unhideWhenUsed="1"/>
-    <w:lsdException w:name="HTML Variable" w:semiHidden="1" w:unhideWhenUsed="1"/>
-    <w:lsdException w:name="Normal Table" w:semiHidden="1" w:unhideWhenUsed="1"/>
-    <w:lsdException w:name="annotation subject" w:semiHidden="1" w:unhideWhenUsed="1"/>
-    <w:lsdException w:name="No List" w:semiHidden="1" w:unhideWhenUsed="1"/>
-    <w:lsdException w:name="Outline List 1" w:semiHidden="1" w:unhideWhenUsed="1"/>
-    <w:lsdException w:name="Outline List 2" w:semiHidden="1" w:unhideWhenUsed="1"/>
-    <w:lsdException w:name="Outline List 3" w:semiHidden="1" w:unhideWhenUsed="1"/>
-    <w:lsdException w:name="Table Simple 1" w:semiHidden="1" w:unhideWhenUsed="1"/>
-    <w:lsdException w:name="Table Simple 2" w:semiHidden="1" w:unhideWhenUsed="1"/>
-    <w:lsdException w:name="Table Simple 3" w:semiHidden="1" w:unhideWhenUsed="1"/>
-    <w:lsdException w:name="Table Classic 1" w:semiHidden="1" w:unhideWhenUsed="1"/>
-    <w:lsdException w:name="Table Classic 2" w:semiHidden="1" w:unhideWhenUsed="1"/>
-    <w:lsdException w:name="Table Classic 3" w:semiHidden="1" w:unhideWhenUsed="1"/>
-    <w:lsdException w:name="Table Classic 4" w:semiHidden="1" w:unhideWhenUsed="1"/>
-    <w:lsdException w:name="Table Colorful 1" w:semiHidden="1" w:unhideWhenUsed="1"/>
-    <w:lsdException w:name="Table Colorful 2" w:semiHidden="1" w:unhideWhenUsed="1"/>
-    <w:lsdException w:name="Table Colorful 3" w:semiHidden="1" w:unhideWhenUsed="1"/>
-    <w:lsdException w:name="Table Columns 1" w:semiHidden="1" w:unhideWhenUsed="1"/>
-    <w:lsdException w:name="Table Columns 2" w:semiHidden="1" w:unhideWhenUsed="1"/>
-    <w:lsdException w:name="Table Columns 3" w:semiHidden="1" w:unhideWhenUsed="1"/>
-    <w:lsdException w:name="Table Columns 4" w:semiHidden="1" w:unhideWhenUsed="1"/>
-    <w:lsdException w:name="Table Columns 5" w:semiHidden="1" w:unhideWhenUsed="1"/>
-    <w:lsdException w:name="Table Grid 1" w:semiHidden="1" w:unhideWhenUsed="1"/>
-    <w:lsdException w:name="Table Grid 2" w:semiHidden="1" w:unhideWhenUsed="1"/>
-    <w:lsdException w:name="Table Grid 3" w:semiHidden="1" w:unhideWhenUsed="1"/>
-    <w:lsdException w:name="Table Grid 4" w:semiHidden="1" w:unhideWhenUsed="1"/>
-    <w:lsdException w:name="Table Grid 5" w:semiHidden="1" w:unhideWhenUsed="1"/>
-    <w:lsdException w:name="Table Grid 6" w:semiHidden="1" w:unhideWhenUsed="1"/>
-    <w:lsdException w:name="Table Grid 7" w:semiHidden="1" w:unhideWhenUsed="1"/>
-    <w:lsdException w:name="Table Grid 8" w:semiHidden="1" w:unhideWhenUsed="1"/>
-    <w:lsdException w:name="Table List 1" w:semiHidden="1" w:unhideWhenUsed="1"/>
-    <w:lsdException w:name="Table List 2" w:semiHidden="1" w:unhideWhenUsed="1"/>
-    <w:lsdException w:name="Table List 3" w:semiHidden="1" w:unhideWhenUsed="1"/>
-    <w:lsdException w:name="Table List 4" w:semiHidden="1" w:unhideWhenUsed="1"/>
-    <w:lsdException w:name="Table List 5" w:semiHidden="1" w:unhideWhenUsed="1"/>
-    <w:lsdException w:name="Table List 6" w:semiHidden="1" w:unhideWhenUsed="1"/>
-    <w:lsdException w:name="Table List 7" w:semiHidden="1" w:unhideWhenUsed="1"/>
-    <w:lsdException w:name="Table List 8" w:semiHidden="1" w:unhideWhenUsed="1"/>
-    <w:lsdException w:name="Table 3D effects 1" w:semiHidden="1" w:unhideWhenUsed="1"/>
-    <w:lsdException w:name="Table 3D effects 2" w:semiHidden="1" w:unhideWhenUsed="1"/>
-    <w:lsdException w:name="Table 3D effects 3" w:semiHidden="1" w:unhideWhenUsed="1"/>
-    <w:lsdException w:name="Table Contemporary" w:semiHidden="1" w:unhideWhenUsed="1"/>
-    <w:lsdException w:name="Table Elegant" w:semiHidden="1" w:unhideWhenUsed="1"/>
-    <w:lsdException w:name="Table Professional" w:semiHidden="1" w:unhideWhenUsed="1"/>
-    <w:lsdException w:name="Table Subtle 1" w:semiHidden="1" w:unhideWhenUsed="1"/>
-    <w:lsdException w:name="Table Subtle 2" w:semiHidden="1" w:unhideWhenUsed="1"/>
-    <w:lsdException w:name="Table Web 1" w:semiHidden="1" w:unhideWhenUsed="1"/>
-    <w:lsdException w:name="Table Web 2" w:semiHidden="1" w:unhideWhenUsed="1"/>
-    <w:lsdException w:name="Table Web 3" w:semiHidden="1" w:unhideWhenUsed="1"/>
-    <w:lsdException w:name="Balloon Text" w:semiHidden="1" w:unhideWhenUsed="1"/>
-    <w:lsdException w:name="Table Grid" w:uiPriority="39"/>
-    <w:lsdException w:name="Table Theme" w:semiHidden="1" w:unhideWhenUsed="1"/>
-    <w:lsdException w:name="Placeholder Text" w:semiHidden="1"/>
-    <w:lsdException w:name="No Spacing" w:uiPriority="1" w:qFormat="1"/>
-    <w:lsdException w:name="Light Shading" w:uiPriority="60"/>
-    <w:lsdException w:name="Light List" w:uiPriority="61"/>
-    <w:lsdException w:name="Light Grid" w:uiPriority="62"/>
-    <w:lsdException w:name="Medium Shading 1" w:uiPriority="63"/>
-    <w:lsdException w:name="Medium Shading 2" w:uiPriority="64"/>
-    <w:lsdException w:name="Medium List 1" w:uiPriority="65"/>
-    <w:lsdException w:name="Medium List 2" w:uiPriority="66"/>
-    <w:lsdException w:name="Medium Grid 1" w:uiPriority="67"/>
-    <w:lsdException w:name="Medium Grid 2" w:uiPriority="68"/>
-    <w:lsdException w:name="Medium Grid 3" w:uiPriority="69"/>
-    <w:lsdException w:name="Dark List" w:uiPriority="70"/>
-    <w:lsdException w:name="Colorful Shading" w:uiPriority="71"/>
-    <w:lsdException w:name="Colorful List" w:uiPriority="72"/>
-    <w:lsdException w:name="Colorful Grid" w:uiPriority="73"/>
-    <w:lsdException w:name="Light Shading Accent 1" w:uiPriority="60"/>
-    <w:lsdException w:name="Light List Accent 1" w:uiPriority="61"/>
-    <w:lsdException w:name="Light Grid Accent 1" w:uiPriority="62"/>
-    <w:lsdException w:name="Medium Shading 1 Accent 1" w:uiPriority="63"/>
-    <w:lsdException w:name="Medium Shading 2 Accent 1" w:uiPriority="64"/>
-    <w:lsdException w:name="Medium List 1 Accent 1" w:uiPriority="65"/>
-    <w:lsdException w:name="Revision" w:semiHidden="1"/>
-    <w:lsdException w:name="List Paragraph" w:uiPriority="34" w:qFormat="1"/>
-    <w:lsdException w:name="Quote" w:uiPriority="29" w:qFormat="1"/>
-    <w:lsdException w:name="Intense Quote" w:uiPriority="30" w:qFormat="1"/>
-    <w:lsdException w:name="Medium List 2 Accent 1" w:uiPriority="66"/>
-    <w:lsdException w:name="Medium Grid 1 Accent 1" w:uiPriority="67"/>
-    <w:lsdException w:name="Medium Grid 2 Accent 1" w:uiPriority="68"/>
-    <w:lsdException w:name="Medium Grid 3 Accent 1" w:uiPriority="69"/>
-    <w:lsdException w:name="Dark List Accent 1" w:uiPriority="70"/>
-    <w:lsdException w:name="Colorful Shading Accent 1" w:uiPriority="71"/>
-    <w:lsdException w:name="Colorful List Accent 1" w:uiPriority="72"/>
-    <w:lsdException w:name="Colorful Grid Accent 1" w:uiPriority="73"/>
-    <w:lsdException w:name="Light Shading Accent 2" w:uiPriority="60"/>
-    <w:lsdException w:name="Light List Accent 2" w:uiPriority="61"/>
-    <w:lsdException w:name="Light Grid Accent 2" w:uiPriority="62"/>
-    <w:lsdException w:name="Medium Shading 1 Accent 2" w:uiPriority="63"/>
-    <w:lsdException w:name="Medium Shading 2 Accent 2" w:uiPriority="64"/>
-    <w:lsdException w:name="Medium List 1 Accent 2" w:uiPriority="65"/>
-    <w:lsdException w:name="Medium List 2 Accent 2" w:uiPriority="66"/>
-    <w:lsdException w:name="Medium Grid 1 Accent 2" w:uiPriority="67"/>
-    <w:lsdException w:name="Medium Grid 2 Accent 2" w:uiPriority="68"/>
-    <w:lsdException w:name="Medium Grid 3 Accent 2" w:uiPriority="69"/>
-    <w:lsdException w:name="Dark List Accent 2" w:uiPriority="70"/>
-    <w:lsdException w:name="Colorful Shading Accent 2" w:uiPriority="71"/>
-    <w:lsdException w:name="Colorful List Accent 2" w:uiPriority="72"/>
-    <w:lsdException w:name="Colorful Grid Accent 2" w:uiPriority="73"/>
-    <w:lsdException w:name="Light Shading Accent 3" w:uiPriority="60"/>
-    <w:lsdException w:name="Light List Accent 3" w:uiPriority="61"/>
-    <w:lsdException w:name="Light Grid Accent 3" w:uiPriority="62"/>
-    <w:lsdException w:name="Medium Shading 1 Accent 3" w:uiPriority="63"/>
-    <w:lsdException w:name="Medium Shading 2 Accent 3" w:uiPriority="64"/>
-    <w:lsdException w:name="Medium List 1 Accent 3" w:uiPriority="65"/>
-    <w:lsdException w:name="Medium List 2 Accent 3" w:uiPriority="66"/>
-    <w:lsdException w:name="Medium Grid 1 Accent 3" w:uiPriority="67"/>
-    <w:lsdException w:name="Medium Grid 2 Accent 3" w:uiPriority="68"/>
-    <w:lsdException w:name="Medium Grid 3 Accent 3" w:uiPriority="69"/>
-    <w:lsdException w:name="Dark List Accent 3" w:uiPriority="70"/>
-    <w:lsdException w:name="Colorful Shading Accent 3" w:uiPriority="71"/>
-    <w:lsdException w:name="Colorful List Accent 3" w:uiPriority="72"/>
-    <w:lsdException w:name="Colorful Grid Accent 3" w:uiPriority="73"/>
-    <w:lsdException w:name="Light Shading Accent 4" w:uiPriority="60"/>
-    <w:lsdException w:name="Light List Accent 4" w:uiPriority="61"/>
-    <w:lsdException w:name="Light Grid Accent 4" w:uiPriority="62"/>
-    <w:lsdException w:name="Medium Shading 1 Accent 4" w:uiPriority="63"/>
-    <w:lsdException w:name="Medium Shading 2 Accent 4" w:uiPriority="64"/>
-    <w:lsdException w:name="Medium List 1 Accent 4" w:uiPriority="65"/>
-    <w:lsdException w:name="Medium List 2 Accent 4" w:uiPriority="66"/>
-    <w:lsdException w:name="Medium Grid 1 Accent 4" w:uiPriority="67"/>
-    <w:lsdException w:name="Medium Grid 2 Accent 4" w:uiPriority="68"/>
-    <w:lsdException w:name="Medium Grid 3 Accent 4" w:uiPriority="69"/>
-    <w:lsdException w:name="Dark List Accent 4" w:uiPriority="70"/>
-    <w:lsdException w:name="Colorful Shading Accent 4" w:uiPriority="71"/>
-    <w:lsdException w:name="Colorful List Accent 4" w:uiPriority="72"/>
-    <w:lsdException w:name="Colorful Grid Accent 4" w:uiPriority="73"/>
-    <w:lsdException w:name="Light Shading Accent 5" w:uiPriority="60"/>
-    <w:lsdException w:name="Light List Accent 5" w:uiPriority="61"/>
-    <w:lsdException w:name="Light Grid Accent 5" w:uiPriority="62"/>
-    <w:lsdException w:name="Medium Shading 1 Accent 5" w:uiPriority="63"/>
-    <w:lsdException w:name="Medium Shading 2 Accent 5" w:uiPriority="64"/>
-    <w:lsdException w:name="Medium List 1 Accent 5" w:uiPriority="65"/>
-    <w:lsdException w:name="Medium List 2 Accent 5" w:uiPriority="66"/>
-    <w:lsdException w:name="Medium Grid 1 Accent 5" w:uiPriority="67"/>
-    <w:lsdException w:name="Medium Grid 2 Accent 5" w:uiPriority="68"/>
-    <w:lsdException w:name="Medium Grid 3 Accent 5" w:uiPriority="69"/>
-    <w:lsdException w:name="Dark List Accent 5" w:uiPriority="70"/>
-    <w:lsdException w:name="Colorful Shading Accent 5" w:uiPriority="71"/>
-    <w:lsdException w:name="Colorful List Accent 5" w:uiPriority="72"/>
-    <w:lsdException w:name="Colorful Grid Accent 5" w:uiPriority="73"/>
-    <w:lsdException w:name="Light Shading Accent 6" w:uiPriority="60"/>
-    <w:lsdException w:name="Light List Accent 6" w:uiPriority="61"/>
-    <w:lsdException w:name="Light Grid Accent 6" w:uiPriority="62"/>
-    <w:lsdException w:name="Medium Shading 1 Accent 6" w:uiPriority="63"/>
-    <w:lsdException w:name="Medium Shading 2 Accent 6" w:uiPriority="64"/>
-    <w:lsdException w:name="Medium List 1 Accent 6" w:uiPriority="65"/>
-    <w:lsdException w:name="Medium List 2 Accent 6" w:uiPriority="66"/>
-    <w:lsdException w:name="Medium Grid 1 Accent 6" w:uiPriority="67"/>
-    <w:lsdException w:name="Medium Grid 2 Accent 6" w:uiPriority="68"/>
-    <w:lsdException w:name="Medium Grid 3 Accent 6" w:uiPriority="69"/>
-    <w:lsdException w:name="Dark List Accent 6" w:uiPriority="70"/>
-    <w:lsdException w:name="Colorful Shading Accent 6" w:uiPriority="71"/>
-    <w:lsdException w:name="Colorful List Accent 6" w:uiPriority="72"/>
-    <w:lsdException w:name="Colorful Grid Accent 6" w:uiPriority="73"/>
-    <w:lsdException w:name="Subtle Emphasis" w:uiPriority="19" w:qFormat="1"/>
-    <w:lsdException w:name="Intense Emphasis" w:uiPriority="21" w:qFormat="1"/>
-    <w:lsdException w:name="Subtle Reference" w:uiPriority="31" w:qFormat="1"/>
-    <w:lsdException w:name="Intense Reference" w:uiPriority="32" w:qFormat="1"/>
-    <w:lsdException w:name="Book Title" w:uiPriority="33" w:qFormat="1"/>
-    <w:lsdException w:name="Bibliography" w:semiHidden="1" w:uiPriority="37" w:unhideWhenUsed="1"/>
-    <w:lsdException w:name="TOC Heading" w:semiHidden="1" w:uiPriority="39" w:unhideWhenUsed="1" w:qFormat="1"/>
-    <w:lsdException w:name="Plain Table 1" w:uiPriority="41"/>
-    <w:lsdException w:name="Plain Table 2" w:uiPriority="42"/>
-    <w:lsdException w:name="Plain Table 3" w:uiPriority="43"/>
-    <w:lsdException w:name="Plain Table 4" w:uiPriority="44"/>
-    <w:lsdException w:name="Plain Table 5" w:uiPriority="45"/>
-    <w:lsdException w:name="Grid Table Light" w:uiPriority="40"/>
-    <w:lsdException w:name="Grid Table 1 Light" w:uiPriority="46"/>
-    <w:lsdException w:name="Grid Table 2" w:uiPriority="47"/>
-    <w:lsdException w:name="Grid Table 3" w:uiPriority="48"/>
-    <w:lsdException w:name="Grid Table 4" w:uiPriority="49"/>
-    <w:lsdException w:name="Grid Table 5 Dark" w:uiPriority="50"/>
-    <w:lsdException w:name="Grid Table 6 Colorful" w:uiPriority="51"/>
-    <w:lsdException w:name="Grid Table 7 Colorful" w:uiPriority="52"/>
-    <w:lsdException w:name="Grid Table 1 Light Accent 1" w:uiPriority="46"/>
-    <w:lsdException w:name="Grid Table 2 Accent 1" w:uiPriority="47"/>
-    <w:lsdException w:name="Grid Table 3 Accent 1" w:uiPriority="48"/>
-    <w:lsdException w:name="Grid Table 4 Accent 1" w:uiPriority="49"/>
-    <w:lsdException w:name="Grid Table 5 Dark Accent 1" w:uiPriority="50"/>
-    <w:lsdException w:name="Grid Table 6 Colorful Accent 1" w:uiPriority="51"/>
-    <w:lsdException w:name="Grid Table 7 Colorful Accent 1" w:uiPriority="52"/>
-    <w:lsdException w:name="Grid Table 1 Light Accent 2" w:uiPriority="46"/>
-    <w:lsdException w:name="Grid Table 2 Accent 2" w:uiPriority="47"/>
-    <w:lsdException w:name="Grid Table 3 Accent 2" w:uiPriority="48"/>
-    <w:lsdException w:name="Grid Table 4 Accent 2" w:uiPriority="49"/>
-    <w:lsdException w:name="Grid Table 5 Dark Accent 2" w:uiPriority="50"/>
-    <w:lsdException w:name="Grid Table 6 Colorful Accent 2" w:uiPriority="51"/>
-    <w:lsdException w:name="Grid Table 7 Colorful Accent 2" w:uiPriority="52"/>
-    <w:lsdException w:name="Grid Table 1 Light Accent 3" w:uiPriority="46"/>
-    <w:lsdException w:name="Grid Table 2 Accent 3" w:uiPriority="47"/>
-    <w:lsdException w:name="Grid Table 3 Accent 3" w:uiPriority="48"/>
-    <w:lsdException w:name="Grid Table 4 Accent 3" w:uiPriority="49"/>
-    <w:lsdException w:name="Grid Table 5 Dark Accent 3" w:uiPriority="50"/>
-    <w:lsdException w:name="Grid Table 6 Colorful Accent 3" w:uiPriority="51"/>
-    <w:lsdException w:name="Grid Table 7 Colorful Accent 3" w:uiPriority="52"/>
-    <w:lsdException w:name="Grid Table 1 Light Accent 4" w:uiPriority="46"/>
-    <w:lsdException w:name="Grid Table 2 Accent 4" w:uiPriority="47"/>
-    <w:lsdException w:name="Grid Table 3 Accent 4" w:uiPriority="48"/>
-    <w:lsdException w:name="Grid Table 4 Accent 4" w:uiPriority="49"/>
-    <w:lsdException w:name="Grid Table 5 Dark Accent 4" w:uiPriority="50"/>
-    <w:lsdException w:name="Grid Table 6 Colorful Accent 4" w:uiPriority="51"/>
-    <w:lsdException w:name="Grid Table 7 Colorful Accent 4" w:uiPriority="52"/>
-    <w:lsdException w:name="Grid Table 1 Light Accent 5" w:uiPriority="46"/>
-    <w:lsdException w:name="Grid Table 2 Accent 5" w:uiPriority="47"/>
-    <w:lsdException w:name="Grid Table 3 Accent 5" w:uiPriority="48"/>
-    <w:lsdException w:name="Grid Table 4 Accent 5" w:uiPriority="49"/>
-    <w:lsdException w:name="Grid Table 5 Dark Accent 5" w:uiPriority="50"/>
-    <w:lsdException w:name="Grid Table 6 Colorful Accent 5" w:uiPriority="51"/>
-    <w:lsdException w:name="Grid Table 7 Colorful Accent 5" w:uiPriority="52"/>
-    <w:lsdException w:name="Grid Table 1 Light Accent 6" w:uiPriority="46"/>
-    <w:lsdException w:name="Grid Table 2 Accent 6" w:uiPriority="47"/>
-    <w:lsdException w:name="Grid Table 3 Accent 6" w:uiPriority="48"/>
-    <w:lsdException w:name="Grid Table 4 Accent 6" w:uiPriority="49"/>
-    <w:lsdException w:name="Grid Table 5 Dark Accent 6" w:uiPriority="50"/>
-    <w:lsdException w:name="Grid Table 6 Colorful Accent 6" w:uiPriority="51"/>
-    <w:lsdException w:name="Grid Table 7 Colorful Accent 6" w:uiPriority="52"/>
-    <w:lsdException w:name="List Table 1 Light" w:uiPriority="46"/>
-    <w:lsdException w:name="List Table 2" w:uiPriority="47"/>
-    <w:lsdException w:name="List Table 3" w:uiPriority="48"/>
-    <w:lsdException w:name="List Table 4" w:uiPriority="49"/>
-    <w:lsdException w:name="List Table 5 Dark" w:uiPriority="50"/>
-    <w:lsdException w:name="List Table 6 Colorful" w:uiPriority="51"/>
-    <w:lsdException w:name="List Table 7 Colorful" w:uiPriority="52"/>
-    <w:lsdException w:name="List Table 1 Light Accent 1" w:uiPriority="46"/>
-    <w:lsdException w:name="List Table 2 Accent 1" w:uiPriority="47"/>
-    <w:lsdException w:name="List Table 3 Accent 1" w:uiPriority="48"/>
-    <w:lsdException w:name="List Table 4 Accent 1" w:uiPriority="49"/>
-    <w:lsdException w:name="List Table 5 Dark Accent 1" w:uiPriority="50"/>
-    <w:lsdException w:name="List Table 6 Colorful Accent 1" w:uiPriority="51"/>
-    <w:lsdException w:name="List Table 7 Colorful Accent 1" w:uiPriority="52"/>
-    <w:lsdException w:name="List Table 1 Light Accent 2" w:uiPriority="46"/>
-    <w:lsdException w:name="List Table 2 Accent 2" w:uiPriority="47"/>
-    <w:lsdException w:name="List Table 3 Accent 2" w:uiPriority="48"/>
-    <w:lsdException w:name="List Table 4 Accent 2" w:uiPriority="49"/>
-    <w:lsdException w:name="List Table 5 Dark Accent 2" w:uiPriority="50"/>
-    <w:lsdException w:name="List Table 6 Colorful Accent 2" w:uiPriority="51"/>
-    <w:lsdException w:name="List Table 7 Colorful Accent 2" w:uiPriority="52"/>
-    <w:lsdException w:name="List Table 1 Light Accent 3" w:uiPriority="46"/>
-    <w:lsdException w:name="List Table 2 Accent 3" w:uiPriority="47"/>
-    <w:lsdException w:name="List Table 3 Accent 3" w:uiPriority="48"/>
-    <w:lsdException w:name="List Table 4 Accent 3" w:uiPriority="49"/>
-    <w:lsdException w:name="List Table 5 Dark Accent 3" w:uiPriority="50"/>
-    <w:lsdException w:name="List Table 6 Colorful Accent 3" w:uiPriority="51"/>
-    <w:lsdException w:name="List Table 7 Colorful Accent 3" w:uiPriority="52"/>
-    <w:lsdException w:name="List Table 1 Light Accent 4" w:uiPriority="46"/>
-    <w:lsdException w:name="List Table 2 Accent 4" w:uiPriority="47"/>
-    <w:lsdException w:name="List Table 3 Accent 4" w:uiPriority="48"/>
-    <w:lsdException w:name="List Table 4 Accent 4" w:uiPriority="49"/>
-    <w:lsdException w:name="List Table 5 Dark Accent 4" w:uiPriority="50"/>
-    <w:lsdException w:name="List Table 6 Colorful Accent 4" w:uiPriority="51"/>
-    <w:lsdException w:name="List Table 7 Colorful Accent 4" w:uiPriority="52"/>
-    <w:lsdException w:name="List Table 1 Light Accent 5" w:uiPriority="46"/>
-    <w:lsdException w:name="List Table 2 Accent 5" w:uiPriority="47"/>
-    <w:lsdException w:name="List Table 3 Accent 5" w:uiPriority="48"/>
-    <w:lsdException w:name="List Table 4 Accent 5" w:uiPriority="49"/>
-    <w:lsdException w:name="List Table 5 Dark Accent 5" w:uiPriority="50"/>
-    <w:lsdException w:name="List Table 6 Colorful Accent 5" w:uiPriority="51"/>
-    <w:lsdException w:name="List Table 7 Colorful Accent 5" w:uiPriority="52"/>
-    <w:lsdException w:name="List Table 1 Light Accent 6" w:uiPriority="46"/>
-    <w:lsdException w:name="List Table 2 Accent 6" w:uiPriority="47"/>
-    <w:lsdException w:name="List Table 3 Accent 6" w:uiPriority="48"/>
-    <w:lsdException w:name="List Table 4 Accent 6" w:uiPriority="49"/>
-    <w:lsdException w:name="List Table 5 Dark Accent 6" w:uiPriority="50"/>
-    <w:lsdException w:name="List Table 6 Colorful Accent 6" w:uiPriority="51"/>
-    <w:lsdException w:name="List Table 7 Colorful Accent 6" w:uiPriority="52"/>
+  <w:latentStyles w:defLockedState="0" w:defUIPriority="99" w:defSemiHidden="1" w:defUnhideWhenUsed="1" w:defQFormat="0" w:count="276">
+    <w:lsdException w:name="Normal" w:semiHidden="0" w:uiPriority="0" w:unhideWhenUsed="0" w:qFormat="1"/>
+    <w:lsdException w:name="heading 1" w:semiHidden="0" w:uiPriority="9" w:unhideWhenUsed="0" w:qFormat="1"/>
+    <w:lsdException w:name="heading 2" w:uiPriority="9" w:qFormat="1"/>
+    <w:lsdException w:name="heading 3" w:uiPriority="9" w:qFormat="1"/>
+    <w:lsdException w:name="heading 4" w:uiPriority="9" w:qFormat="1"/>
+    <w:lsdException w:name="heading 5" w:uiPriority="9" w:qFormat="1"/>
+    <w:lsdException w:name="heading 6" w:uiPriority="9" w:qFormat="1"/>
+    <w:lsdException w:name="heading 7" w:uiPriority="9" w:qFormat="1"/>
+    <w:lsdException w:name="heading 8" w:uiPriority="9" w:qFormat="1"/>
+    <w:lsdException w:name="heading 9" w:uiPriority="9" w:qFormat="1"/>
+    <w:lsdException w:name="toc 1" w:uiPriority="39"/>
+    <w:lsdException w:name="toc 2" w:uiPriority="39"/>
+    <w:lsdException w:name="toc 3" w:uiPriority="39"/>
+    <w:lsdException w:name="toc 4" w:uiPriority="39"/>
+    <w:lsdException w:name="toc 5" w:uiPriority="39"/>
+    <w:lsdException w:name="toc 6" w:uiPriority="39"/>
+    <w:lsdException w:name="toc 7" w:uiPriority="39"/>
+    <w:lsdException w:name="toc 8" w:uiPriority="39"/>
+    <w:lsdException w:name="toc 9" w:uiPriority="39"/>
+    <w:lsdException w:name="caption" w:uiPriority="35" w:qFormat="1"/>
+    <w:lsdException w:name="Title" w:semiHidden="0" w:uiPriority="10" w:unhideWhenUsed="0" w:qFormat="1"/>
+    <w:lsdException w:name="Default Paragraph Font" w:uiPriority="1"/>
+    <w:lsdException w:name="Subtitle" w:semiHidden="0" w:uiPriority="11" w:unhideWhenUsed="0" w:qFormat="1"/>
+    <w:lsdException w:name="Strong" w:semiHidden="0" w:uiPriority="22" w:unhideWhenUsed="0" w:qFormat="1"/>
+    <w:lsdException w:name="Emphasis" w:semiHidden="0" w:uiPriority="20" w:unhideWhenUsed="0" w:qFormat="1"/>
+    <w:lsdException w:name="Table Grid" w:semiHidden="0" w:uiPriority="39" w:unhideWhenUsed="0"/>
+    <w:lsdException w:name="Note Level 1" w:semiHidden="0" w:unhideWhenUsed="0"/>
+    <w:lsdException w:name="Note Level 2" w:semiHidden="0" w:unhideWhenUsed="0"/>
+    <w:lsdException w:name="Note Level 3" w:semiHidden="0" w:unhideWhenUsed="0"/>
+    <w:lsdException w:name="Note Level 4" w:semiHidden="0" w:unhideWhenUsed="0"/>
+    <w:lsdException w:name="Note Level 5" w:semiHidden="0" w:unhideWhenUsed="0"/>
+    <w:lsdException w:name="Note Level 6" w:semiHidden="0" w:unhideWhenUsed="0"/>
+    <w:lsdException w:name="Note Level 7" w:semiHidden="0" w:unhideWhenUsed="0"/>
+    <w:lsdException w:name="Note Level 8" w:semiHidden="0" w:unhideWhenUsed="0"/>
+    <w:lsdException w:name="Note Level 9" w:semiHidden="0" w:unhideWhenUsed="0"/>
+    <w:lsdException w:name="Placeholder Text" w:unhideWhenUsed="0"/>
+    <w:lsdException w:name="No Spacing" w:semiHidden="0" w:uiPriority="1" w:unhideWhenUsed="0" w:qFormat="1"/>
+    <w:lsdException w:name="Light Shading" w:semiHidden="0" w:uiPriority="60" w:unhideWhenUsed="0"/>
+    <w:lsdException w:name="Light List" w:semiHidden="0" w:uiPriority="61" w:unhideWhenUsed="0"/>
+    <w:lsdException w:name="Light Grid" w:semiHidden="0" w:uiPriority="62" w:unhideWhenUsed="0"/>
+    <w:lsdException w:name="Medium Shading 1" w:semiHidden="0" w:uiPriority="63" w:unhideWhenUsed="0"/>
+    <w:lsdException w:name="Medium Shading 2" w:semiHidden="0" w:uiPriority="64" w:unhideWhenUsed="0"/>
+    <w:lsdException w:name="Medium List 1" w:semiHidden="0" w:uiPriority="65" w:unhideWhenUsed="0"/>
+    <w:lsdException w:name="Medium List 2" w:semiHidden="0" w:uiPriority="66" w:unhideWhenUsed="0"/>
+    <w:lsdException w:name="Medium Grid 1" w:semiHidden="0" w:uiPriority="67" w:unhideWhenUsed="0"/>
+    <w:lsdException w:name="Medium Grid 2" w:semiHidden="0" w:uiPriority="68" w:unhideWhenUsed="0"/>
+    <w:lsdException w:name="Medium Grid 3" w:semiHidden="0" w:uiPriority="69" w:unhideWhenUsed="0"/>
+    <w:lsdException w:name="Dark List" w:semiHidden="0" w:uiPriority="70" w:unhideWhenUsed="0"/>
+    <w:lsdException w:name="Colorful Shading" w:semiHidden="0" w:uiPriority="71" w:unhideWhenUsed="0"/>
+    <w:lsdException w:name="Colorful List" w:semiHidden="0" w:uiPriority="72" w:unhideWhenUsed="0"/>
+    <w:lsdException w:name="Colorful Grid" w:semiHidden="0" w:uiPriority="73" w:unhideWhenUsed="0"/>
+    <w:lsdException w:name="Light Shading Accent 1" w:semiHidden="0" w:uiPriority="60" w:unhideWhenUsed="0"/>
+    <w:lsdException w:name="Light List Accent 1" w:semiHidden="0" w:uiPriority="61" w:unhideWhenUsed="0"/>
+    <w:lsdException w:name="Light Grid Accent 1" w:semiHidden="0" w:uiPriority="62" w:unhideWhenUsed="0"/>
+    <w:lsdException w:name="Medium Shading 1 Accent 1" w:semiHidden="0" w:uiPriority="63" w:unhideWhenUsed="0"/>
+    <w:lsdException w:name="Medium Shading 2 Accent 1" w:semiHidden="0" w:uiPriority="64" w:unhideWhenUsed="0"/>
+    <w:lsdException w:name="Medium List 1 Accent 1" w:semiHidden="0" w:uiPriority="65" w:unhideWhenUsed="0"/>
+    <w:lsdException w:name="Revision" w:unhideWhenUsed="0"/>
+    <w:lsdException w:name="List Paragraph" w:semiHidden="0" w:uiPriority="34" w:unhideWhenUsed="0" w:qFormat="1"/>
+    <w:lsdException w:name="Quote" w:semiHidden="0" w:uiPriority="29" w:unhideWhenUsed="0" w:qFormat="1"/>
+    <w:lsdException w:name="Intense Quote" w:semiHidden="0" w:uiPriority="30" w:unhideWhenUsed="0" w:qFormat="1"/>
+    <w:lsdException w:name="Medium List 2 Accent 1" w:semiHidden="0" w:uiPriority="66" w:unhideWhenUsed="0"/>
+    <w:lsdException w:name="Medium Grid 1 Accent 1" w:semiHidden="0" w:uiPriority="67" w:unhideWhenUsed="0"/>
+    <w:lsdException w:name="Medium Grid 2 Accent 1" w:semiHidden="0" w:uiPriority="68" w:unhideWhenUsed="0"/>
+    <w:lsdException w:name="Medium Grid 3 Accent 1" w:semiHidden="0" w:uiPriority="69" w:unhideWhenUsed="0"/>
+    <w:lsdException w:name="Dark List Accent 1" w:semiHidden="0" w:uiPriority="70" w:unhideWhenUsed="0"/>
+    <w:lsdException w:name="Colorful Shading Accent 1" w:semiHidden="0" w:uiPriority="71" w:unhideWhenUsed="0"/>
+    <w:lsdException w:name="Colorful List Accent 1" w:semiHidden="0" w:uiPriority="72" w:unhideWhenUsed="0"/>
+    <w:lsdException w:name="Colorful Grid Accent 1" w:semiHidden="0" w:uiPriority="73" w:unhideWhenUsed="0"/>
+    <w:lsdException w:name="Light Shading Accent 2" w:semiHidden="0" w:uiPriority="60" w:unhideWhenUsed="0"/>
+    <w:lsdException w:name="Light List Accent 2" w:semiHidden="0" w:uiPriority="61" w:unhideWhenUsed="0"/>
+    <w:lsdException w:name="Light Grid Accent 2" w:semiHidden="0" w:uiPriority="62" w:unhideWhenUsed="0"/>
+    <w:lsdException w:name="Medium Shading 1 Accent 2" w:semiHidden="0" w:uiPriority="63" w:unhideWhenUsed="0"/>
+    <w:lsdException w:name="Medium Shading 2 Accent 2" w:semiHidden="0" w:uiPriority="64" w:unhideWhenUsed="0"/>
+    <w:lsdException w:name="Medium List 1 Accent 2" w:semiHidden="0" w:uiPriority="65" w:unhideWhenUsed="0"/>
+    <w:lsdException w:name="Medium List 2 Accent 2" w:semiHidden="0" w:uiPriority="66" w:unhideWhenUsed="0"/>
+    <w:lsdException w:name="Medium Grid 1 Accent 2" w:semiHidden="0" w:uiPriority="67" w:unhideWhenUsed="0"/>
+    <w:lsdException w:name="Medium Grid 2 Accent 2" w:semiHidden="0" w:uiPriority="68" w:unhideWhenUsed="0"/>
+    <w:lsdException w:name="Medium Grid 3 Accent 2" w:semiHidden="0" w:uiPriority="69" w:unhideWhenUsed="0"/>
+    <w:lsdException w:name="Dark List Accent 2" w:semiHidden="0" w:uiPriority="70" w:unhideWhenUsed="0"/>
+    <w:lsdException w:name="Colorful Shading Accent 2" w:semiHidden="0" w:uiPriority="71" w:unhideWhenUsed="0"/>
+    <w:lsdException w:name="Colorful List Accent 2" w:semiHidden="0" w:uiPriority="72" w:unhideWhenUsed="0"/>
+    <w:lsdException w:name="Colorful Grid Accent 2" w:semiHidden="0" w:uiPriority="73" w:unhideWhenUsed="0"/>
+    <w:lsdException w:name="Light Shading Accent 3" w:semiHidden="0" w:uiPriority="60" w:unhideWhenUsed="0"/>
+    <w:lsdException w:name="Light List Accent 3" w:semiHidden="0" w:uiPriority="61" w:unhideWhenUsed="0"/>
+    <w:lsdException w:name="Light Grid Accent 3" w:semiHidden="0" w:uiPriority="62" w:unhideWhenUsed="0"/>
+    <w:lsdException w:name="Medium Shading 1 Accent 3" w:semiHidden="0" w:uiPriority="63" w:unhideWhenUsed="0"/>
+    <w:lsdException w:name="Medium Shading 2 Accent 3" w:semiHidden="0" w:uiPriority="64" w:unhideWhenUsed="0"/>
+    <w:lsdException w:name="Medium List 1 Accent 3" w:semiHidden="0" w:uiPriority="65" w:unhideWhenUsed="0"/>
+    <w:lsdException w:name="Medium List 2 Accent 3" w:semiHidden="0" w:uiPriority="66" w:unhideWhenUsed="0"/>
+    <w:lsdException w:name="Medium Grid 1 Accent 3" w:semiHidden="0" w:uiPriority="67" w:unhideWhenUsed="0"/>
+    <w:lsdException w:name="Medium Grid 2 Accent 3" w:semiHidden="0" w:uiPriority="68" w:unhideWhenUsed="0"/>
+    <w:lsdException w:name="Medium Grid 3 Accent 3" w:semiHidden="0" w:uiPriority="69" w:unhideWhenUsed="0"/>
+    <w:lsdException w:name="Dark List Accent 3" w:semiHidden="0" w:uiPriority="70" w:unhideWhenUsed="0"/>
+    <w:lsdException w:name="Colorful Shading Accent 3" w:semiHidden="0" w:uiPriority="71" w:unhideWhenUsed="0"/>
+    <w:lsdException w:name="Colorful List Accent 3" w:semiHidden="0" w:uiPriority="72" w:unhideWhenUsed="0"/>
+    <w:lsdException w:name="Colorful Grid Accent 3" w:semiHidden="0" w:uiPriority="73" w:unhideWhenUsed="0"/>
+    <w:lsdException w:name="Light Shading Accent 4" w:semiHidden="0" w:uiPriority="60" w:unhideWhenUsed="0"/>
+    <w:lsdException w:name="Light List Accent 4" w:semiHidden="0" w:uiPriority="61" w:unhideWhenUsed="0"/>
+    <w:lsdException w:name="Light Grid Accent 4" w:semiHidden="0" w:uiPriority="62" w:unhideWhenUsed="0"/>
+    <w:lsdException w:name="Medium Shading 1 Accent 4" w:semiHidden="0" w:uiPriority="63" w:unhideWhenUsed="0"/>
+    <w:lsdException w:name="Medium Shading 2 Accent 4" w:semiHidden="0" w:uiPriority="64" w:unhideWhenUsed="0"/>
+    <w:lsdException w:name="Medium List 1 Accent 4" w:semiHidden="0" w:uiPriority="65" w:unhideWhenUsed="0"/>
+    <w:lsdException w:name="Medium List 2 Accent 4" w:semiHidden="0" w:uiPriority="66" w:unhideWhenUsed="0"/>
+    <w:lsdException w:name="Medium Grid 1 Accent 4" w:semiHidden="0" w:uiPriority="67" w:unhideWhenUsed="0"/>
+    <w:lsdException w:name="Medium Grid 2 Accent 4" w:semiHidden="0" w:uiPriority="68" w:unhideWhenUsed="0"/>
+    <w:lsdException w:name="Medium Grid 3 Accent 4" w:semiHidden="0" w:uiPriority="69" w:unhideWhenUsed="0"/>
+    <w:lsdException w:name="Dark List Accent 4" w:semiHidden="0" w:uiPriority="70" w:unhideWhenUsed="0"/>
+    <w:lsdException w:name="Colorful Shading Accent 4" w:semiHidden="0" w:uiPriority="71" w:unhideWhenUsed="0"/>
+    <w:lsdException w:name="Colorful List Accent 4" w:semiHidden="0" w:uiPriority="72" w:unhideWhenUsed="0"/>
+    <w:lsdException w:name="Colorful Grid Accent 4" w:semiHidden="0" w:uiPriority="73" w:unhideWhenUsed="0"/>
+    <w:lsdException w:name="Light Shading Accent 5" w:semiHidden="0" w:uiPriority="60" w:unhideWhenUsed="0"/>
+    <w:lsdException w:name="Light List Accent 5" w:semiHidden="0" w:uiPriority="61" w:unhideWhenUsed="0"/>
+    <w:lsdException w:name="Light Grid Accent 5" w:semiHidden="0" w:uiPriority="62" w:unhideWhenUsed="0"/>
+    <w:lsdException w:name="Medium Shading 1 Accent 5" w:semiHidden="0" w:uiPriority="63" w:unhideWhenUsed="0"/>
+    <w:lsdException w:name="Medium Shading 2 Accent 5" w:semiHidden="0" w:uiPriority="64" w:unhideWhenUsed="0"/>
+    <w:lsdException w:name="Medium List 1 Accent 5" w:semiHidden="0" w:uiPriority="65" w:unhideWhenUsed="0"/>
+    <w:lsdException w:name="Medium List 2 Accent 5" w:semiHidden="0" w:uiPriority="66" w:unhideWhenUsed="0"/>
+    <w:lsdException w:name="Medium Grid 1 Accent 5" w:semiHidden="0" w:uiPriority="67" w:unhideWhenUsed="0"/>
+    <w:lsdException w:name="Medium Grid 2 Accent 5" w:semiHidden="0" w:uiPriority="68" w:unhideWhenUsed="0"/>
+    <w:lsdException w:name="Medium Grid 3 Accent 5" w:semiHidden="0" w:uiPriority="69" w:unhideWhenUsed="0"/>
+    <w:lsdException w:name="Dark List Accent 5" w:semiHidden="0" w:uiPriority="70" w:unhideWhenUsed="0"/>
+    <w:lsdException w:name="Colorful Shading Accent 5" w:semiHidden="0" w:uiPriority="71" w:unhideWhenUsed="0"/>
+    <w:lsdException w:name="Colorful List Accent 5" w:semiHidden="0" w:uiPriority="72" w:unhideWhenUsed="0"/>
+    <w:lsdException w:name="Colorful Grid Accent 5" w:semiHidden="0" w:uiPriority="73" w:unhideWhenUsed="0"/>
+    <w:lsdException w:name="Light Shading Accent 6" w:semiHidden="0" w:uiPriority="60" w:unhideWhenUsed="0"/>
+    <w:lsdException w:name="Light List Accent 6" w:semiHidden="0" w:uiPriority="61" w:unhideWhenUsed="0"/>
+    <w:lsdException w:name="Light Grid Accent 6" w:semiHidden="0" w:uiPriority="62" w:unhideWhenUsed="0"/>
+    <w:lsdException w:name="Medium Shading 1 Accent 6" w:semiHidden="0" w:uiPriority="63" w:unhideWhenUsed="0"/>
+    <w:lsdException w:name="Medium Shading 2 Accent 6" w:semiHidden="0" w:uiPriority="64" w:unhideWhenUsed="0"/>
+    <w:lsdException w:name="Medium List 1 Accent 6" w:semiHidden="0" w:uiPriority="65" w:unhideWhenUsed="0"/>
+    <w:lsdException w:name="Medium List 2 Accent 6" w:semiHidden="0" w:uiPriority="66" w:unhideWhenUsed="0"/>
+    <w:lsdException w:name="Medium Grid 1 Accent 6" w:semiHidden="0" w:uiPriority="67" w:unhideWhenUsed="0"/>
+    <w:lsdException w:name="Medium Grid 2 Accent 6" w:semiHidden="0" w:uiPriority="68" w:unhideWhenUsed="0"/>
+    <w:lsdException w:name="Medium Grid 3 Accent 6" w:semiHidden="0" w:uiPriority="69" w:unhideWhenUsed="0"/>
+    <w:lsdException w:name="Dark List Accent 6" w:semiHidden="0" w:uiPriority="70" w:unhideWhenUsed="0"/>
+    <w:lsdException w:name="Colorful Shading Accent 6" w:semiHidden="0" w:uiPriority="71" w:unhideWhenUsed="0"/>
+    <w:lsdException w:name="Colorful List Accent 6" w:semiHidden="0" w:uiPriority="72" w:unhideWhenUsed="0"/>
+    <w:lsdException w:name="Colorful Grid Accent 6" w:semiHidden="0" w:uiPriority="73" w:unhideWhenUsed="0"/>
+    <w:lsdException w:name="Subtle Emphasis" w:semiHidden="0" w:uiPriority="19" w:unhideWhenUsed="0" w:qFormat="1"/>
+    <w:lsdException w:name="Intense Emphasis" w:semiHidden="0" w:uiPriority="21" w:unhideWhenUsed="0" w:qFormat="1"/>
+    <w:lsdException w:name="Subtle Reference" w:semiHidden="0" w:uiPriority="31" w:unhideWhenUsed="0" w:qFormat="1"/>
+    <w:lsdException w:name="Intense Reference" w:semiHidden="0" w:uiPriority="32" w:unhideWhenUsed="0" w:qFormat="1"/>
+    <w:lsdException w:name="Book Title" w:semiHidden="0" w:uiPriority="33" w:unhideWhenUsed="0" w:qFormat="1"/>
+    <w:lsdException w:name="Bibliography" w:uiPriority="37"/>
+    <w:lsdException w:name="TOC Heading" w:uiPriority="39" w:qFormat="1"/>
   </w:latentStyles>
   <w:style w:type="paragraph" w:default="1" w:styleId="Standard">
     <w:name w:val="Normal"/>
@@ -2903,7 +4039,7 @@
     <w:name w:val="heading 1"/>
     <w:basedOn w:val="Standard"/>
     <w:next w:val="Standard"/>
-    <w:link w:val="berschrift1Zchn"/>
+    <w:link w:val="berschrift1Zeichen"/>
     <w:uiPriority w:val="9"/>
     <w:qFormat/>
     <w:rsid w:val="00F97C49"/>
@@ -2924,7 +4060,7 @@
     <w:name w:val="heading 2"/>
     <w:basedOn w:val="Standard"/>
     <w:next w:val="Standard"/>
-    <w:link w:val="berschrift2Zchn"/>
+    <w:link w:val="berschrift2Zeichen"/>
     <w:uiPriority w:val="9"/>
     <w:unhideWhenUsed/>
     <w:qFormat/>
@@ -2942,7 +4078,7 @@
       <w:szCs w:val="26"/>
     </w:rPr>
   </w:style>
-  <w:style w:type="character" w:default="1" w:styleId="Absatz-Standardschriftart">
+  <w:style w:type="character" w:default="1" w:styleId="Absatzstandardschriftart">
     <w:name w:val="Default Paragraph Font"/>
     <w:uiPriority w:val="1"/>
     <w:semiHidden/>
@@ -2972,7 +4108,7 @@
   <w:style w:type="paragraph" w:styleId="Kopfzeile">
     <w:name w:val="header"/>
     <w:basedOn w:val="Standard"/>
-    <w:link w:val="KopfzeileZchn"/>
+    <w:link w:val="KopfzeileZeichen"/>
     <w:uiPriority w:val="99"/>
     <w:unhideWhenUsed/>
     <w:rsid w:val="006C7CA0"/>
@@ -2984,9 +4120,9 @@
       <w:spacing w:after="0" w:line="240" w:lineRule="auto"/>
     </w:pPr>
   </w:style>
-  <w:style w:type="character" w:customStyle="1" w:styleId="KopfzeileZchn">
-    <w:name w:val="Kopfzeile Zchn"/>
-    <w:basedOn w:val="Absatz-Standardschriftart"/>
+  <w:style w:type="character" w:customStyle="1" w:styleId="KopfzeileZeichen">
+    <w:name w:val="Kopfzeile Zeichen"/>
+    <w:basedOn w:val="Absatzstandardschriftart"/>
     <w:link w:val="Kopfzeile"/>
     <w:uiPriority w:val="99"/>
     <w:rsid w:val="006C7CA0"/>
@@ -2994,7 +4130,7 @@
   <w:style w:type="paragraph" w:styleId="Fuzeile">
     <w:name w:val="footer"/>
     <w:basedOn w:val="Standard"/>
-    <w:link w:val="FuzeileZchn"/>
+    <w:link w:val="FuzeileZeichen"/>
     <w:uiPriority w:val="99"/>
     <w:unhideWhenUsed/>
     <w:rsid w:val="006C7CA0"/>
@@ -3006,16 +4142,16 @@
       <w:spacing w:after="0" w:line="240" w:lineRule="auto"/>
     </w:pPr>
   </w:style>
-  <w:style w:type="character" w:customStyle="1" w:styleId="FuzeileZchn">
-    <w:name w:val="Fußzeile Zchn"/>
-    <w:basedOn w:val="Absatz-Standardschriftart"/>
+  <w:style w:type="character" w:customStyle="1" w:styleId="FuzeileZeichen">
+    <w:name w:val="Fußzeile Zeichen"/>
+    <w:basedOn w:val="Absatzstandardschriftart"/>
     <w:link w:val="Fuzeile"/>
     <w:uiPriority w:val="99"/>
     <w:rsid w:val="006C7CA0"/>
   </w:style>
   <w:style w:type="paragraph" w:styleId="KeinLeerraum">
     <w:name w:val="No Spacing"/>
-    <w:link w:val="KeinLeerraumZchn"/>
+    <w:link w:val="KeinLeerraumZeichen"/>
     <w:uiPriority w:val="1"/>
     <w:qFormat/>
     <w:rsid w:val="006C7CA0"/>
@@ -3027,9 +4163,9 @@
       <w:lang w:eastAsia="de-AT"/>
     </w:rPr>
   </w:style>
-  <w:style w:type="character" w:customStyle="1" w:styleId="KeinLeerraumZchn">
-    <w:name w:val="Kein Leerraum Zchn"/>
-    <w:basedOn w:val="Absatz-Standardschriftart"/>
+  <w:style w:type="character" w:customStyle="1" w:styleId="KeinLeerraumZeichen">
+    <w:name w:val="Kein Leerraum Zeichen"/>
+    <w:basedOn w:val="Absatzstandardschriftart"/>
     <w:link w:val="KeinLeerraum"/>
     <w:uiPriority w:val="1"/>
     <w:rsid w:val="006C7CA0"/>
@@ -3038,9 +4174,9 @@
       <w:lang w:eastAsia="de-AT"/>
     </w:rPr>
   </w:style>
-  <w:style w:type="character" w:customStyle="1" w:styleId="berschrift1Zchn">
-    <w:name w:val="Überschrift 1 Zchn"/>
-    <w:basedOn w:val="Absatz-Standardschriftart"/>
+  <w:style w:type="character" w:customStyle="1" w:styleId="berschrift1Zeichen">
+    <w:name w:val="Überschrift 1 Zeichen"/>
+    <w:basedOn w:val="Absatzstandardschriftart"/>
     <w:link w:val="berschrift1"/>
     <w:uiPriority w:val="9"/>
     <w:rsid w:val="00F97C49"/>
@@ -3066,9 +4202,9 @@
       <w:lang w:eastAsia="de-AT"/>
     </w:rPr>
   </w:style>
-  <w:style w:type="character" w:customStyle="1" w:styleId="berschrift2Zchn">
-    <w:name w:val="Überschrift 2 Zchn"/>
-    <w:basedOn w:val="Absatz-Standardschriftart"/>
+  <w:style w:type="character" w:customStyle="1" w:styleId="berschrift2Zeichen">
+    <w:name w:val="Überschrift 2 Zeichen"/>
+    <w:basedOn w:val="Absatzstandardschriftart"/>
     <w:link w:val="berschrift2"/>
     <w:uiPriority w:val="9"/>
     <w:rsid w:val="00F97C49"/>
@@ -3079,9 +4215,9 @@
       <w:szCs w:val="26"/>
     </w:rPr>
   </w:style>
-  <w:style w:type="character" w:styleId="Hyperlink">
+  <w:style w:type="character" w:styleId="Link">
     <w:name w:val="Hyperlink"/>
-    <w:basedOn w:val="Absatz-Standardschriftart"/>
+    <w:basedOn w:val="Absatzstandardschriftart"/>
     <w:uiPriority w:val="99"/>
     <w:unhideWhenUsed/>
     <w:rsid w:val="00E57488"/>
@@ -3090,9 +4226,9 @@
       <w:u w:val="single"/>
     </w:rPr>
   </w:style>
-  <w:style w:type="character" w:styleId="BesuchterHyperlink">
+  <w:style w:type="character" w:styleId="GesichteterLink">
     <w:name w:val="FollowedHyperlink"/>
-    <w:basedOn w:val="Absatz-Standardschriftart"/>
+    <w:basedOn w:val="Absatzstandardschriftart"/>
     <w:uiPriority w:val="99"/>
     <w:semiHidden/>
     <w:unhideWhenUsed/>
@@ -3137,6 +4273,477 @@
       <w:ind w:left="720"/>
       <w:contextualSpacing/>
     </w:pPr>
+  </w:style>
+  <w:style w:type="paragraph" w:styleId="Sprechblasentext">
+    <w:name w:val="Balloon Text"/>
+    <w:basedOn w:val="Standard"/>
+    <w:link w:val="SprechblasentextZeichen"/>
+    <w:uiPriority w:val="99"/>
+    <w:semiHidden/>
+    <w:unhideWhenUsed/>
+    <w:rsid w:val="00F4235B"/>
+    <w:pPr>
+      <w:spacing w:after="0" w:line="240" w:lineRule="auto"/>
+    </w:pPr>
+    <w:rPr>
+      <w:rFonts w:ascii="Lucida Grande" w:hAnsi="Lucida Grande"/>
+      <w:sz w:val="18"/>
+      <w:szCs w:val="18"/>
+    </w:rPr>
+  </w:style>
+  <w:style w:type="character" w:customStyle="1" w:styleId="SprechblasentextZeichen">
+    <w:name w:val="Sprechblasentext Zeichen"/>
+    <w:basedOn w:val="Absatzstandardschriftart"/>
+    <w:link w:val="Sprechblasentext"/>
+    <w:uiPriority w:val="99"/>
+    <w:semiHidden/>
+    <w:rsid w:val="00F4235B"/>
+    <w:rPr>
+      <w:rFonts w:ascii="Lucida Grande" w:hAnsi="Lucida Grande"/>
+      <w:sz w:val="18"/>
+      <w:szCs w:val="18"/>
+    </w:rPr>
+  </w:style>
+</w:styles>
+</file>
+
+<file path=word/stylesWithEffects.xml><?xml version="1.0" encoding="utf-8"?>
+<w:styles xmlns:wpc="http://schemas.microsoft.com/office/word/2010/wordprocessingCanvas" xmlns:mo="http://schemas.microsoft.com/office/mac/office/2008/main" xmlns:mc="http://schemas.openxmlformats.org/markup-compatibility/2006" xmlns:mv="urn:schemas-microsoft-com:mac:vml" xmlns:o="urn:schemas-microsoft-com:office:office" xmlns:r="http://schemas.openxmlformats.org/officeDocument/2006/relationships" xmlns:m="http://schemas.openxmlformats.org/officeDocument/2006/math" xmlns:v="urn:schemas-microsoft-com:vml" xmlns:wp14="http://schemas.microsoft.com/office/word/2010/wordprocessingDrawing" xmlns:wp="http://schemas.openxmlformats.org/drawingml/2006/wordprocessingDrawing" xmlns:w10="urn:schemas-microsoft-com:office:word" xmlns:w="http://schemas.openxmlformats.org/wordprocessingml/2006/main" xmlns:w14="http://schemas.microsoft.com/office/word/2010/wordml" xmlns:wpg="http://schemas.microsoft.com/office/word/2010/wordprocessingGroup" xmlns:wpi="http://schemas.microsoft.com/office/word/2010/wordprocessingInk" xmlns:wne="http://schemas.microsoft.com/office/word/2006/wordml" xmlns:wps="http://schemas.microsoft.com/office/word/2010/wordprocessingShape" mc:Ignorable="w14 wp14">
+  <w:docDefaults>
+    <w:rPrDefault>
+      <w:rPr>
+        <w:rFonts w:asciiTheme="minorHAnsi" w:eastAsiaTheme="minorHAnsi" w:hAnsiTheme="minorHAnsi" w:cstheme="minorBidi"/>
+        <w:sz w:val="22"/>
+        <w:szCs w:val="22"/>
+        <w:lang w:val="de-AT" w:eastAsia="en-US" w:bidi="ar-SA"/>
+      </w:rPr>
+    </w:rPrDefault>
+    <w:pPrDefault>
+      <w:pPr>
+        <w:spacing w:after="160" w:line="259" w:lineRule="auto"/>
+      </w:pPr>
+    </w:pPrDefault>
+  </w:docDefaults>
+  <w:latentStyles w:defLockedState="0" w:defUIPriority="99" w:defSemiHidden="1" w:defUnhideWhenUsed="1" w:defQFormat="0" w:count="276">
+    <w:lsdException w:name="Normal" w:semiHidden="0" w:uiPriority="0" w:unhideWhenUsed="0" w:qFormat="1"/>
+    <w:lsdException w:name="heading 1" w:semiHidden="0" w:uiPriority="9" w:unhideWhenUsed="0" w:qFormat="1"/>
+    <w:lsdException w:name="heading 2" w:uiPriority="9" w:qFormat="1"/>
+    <w:lsdException w:name="heading 3" w:uiPriority="9" w:qFormat="1"/>
+    <w:lsdException w:name="heading 4" w:uiPriority="9" w:qFormat="1"/>
+    <w:lsdException w:name="heading 5" w:uiPriority="9" w:qFormat="1"/>
+    <w:lsdException w:name="heading 6" w:uiPriority="9" w:qFormat="1"/>
+    <w:lsdException w:name="heading 7" w:uiPriority="9" w:qFormat="1"/>
+    <w:lsdException w:name="heading 8" w:uiPriority="9" w:qFormat="1"/>
+    <w:lsdException w:name="heading 9" w:uiPriority="9" w:qFormat="1"/>
+    <w:lsdException w:name="toc 1" w:uiPriority="39"/>
+    <w:lsdException w:name="toc 2" w:uiPriority="39"/>
+    <w:lsdException w:name="toc 3" w:uiPriority="39"/>
+    <w:lsdException w:name="toc 4" w:uiPriority="39"/>
+    <w:lsdException w:name="toc 5" w:uiPriority="39"/>
+    <w:lsdException w:name="toc 6" w:uiPriority="39"/>
+    <w:lsdException w:name="toc 7" w:uiPriority="39"/>
+    <w:lsdException w:name="toc 8" w:uiPriority="39"/>
+    <w:lsdException w:name="toc 9" w:uiPriority="39"/>
+    <w:lsdException w:name="caption" w:uiPriority="35" w:qFormat="1"/>
+    <w:lsdException w:name="Title" w:semiHidden="0" w:uiPriority="10" w:unhideWhenUsed="0" w:qFormat="1"/>
+    <w:lsdException w:name="Default Paragraph Font" w:uiPriority="1"/>
+    <w:lsdException w:name="Subtitle" w:semiHidden="0" w:uiPriority="11" w:unhideWhenUsed="0" w:qFormat="1"/>
+    <w:lsdException w:name="Strong" w:semiHidden="0" w:uiPriority="22" w:unhideWhenUsed="0" w:qFormat="1"/>
+    <w:lsdException w:name="Emphasis" w:semiHidden="0" w:uiPriority="20" w:unhideWhenUsed="0" w:qFormat="1"/>
+    <w:lsdException w:name="Table Grid" w:semiHidden="0" w:uiPriority="39" w:unhideWhenUsed="0"/>
+    <w:lsdException w:name="Note Level 1" w:semiHidden="0" w:unhideWhenUsed="0"/>
+    <w:lsdException w:name="Note Level 2" w:semiHidden="0" w:unhideWhenUsed="0"/>
+    <w:lsdException w:name="Note Level 3" w:semiHidden="0" w:unhideWhenUsed="0"/>
+    <w:lsdException w:name="Note Level 4" w:semiHidden="0" w:unhideWhenUsed="0"/>
+    <w:lsdException w:name="Note Level 5" w:semiHidden="0" w:unhideWhenUsed="0"/>
+    <w:lsdException w:name="Note Level 6" w:semiHidden="0" w:unhideWhenUsed="0"/>
+    <w:lsdException w:name="Note Level 7" w:semiHidden="0" w:unhideWhenUsed="0"/>
+    <w:lsdException w:name="Note Level 8" w:semiHidden="0" w:unhideWhenUsed="0"/>
+    <w:lsdException w:name="Note Level 9" w:semiHidden="0" w:unhideWhenUsed="0"/>
+    <w:lsdException w:name="Placeholder Text" w:unhideWhenUsed="0"/>
+    <w:lsdException w:name="No Spacing" w:semiHidden="0" w:uiPriority="1" w:unhideWhenUsed="0" w:qFormat="1"/>
+    <w:lsdException w:name="Light Shading" w:semiHidden="0" w:uiPriority="60" w:unhideWhenUsed="0"/>
+    <w:lsdException w:name="Light List" w:semiHidden="0" w:uiPriority="61" w:unhideWhenUsed="0"/>
+    <w:lsdException w:name="Light Grid" w:semiHidden="0" w:uiPriority="62" w:unhideWhenUsed="0"/>
+    <w:lsdException w:name="Medium Shading 1" w:semiHidden="0" w:uiPriority="63" w:unhideWhenUsed="0"/>
+    <w:lsdException w:name="Medium Shading 2" w:semiHidden="0" w:uiPriority="64" w:unhideWhenUsed="0"/>
+    <w:lsdException w:name="Medium List 1" w:semiHidden="0" w:uiPriority="65" w:unhideWhenUsed="0"/>
+    <w:lsdException w:name="Medium List 2" w:semiHidden="0" w:uiPriority="66" w:unhideWhenUsed="0"/>
+    <w:lsdException w:name="Medium Grid 1" w:semiHidden="0" w:uiPriority="67" w:unhideWhenUsed="0"/>
+    <w:lsdException w:name="Medium Grid 2" w:semiHidden="0" w:uiPriority="68" w:unhideWhenUsed="0"/>
+    <w:lsdException w:name="Medium Grid 3" w:semiHidden="0" w:uiPriority="69" w:unhideWhenUsed="0"/>
+    <w:lsdException w:name="Dark List" w:semiHidden="0" w:uiPriority="70" w:unhideWhenUsed="0"/>
+    <w:lsdException w:name="Colorful Shading" w:semiHidden="0" w:uiPriority="71" w:unhideWhenUsed="0"/>
+    <w:lsdException w:name="Colorful List" w:semiHidden="0" w:uiPriority="72" w:unhideWhenUsed="0"/>
+    <w:lsdException w:name="Colorful Grid" w:semiHidden="0" w:uiPriority="73" w:unhideWhenUsed="0"/>
+    <w:lsdException w:name="Light Shading Accent 1" w:semiHidden="0" w:uiPriority="60" w:unhideWhenUsed="0"/>
+    <w:lsdException w:name="Light List Accent 1" w:semiHidden="0" w:uiPriority="61" w:unhideWhenUsed="0"/>
+    <w:lsdException w:name="Light Grid Accent 1" w:semiHidden="0" w:uiPriority="62" w:unhideWhenUsed="0"/>
+    <w:lsdException w:name="Medium Shading 1 Accent 1" w:semiHidden="0" w:uiPriority="63" w:unhideWhenUsed="0"/>
+    <w:lsdException w:name="Medium Shading 2 Accent 1" w:semiHidden="0" w:uiPriority="64" w:unhideWhenUsed="0"/>
+    <w:lsdException w:name="Medium List 1 Accent 1" w:semiHidden="0" w:uiPriority="65" w:unhideWhenUsed="0"/>
+    <w:lsdException w:name="Revision" w:unhideWhenUsed="0"/>
+    <w:lsdException w:name="List Paragraph" w:semiHidden="0" w:uiPriority="34" w:unhideWhenUsed="0" w:qFormat="1"/>
+    <w:lsdException w:name="Quote" w:semiHidden="0" w:uiPriority="29" w:unhideWhenUsed="0" w:qFormat="1"/>
+    <w:lsdException w:name="Intense Quote" w:semiHidden="0" w:uiPriority="30" w:unhideWhenUsed="0" w:qFormat="1"/>
+    <w:lsdException w:name="Medium List 2 Accent 1" w:semiHidden="0" w:uiPriority="66" w:unhideWhenUsed="0"/>
+    <w:lsdException w:name="Medium Grid 1 Accent 1" w:semiHidden="0" w:uiPriority="67" w:unhideWhenUsed="0"/>
+    <w:lsdException w:name="Medium Grid 2 Accent 1" w:semiHidden="0" w:uiPriority="68" w:unhideWhenUsed="0"/>
+    <w:lsdException w:name="Medium Grid 3 Accent 1" w:semiHidden="0" w:uiPriority="69" w:unhideWhenUsed="0"/>
+    <w:lsdException w:name="Dark List Accent 1" w:semiHidden="0" w:uiPriority="70" w:unhideWhenUsed="0"/>
+    <w:lsdException w:name="Colorful Shading Accent 1" w:semiHidden="0" w:uiPriority="71" w:unhideWhenUsed="0"/>
+    <w:lsdException w:name="Colorful List Accent 1" w:semiHidden="0" w:uiPriority="72" w:unhideWhenUsed="0"/>
+    <w:lsdException w:name="Colorful Grid Accent 1" w:semiHidden="0" w:uiPriority="73" w:unhideWhenUsed="0"/>
+    <w:lsdException w:name="Light Shading Accent 2" w:semiHidden="0" w:uiPriority="60" w:unhideWhenUsed="0"/>
+    <w:lsdException w:name="Light List Accent 2" w:semiHidden="0" w:uiPriority="61" w:unhideWhenUsed="0"/>
+    <w:lsdException w:name="Light Grid Accent 2" w:semiHidden="0" w:uiPriority="62" w:unhideWhenUsed="0"/>
+    <w:lsdException w:name="Medium Shading 1 Accent 2" w:semiHidden="0" w:uiPriority="63" w:unhideWhenUsed="0"/>
+    <w:lsdException w:name="Medium Shading 2 Accent 2" w:semiHidden="0" w:uiPriority="64" w:unhideWhenUsed="0"/>
+    <w:lsdException w:name="Medium List 1 Accent 2" w:semiHidden="0" w:uiPriority="65" w:unhideWhenUsed="0"/>
+    <w:lsdException w:name="Medium List 2 Accent 2" w:semiHidden="0" w:uiPriority="66" w:unhideWhenUsed="0"/>
+    <w:lsdException w:name="Medium Grid 1 Accent 2" w:semiHidden="0" w:uiPriority="67" w:unhideWhenUsed="0"/>
+    <w:lsdException w:name="Medium Grid 2 Accent 2" w:semiHidden="0" w:uiPriority="68" w:unhideWhenUsed="0"/>
+    <w:lsdException w:name="Medium Grid 3 Accent 2" w:semiHidden="0" w:uiPriority="69" w:unhideWhenUsed="0"/>
+    <w:lsdException w:name="Dark List Accent 2" w:semiHidden="0" w:uiPriority="70" w:unhideWhenUsed="0"/>
+    <w:lsdException w:name="Colorful Shading Accent 2" w:semiHidden="0" w:uiPriority="71" w:unhideWhenUsed="0"/>
+    <w:lsdException w:name="Colorful List Accent 2" w:semiHidden="0" w:uiPriority="72" w:unhideWhenUsed="0"/>
+    <w:lsdException w:name="Colorful Grid Accent 2" w:semiHidden="0" w:uiPriority="73" w:unhideWhenUsed="0"/>
+    <w:lsdException w:name="Light Shading Accent 3" w:semiHidden="0" w:uiPriority="60" w:unhideWhenUsed="0"/>
+    <w:lsdException w:name="Light List Accent 3" w:semiHidden="0" w:uiPriority="61" w:unhideWhenUsed="0"/>
+    <w:lsdException w:name="Light Grid Accent 3" w:semiHidden="0" w:uiPriority="62" w:unhideWhenUsed="0"/>
+    <w:lsdException w:name="Medium Shading 1 Accent 3" w:semiHidden="0" w:uiPriority="63" w:unhideWhenUsed="0"/>
+    <w:lsdException w:name="Medium Shading 2 Accent 3" w:semiHidden="0" w:uiPriority="64" w:unhideWhenUsed="0"/>
+    <w:lsdException w:name="Medium List 1 Accent 3" w:semiHidden="0" w:uiPriority="65" w:unhideWhenUsed="0"/>
+    <w:lsdException w:name="Medium List 2 Accent 3" w:semiHidden="0" w:uiPriority="66" w:unhideWhenUsed="0"/>
+    <w:lsdException w:name="Medium Grid 1 Accent 3" w:semiHidden="0" w:uiPriority="67" w:unhideWhenUsed="0"/>
+    <w:lsdException w:name="Medium Grid 2 Accent 3" w:semiHidden="0" w:uiPriority="68" w:unhideWhenUsed="0"/>
+    <w:lsdException w:name="Medium Grid 3 Accent 3" w:semiHidden="0" w:uiPriority="69" w:unhideWhenUsed="0"/>
+    <w:lsdException w:name="Dark List Accent 3" w:semiHidden="0" w:uiPriority="70" w:unhideWhenUsed="0"/>
+    <w:lsdException w:name="Colorful Shading Accent 3" w:semiHidden="0" w:uiPriority="71" w:unhideWhenUsed="0"/>
+    <w:lsdException w:name="Colorful List Accent 3" w:semiHidden="0" w:uiPriority="72" w:unhideWhenUsed="0"/>
+    <w:lsdException w:name="Colorful Grid Accent 3" w:semiHidden="0" w:uiPriority="73" w:unhideWhenUsed="0"/>
+    <w:lsdException w:name="Light Shading Accent 4" w:semiHidden="0" w:uiPriority="60" w:unhideWhenUsed="0"/>
+    <w:lsdException w:name="Light List Accent 4" w:semiHidden="0" w:uiPriority="61" w:unhideWhenUsed="0"/>
+    <w:lsdException w:name="Light Grid Accent 4" w:semiHidden="0" w:uiPriority="62" w:unhideWhenUsed="0"/>
+    <w:lsdException w:name="Medium Shading 1 Accent 4" w:semiHidden="0" w:uiPriority="63" w:unhideWhenUsed="0"/>
+    <w:lsdException w:name="Medium Shading 2 Accent 4" w:semiHidden="0" w:uiPriority="64" w:unhideWhenUsed="0"/>
+    <w:lsdException w:name="Medium List 1 Accent 4" w:semiHidden="0" w:uiPriority="65" w:unhideWhenUsed="0"/>
+    <w:lsdException w:name="Medium List 2 Accent 4" w:semiHidden="0" w:uiPriority="66" w:unhideWhenUsed="0"/>
+    <w:lsdException w:name="Medium Grid 1 Accent 4" w:semiHidden="0" w:uiPriority="67" w:unhideWhenUsed="0"/>
+    <w:lsdException w:name="Medium Grid 2 Accent 4" w:semiHidden="0" w:uiPriority="68" w:unhideWhenUsed="0"/>
+    <w:lsdException w:name="Medium Grid 3 Accent 4" w:semiHidden="0" w:uiPriority="69" w:unhideWhenUsed="0"/>
+    <w:lsdException w:name="Dark List Accent 4" w:semiHidden="0" w:uiPriority="70" w:unhideWhenUsed="0"/>
+    <w:lsdException w:name="Colorful Shading Accent 4" w:semiHidden="0" w:uiPriority="71" w:unhideWhenUsed="0"/>
+    <w:lsdException w:name="Colorful List Accent 4" w:semiHidden="0" w:uiPriority="72" w:unhideWhenUsed="0"/>
+    <w:lsdException w:name="Colorful Grid Accent 4" w:semiHidden="0" w:uiPriority="73" w:unhideWhenUsed="0"/>
+    <w:lsdException w:name="Light Shading Accent 5" w:semiHidden="0" w:uiPriority="60" w:unhideWhenUsed="0"/>
+    <w:lsdException w:name="Light List Accent 5" w:semiHidden="0" w:uiPriority="61" w:unhideWhenUsed="0"/>
+    <w:lsdException w:name="Light Grid Accent 5" w:semiHidden="0" w:uiPriority="62" w:unhideWhenUsed="0"/>
+    <w:lsdException w:name="Medium Shading 1 Accent 5" w:semiHidden="0" w:uiPriority="63" w:unhideWhenUsed="0"/>
+    <w:lsdException w:name="Medium Shading 2 Accent 5" w:semiHidden="0" w:uiPriority="64" w:unhideWhenUsed="0"/>
+    <w:lsdException w:name="Medium List 1 Accent 5" w:semiHidden="0" w:uiPriority="65" w:unhideWhenUsed="0"/>
+    <w:lsdException w:name="Medium List 2 Accent 5" w:semiHidden="0" w:uiPriority="66" w:unhideWhenUsed="0"/>
+    <w:lsdException w:name="Medium Grid 1 Accent 5" w:semiHidden="0" w:uiPriority="67" w:unhideWhenUsed="0"/>
+    <w:lsdException w:name="Medium Grid 2 Accent 5" w:semiHidden="0" w:uiPriority="68" w:unhideWhenUsed="0"/>
+    <w:lsdException w:name="Medium Grid 3 Accent 5" w:semiHidden="0" w:uiPriority="69" w:unhideWhenUsed="0"/>
+    <w:lsdException w:name="Dark List Accent 5" w:semiHidden="0" w:uiPriority="70" w:unhideWhenUsed="0"/>
+    <w:lsdException w:name="Colorful Shading Accent 5" w:semiHidden="0" w:uiPriority="71" w:unhideWhenUsed="0"/>
+    <w:lsdException w:name="Colorful List Accent 5" w:semiHidden="0" w:uiPriority="72" w:unhideWhenUsed="0"/>
+    <w:lsdException w:name="Colorful Grid Accent 5" w:semiHidden="0" w:uiPriority="73" w:unhideWhenUsed="0"/>
+    <w:lsdException w:name="Light Shading Accent 6" w:semiHidden="0" w:uiPriority="60" w:unhideWhenUsed="0"/>
+    <w:lsdException w:name="Light List Accent 6" w:semiHidden="0" w:uiPriority="61" w:unhideWhenUsed="0"/>
+    <w:lsdException w:name="Light Grid Accent 6" w:semiHidden="0" w:uiPriority="62" w:unhideWhenUsed="0"/>
+    <w:lsdException w:name="Medium Shading 1 Accent 6" w:semiHidden="0" w:uiPriority="63" w:unhideWhenUsed="0"/>
+    <w:lsdException w:name="Medium Shading 2 Accent 6" w:semiHidden="0" w:uiPriority="64" w:unhideWhenUsed="0"/>
+    <w:lsdException w:name="Medium List 1 Accent 6" w:semiHidden="0" w:uiPriority="65" w:unhideWhenUsed="0"/>
+    <w:lsdException w:name="Medium List 2 Accent 6" w:semiHidden="0" w:uiPriority="66" w:unhideWhenUsed="0"/>
+    <w:lsdException w:name="Medium Grid 1 Accent 6" w:semiHidden="0" w:uiPriority="67" w:unhideWhenUsed="0"/>
+    <w:lsdException w:name="Medium Grid 2 Accent 6" w:semiHidden="0" w:uiPriority="68" w:unhideWhenUsed="0"/>
+    <w:lsdException w:name="Medium Grid 3 Accent 6" w:semiHidden="0" w:uiPriority="69" w:unhideWhenUsed="0"/>
+    <w:lsdException w:name="Dark List Accent 6" w:semiHidden="0" w:uiPriority="70" w:unhideWhenUsed="0"/>
+    <w:lsdException w:name="Colorful Shading Accent 6" w:semiHidden="0" w:uiPriority="71" w:unhideWhenUsed="0"/>
+    <w:lsdException w:name="Colorful List Accent 6" w:semiHidden="0" w:uiPriority="72" w:unhideWhenUsed="0"/>
+    <w:lsdException w:name="Colorful Grid Accent 6" w:semiHidden="0" w:uiPriority="73" w:unhideWhenUsed="0"/>
+    <w:lsdException w:name="Subtle Emphasis" w:semiHidden="0" w:uiPriority="19" w:unhideWhenUsed="0" w:qFormat="1"/>
+    <w:lsdException w:name="Intense Emphasis" w:semiHidden="0" w:uiPriority="21" w:unhideWhenUsed="0" w:qFormat="1"/>
+    <w:lsdException w:name="Subtle Reference" w:semiHidden="0" w:uiPriority="31" w:unhideWhenUsed="0" w:qFormat="1"/>
+    <w:lsdException w:name="Intense Reference" w:semiHidden="0" w:uiPriority="32" w:unhideWhenUsed="0" w:qFormat="1"/>
+    <w:lsdException w:name="Book Title" w:semiHidden="0" w:uiPriority="33" w:unhideWhenUsed="0" w:qFormat="1"/>
+    <w:lsdException w:name="Bibliography" w:uiPriority="37"/>
+    <w:lsdException w:name="TOC Heading" w:uiPriority="39" w:qFormat="1"/>
+  </w:latentStyles>
+  <w:style w:type="paragraph" w:default="1" w:styleId="Standard">
+    <w:name w:val="Normal"/>
+    <w:qFormat/>
+  </w:style>
+  <w:style w:type="paragraph" w:styleId="berschrift1">
+    <w:name w:val="heading 1"/>
+    <w:basedOn w:val="Standard"/>
+    <w:next w:val="Standard"/>
+    <w:link w:val="berschrift1Zeichen"/>
+    <w:uiPriority w:val="9"/>
+    <w:qFormat/>
+    <w:rsid w:val="00F97C49"/>
+    <w:pPr>
+      <w:keepNext/>
+      <w:keepLines/>
+      <w:spacing w:before="240" w:after="0"/>
+      <w:outlineLvl w:val="0"/>
+    </w:pPr>
+    <w:rPr>
+      <w:rFonts w:asciiTheme="majorHAnsi" w:eastAsiaTheme="majorEastAsia" w:hAnsiTheme="majorHAnsi" w:cstheme="majorBidi"/>
+      <w:color w:val="2E74B5" w:themeColor="accent1" w:themeShade="BF"/>
+      <w:sz w:val="32"/>
+      <w:szCs w:val="32"/>
+    </w:rPr>
+  </w:style>
+  <w:style w:type="paragraph" w:styleId="berschrift2">
+    <w:name w:val="heading 2"/>
+    <w:basedOn w:val="Standard"/>
+    <w:next w:val="Standard"/>
+    <w:link w:val="berschrift2Zeichen"/>
+    <w:uiPriority w:val="9"/>
+    <w:unhideWhenUsed/>
+    <w:qFormat/>
+    <w:rsid w:val="00F97C49"/>
+    <w:pPr>
+      <w:keepNext/>
+      <w:keepLines/>
+      <w:spacing w:before="40" w:after="0"/>
+      <w:outlineLvl w:val="1"/>
+    </w:pPr>
+    <w:rPr>
+      <w:rFonts w:asciiTheme="majorHAnsi" w:eastAsiaTheme="majorEastAsia" w:hAnsiTheme="majorHAnsi" w:cstheme="majorBidi"/>
+      <w:color w:val="2E74B5" w:themeColor="accent1" w:themeShade="BF"/>
+      <w:sz w:val="26"/>
+      <w:szCs w:val="26"/>
+    </w:rPr>
+  </w:style>
+  <w:style w:type="character" w:default="1" w:styleId="Absatzstandardschriftart">
+    <w:name w:val="Default Paragraph Font"/>
+    <w:uiPriority w:val="1"/>
+    <w:semiHidden/>
+    <w:unhideWhenUsed/>
+  </w:style>
+  <w:style w:type="table" w:default="1" w:styleId="NormaleTabelle">
+    <w:name w:val="Normal Table"/>
+    <w:uiPriority w:val="99"/>
+    <w:semiHidden/>
+    <w:unhideWhenUsed/>
+    <w:tblPr>
+      <w:tblInd w:w="0" w:type="dxa"/>
+      <w:tblCellMar>
+        <w:top w:w="0" w:type="dxa"/>
+        <w:left w:w="108" w:type="dxa"/>
+        <w:bottom w:w="0" w:type="dxa"/>
+        <w:right w:w="108" w:type="dxa"/>
+      </w:tblCellMar>
+    </w:tblPr>
+  </w:style>
+  <w:style w:type="numbering" w:default="1" w:styleId="KeineListe">
+    <w:name w:val="No List"/>
+    <w:uiPriority w:val="99"/>
+    <w:semiHidden/>
+    <w:unhideWhenUsed/>
+  </w:style>
+  <w:style w:type="paragraph" w:styleId="Kopfzeile">
+    <w:name w:val="header"/>
+    <w:basedOn w:val="Standard"/>
+    <w:link w:val="KopfzeileZeichen"/>
+    <w:uiPriority w:val="99"/>
+    <w:unhideWhenUsed/>
+    <w:rsid w:val="006C7CA0"/>
+    <w:pPr>
+      <w:tabs>
+        <w:tab w:val="center" w:pos="4536"/>
+        <w:tab w:val="right" w:pos="9072"/>
+      </w:tabs>
+      <w:spacing w:after="0" w:line="240" w:lineRule="auto"/>
+    </w:pPr>
+  </w:style>
+  <w:style w:type="character" w:customStyle="1" w:styleId="KopfzeileZeichen">
+    <w:name w:val="Kopfzeile Zeichen"/>
+    <w:basedOn w:val="Absatzstandardschriftart"/>
+    <w:link w:val="Kopfzeile"/>
+    <w:uiPriority w:val="99"/>
+    <w:rsid w:val="006C7CA0"/>
+  </w:style>
+  <w:style w:type="paragraph" w:styleId="Fuzeile">
+    <w:name w:val="footer"/>
+    <w:basedOn w:val="Standard"/>
+    <w:link w:val="FuzeileZeichen"/>
+    <w:uiPriority w:val="99"/>
+    <w:unhideWhenUsed/>
+    <w:rsid w:val="006C7CA0"/>
+    <w:pPr>
+      <w:tabs>
+        <w:tab w:val="center" w:pos="4536"/>
+        <w:tab w:val="right" w:pos="9072"/>
+      </w:tabs>
+      <w:spacing w:after="0" w:line="240" w:lineRule="auto"/>
+    </w:pPr>
+  </w:style>
+  <w:style w:type="character" w:customStyle="1" w:styleId="FuzeileZeichen">
+    <w:name w:val="Fußzeile Zeichen"/>
+    <w:basedOn w:val="Absatzstandardschriftart"/>
+    <w:link w:val="Fuzeile"/>
+    <w:uiPriority w:val="99"/>
+    <w:rsid w:val="006C7CA0"/>
+  </w:style>
+  <w:style w:type="paragraph" w:styleId="KeinLeerraum">
+    <w:name w:val="No Spacing"/>
+    <w:link w:val="KeinLeerraumZeichen"/>
+    <w:uiPriority w:val="1"/>
+    <w:qFormat/>
+    <w:rsid w:val="006C7CA0"/>
+    <w:pPr>
+      <w:spacing w:after="0" w:line="240" w:lineRule="auto"/>
+    </w:pPr>
+    <w:rPr>
+      <w:rFonts w:eastAsiaTheme="minorEastAsia"/>
+      <w:lang w:eastAsia="de-AT"/>
+    </w:rPr>
+  </w:style>
+  <w:style w:type="character" w:customStyle="1" w:styleId="KeinLeerraumZeichen">
+    <w:name w:val="Kein Leerraum Zeichen"/>
+    <w:basedOn w:val="Absatzstandardschriftart"/>
+    <w:link w:val="KeinLeerraum"/>
+    <w:uiPriority w:val="1"/>
+    <w:rsid w:val="006C7CA0"/>
+    <w:rPr>
+      <w:rFonts w:eastAsiaTheme="minorEastAsia"/>
+      <w:lang w:eastAsia="de-AT"/>
+    </w:rPr>
+  </w:style>
+  <w:style w:type="character" w:customStyle="1" w:styleId="berschrift1Zeichen">
+    <w:name w:val="Überschrift 1 Zeichen"/>
+    <w:basedOn w:val="Absatzstandardschriftart"/>
+    <w:link w:val="berschrift1"/>
+    <w:uiPriority w:val="9"/>
+    <w:rsid w:val="00F97C49"/>
+    <w:rPr>
+      <w:rFonts w:asciiTheme="majorHAnsi" w:eastAsiaTheme="majorEastAsia" w:hAnsiTheme="majorHAnsi" w:cstheme="majorBidi"/>
+      <w:color w:val="2E74B5" w:themeColor="accent1" w:themeShade="BF"/>
+      <w:sz w:val="32"/>
+      <w:szCs w:val="32"/>
+    </w:rPr>
+  </w:style>
+  <w:style w:type="paragraph" w:styleId="Inhaltsverzeichnisberschrift">
+    <w:name w:val="TOC Heading"/>
+    <w:basedOn w:val="berschrift1"/>
+    <w:next w:val="Standard"/>
+    <w:uiPriority w:val="39"/>
+    <w:unhideWhenUsed/>
+    <w:qFormat/>
+    <w:rsid w:val="00F97C49"/>
+    <w:pPr>
+      <w:outlineLvl w:val="9"/>
+    </w:pPr>
+    <w:rPr>
+      <w:lang w:eastAsia="de-AT"/>
+    </w:rPr>
+  </w:style>
+  <w:style w:type="character" w:customStyle="1" w:styleId="berschrift2Zeichen">
+    <w:name w:val="Überschrift 2 Zeichen"/>
+    <w:basedOn w:val="Absatzstandardschriftart"/>
+    <w:link w:val="berschrift2"/>
+    <w:uiPriority w:val="9"/>
+    <w:rsid w:val="00F97C49"/>
+    <w:rPr>
+      <w:rFonts w:asciiTheme="majorHAnsi" w:eastAsiaTheme="majorEastAsia" w:hAnsiTheme="majorHAnsi" w:cstheme="majorBidi"/>
+      <w:color w:val="2E74B5" w:themeColor="accent1" w:themeShade="BF"/>
+      <w:sz w:val="26"/>
+      <w:szCs w:val="26"/>
+    </w:rPr>
+  </w:style>
+  <w:style w:type="character" w:styleId="Link">
+    <w:name w:val="Hyperlink"/>
+    <w:basedOn w:val="Absatzstandardschriftart"/>
+    <w:uiPriority w:val="99"/>
+    <w:unhideWhenUsed/>
+    <w:rsid w:val="00E57488"/>
+    <w:rPr>
+      <w:color w:val="0563C1" w:themeColor="hyperlink"/>
+      <w:u w:val="single"/>
+    </w:rPr>
+  </w:style>
+  <w:style w:type="character" w:styleId="GesichteterLink">
+    <w:name w:val="FollowedHyperlink"/>
+    <w:basedOn w:val="Absatzstandardschriftart"/>
+    <w:uiPriority w:val="99"/>
+    <w:semiHidden/>
+    <w:unhideWhenUsed/>
+    <w:rsid w:val="00E57488"/>
+    <w:rPr>
+      <w:color w:val="954F72" w:themeColor="followedHyperlink"/>
+      <w:u w:val="single"/>
+    </w:rPr>
+  </w:style>
+  <w:style w:type="paragraph" w:styleId="Verzeichnis1">
+    <w:name w:val="toc 1"/>
+    <w:basedOn w:val="Standard"/>
+    <w:next w:val="Standard"/>
+    <w:autoRedefine/>
+    <w:uiPriority w:val="39"/>
+    <w:unhideWhenUsed/>
+    <w:rsid w:val="002246BB"/>
+    <w:pPr>
+      <w:spacing w:after="100"/>
+    </w:pPr>
+  </w:style>
+  <w:style w:type="paragraph" w:styleId="Verzeichnis2">
+    <w:name w:val="toc 2"/>
+    <w:basedOn w:val="Standard"/>
+    <w:next w:val="Standard"/>
+    <w:autoRedefine/>
+    <w:uiPriority w:val="39"/>
+    <w:unhideWhenUsed/>
+    <w:rsid w:val="002246BB"/>
+    <w:pPr>
+      <w:spacing w:after="100"/>
+      <w:ind w:left="220"/>
+    </w:pPr>
+  </w:style>
+  <w:style w:type="paragraph" w:styleId="Listenabsatz">
+    <w:name w:val="List Paragraph"/>
+    <w:basedOn w:val="Standard"/>
+    <w:uiPriority w:val="34"/>
+    <w:qFormat/>
+    <w:rsid w:val="002C0041"/>
+    <w:pPr>
+      <w:ind w:left="720"/>
+      <w:contextualSpacing/>
+    </w:pPr>
+  </w:style>
+  <w:style w:type="paragraph" w:styleId="Sprechblasentext">
+    <w:name w:val="Balloon Text"/>
+    <w:basedOn w:val="Standard"/>
+    <w:link w:val="SprechblasentextZeichen"/>
+    <w:uiPriority w:val="99"/>
+    <w:semiHidden/>
+    <w:unhideWhenUsed/>
+    <w:rsid w:val="00F4235B"/>
+    <w:pPr>
+      <w:spacing w:after="0" w:line="240" w:lineRule="auto"/>
+    </w:pPr>
+    <w:rPr>
+      <w:rFonts w:ascii="Lucida Grande" w:hAnsi="Lucida Grande"/>
+      <w:sz w:val="18"/>
+      <w:szCs w:val="18"/>
+    </w:rPr>
+  </w:style>
+  <w:style w:type="character" w:customStyle="1" w:styleId="SprechblasentextZeichen">
+    <w:name w:val="Sprechblasentext Zeichen"/>
+    <w:basedOn w:val="Absatzstandardschriftart"/>
+    <w:link w:val="Sprechblasentext"/>
+    <w:uiPriority w:val="99"/>
+    <w:semiHidden/>
+    <w:rsid w:val="00F4235B"/>
+    <w:rPr>
+      <w:rFonts w:ascii="Lucida Grande" w:hAnsi="Lucida Grande"/>
+      <w:sz w:val="18"/>
+      <w:szCs w:val="18"/>
+    </w:rPr>
   </w:style>
 </w:styles>
 </file>
@@ -3184,7 +4791,7 @@
     </a:clrScheme>
     <a:fontScheme name="Larissa">
       <a:majorFont>
-        <a:latin typeface="Calibri Light" panose="020F0302020204030204"/>
+        <a:latin typeface="Calibri Light"/>
         <a:ea typeface=""/>
         <a:cs typeface=""/>
         <a:font script="Jpan" typeface="ＭＳ ゴシック"/>
@@ -3219,7 +4826,7 @@
         <a:font script="Geor" typeface="Sylfaen"/>
       </a:majorFont>
       <a:minorFont>
-        <a:latin typeface="Calibri" panose="020F0502020204030204"/>
+        <a:latin typeface="Calibri"/>
         <a:ea typeface=""/>
         <a:cs typeface=""/>
         <a:font script="Jpan" typeface="ＭＳ 明朝"/>
@@ -3396,7 +5003,7 @@
   <a:extraClrSchemeLst/>
   <a:extLst>
     <a:ext uri="{05A4C25C-085E-4340-85A3-A5531E510DB2}">
-      <thm15:themeFamily xmlns:thm15="http://schemas.microsoft.com/office/thememl/2012/main" name="Office Theme" id="{62F939B6-93AF-4DB8-9C6B-D6C7DFDC589F}" vid="{4A3C46E8-61CC-4603-A589-7422A47A8E4A}"/>
+      <thm15:themeFamily xmlns:thm15="http://schemas.microsoft.com/office/thememl/2012/main" xmlns="" name="Office Theme" id="{62F939B6-93AF-4DB8-9C6B-D6C7DFDC589F}" vid="{4A3C46E8-61CC-4603-A589-7422A47A8E4A}"/>
     </a:ext>
   </a:extLst>
 </a:theme>
@@ -3426,7 +5033,7 @@
 </file>
 
 <file path=customXml/itemProps2.xml><?xml version="1.0" encoding="utf-8"?>
-<ds:datastoreItem xmlns:ds="http://schemas.openxmlformats.org/officeDocument/2006/customXml" ds:itemID="{8A6D904D-5005-40E7-9E89-B5BE8BB88E17}">
+<ds:datastoreItem xmlns:ds="http://schemas.openxmlformats.org/officeDocument/2006/customXml" ds:itemID="{78DDC47D-4404-D740-A1E7-FF80898802F5}">
   <ds:schemaRefs>
     <ds:schemaRef ds:uri="http://schemas.openxmlformats.org/officeDocument/2006/bibliography"/>
   </ds:schemaRefs>

--- a/Protokoll_berger_may_muehlehner.docx
+++ b/Protokoll_berger_may_muehlehner.docx
@@ -227,13 +227,13 @@
                   </wp:anchor>
                 </w:drawing>
               </mc:Choice>
-              <mc:Fallback xmlns:w15="http://schemas.microsoft.com/office/word/2012/wordml">
+              <mc:Fallback>
                 <w:pict>
-                  <v:shapetype id="_x0000_t202" coordsize="21600,21600" o:spt="202" path="m,l,21600r21600,l21600,xe">
+                  <v:shapetype id="_x0000_t202" coordsize="21600,21600" o:spt="202" path="m0,0l0,21600,21600,21600,21600,0xe">
                     <v:stroke joinstyle="miter"/>
                     <v:path gradientshapeok="t" o:connecttype="rect"/>
                   </v:shapetype>
-                  <v:shape id="Textfeld 131" o:spid="_x0000_s1026" type="#_x0000_t202" style="position:absolute;margin-left:0;margin-top:0;width:369pt;height:529.2pt;z-index:251660288;visibility:visible;mso-wrap-style:square;mso-width-percent:790;mso-height-percent:350;mso-left-percent:77;mso-top-percent:540;mso-wrap-distance-left:14.4pt;mso-wrap-distance-top:0;mso-wrap-distance-right:14.4pt;mso-wrap-distance-bottom:0;mso-position-horizontal-relative:margin;mso-position-vertical-relative:page;mso-width-percent:790;mso-height-percent:350;mso-left-percent:77;mso-top-percent:540;mso-width-relative:margin;mso-height-relative:page;v-text-anchor:top" o:gfxdata="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" filled="f" stroked="f" strokeweight=".5pt">
+                  <v:shape id="Textfeld 131" o:spid="_x0000_s1026" type="#_x0000_t202" style="position:absolute;margin-left:0;margin-top:0;width:358.35pt;height:107.8pt;z-index:251660288;visibility:visible;mso-wrap-style:square;mso-width-percent:790;mso-height-percent:350;mso-left-percent:77;mso-top-percent:540;mso-wrap-distance-left:14.4pt;mso-wrap-distance-top:0;mso-wrap-distance-right:14.4pt;mso-wrap-distance-bottom:0;mso-position-horizontal-relative:margin;mso-position-vertical-relative:page;mso-width-percent:790;mso-height-percent:350;mso-left-percent:77;mso-top-percent:540;mso-width-relative:margin;mso-height-relative:page;v-text-anchor:top" o:gfxdata="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" filled="f" stroked="f" strokeweight=".5pt">
                     <v:textbox style="mso-fit-shape-to-text:t" inset="0,0,0,0">
                       <w:txbxContent>
                         <w:p>
@@ -493,9 +493,9 @@
                   </wp:anchor>
                 </w:drawing>
               </mc:Choice>
-              <mc:Fallback xmlns:w15="http://schemas.microsoft.com/office/word/2012/wordml">
+              <mc:Fallback>
                 <w:pict>
-                  <v:rect id="Rechteck 132" o:spid="_x0000_s1027" style="position:absolute;margin-left:-4.4pt;margin-top:0;width:46.8pt;height:77.75pt;z-index:251659264;visibility:visible;mso-wrap-style:square;mso-width-percent:76;mso-height-percent:98;mso-top-percent:23;mso-wrap-distance-left:9pt;mso-wrap-distance-top:0;mso-wrap-distance-right:9pt;mso-wrap-distance-bottom:0;mso-position-horizontal:right;mso-position-horizontal-relative:margin;mso-position-vertical-relative:page;mso-width-percent:76;mso-height-percent:98;mso-top-percent:23;mso-width-relative:page;mso-height-relative:page;v-text-anchor:bottom" o:gfxdata="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" fillcolor="#5b9bd5 [3204]" stroked="f" strokeweight="1pt">
+                  <v:rect id="Rechteck 132" o:spid="_x0000_s1027" style="position:absolute;margin-left:-4.4pt;margin-top:0;width:46.8pt;height:77.75pt;z-index:251659264;visibility:visible;mso-wrap-style:square;mso-width-percent:76;mso-height-percent:98;mso-top-percent:23;mso-wrap-distance-left:9pt;mso-wrap-distance-top:0;mso-wrap-distance-right:9pt;mso-wrap-distance-bottom:0;mso-position-horizontal:right;mso-position-horizontal-relative:margin;mso-position-vertical-relative:page;mso-width-percent:76;mso-height-percent:98;mso-top-percent:23;mso-width-relative:page;mso-height-relative:page;v-text-anchor:bottom" o:gfxdata="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" fillcolor="#5b9bd5 [3204]" stroked="f" strokeweight="1pt">
                     <v:path arrowok="t"/>
                     <o:lock v:ext="edit" aspectratio="t"/>
                     <v:textbox inset="3.6pt,,3.6pt">
@@ -1932,21 +1932,1188 @@
       </w:r>
       <w:bookmarkEnd w:id="5"/>
     </w:p>
+    <w:p/>
+    <w:p>
+      <w:pPr>
+        <w:rPr>
+          <w:b/>
+        </w:rPr>
+      </w:pPr>
+    </w:p>
+    <w:tbl>
+      <w:tblPr>
+        <w:tblStyle w:val="HelleSchattierung-Akzent1"/>
+        <w:tblW w:w="0" w:type="auto"/>
+        <w:tblLook w:val="04A0" w:firstRow="1" w:lastRow="0" w:firstColumn="1" w:lastColumn="0" w:noHBand="0" w:noVBand="1"/>
+      </w:tblPr>
+      <w:tblGrid>
+        <w:gridCol w:w="1856"/>
+        <w:gridCol w:w="1858"/>
+        <w:gridCol w:w="1857"/>
+        <w:gridCol w:w="2191"/>
+        <w:gridCol w:w="1525"/>
+      </w:tblGrid>
+      <w:tr>
+        <w:trPr>
+          <w:cnfStyle w:val="100000000000" w:firstRow="1" w:lastRow="0" w:firstColumn="0" w:lastColumn="0" w:oddVBand="0" w:evenVBand="0" w:oddHBand="0" w:evenHBand="0" w:firstRowFirstColumn="0" w:firstRowLastColumn="0" w:lastRowFirstColumn="0" w:lastRowLastColumn="0"/>
+        </w:trPr>
+        <w:tc>
+          <w:tcPr>
+            <w:cnfStyle w:val="001000000000" w:firstRow="0" w:lastRow="0" w:firstColumn="1" w:lastColumn="0" w:oddVBand="0" w:evenVBand="0" w:oddHBand="0" w:evenHBand="0" w:firstRowFirstColumn="0" w:firstRowLastColumn="0" w:lastRowFirstColumn="0" w:lastRowLastColumn="0"/>
+            <w:tcW w:w="1856" w:type="dxa"/>
+            <w:tcBorders>
+              <w:bottom w:val="single" w:sz="2" w:space="0" w:color="auto"/>
+              <w:right w:val="single" w:sz="2" w:space="0" w:color="auto"/>
+            </w:tcBorders>
+          </w:tcPr>
+          <w:p>
+            <w:pPr>
+              <w:rPr>
+                <w:sz w:val="26"/>
+                <w:szCs w:val="26"/>
+              </w:rPr>
+            </w:pPr>
+          </w:p>
+        </w:tc>
+        <w:tc>
+          <w:tcPr>
+            <w:tcW w:w="1858" w:type="dxa"/>
+            <w:tcBorders>
+              <w:left w:val="single" w:sz="2" w:space="0" w:color="auto"/>
+              <w:bottom w:val="single" w:sz="2" w:space="0" w:color="auto"/>
+            </w:tcBorders>
+          </w:tcPr>
+          <w:p>
+            <w:pPr>
+              <w:jc w:val="center"/>
+              <w:cnfStyle w:val="100000000000" w:firstRow="1" w:lastRow="0" w:firstColumn="0" w:lastColumn="0" w:oddVBand="0" w:evenVBand="0" w:oddHBand="0" w:evenHBand="0" w:firstRowFirstColumn="0" w:firstRowLastColumn="0" w:lastRowFirstColumn="0" w:lastRowLastColumn="0"/>
+              <w:rPr>
+                <w:sz w:val="26"/>
+                <w:szCs w:val="26"/>
+              </w:rPr>
+            </w:pPr>
+            <w:r>
+              <w:rPr>
+                <w:sz w:val="26"/>
+                <w:szCs w:val="26"/>
+              </w:rPr>
+              <w:t>May</w:t>
+            </w:r>
+          </w:p>
+        </w:tc>
+        <w:tc>
+          <w:tcPr>
+            <w:tcW w:w="1857" w:type="dxa"/>
+            <w:tcBorders>
+              <w:bottom w:val="single" w:sz="2" w:space="0" w:color="auto"/>
+            </w:tcBorders>
+          </w:tcPr>
+          <w:p>
+            <w:pPr>
+              <w:jc w:val="center"/>
+              <w:cnfStyle w:val="100000000000" w:firstRow="1" w:lastRow="0" w:firstColumn="0" w:lastColumn="0" w:oddVBand="0" w:evenVBand="0" w:oddHBand="0" w:evenHBand="0" w:firstRowFirstColumn="0" w:firstRowLastColumn="0" w:lastRowFirstColumn="0" w:lastRowLastColumn="0"/>
+              <w:rPr>
+                <w:sz w:val="26"/>
+                <w:szCs w:val="26"/>
+              </w:rPr>
+            </w:pPr>
+            <w:proofErr w:type="spellStart"/>
+            <w:r>
+              <w:rPr>
+                <w:sz w:val="26"/>
+                <w:szCs w:val="26"/>
+              </w:rPr>
+              <w:t>Mühle</w:t>
+            </w:r>
+            <w:r>
+              <w:rPr>
+                <w:sz w:val="26"/>
+                <w:szCs w:val="26"/>
+              </w:rPr>
+              <w:t>h</w:t>
+            </w:r>
+            <w:r>
+              <w:rPr>
+                <w:sz w:val="26"/>
+                <w:szCs w:val="26"/>
+              </w:rPr>
+              <w:t>ner</w:t>
+            </w:r>
+            <w:proofErr w:type="spellEnd"/>
+          </w:p>
+        </w:tc>
+        <w:tc>
+          <w:tcPr>
+            <w:tcW w:w="2191" w:type="dxa"/>
+            <w:tcBorders>
+              <w:bottom w:val="single" w:sz="2" w:space="0" w:color="auto"/>
+            </w:tcBorders>
+          </w:tcPr>
+          <w:p>
+            <w:pPr>
+              <w:jc w:val="center"/>
+              <w:cnfStyle w:val="100000000000" w:firstRow="1" w:lastRow="0" w:firstColumn="0" w:lastColumn="0" w:oddVBand="0" w:evenVBand="0" w:oddHBand="0" w:evenHBand="0" w:firstRowFirstColumn="0" w:firstRowLastColumn="0" w:lastRowFirstColumn="0" w:lastRowLastColumn="0"/>
+              <w:rPr>
+                <w:sz w:val="26"/>
+                <w:szCs w:val="26"/>
+              </w:rPr>
+            </w:pPr>
+            <w:r>
+              <w:rPr>
+                <w:sz w:val="26"/>
+                <w:szCs w:val="26"/>
+              </w:rPr>
+              <w:t>Berger</w:t>
+            </w:r>
+          </w:p>
+        </w:tc>
+        <w:tc>
+          <w:tcPr>
+            <w:tcW w:w="1525" w:type="dxa"/>
+            <w:tcBorders>
+              <w:bottom w:val="single" w:sz="2" w:space="0" w:color="auto"/>
+            </w:tcBorders>
+          </w:tcPr>
+          <w:p>
+            <w:pPr>
+              <w:jc w:val="center"/>
+              <w:cnfStyle w:val="100000000000" w:firstRow="1" w:lastRow="0" w:firstColumn="0" w:lastColumn="0" w:oddVBand="0" w:evenVBand="0" w:oddHBand="0" w:evenHBand="0" w:firstRowFirstColumn="0" w:firstRowLastColumn="0" w:lastRowFirstColumn="0" w:lastRowLastColumn="0"/>
+              <w:rPr>
+                <w:sz w:val="26"/>
+                <w:szCs w:val="26"/>
+              </w:rPr>
+            </w:pPr>
+            <w:r>
+              <w:rPr>
+                <w:sz w:val="26"/>
+                <w:szCs w:val="26"/>
+              </w:rPr>
+              <w:t>Stunden</w:t>
+            </w:r>
+          </w:p>
+        </w:tc>
+      </w:tr>
+      <w:tr>
+        <w:trPr>
+          <w:cnfStyle w:val="000000100000" w:firstRow="0" w:lastRow="0" w:firstColumn="0" w:lastColumn="0" w:oddVBand="0" w:evenVBand="0" w:oddHBand="1" w:evenHBand="0" w:firstRowFirstColumn="0" w:firstRowLastColumn="0" w:lastRowFirstColumn="0" w:lastRowLastColumn="0"/>
+        </w:trPr>
+        <w:tc>
+          <w:tcPr>
+            <w:cnfStyle w:val="001000000000" w:firstRow="0" w:lastRow="0" w:firstColumn="1" w:lastColumn="0" w:oddVBand="0" w:evenVBand="0" w:oddHBand="0" w:evenHBand="0" w:firstRowFirstColumn="0" w:firstRowLastColumn="0" w:lastRowFirstColumn="0" w:lastRowLastColumn="0"/>
+            <w:tcW w:w="1856" w:type="dxa"/>
+            <w:tcBorders>
+              <w:top w:val="single" w:sz="2" w:space="0" w:color="auto"/>
+              <w:right w:val="single" w:sz="2" w:space="0" w:color="auto"/>
+            </w:tcBorders>
+          </w:tcPr>
+          <w:p>
+            <w:pPr>
+              <w:rPr>
+                <w:sz w:val="26"/>
+                <w:szCs w:val="26"/>
+              </w:rPr>
+            </w:pPr>
+            <w:r>
+              <w:rPr>
+                <w:sz w:val="26"/>
+                <w:szCs w:val="26"/>
+              </w:rPr>
+              <w:t>GUI</w:t>
+            </w:r>
+          </w:p>
+        </w:tc>
+        <w:tc>
+          <w:tcPr>
+            <w:tcW w:w="1858" w:type="dxa"/>
+            <w:tcBorders>
+              <w:top w:val="single" w:sz="2" w:space="0" w:color="auto"/>
+              <w:left w:val="single" w:sz="2" w:space="0" w:color="auto"/>
+            </w:tcBorders>
+          </w:tcPr>
+          <w:p>
+            <w:pPr>
+              <w:jc w:val="center"/>
+              <w:cnfStyle w:val="000000100000" w:firstRow="0" w:lastRow="0" w:firstColumn="0" w:lastColumn="0" w:oddVBand="0" w:evenVBand="0" w:oddHBand="1" w:evenHBand="0" w:firstRowFirstColumn="0" w:firstRowLastColumn="0" w:lastRowFirstColumn="0" w:lastRowLastColumn="0"/>
+              <w:rPr>
+                <w:sz w:val="26"/>
+                <w:szCs w:val="26"/>
+              </w:rPr>
+            </w:pPr>
+            <w:r>
+              <w:rPr>
+                <w:sz w:val="26"/>
+                <w:szCs w:val="26"/>
+              </w:rPr>
+              <w:t>0</w:t>
+            </w:r>
+          </w:p>
+        </w:tc>
+        <w:tc>
+          <w:tcPr>
+            <w:tcW w:w="1857" w:type="dxa"/>
+            <w:tcBorders>
+              <w:top w:val="single" w:sz="2" w:space="0" w:color="auto"/>
+            </w:tcBorders>
+          </w:tcPr>
+          <w:p>
+            <w:pPr>
+              <w:jc w:val="center"/>
+              <w:cnfStyle w:val="000000100000" w:firstRow="0" w:lastRow="0" w:firstColumn="0" w:lastColumn="0" w:oddVBand="0" w:evenVBand="0" w:oddHBand="1" w:evenHBand="0" w:firstRowFirstColumn="0" w:firstRowLastColumn="0" w:lastRowFirstColumn="0" w:lastRowLastColumn="0"/>
+              <w:rPr>
+                <w:sz w:val="26"/>
+                <w:szCs w:val="26"/>
+              </w:rPr>
+            </w:pPr>
+            <w:r>
+              <w:rPr>
+                <w:sz w:val="26"/>
+                <w:szCs w:val="26"/>
+              </w:rPr>
+              <w:t>0</w:t>
+            </w:r>
+          </w:p>
+        </w:tc>
+        <w:tc>
+          <w:tcPr>
+            <w:tcW w:w="2191" w:type="dxa"/>
+            <w:tcBorders>
+              <w:top w:val="single" w:sz="2" w:space="0" w:color="auto"/>
+            </w:tcBorders>
+          </w:tcPr>
+          <w:p>
+            <w:pPr>
+              <w:jc w:val="center"/>
+              <w:cnfStyle w:val="000000100000" w:firstRow="0" w:lastRow="0" w:firstColumn="0" w:lastColumn="0" w:oddVBand="0" w:evenVBand="0" w:oddHBand="1" w:evenHBand="0" w:firstRowFirstColumn="0" w:firstRowLastColumn="0" w:lastRowFirstColumn="0" w:lastRowLastColumn="0"/>
+              <w:rPr>
+                <w:sz w:val="26"/>
+                <w:szCs w:val="26"/>
+              </w:rPr>
+            </w:pPr>
+            <w:r>
+              <w:rPr>
+                <w:sz w:val="26"/>
+                <w:szCs w:val="26"/>
+              </w:rPr>
+              <w:t>3</w:t>
+            </w:r>
+          </w:p>
+        </w:tc>
+        <w:tc>
+          <w:tcPr>
+            <w:tcW w:w="1525" w:type="dxa"/>
+            <w:tcBorders>
+              <w:top w:val="single" w:sz="2" w:space="0" w:color="auto"/>
+            </w:tcBorders>
+          </w:tcPr>
+          <w:p>
+            <w:pPr>
+              <w:jc w:val="center"/>
+              <w:cnfStyle w:val="000000100000" w:firstRow="0" w:lastRow="0" w:firstColumn="0" w:lastColumn="0" w:oddVBand="0" w:evenVBand="0" w:oddHBand="1" w:evenHBand="0" w:firstRowFirstColumn="0" w:firstRowLastColumn="0" w:lastRowFirstColumn="0" w:lastRowLastColumn="0"/>
+              <w:rPr>
+                <w:b/>
+                <w:sz w:val="26"/>
+                <w:szCs w:val="26"/>
+              </w:rPr>
+            </w:pPr>
+            <w:r>
+              <w:rPr>
+                <w:b/>
+                <w:sz w:val="26"/>
+                <w:szCs w:val="26"/>
+              </w:rPr>
+              <w:t>3</w:t>
+            </w:r>
+          </w:p>
+        </w:tc>
+      </w:tr>
+      <w:tr>
+        <w:tc>
+          <w:tcPr>
+            <w:cnfStyle w:val="001000000000" w:firstRow="0" w:lastRow="0" w:firstColumn="1" w:lastColumn="0" w:oddVBand="0" w:evenVBand="0" w:oddHBand="0" w:evenHBand="0" w:firstRowFirstColumn="0" w:firstRowLastColumn="0" w:lastRowFirstColumn="0" w:lastRowLastColumn="0"/>
+            <w:tcW w:w="1856" w:type="dxa"/>
+            <w:tcBorders>
+              <w:right w:val="single" w:sz="2" w:space="0" w:color="auto"/>
+            </w:tcBorders>
+          </w:tcPr>
+          <w:p>
+            <w:pPr>
+              <w:rPr>
+                <w:sz w:val="26"/>
+                <w:szCs w:val="26"/>
+              </w:rPr>
+            </w:pPr>
+            <w:r>
+              <w:rPr>
+                <w:sz w:val="26"/>
+                <w:szCs w:val="26"/>
+              </w:rPr>
+              <w:t>Erstellung</w:t>
+            </w:r>
+          </w:p>
+        </w:tc>
+        <w:tc>
+          <w:tcPr>
+            <w:tcW w:w="1858" w:type="dxa"/>
+            <w:tcBorders>
+              <w:left w:val="single" w:sz="2" w:space="0" w:color="auto"/>
+            </w:tcBorders>
+          </w:tcPr>
+          <w:p>
+            <w:pPr>
+              <w:jc w:val="center"/>
+              <w:cnfStyle w:val="000000000000" w:firstRow="0" w:lastRow="0" w:firstColumn="0" w:lastColumn="0" w:oddVBand="0" w:evenVBand="0" w:oddHBand="0" w:evenHBand="0" w:firstRowFirstColumn="0" w:firstRowLastColumn="0" w:lastRowFirstColumn="0" w:lastRowLastColumn="0"/>
+              <w:rPr>
+                <w:sz w:val="26"/>
+                <w:szCs w:val="26"/>
+              </w:rPr>
+            </w:pPr>
+            <w:r>
+              <w:rPr>
+                <w:sz w:val="26"/>
+                <w:szCs w:val="26"/>
+              </w:rPr>
+              <w:t>1</w:t>
+            </w:r>
+          </w:p>
+        </w:tc>
+        <w:tc>
+          <w:tcPr>
+            <w:tcW w:w="1857" w:type="dxa"/>
+          </w:tcPr>
+          <w:p>
+            <w:pPr>
+              <w:jc w:val="center"/>
+              <w:cnfStyle w:val="000000000000" w:firstRow="0" w:lastRow="0" w:firstColumn="0" w:lastColumn="0" w:oddVBand="0" w:evenVBand="0" w:oddHBand="0" w:evenHBand="0" w:firstRowFirstColumn="0" w:firstRowLastColumn="0" w:lastRowFirstColumn="0" w:lastRowLastColumn="0"/>
+              <w:rPr>
+                <w:sz w:val="26"/>
+                <w:szCs w:val="26"/>
+              </w:rPr>
+            </w:pPr>
+            <w:r>
+              <w:rPr>
+                <w:sz w:val="26"/>
+                <w:szCs w:val="26"/>
+              </w:rPr>
+              <w:t>0</w:t>
+            </w:r>
+          </w:p>
+        </w:tc>
+        <w:tc>
+          <w:tcPr>
+            <w:tcW w:w="2191" w:type="dxa"/>
+          </w:tcPr>
+          <w:p>
+            <w:pPr>
+              <w:jc w:val="center"/>
+              <w:cnfStyle w:val="000000000000" w:firstRow="0" w:lastRow="0" w:firstColumn="0" w:lastColumn="0" w:oddVBand="0" w:evenVBand="0" w:oddHBand="0" w:evenHBand="0" w:firstRowFirstColumn="0" w:firstRowLastColumn="0" w:lastRowFirstColumn="0" w:lastRowLastColumn="0"/>
+              <w:rPr>
+                <w:sz w:val="26"/>
+                <w:szCs w:val="26"/>
+              </w:rPr>
+            </w:pPr>
+            <w:r>
+              <w:rPr>
+                <w:sz w:val="26"/>
+                <w:szCs w:val="26"/>
+              </w:rPr>
+              <w:t>0</w:t>
+            </w:r>
+          </w:p>
+        </w:tc>
+        <w:tc>
+          <w:tcPr>
+            <w:tcW w:w="1525" w:type="dxa"/>
+          </w:tcPr>
+          <w:p>
+            <w:pPr>
+              <w:jc w:val="center"/>
+              <w:cnfStyle w:val="000000000000" w:firstRow="0" w:lastRow="0" w:firstColumn="0" w:lastColumn="0" w:oddVBand="0" w:evenVBand="0" w:oddHBand="0" w:evenHBand="0" w:firstRowFirstColumn="0" w:firstRowLastColumn="0" w:lastRowFirstColumn="0" w:lastRowLastColumn="0"/>
+              <w:rPr>
+                <w:b/>
+                <w:sz w:val="26"/>
+                <w:szCs w:val="26"/>
+              </w:rPr>
+            </w:pPr>
+            <w:r>
+              <w:rPr>
+                <w:b/>
+                <w:sz w:val="26"/>
+                <w:szCs w:val="26"/>
+              </w:rPr>
+              <w:t>1</w:t>
+            </w:r>
+          </w:p>
+        </w:tc>
+      </w:tr>
+      <w:tr>
+        <w:trPr>
+          <w:cnfStyle w:val="000000100000" w:firstRow="0" w:lastRow="0" w:firstColumn="0" w:lastColumn="0" w:oddVBand="0" w:evenVBand="0" w:oddHBand="1" w:evenHBand="0" w:firstRowFirstColumn="0" w:firstRowLastColumn="0" w:lastRowFirstColumn="0" w:lastRowLastColumn="0"/>
+        </w:trPr>
+        <w:tc>
+          <w:tcPr>
+            <w:cnfStyle w:val="001000000000" w:firstRow="0" w:lastRow="0" w:firstColumn="1" w:lastColumn="0" w:oddVBand="0" w:evenVBand="0" w:oddHBand="0" w:evenHBand="0" w:firstRowFirstColumn="0" w:firstRowLastColumn="0" w:lastRowFirstColumn="0" w:lastRowLastColumn="0"/>
+            <w:tcW w:w="1856" w:type="dxa"/>
+            <w:tcBorders>
+              <w:right w:val="single" w:sz="2" w:space="0" w:color="auto"/>
+            </w:tcBorders>
+          </w:tcPr>
+          <w:p>
+            <w:pPr>
+              <w:rPr>
+                <w:sz w:val="26"/>
+                <w:szCs w:val="26"/>
+              </w:rPr>
+            </w:pPr>
+            <w:r>
+              <w:rPr>
+                <w:sz w:val="26"/>
+                <w:szCs w:val="26"/>
+              </w:rPr>
+              <w:t>Controller</w:t>
+            </w:r>
+          </w:p>
+        </w:tc>
+        <w:tc>
+          <w:tcPr>
+            <w:tcW w:w="1858" w:type="dxa"/>
+            <w:tcBorders>
+              <w:left w:val="single" w:sz="2" w:space="0" w:color="auto"/>
+            </w:tcBorders>
+          </w:tcPr>
+          <w:p>
+            <w:pPr>
+              <w:jc w:val="center"/>
+              <w:cnfStyle w:val="000000100000" w:firstRow="0" w:lastRow="0" w:firstColumn="0" w:lastColumn="0" w:oddVBand="0" w:evenVBand="0" w:oddHBand="1" w:evenHBand="0" w:firstRowFirstColumn="0" w:firstRowLastColumn="0" w:lastRowFirstColumn="0" w:lastRowLastColumn="0"/>
+              <w:rPr>
+                <w:sz w:val="26"/>
+                <w:szCs w:val="26"/>
+              </w:rPr>
+            </w:pPr>
+            <w:r>
+              <w:rPr>
+                <w:sz w:val="26"/>
+                <w:szCs w:val="26"/>
+              </w:rPr>
+              <w:t>0</w:t>
+            </w:r>
+          </w:p>
+        </w:tc>
+        <w:tc>
+          <w:tcPr>
+            <w:tcW w:w="1857" w:type="dxa"/>
+          </w:tcPr>
+          <w:p>
+            <w:pPr>
+              <w:jc w:val="center"/>
+              <w:cnfStyle w:val="000000100000" w:firstRow="0" w:lastRow="0" w:firstColumn="0" w:lastColumn="0" w:oddVBand="0" w:evenVBand="0" w:oddHBand="1" w:evenHBand="0" w:firstRowFirstColumn="0" w:firstRowLastColumn="0" w:lastRowFirstColumn="0" w:lastRowLastColumn="0"/>
+              <w:rPr>
+                <w:sz w:val="26"/>
+                <w:szCs w:val="26"/>
+              </w:rPr>
+            </w:pPr>
+            <w:r>
+              <w:rPr>
+                <w:sz w:val="26"/>
+                <w:szCs w:val="26"/>
+              </w:rPr>
+              <w:t>3</w:t>
+            </w:r>
+          </w:p>
+        </w:tc>
+        <w:tc>
+          <w:tcPr>
+            <w:tcW w:w="2191" w:type="dxa"/>
+          </w:tcPr>
+          <w:p>
+            <w:pPr>
+              <w:jc w:val="center"/>
+              <w:cnfStyle w:val="000000100000" w:firstRow="0" w:lastRow="0" w:firstColumn="0" w:lastColumn="0" w:oddVBand="0" w:evenVBand="0" w:oddHBand="1" w:evenHBand="0" w:firstRowFirstColumn="0" w:firstRowLastColumn="0" w:lastRowFirstColumn="0" w:lastRowLastColumn="0"/>
+              <w:rPr>
+                <w:sz w:val="26"/>
+                <w:szCs w:val="26"/>
+              </w:rPr>
+            </w:pPr>
+            <w:r>
+              <w:rPr>
+                <w:sz w:val="26"/>
+                <w:szCs w:val="26"/>
+              </w:rPr>
+              <w:t>0</w:t>
+            </w:r>
+          </w:p>
+        </w:tc>
+        <w:tc>
+          <w:tcPr>
+            <w:tcW w:w="1525" w:type="dxa"/>
+          </w:tcPr>
+          <w:p>
+            <w:pPr>
+              <w:jc w:val="center"/>
+              <w:cnfStyle w:val="000000100000" w:firstRow="0" w:lastRow="0" w:firstColumn="0" w:lastColumn="0" w:oddVBand="0" w:evenVBand="0" w:oddHBand="1" w:evenHBand="0" w:firstRowFirstColumn="0" w:firstRowLastColumn="0" w:lastRowFirstColumn="0" w:lastRowLastColumn="0"/>
+              <w:rPr>
+                <w:b/>
+                <w:sz w:val="26"/>
+                <w:szCs w:val="26"/>
+              </w:rPr>
+            </w:pPr>
+            <w:r>
+              <w:rPr>
+                <w:b/>
+                <w:sz w:val="26"/>
+                <w:szCs w:val="26"/>
+              </w:rPr>
+              <w:t>3</w:t>
+            </w:r>
+          </w:p>
+        </w:tc>
+      </w:tr>
+      <w:tr>
+        <w:tc>
+          <w:tcPr>
+            <w:cnfStyle w:val="001000000000" w:firstRow="0" w:lastRow="0" w:firstColumn="1" w:lastColumn="0" w:oddVBand="0" w:evenVBand="0" w:oddHBand="0" w:evenHBand="0" w:firstRowFirstColumn="0" w:firstRowLastColumn="0" w:lastRowFirstColumn="0" w:lastRowLastColumn="0"/>
+            <w:tcW w:w="1856" w:type="dxa"/>
+            <w:tcBorders>
+              <w:right w:val="single" w:sz="2" w:space="0" w:color="auto"/>
+            </w:tcBorders>
+          </w:tcPr>
+          <w:p>
+            <w:pPr>
+              <w:rPr>
+                <w:sz w:val="26"/>
+                <w:szCs w:val="26"/>
+              </w:rPr>
+            </w:pPr>
+            <w:r>
+              <w:rPr>
+                <w:sz w:val="26"/>
+                <w:szCs w:val="26"/>
+              </w:rPr>
+              <w:t>Model</w:t>
+            </w:r>
+          </w:p>
+        </w:tc>
+        <w:tc>
+          <w:tcPr>
+            <w:tcW w:w="1858" w:type="dxa"/>
+            <w:tcBorders>
+              <w:left w:val="single" w:sz="2" w:space="0" w:color="auto"/>
+            </w:tcBorders>
+          </w:tcPr>
+          <w:p>
+            <w:pPr>
+              <w:jc w:val="center"/>
+              <w:cnfStyle w:val="000000000000" w:firstRow="0" w:lastRow="0" w:firstColumn="0" w:lastColumn="0" w:oddVBand="0" w:evenVBand="0" w:oddHBand="0" w:evenHBand="0" w:firstRowFirstColumn="0" w:firstRowLastColumn="0" w:lastRowFirstColumn="0" w:lastRowLastColumn="0"/>
+              <w:rPr>
+                <w:sz w:val="26"/>
+                <w:szCs w:val="26"/>
+              </w:rPr>
+            </w:pPr>
+            <w:r>
+              <w:rPr>
+                <w:sz w:val="26"/>
+                <w:szCs w:val="26"/>
+              </w:rPr>
+              <w:t>3</w:t>
+            </w:r>
+          </w:p>
+        </w:tc>
+        <w:tc>
+          <w:tcPr>
+            <w:tcW w:w="1857" w:type="dxa"/>
+          </w:tcPr>
+          <w:p>
+            <w:pPr>
+              <w:jc w:val="center"/>
+              <w:cnfStyle w:val="000000000000" w:firstRow="0" w:lastRow="0" w:firstColumn="0" w:lastColumn="0" w:oddVBand="0" w:evenVBand="0" w:oddHBand="0" w:evenHBand="0" w:firstRowFirstColumn="0" w:firstRowLastColumn="0" w:lastRowFirstColumn="0" w:lastRowLastColumn="0"/>
+              <w:rPr>
+                <w:sz w:val="26"/>
+                <w:szCs w:val="26"/>
+              </w:rPr>
+            </w:pPr>
+            <w:r>
+              <w:rPr>
+                <w:sz w:val="26"/>
+                <w:szCs w:val="26"/>
+              </w:rPr>
+              <w:t>0</w:t>
+            </w:r>
+          </w:p>
+        </w:tc>
+        <w:tc>
+          <w:tcPr>
+            <w:tcW w:w="2191" w:type="dxa"/>
+          </w:tcPr>
+          <w:p>
+            <w:pPr>
+              <w:jc w:val="center"/>
+              <w:cnfStyle w:val="000000000000" w:firstRow="0" w:lastRow="0" w:firstColumn="0" w:lastColumn="0" w:oddVBand="0" w:evenVBand="0" w:oddHBand="0" w:evenHBand="0" w:firstRowFirstColumn="0" w:firstRowLastColumn="0" w:lastRowFirstColumn="0" w:lastRowLastColumn="0"/>
+              <w:rPr>
+                <w:sz w:val="26"/>
+                <w:szCs w:val="26"/>
+              </w:rPr>
+            </w:pPr>
+            <w:r>
+              <w:rPr>
+                <w:sz w:val="26"/>
+                <w:szCs w:val="26"/>
+              </w:rPr>
+              <w:t>0</w:t>
+            </w:r>
+          </w:p>
+        </w:tc>
+        <w:tc>
+          <w:tcPr>
+            <w:tcW w:w="1525" w:type="dxa"/>
+          </w:tcPr>
+          <w:p>
+            <w:pPr>
+              <w:jc w:val="center"/>
+              <w:cnfStyle w:val="000000000000" w:firstRow="0" w:lastRow="0" w:firstColumn="0" w:lastColumn="0" w:oddVBand="0" w:evenVBand="0" w:oddHBand="0" w:evenHBand="0" w:firstRowFirstColumn="0" w:firstRowLastColumn="0" w:lastRowFirstColumn="0" w:lastRowLastColumn="0"/>
+              <w:rPr>
+                <w:b/>
+                <w:sz w:val="26"/>
+                <w:szCs w:val="26"/>
+              </w:rPr>
+            </w:pPr>
+            <w:r>
+              <w:rPr>
+                <w:b/>
+                <w:sz w:val="26"/>
+                <w:szCs w:val="26"/>
+              </w:rPr>
+              <w:t>3</w:t>
+            </w:r>
+          </w:p>
+        </w:tc>
+      </w:tr>
+      <w:tr>
+        <w:trPr>
+          <w:cnfStyle w:val="000000100000" w:firstRow="0" w:lastRow="0" w:firstColumn="0" w:lastColumn="0" w:oddVBand="0" w:evenVBand="0" w:oddHBand="1" w:evenHBand="0" w:firstRowFirstColumn="0" w:firstRowLastColumn="0" w:lastRowFirstColumn="0" w:lastRowLastColumn="0"/>
+        </w:trPr>
+        <w:tc>
+          <w:tcPr>
+            <w:cnfStyle w:val="001000000000" w:firstRow="0" w:lastRow="0" w:firstColumn="1" w:lastColumn="0" w:oddVBand="0" w:evenVBand="0" w:oddHBand="0" w:evenHBand="0" w:firstRowFirstColumn="0" w:firstRowLastColumn="0" w:lastRowFirstColumn="0" w:lastRowLastColumn="0"/>
+            <w:tcW w:w="1856" w:type="dxa"/>
+            <w:tcBorders>
+              <w:right w:val="single" w:sz="2" w:space="0" w:color="auto"/>
+            </w:tcBorders>
+          </w:tcPr>
+          <w:p>
+            <w:pPr>
+              <w:rPr>
+                <w:sz w:val="26"/>
+                <w:szCs w:val="26"/>
+              </w:rPr>
+            </w:pPr>
+            <w:r>
+              <w:rPr>
+                <w:sz w:val="26"/>
+                <w:szCs w:val="26"/>
+              </w:rPr>
+              <w:t>Testen</w:t>
+            </w:r>
+          </w:p>
+        </w:tc>
+        <w:tc>
+          <w:tcPr>
+            <w:tcW w:w="1858" w:type="dxa"/>
+            <w:tcBorders>
+              <w:left w:val="single" w:sz="2" w:space="0" w:color="auto"/>
+            </w:tcBorders>
+          </w:tcPr>
+          <w:p>
+            <w:pPr>
+              <w:jc w:val="center"/>
+              <w:cnfStyle w:val="000000100000" w:firstRow="0" w:lastRow="0" w:firstColumn="0" w:lastColumn="0" w:oddVBand="0" w:evenVBand="0" w:oddHBand="1" w:evenHBand="0" w:firstRowFirstColumn="0" w:firstRowLastColumn="0" w:lastRowFirstColumn="0" w:lastRowLastColumn="0"/>
+              <w:rPr>
+                <w:sz w:val="26"/>
+                <w:szCs w:val="26"/>
+              </w:rPr>
+            </w:pPr>
+            <w:r>
+              <w:rPr>
+                <w:sz w:val="26"/>
+                <w:szCs w:val="26"/>
+              </w:rPr>
+              <w:t>1</w:t>
+            </w:r>
+          </w:p>
+        </w:tc>
+        <w:tc>
+          <w:tcPr>
+            <w:tcW w:w="1857" w:type="dxa"/>
+          </w:tcPr>
+          <w:p>
+            <w:pPr>
+              <w:jc w:val="center"/>
+              <w:cnfStyle w:val="000000100000" w:firstRow="0" w:lastRow="0" w:firstColumn="0" w:lastColumn="0" w:oddVBand="0" w:evenVBand="0" w:oddHBand="1" w:evenHBand="0" w:firstRowFirstColumn="0" w:firstRowLastColumn="0" w:lastRowFirstColumn="0" w:lastRowLastColumn="0"/>
+              <w:rPr>
+                <w:sz w:val="26"/>
+                <w:szCs w:val="26"/>
+              </w:rPr>
+            </w:pPr>
+            <w:r>
+              <w:rPr>
+                <w:sz w:val="26"/>
+                <w:szCs w:val="26"/>
+              </w:rPr>
+              <w:t>1</w:t>
+            </w:r>
+          </w:p>
+        </w:tc>
+        <w:tc>
+          <w:tcPr>
+            <w:tcW w:w="2191" w:type="dxa"/>
+          </w:tcPr>
+          <w:p>
+            <w:pPr>
+              <w:jc w:val="center"/>
+              <w:cnfStyle w:val="000000100000" w:firstRow="0" w:lastRow="0" w:firstColumn="0" w:lastColumn="0" w:oddVBand="0" w:evenVBand="0" w:oddHBand="1" w:evenHBand="0" w:firstRowFirstColumn="0" w:firstRowLastColumn="0" w:lastRowFirstColumn="0" w:lastRowLastColumn="0"/>
+              <w:rPr>
+                <w:sz w:val="26"/>
+                <w:szCs w:val="26"/>
+              </w:rPr>
+            </w:pPr>
+            <w:r>
+              <w:rPr>
+                <w:sz w:val="26"/>
+                <w:szCs w:val="26"/>
+              </w:rPr>
+              <w:t>1</w:t>
+            </w:r>
+          </w:p>
+        </w:tc>
+        <w:tc>
+          <w:tcPr>
+            <w:tcW w:w="1525" w:type="dxa"/>
+          </w:tcPr>
+          <w:p>
+            <w:pPr>
+              <w:jc w:val="center"/>
+              <w:cnfStyle w:val="000000100000" w:firstRow="0" w:lastRow="0" w:firstColumn="0" w:lastColumn="0" w:oddVBand="0" w:evenVBand="0" w:oddHBand="1" w:evenHBand="0" w:firstRowFirstColumn="0" w:firstRowLastColumn="0" w:lastRowFirstColumn="0" w:lastRowLastColumn="0"/>
+              <w:rPr>
+                <w:b/>
+                <w:sz w:val="26"/>
+                <w:szCs w:val="26"/>
+              </w:rPr>
+            </w:pPr>
+            <w:r>
+              <w:rPr>
+                <w:b/>
+                <w:sz w:val="26"/>
+                <w:szCs w:val="26"/>
+              </w:rPr>
+              <w:t>3</w:t>
+            </w:r>
+          </w:p>
+        </w:tc>
+      </w:tr>
+      <w:tr>
+        <w:tc>
+          <w:tcPr>
+            <w:cnfStyle w:val="001000000000" w:firstRow="0" w:lastRow="0" w:firstColumn="1" w:lastColumn="0" w:oddVBand="0" w:evenVBand="0" w:oddHBand="0" w:evenHBand="0" w:firstRowFirstColumn="0" w:firstRowLastColumn="0" w:lastRowFirstColumn="0" w:lastRowLastColumn="0"/>
+            <w:tcW w:w="1856" w:type="dxa"/>
+            <w:tcBorders>
+              <w:bottom w:val="nil"/>
+              <w:right w:val="single" w:sz="2" w:space="0" w:color="auto"/>
+            </w:tcBorders>
+          </w:tcPr>
+          <w:p>
+            <w:pPr>
+              <w:rPr>
+                <w:sz w:val="26"/>
+                <w:szCs w:val="26"/>
+              </w:rPr>
+            </w:pPr>
+            <w:r>
+              <w:rPr>
+                <w:sz w:val="26"/>
+                <w:szCs w:val="26"/>
+              </w:rPr>
+              <w:t>Protokoll</w:t>
+            </w:r>
+          </w:p>
+        </w:tc>
+        <w:tc>
+          <w:tcPr>
+            <w:tcW w:w="1858" w:type="dxa"/>
+            <w:tcBorders>
+              <w:left w:val="single" w:sz="2" w:space="0" w:color="auto"/>
+              <w:bottom w:val="nil"/>
+            </w:tcBorders>
+          </w:tcPr>
+          <w:p>
+            <w:pPr>
+              <w:jc w:val="center"/>
+              <w:cnfStyle w:val="000000000000" w:firstRow="0" w:lastRow="0" w:firstColumn="0" w:lastColumn="0" w:oddVBand="0" w:evenVBand="0" w:oddHBand="0" w:evenHBand="0" w:firstRowFirstColumn="0" w:firstRowLastColumn="0" w:lastRowFirstColumn="0" w:lastRowLastColumn="0"/>
+              <w:rPr>
+                <w:sz w:val="26"/>
+                <w:szCs w:val="26"/>
+              </w:rPr>
+            </w:pPr>
+            <w:r>
+              <w:rPr>
+                <w:sz w:val="26"/>
+                <w:szCs w:val="26"/>
+              </w:rPr>
+              <w:t>1</w:t>
+            </w:r>
+          </w:p>
+        </w:tc>
+        <w:tc>
+          <w:tcPr>
+            <w:tcW w:w="1857" w:type="dxa"/>
+            <w:tcBorders>
+              <w:bottom w:val="nil"/>
+            </w:tcBorders>
+          </w:tcPr>
+          <w:p>
+            <w:pPr>
+              <w:jc w:val="center"/>
+              <w:cnfStyle w:val="000000000000" w:firstRow="0" w:lastRow="0" w:firstColumn="0" w:lastColumn="0" w:oddVBand="0" w:evenVBand="0" w:oddHBand="0" w:evenHBand="0" w:firstRowFirstColumn="0" w:firstRowLastColumn="0" w:lastRowFirstColumn="0" w:lastRowLastColumn="0"/>
+              <w:rPr>
+                <w:sz w:val="26"/>
+                <w:szCs w:val="26"/>
+              </w:rPr>
+            </w:pPr>
+            <w:r>
+              <w:rPr>
+                <w:sz w:val="26"/>
+                <w:szCs w:val="26"/>
+              </w:rPr>
+              <w:t>1</w:t>
+            </w:r>
+          </w:p>
+        </w:tc>
+        <w:tc>
+          <w:tcPr>
+            <w:tcW w:w="2191" w:type="dxa"/>
+            <w:tcBorders>
+              <w:bottom w:val="nil"/>
+            </w:tcBorders>
+          </w:tcPr>
+          <w:p>
+            <w:pPr>
+              <w:jc w:val="center"/>
+              <w:cnfStyle w:val="000000000000" w:firstRow="0" w:lastRow="0" w:firstColumn="0" w:lastColumn="0" w:oddVBand="0" w:evenVBand="0" w:oddHBand="0" w:evenHBand="0" w:firstRowFirstColumn="0" w:firstRowLastColumn="0" w:lastRowFirstColumn="0" w:lastRowLastColumn="0"/>
+              <w:rPr>
+                <w:sz w:val="26"/>
+                <w:szCs w:val="26"/>
+              </w:rPr>
+            </w:pPr>
+            <w:r>
+              <w:rPr>
+                <w:sz w:val="26"/>
+                <w:szCs w:val="26"/>
+              </w:rPr>
+              <w:t>1</w:t>
+            </w:r>
+          </w:p>
+        </w:tc>
+        <w:tc>
+          <w:tcPr>
+            <w:tcW w:w="1525" w:type="dxa"/>
+            <w:tcBorders>
+              <w:bottom w:val="nil"/>
+            </w:tcBorders>
+          </w:tcPr>
+          <w:p>
+            <w:pPr>
+              <w:jc w:val="center"/>
+              <w:cnfStyle w:val="000000000000" w:firstRow="0" w:lastRow="0" w:firstColumn="0" w:lastColumn="0" w:oddVBand="0" w:evenVBand="0" w:oddHBand="0" w:evenHBand="0" w:firstRowFirstColumn="0" w:firstRowLastColumn="0" w:lastRowFirstColumn="0" w:lastRowLastColumn="0"/>
+              <w:rPr>
+                <w:b/>
+                <w:sz w:val="26"/>
+                <w:szCs w:val="26"/>
+              </w:rPr>
+            </w:pPr>
+            <w:r>
+              <w:rPr>
+                <w:b/>
+                <w:sz w:val="26"/>
+                <w:szCs w:val="26"/>
+              </w:rPr>
+              <w:t>3</w:t>
+            </w:r>
+          </w:p>
+        </w:tc>
+      </w:tr>
+      <w:tr>
+        <w:trPr>
+          <w:cnfStyle w:val="000000100000" w:firstRow="0" w:lastRow="0" w:firstColumn="0" w:lastColumn="0" w:oddVBand="0" w:evenVBand="0" w:oddHBand="1" w:evenHBand="0" w:firstRowFirstColumn="0" w:firstRowLastColumn="0" w:lastRowFirstColumn="0" w:lastRowLastColumn="0"/>
+        </w:trPr>
+        <w:tc>
+          <w:tcPr>
+            <w:cnfStyle w:val="001000000000" w:firstRow="0" w:lastRow="0" w:firstColumn="1" w:lastColumn="0" w:oddVBand="0" w:evenVBand="0" w:oddHBand="0" w:evenHBand="0" w:firstRowFirstColumn="0" w:firstRowLastColumn="0" w:lastRowFirstColumn="0" w:lastRowLastColumn="0"/>
+            <w:tcW w:w="1856" w:type="dxa"/>
+            <w:tcBorders>
+              <w:top w:val="double" w:sz="4" w:space="0" w:color="auto"/>
+              <w:bottom w:val="double" w:sz="4" w:space="0" w:color="auto"/>
+              <w:right w:val="nil"/>
+            </w:tcBorders>
+          </w:tcPr>
+          <w:p>
+            <w:pPr>
+              <w:rPr>
+                <w:sz w:val="26"/>
+                <w:szCs w:val="26"/>
+              </w:rPr>
+            </w:pPr>
+            <w:r>
+              <w:rPr>
+                <w:sz w:val="26"/>
+                <w:szCs w:val="26"/>
+              </w:rPr>
+              <w:t>h/Person</w:t>
+            </w:r>
+          </w:p>
+        </w:tc>
+        <w:tc>
+          <w:tcPr>
+            <w:tcW w:w="1858" w:type="dxa"/>
+            <w:tcBorders>
+              <w:top w:val="double" w:sz="4" w:space="0" w:color="auto"/>
+              <w:left w:val="nil"/>
+              <w:bottom w:val="double" w:sz="4" w:space="0" w:color="auto"/>
+            </w:tcBorders>
+          </w:tcPr>
+          <w:p>
+            <w:pPr>
+              <w:jc w:val="center"/>
+              <w:cnfStyle w:val="000000100000" w:firstRow="0" w:lastRow="0" w:firstColumn="0" w:lastColumn="0" w:oddVBand="0" w:evenVBand="0" w:oddHBand="1" w:evenHBand="0" w:firstRowFirstColumn="0" w:firstRowLastColumn="0" w:lastRowFirstColumn="0" w:lastRowLastColumn="0"/>
+              <w:rPr>
+                <w:b/>
+                <w:sz w:val="26"/>
+                <w:szCs w:val="26"/>
+              </w:rPr>
+            </w:pPr>
+            <w:r>
+              <w:rPr>
+                <w:b/>
+                <w:sz w:val="26"/>
+                <w:szCs w:val="26"/>
+              </w:rPr>
+              <w:t>6</w:t>
+            </w:r>
+          </w:p>
+        </w:tc>
+        <w:tc>
+          <w:tcPr>
+            <w:tcW w:w="1857" w:type="dxa"/>
+            <w:tcBorders>
+              <w:top w:val="double" w:sz="4" w:space="0" w:color="auto"/>
+              <w:bottom w:val="double" w:sz="4" w:space="0" w:color="auto"/>
+            </w:tcBorders>
+          </w:tcPr>
+          <w:p>
+            <w:pPr>
+              <w:jc w:val="center"/>
+              <w:cnfStyle w:val="000000100000" w:firstRow="0" w:lastRow="0" w:firstColumn="0" w:lastColumn="0" w:oddVBand="0" w:evenVBand="0" w:oddHBand="1" w:evenHBand="0" w:firstRowFirstColumn="0" w:firstRowLastColumn="0" w:lastRowFirstColumn="0" w:lastRowLastColumn="0"/>
+              <w:rPr>
+                <w:b/>
+                <w:sz w:val="26"/>
+                <w:szCs w:val="26"/>
+              </w:rPr>
+            </w:pPr>
+            <w:r>
+              <w:rPr>
+                <w:b/>
+                <w:sz w:val="26"/>
+                <w:szCs w:val="26"/>
+              </w:rPr>
+              <w:t>5</w:t>
+            </w:r>
+          </w:p>
+        </w:tc>
+        <w:tc>
+          <w:tcPr>
+            <w:tcW w:w="2191" w:type="dxa"/>
+            <w:tcBorders>
+              <w:top w:val="double" w:sz="4" w:space="0" w:color="auto"/>
+              <w:bottom w:val="double" w:sz="4" w:space="0" w:color="auto"/>
+            </w:tcBorders>
+          </w:tcPr>
+          <w:p>
+            <w:pPr>
+              <w:jc w:val="center"/>
+              <w:cnfStyle w:val="000000100000" w:firstRow="0" w:lastRow="0" w:firstColumn="0" w:lastColumn="0" w:oddVBand="0" w:evenVBand="0" w:oddHBand="1" w:evenHBand="0" w:firstRowFirstColumn="0" w:firstRowLastColumn="0" w:lastRowFirstColumn="0" w:lastRowLastColumn="0"/>
+              <w:rPr>
+                <w:b/>
+                <w:sz w:val="26"/>
+                <w:szCs w:val="26"/>
+              </w:rPr>
+            </w:pPr>
+            <w:r>
+              <w:rPr>
+                <w:b/>
+                <w:sz w:val="26"/>
+                <w:szCs w:val="26"/>
+              </w:rPr>
+              <w:t>5</w:t>
+            </w:r>
+          </w:p>
+        </w:tc>
+        <w:tc>
+          <w:tcPr>
+            <w:tcW w:w="1525" w:type="dxa"/>
+            <w:tcBorders>
+              <w:top w:val="double" w:sz="4" w:space="0" w:color="auto"/>
+              <w:bottom w:val="double" w:sz="4" w:space="0" w:color="auto"/>
+            </w:tcBorders>
+          </w:tcPr>
+          <w:p>
+            <w:pPr>
+              <w:jc w:val="center"/>
+              <w:cnfStyle w:val="000000100000" w:firstRow="0" w:lastRow="0" w:firstColumn="0" w:lastColumn="0" w:oddVBand="0" w:evenVBand="0" w:oddHBand="1" w:evenHBand="0" w:firstRowFirstColumn="0" w:firstRowLastColumn="0" w:lastRowFirstColumn="0" w:lastRowLastColumn="0"/>
+              <w:rPr>
+                <w:sz w:val="26"/>
+                <w:szCs w:val="26"/>
+              </w:rPr>
+            </w:pPr>
+          </w:p>
+        </w:tc>
+      </w:tr>
+      <w:tr>
+        <w:tc>
+          <w:tcPr>
+            <w:cnfStyle w:val="001000000000" w:firstRow="0" w:lastRow="0" w:firstColumn="1" w:lastColumn="0" w:oddVBand="0" w:evenVBand="0" w:oddHBand="0" w:evenHBand="0" w:firstRowFirstColumn="0" w:firstRowLastColumn="0" w:lastRowFirstColumn="0" w:lastRowLastColumn="0"/>
+            <w:tcW w:w="1856" w:type="dxa"/>
+            <w:tcBorders>
+              <w:top w:val="double" w:sz="4" w:space="0" w:color="auto"/>
+              <w:bottom w:val="nil"/>
+              <w:right w:val="nil"/>
+            </w:tcBorders>
+            <w:shd w:val="clear" w:color="auto" w:fill="auto"/>
+          </w:tcPr>
+          <w:p>
+            <w:pPr>
+              <w:rPr>
+                <w:sz w:val="26"/>
+                <w:szCs w:val="26"/>
+              </w:rPr>
+            </w:pPr>
+          </w:p>
+        </w:tc>
+        <w:tc>
+          <w:tcPr>
+            <w:tcW w:w="1858" w:type="dxa"/>
+            <w:tcBorders>
+              <w:top w:val="double" w:sz="4" w:space="0" w:color="auto"/>
+              <w:left w:val="nil"/>
+              <w:bottom w:val="nil"/>
+            </w:tcBorders>
+            <w:shd w:val="clear" w:color="auto" w:fill="auto"/>
+          </w:tcPr>
+          <w:p>
+            <w:pPr>
+              <w:jc w:val="center"/>
+              <w:cnfStyle w:val="000000000000" w:firstRow="0" w:lastRow="0" w:firstColumn="0" w:lastColumn="0" w:oddVBand="0" w:evenVBand="0" w:oddHBand="0" w:evenHBand="0" w:firstRowFirstColumn="0" w:firstRowLastColumn="0" w:lastRowFirstColumn="0" w:lastRowLastColumn="0"/>
+              <w:rPr>
+                <w:b/>
+                <w:sz w:val="26"/>
+                <w:szCs w:val="26"/>
+              </w:rPr>
+            </w:pPr>
+          </w:p>
+        </w:tc>
+        <w:tc>
+          <w:tcPr>
+            <w:tcW w:w="1857" w:type="dxa"/>
+            <w:tcBorders>
+              <w:top w:val="double" w:sz="4" w:space="0" w:color="auto"/>
+              <w:bottom w:val="nil"/>
+            </w:tcBorders>
+            <w:shd w:val="clear" w:color="auto" w:fill="auto"/>
+          </w:tcPr>
+          <w:p>
+            <w:pPr>
+              <w:jc w:val="center"/>
+              <w:cnfStyle w:val="000000000000" w:firstRow="0" w:lastRow="0" w:firstColumn="0" w:lastColumn="0" w:oddVBand="0" w:evenVBand="0" w:oddHBand="0" w:evenHBand="0" w:firstRowFirstColumn="0" w:firstRowLastColumn="0" w:lastRowFirstColumn="0" w:lastRowLastColumn="0"/>
+              <w:rPr>
+                <w:b/>
+                <w:sz w:val="26"/>
+                <w:szCs w:val="26"/>
+              </w:rPr>
+            </w:pPr>
+          </w:p>
+        </w:tc>
+        <w:tc>
+          <w:tcPr>
+            <w:tcW w:w="2191" w:type="dxa"/>
+            <w:tcBorders>
+              <w:top w:val="double" w:sz="4" w:space="0" w:color="auto"/>
+              <w:bottom w:val="nil"/>
+            </w:tcBorders>
+            <w:shd w:val="clear" w:color="auto" w:fill="auto"/>
+          </w:tcPr>
+          <w:p>
+            <w:pPr>
+              <w:jc w:val="right"/>
+              <w:cnfStyle w:val="000000000000" w:firstRow="0" w:lastRow="0" w:firstColumn="0" w:lastColumn="0" w:oddVBand="0" w:evenVBand="0" w:oddHBand="0" w:evenHBand="0" w:firstRowFirstColumn="0" w:firstRowLastColumn="0" w:lastRowFirstColumn="0" w:lastRowLastColumn="0"/>
+              <w:rPr>
+                <w:b/>
+                <w:sz w:val="26"/>
+                <w:szCs w:val="26"/>
+              </w:rPr>
+            </w:pPr>
+            <w:r>
+              <w:rPr>
+                <w:b/>
+                <w:sz w:val="26"/>
+                <w:szCs w:val="26"/>
+              </w:rPr>
+              <w:t>Insgesamt:</w:t>
+            </w:r>
+          </w:p>
+        </w:tc>
+        <w:tc>
+          <w:tcPr>
+            <w:tcW w:w="1525" w:type="dxa"/>
+            <w:tcBorders>
+              <w:top w:val="double" w:sz="4" w:space="0" w:color="auto"/>
+            </w:tcBorders>
+          </w:tcPr>
+          <w:p>
+            <w:pPr>
+              <w:jc w:val="center"/>
+              <w:cnfStyle w:val="000000000000" w:firstRow="0" w:lastRow="0" w:firstColumn="0" w:lastColumn="0" w:oddVBand="0" w:evenVBand="0" w:oddHBand="0" w:evenHBand="0" w:firstRowFirstColumn="0" w:firstRowLastColumn="0" w:lastRowFirstColumn="0" w:lastRowLastColumn="0"/>
+              <w:rPr>
+                <w:sz w:val="26"/>
+                <w:szCs w:val="26"/>
+              </w:rPr>
+            </w:pPr>
+            <w:r>
+              <w:rPr>
+                <w:sz w:val="26"/>
+                <w:szCs w:val="26"/>
+              </w:rPr>
+              <w:t>16</w:t>
+            </w:r>
+          </w:p>
+        </w:tc>
+      </w:tr>
+    </w:tbl>
+    <w:p/>
+    <w:p>
+      <w:bookmarkStart w:id="6" w:name="_GoBack"/>
+      <w:bookmarkEnd w:id="6"/>
+    </w:p>
     <w:p>
       <w:pPr>
         <w:pStyle w:val="berschrift1"/>
       </w:pPr>
-      <w:bookmarkStart w:id="6" w:name="_Toc406529602"/>
-      <w:r>
+      <w:bookmarkStart w:id="7" w:name="_Toc406529602"/>
+      <w:r>
+        <w:lastRenderedPageBreak/>
         <w:t>Konzept</w:t>
       </w:r>
-      <w:bookmarkEnd w:id="6"/>
+      <w:bookmarkEnd w:id="7"/>
     </w:p>
     <w:p>
       <w:pPr>
         <w:pStyle w:val="berschrift2"/>
       </w:pPr>
-      <w:bookmarkStart w:id="7" w:name="_Toc406529603"/>
+      <w:bookmarkStart w:id="8" w:name="_Toc406529603"/>
       <w:r>
         <w:t xml:space="preserve">UML </w:t>
       </w:r>
@@ -1956,7 +3123,7 @@
       <w:r>
         <w:t xml:space="preserve"> Design</w:t>
       </w:r>
-      <w:bookmarkEnd w:id="7"/>
+      <w:bookmarkEnd w:id="8"/>
     </w:p>
     <w:p>
       <w:r>
@@ -1995,21 +3162,17 @@
           <w:szCs w:val="32"/>
         </w:rPr>
       </w:pPr>
-      <w:bookmarkStart w:id="8" w:name="_Toc406529604"/>
+      <w:bookmarkStart w:id="9" w:name="_Toc406529604"/>
     </w:p>
-    <w:p>
-      <w:bookmarkStart w:id="9" w:name="_GoBack"/>
-      <w:bookmarkEnd w:id="9"/>
-    </w:p>
+    <w:p/>
     <w:p>
       <w:pPr>
         <w:pStyle w:val="berschrift1"/>
       </w:pPr>
       <w:r>
-        <w:lastRenderedPageBreak/>
         <w:t>Durchführung</w:t>
       </w:r>
-      <w:bookmarkEnd w:id="8"/>
+      <w:bookmarkEnd w:id="9"/>
     </w:p>
     <w:p>
       <w:pPr>
@@ -2041,6 +3204,7 @@
           <w:noProof/>
           <w:lang w:val="de-DE" w:eastAsia="de-DE"/>
         </w:rPr>
+        <w:lastRenderedPageBreak/>
         <w:drawing>
           <wp:anchor distT="0" distB="0" distL="114300" distR="114300" simplePos="0" relativeHeight="251661312" behindDoc="0" locked="0" layoutInCell="1" allowOverlap="1" wp14:anchorId="3981E66F" wp14:editId="4771FAF4">
             <wp:simplePos x="0" y="0"/>
@@ -2922,7 +4086,6 @@
           <w:color w:val="000000"/>
           <w:lang w:val="de-DE"/>
         </w:rPr>
-        <w:lastRenderedPageBreak/>
         <w:tab/>
       </w:r>
       <w:r>
@@ -3389,6 +4552,7 @@
       </w:pPr>
       <w:bookmarkStart w:id="11" w:name="_Toc406529606"/>
       <w:r>
+        <w:lastRenderedPageBreak/>
         <w:t>Model</w:t>
       </w:r>
       <w:bookmarkEnd w:id="11"/>
@@ -3462,19 +4626,7 @@
           <w:rPr>
             <w:rStyle w:val="Link"/>
           </w:rPr>
-          <w:t>https://github.com/dmay14/berger_may_muehlehner_lights_out/rele</w:t>
-        </w:r>
-        <w:r>
-          <w:rPr>
-            <w:rStyle w:val="Link"/>
-          </w:rPr>
-          <w:t>a</w:t>
-        </w:r>
-        <w:r>
-          <w:rPr>
-            <w:rStyle w:val="Link"/>
-          </w:rPr>
-          <w:t>ses</w:t>
+          <w:t>https://github.com/dmay14/berger_may_muehlehner_lights_out/releases</w:t>
         </w:r>
       </w:hyperlink>
     </w:p>
@@ -3628,7 +4780,7 @@
                 <w:bCs/>
                 <w:noProof/>
               </w:rPr>
-              <w:t>4</w:t>
+              <w:t>6</w:t>
             </w:r>
             <w:r>
               <w:rPr>
@@ -3676,7 +4828,7 @@
                 <w:bCs/>
                 <w:noProof/>
               </w:rPr>
-              <w:t>5</w:t>
+              <w:t>6</w:t>
             </w:r>
             <w:r>
               <w:rPr>
@@ -4304,6 +5456,109 @@
       <w:szCs w:val="18"/>
     </w:rPr>
   </w:style>
+  <w:style w:type="table" w:styleId="HelleSchattierung-Akzent1">
+    <w:name w:val="Light Shading Accent 1"/>
+    <w:basedOn w:val="NormaleTabelle"/>
+    <w:uiPriority w:val="60"/>
+    <w:rsid w:val="005C69C0"/>
+    <w:pPr>
+      <w:spacing w:after="0" w:line="240" w:lineRule="auto"/>
+    </w:pPr>
+    <w:rPr>
+      <w:color w:val="2E74B5" w:themeColor="accent1" w:themeShade="BF"/>
+    </w:rPr>
+    <w:tblPr>
+      <w:tblStyleRowBandSize w:val="1"/>
+      <w:tblStyleColBandSize w:val="1"/>
+      <w:tblInd w:w="0" w:type="dxa"/>
+      <w:tblBorders>
+        <w:top w:val="single" w:sz="8" w:space="0" w:color="5B9BD5" w:themeColor="accent1"/>
+        <w:bottom w:val="single" w:sz="8" w:space="0" w:color="5B9BD5" w:themeColor="accent1"/>
+      </w:tblBorders>
+      <w:tblCellMar>
+        <w:top w:w="0" w:type="dxa"/>
+        <w:left w:w="108" w:type="dxa"/>
+        <w:bottom w:w="0" w:type="dxa"/>
+        <w:right w:w="108" w:type="dxa"/>
+      </w:tblCellMar>
+    </w:tblPr>
+    <w:tblStylePr w:type="firstRow">
+      <w:pPr>
+        <w:spacing w:before="0" w:after="0" w:line="240" w:lineRule="auto"/>
+      </w:pPr>
+      <w:rPr>
+        <w:b/>
+        <w:bCs/>
+      </w:rPr>
+      <w:tblPr/>
+      <w:tcPr>
+        <w:tcBorders>
+          <w:top w:val="single" w:sz="8" w:space="0" w:color="5B9BD5" w:themeColor="accent1"/>
+          <w:left w:val="nil"/>
+          <w:bottom w:val="single" w:sz="8" w:space="0" w:color="5B9BD5" w:themeColor="accent1"/>
+          <w:right w:val="nil"/>
+          <w:insideH w:val="nil"/>
+          <w:insideV w:val="nil"/>
+        </w:tcBorders>
+      </w:tcPr>
+    </w:tblStylePr>
+    <w:tblStylePr w:type="lastRow">
+      <w:pPr>
+        <w:spacing w:before="0" w:after="0" w:line="240" w:lineRule="auto"/>
+      </w:pPr>
+      <w:rPr>
+        <w:b/>
+        <w:bCs/>
+      </w:rPr>
+      <w:tblPr/>
+      <w:tcPr>
+        <w:tcBorders>
+          <w:top w:val="single" w:sz="8" w:space="0" w:color="5B9BD5" w:themeColor="accent1"/>
+          <w:left w:val="nil"/>
+          <w:bottom w:val="single" w:sz="8" w:space="0" w:color="5B9BD5" w:themeColor="accent1"/>
+          <w:right w:val="nil"/>
+          <w:insideH w:val="nil"/>
+          <w:insideV w:val="nil"/>
+        </w:tcBorders>
+      </w:tcPr>
+    </w:tblStylePr>
+    <w:tblStylePr w:type="firstCol">
+      <w:rPr>
+        <w:b/>
+        <w:bCs/>
+      </w:rPr>
+    </w:tblStylePr>
+    <w:tblStylePr w:type="lastCol">
+      <w:rPr>
+        <w:b/>
+        <w:bCs/>
+      </w:rPr>
+    </w:tblStylePr>
+    <w:tblStylePr w:type="band1Vert">
+      <w:tblPr/>
+      <w:tcPr>
+        <w:tcBorders>
+          <w:left w:val="nil"/>
+          <w:right w:val="nil"/>
+          <w:insideH w:val="nil"/>
+          <w:insideV w:val="nil"/>
+        </w:tcBorders>
+        <w:shd w:val="clear" w:color="auto" w:fill="D6E6F4" w:themeFill="accent1" w:themeFillTint="3F"/>
+      </w:tcPr>
+    </w:tblStylePr>
+    <w:tblStylePr w:type="band1Horz">
+      <w:tblPr/>
+      <w:tcPr>
+        <w:tcBorders>
+          <w:left w:val="nil"/>
+          <w:right w:val="nil"/>
+          <w:insideH w:val="nil"/>
+          <w:insideV w:val="nil"/>
+        </w:tcBorders>
+        <w:shd w:val="clear" w:color="auto" w:fill="D6E6F4" w:themeFill="accent1" w:themeFillTint="3F"/>
+      </w:tcPr>
+    </w:tblStylePr>
+  </w:style>
 </w:styles>
 </file>
 
@@ -4745,6 +6000,109 @@
       <w:szCs w:val="18"/>
     </w:rPr>
   </w:style>
+  <w:style w:type="table" w:styleId="HelleSchattierung-Akzent1">
+    <w:name w:val="Light Shading Accent 1"/>
+    <w:basedOn w:val="NormaleTabelle"/>
+    <w:uiPriority w:val="60"/>
+    <w:rsid w:val="005C69C0"/>
+    <w:pPr>
+      <w:spacing w:after="0" w:line="240" w:lineRule="auto"/>
+    </w:pPr>
+    <w:rPr>
+      <w:color w:val="2E74B5" w:themeColor="accent1" w:themeShade="BF"/>
+    </w:rPr>
+    <w:tblPr>
+      <w:tblStyleRowBandSize w:val="1"/>
+      <w:tblStyleColBandSize w:val="1"/>
+      <w:tblInd w:w="0" w:type="dxa"/>
+      <w:tblBorders>
+        <w:top w:val="single" w:sz="8" w:space="0" w:color="5B9BD5" w:themeColor="accent1"/>
+        <w:bottom w:val="single" w:sz="8" w:space="0" w:color="5B9BD5" w:themeColor="accent1"/>
+      </w:tblBorders>
+      <w:tblCellMar>
+        <w:top w:w="0" w:type="dxa"/>
+        <w:left w:w="108" w:type="dxa"/>
+        <w:bottom w:w="0" w:type="dxa"/>
+        <w:right w:w="108" w:type="dxa"/>
+      </w:tblCellMar>
+    </w:tblPr>
+    <w:tblStylePr w:type="firstRow">
+      <w:pPr>
+        <w:spacing w:before="0" w:after="0" w:line="240" w:lineRule="auto"/>
+      </w:pPr>
+      <w:rPr>
+        <w:b/>
+        <w:bCs/>
+      </w:rPr>
+      <w:tblPr/>
+      <w:tcPr>
+        <w:tcBorders>
+          <w:top w:val="single" w:sz="8" w:space="0" w:color="5B9BD5" w:themeColor="accent1"/>
+          <w:left w:val="nil"/>
+          <w:bottom w:val="single" w:sz="8" w:space="0" w:color="5B9BD5" w:themeColor="accent1"/>
+          <w:right w:val="nil"/>
+          <w:insideH w:val="nil"/>
+          <w:insideV w:val="nil"/>
+        </w:tcBorders>
+      </w:tcPr>
+    </w:tblStylePr>
+    <w:tblStylePr w:type="lastRow">
+      <w:pPr>
+        <w:spacing w:before="0" w:after="0" w:line="240" w:lineRule="auto"/>
+      </w:pPr>
+      <w:rPr>
+        <w:b/>
+        <w:bCs/>
+      </w:rPr>
+      <w:tblPr/>
+      <w:tcPr>
+        <w:tcBorders>
+          <w:top w:val="single" w:sz="8" w:space="0" w:color="5B9BD5" w:themeColor="accent1"/>
+          <w:left w:val="nil"/>
+          <w:bottom w:val="single" w:sz="8" w:space="0" w:color="5B9BD5" w:themeColor="accent1"/>
+          <w:right w:val="nil"/>
+          <w:insideH w:val="nil"/>
+          <w:insideV w:val="nil"/>
+        </w:tcBorders>
+      </w:tcPr>
+    </w:tblStylePr>
+    <w:tblStylePr w:type="firstCol">
+      <w:rPr>
+        <w:b/>
+        <w:bCs/>
+      </w:rPr>
+    </w:tblStylePr>
+    <w:tblStylePr w:type="lastCol">
+      <w:rPr>
+        <w:b/>
+        <w:bCs/>
+      </w:rPr>
+    </w:tblStylePr>
+    <w:tblStylePr w:type="band1Vert">
+      <w:tblPr/>
+      <w:tcPr>
+        <w:tcBorders>
+          <w:left w:val="nil"/>
+          <w:right w:val="nil"/>
+          <w:insideH w:val="nil"/>
+          <w:insideV w:val="nil"/>
+        </w:tcBorders>
+        <w:shd w:val="clear" w:color="auto" w:fill="D6E6F4" w:themeFill="accent1" w:themeFillTint="3F"/>
+      </w:tcPr>
+    </w:tblStylePr>
+    <w:tblStylePr w:type="band1Horz">
+      <w:tblPr/>
+      <w:tcPr>
+        <w:tcBorders>
+          <w:left w:val="nil"/>
+          <w:right w:val="nil"/>
+          <w:insideH w:val="nil"/>
+          <w:insideV w:val="nil"/>
+        </w:tcBorders>
+        <w:shd w:val="clear" w:color="auto" w:fill="D6E6F4" w:themeFill="accent1" w:themeFillTint="3F"/>
+      </w:tcPr>
+    </w:tblStylePr>
+  </w:style>
 </w:styles>
 </file>
 
@@ -5003,7 +6361,7 @@
   <a:extraClrSchemeLst/>
   <a:extLst>
     <a:ext uri="{05A4C25C-085E-4340-85A3-A5531E510DB2}">
-      <thm15:themeFamily xmlns:thm15="http://schemas.microsoft.com/office/thememl/2012/main" xmlns="" name="Office Theme" id="{62F939B6-93AF-4DB8-9C6B-D6C7DFDC589F}" vid="{4A3C46E8-61CC-4603-A589-7422A47A8E4A}"/>
+      <thm15:themeFamily xmlns="" xmlns:thm15="http://schemas.microsoft.com/office/thememl/2012/main" name="Office Theme" id="{62F939B6-93AF-4DB8-9C6B-D6C7DFDC589F}" vid="{4A3C46E8-61CC-4603-A589-7422A47A8E4A}"/>
     </a:ext>
   </a:extLst>
 </a:theme>
@@ -5033,7 +6391,7 @@
 </file>
 
 <file path=customXml/itemProps2.xml><?xml version="1.0" encoding="utf-8"?>
-<ds:datastoreItem xmlns:ds="http://schemas.openxmlformats.org/officeDocument/2006/customXml" ds:itemID="{78DDC47D-4404-D740-A1E7-FF80898802F5}">
+<ds:datastoreItem xmlns:ds="http://schemas.openxmlformats.org/officeDocument/2006/customXml" ds:itemID="{689748CB-DB29-A741-8DA4-BB873B7118A4}">
   <ds:schemaRefs>
     <ds:schemaRef ds:uri="http://schemas.openxmlformats.org/officeDocument/2006/bibliography"/>
   </ds:schemaRefs>

--- a/Protokoll_berger_may_muehlehner.docx
+++ b/Protokoll_berger_may_muehlehner.docx
@@ -1,6 +1,6 @@
 
 <file path=word/document.xml><?xml version="1.0" encoding="utf-8"?>
-<w:document xmlns:wpc="http://schemas.microsoft.com/office/word/2010/wordprocessingCanvas" xmlns:mo="http://schemas.microsoft.com/office/mac/office/2008/main" xmlns:mc="http://schemas.openxmlformats.org/markup-compatibility/2006" xmlns:mv="urn:schemas-microsoft-com:mac:vml" xmlns:o="urn:schemas-microsoft-com:office:office" xmlns:r="http://schemas.openxmlformats.org/officeDocument/2006/relationships" xmlns:m="http://schemas.openxmlformats.org/officeDocument/2006/math" xmlns:v="urn:schemas-microsoft-com:vml" xmlns:wp14="http://schemas.microsoft.com/office/word/2010/wordprocessingDrawing" xmlns:wp="http://schemas.openxmlformats.org/drawingml/2006/wordprocessingDrawing" xmlns:w10="urn:schemas-microsoft-com:office:word" xmlns:w="http://schemas.openxmlformats.org/wordprocessingml/2006/main" xmlns:w14="http://schemas.microsoft.com/office/word/2010/wordml" xmlns:wpg="http://schemas.microsoft.com/office/word/2010/wordprocessingGroup" xmlns:wpi="http://schemas.microsoft.com/office/word/2010/wordprocessingInk" xmlns:wne="http://schemas.microsoft.com/office/word/2006/wordml" xmlns:wps="http://schemas.microsoft.com/office/word/2010/wordprocessingShape" mc:Ignorable="w14 wp14">
+<w:document xmlns:wpc="http://schemas.microsoft.com/office/word/2010/wordprocessingCanvas" xmlns:mc="http://schemas.openxmlformats.org/markup-compatibility/2006" xmlns:o="urn:schemas-microsoft-com:office:office" xmlns:r="http://schemas.openxmlformats.org/officeDocument/2006/relationships" xmlns:m="http://schemas.openxmlformats.org/officeDocument/2006/math" xmlns:v="urn:schemas-microsoft-com:vml" xmlns:wp14="http://schemas.microsoft.com/office/word/2010/wordprocessingDrawing" xmlns:wp="http://schemas.openxmlformats.org/drawingml/2006/wordprocessingDrawing" xmlns:w10="urn:schemas-microsoft-com:office:word" xmlns:w="http://schemas.openxmlformats.org/wordprocessingml/2006/main" xmlns:w14="http://schemas.microsoft.com/office/word/2010/wordml" xmlns:w15="http://schemas.microsoft.com/office/word/2012/wordml" xmlns:wpg="http://schemas.microsoft.com/office/word/2010/wordprocessingGroup" xmlns:wpi="http://schemas.microsoft.com/office/word/2010/wordprocessingInk" xmlns:wne="http://schemas.microsoft.com/office/word/2006/wordml" xmlns:wps="http://schemas.microsoft.com/office/word/2010/wordprocessingShape" mc:Ignorable="w14 w15 wp14">
   <w:body>
     <w:sdt>
       <w:sdtPr>
@@ -17,7 +17,7 @@
           <w:r>
             <w:rPr>
               <w:noProof/>
-              <w:lang w:val="de-DE" w:eastAsia="de-DE"/>
+              <w:lang w:eastAsia="de-AT"/>
             </w:rPr>
             <mc:AlternateContent>
               <mc:Choice Requires="wps">
@@ -227,13 +227,13 @@
                   </wp:anchor>
                 </w:drawing>
               </mc:Choice>
-              <mc:Fallback xmlns:w15="http://schemas.microsoft.com/office/word/2012/wordml">
+              <mc:Fallback>
                 <w:pict>
-                  <v:shapetype id="_x0000_t202" coordsize="21600,21600" o:spt="202" path="m,l,21600r21600,l21600,xe">
+                  <v:shapetype w14:anchorId="372BA861" id="_x0000_t202" coordsize="21600,21600" o:spt="202" path="m,l,21600r21600,l21600,xe">
                     <v:stroke joinstyle="miter"/>
                     <v:path gradientshapeok="t" o:connecttype="rect"/>
                   </v:shapetype>
-                  <v:shape id="Textfeld 131" o:spid="_x0000_s1026" type="#_x0000_t202" style="position:absolute;margin-left:0;margin-top:0;width:369pt;height:529.2pt;z-index:251660288;visibility:visible;mso-wrap-style:square;mso-width-percent:790;mso-height-percent:350;mso-left-percent:77;mso-top-percent:540;mso-wrap-distance-left:14.4pt;mso-wrap-distance-top:0;mso-wrap-distance-right:14.4pt;mso-wrap-distance-bottom:0;mso-position-horizontal-relative:margin;mso-position-vertical-relative:page;mso-width-percent:790;mso-height-percent:350;mso-left-percent:77;mso-top-percent:540;mso-width-relative:margin;mso-height-relative:page;v-text-anchor:top" o:gfxdata="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" filled="f" stroked="f" strokeweight=".5pt">
+                  <v:shape id="Textfeld 131" o:spid="_x0000_s1026" type="#_x0000_t202" style="position:absolute;margin-left:0;margin-top:0;width:358.35pt;height:107.8pt;z-index:251660288;visibility:visible;mso-wrap-style:square;mso-width-percent:790;mso-height-percent:350;mso-left-percent:77;mso-top-percent:540;mso-wrap-distance-left:14.4pt;mso-wrap-distance-top:0;mso-wrap-distance-right:14.4pt;mso-wrap-distance-bottom:0;mso-position-horizontal-relative:margin;mso-position-vertical-relative:page;mso-width-percent:790;mso-height-percent:350;mso-left-percent:77;mso-top-percent:540;mso-width-relative:margin;mso-height-relative:page;v-text-anchor:top" o:gfxdata="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" filled="f" stroked="f" strokeweight=".5pt">
                     <v:textbox style="mso-fit-shape-to-text:t" inset="0,0,0,0">
                       <w:txbxContent>
                         <w:p>
@@ -367,7 +367,7 @@
           <w:r>
             <w:rPr>
               <w:noProof/>
-              <w:lang w:val="de-DE" w:eastAsia="de-DE"/>
+              <w:lang w:eastAsia="de-AT"/>
             </w:rPr>
             <mc:AlternateContent>
               <mc:Choice Requires="wps">
@@ -493,9 +493,9 @@
                   </wp:anchor>
                 </w:drawing>
               </mc:Choice>
-              <mc:Fallback xmlns:w15="http://schemas.microsoft.com/office/word/2012/wordml">
+              <mc:Fallback>
                 <w:pict>
-                  <v:rect id="Rechteck 132" o:spid="_x0000_s1027" style="position:absolute;margin-left:-4.4pt;margin-top:0;width:46.8pt;height:77.75pt;z-index:251659264;visibility:visible;mso-wrap-style:square;mso-width-percent:76;mso-height-percent:98;mso-top-percent:23;mso-wrap-distance-left:9pt;mso-wrap-distance-top:0;mso-wrap-distance-right:9pt;mso-wrap-distance-bottom:0;mso-position-horizontal:right;mso-position-horizontal-relative:margin;mso-position-vertical-relative:page;mso-width-percent:76;mso-height-percent:98;mso-top-percent:23;mso-width-relative:page;mso-height-relative:page;v-text-anchor:bottom" o:gfxdata="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" fillcolor="#5b9bd5 [3204]" stroked="f" strokeweight="1pt">
+                  <v:rect w14:anchorId="68B8F34C" id="Rechteck 132" o:spid="_x0000_s1027" style="position:absolute;margin-left:-4.4pt;margin-top:0;width:46.8pt;height:77.75pt;z-index:251659264;visibility:visible;mso-wrap-style:square;mso-width-percent:76;mso-height-percent:98;mso-top-percent:23;mso-wrap-distance-left:9pt;mso-wrap-distance-top:0;mso-wrap-distance-right:9pt;mso-wrap-distance-bottom:0;mso-position-horizontal:right;mso-position-horizontal-relative:margin;mso-position-vertical-relative:page;mso-width-percent:76;mso-height-percent:98;mso-top-percent:23;mso-width-relative:page;mso-height-relative:page;v-text-anchor:bottom" o:gfxdata="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" fillcolor="#5b9bd5 [3204]" stroked="f" strokeweight="1pt">
                     <v:path arrowok="t"/>
                     <o:lock v:ext="edit" aspectratio="t"/>
                     <v:textbox inset="3.6pt,,3.6pt">
@@ -609,10 +609,10 @@
           <w:r>
             <w:fldChar w:fldCharType="separate"/>
           </w:r>
-          <w:hyperlink w:anchor="_Toc406529596" w:history="1">
-            <w:r>
-              <w:rPr>
-                <w:rStyle w:val="Link"/>
+          <w:hyperlink w:anchor="_Toc406571359" w:history="1">
+            <w:r>
+              <w:rPr>
+                <w:rStyle w:val="Hyperlink"/>
                 <w:noProof/>
               </w:rPr>
               <w:t>Aufgabe</w:t>
@@ -636,7 +636,7 @@
                 <w:noProof/>
                 <w:webHidden/>
               </w:rPr>
-              <w:instrText xml:space="preserve"> PAGEREF _Toc406529596 \h </w:instrText>
+              <w:instrText xml:space="preserve"> PAGEREF _Toc406571359 \h </w:instrText>
             </w:r>
             <w:r>
               <w:rPr>
@@ -656,7 +656,7 @@
                 <w:noProof/>
                 <w:webHidden/>
               </w:rPr>
-              <w:t>2</w:t>
+              <w:t>3</w:t>
             </w:r>
             <w:r>
               <w:rPr>
@@ -679,10 +679,10 @@
               <w:lang w:eastAsia="de-AT"/>
             </w:rPr>
           </w:pPr>
-          <w:hyperlink w:anchor="_Toc406529597" w:history="1">
-            <w:r>
-              <w:rPr>
-                <w:rStyle w:val="Link"/>
+          <w:hyperlink w:anchor="_Toc406571360" w:history="1">
+            <w:r>
+              <w:rPr>
+                <w:rStyle w:val="Hyperlink"/>
                 <w:noProof/>
               </w:rPr>
               <w:t>Trainierte Kompetenzen</w:t>
@@ -706,7 +706,7 @@
                 <w:noProof/>
                 <w:webHidden/>
               </w:rPr>
-              <w:instrText xml:space="preserve"> PAGEREF _Toc406529597 \h </w:instrText>
+              <w:instrText xml:space="preserve"> PAGEREF _Toc406571360 \h </w:instrText>
             </w:r>
             <w:r>
               <w:rPr>
@@ -726,7 +726,7 @@
                 <w:noProof/>
                 <w:webHidden/>
               </w:rPr>
-              <w:t>2</w:t>
+              <w:t>3</w:t>
             </w:r>
             <w:r>
               <w:rPr>
@@ -749,10 +749,10 @@
               <w:lang w:eastAsia="de-AT"/>
             </w:rPr>
           </w:pPr>
-          <w:hyperlink w:anchor="_Toc406529598" w:history="1">
-            <w:r>
-              <w:rPr>
-                <w:rStyle w:val="Link"/>
+          <w:hyperlink w:anchor="_Toc406571361" w:history="1">
+            <w:r>
+              <w:rPr>
+                <w:rStyle w:val="Hyperlink"/>
                 <w:noProof/>
               </w:rPr>
               <w:t>Grundlegende Aufgaben</w:t>
@@ -776,7 +776,7 @@
                 <w:noProof/>
                 <w:webHidden/>
               </w:rPr>
-              <w:instrText xml:space="preserve"> PAGEREF _Toc406529598 \h </w:instrText>
+              <w:instrText xml:space="preserve"> PAGEREF _Toc406571361 \h </w:instrText>
             </w:r>
             <w:r>
               <w:rPr>
@@ -796,7 +796,7 @@
                 <w:noProof/>
                 <w:webHidden/>
               </w:rPr>
-              <w:t>2</w:t>
+              <w:t>3</w:t>
             </w:r>
             <w:r>
               <w:rPr>
@@ -819,10 +819,10 @@
               <w:lang w:eastAsia="de-AT"/>
             </w:rPr>
           </w:pPr>
-          <w:hyperlink w:anchor="_Toc406529599" w:history="1">
-            <w:r>
-              <w:rPr>
-                <w:rStyle w:val="Link"/>
+          <w:hyperlink w:anchor="_Toc406571362" w:history="1">
+            <w:r>
+              <w:rPr>
+                <w:rStyle w:val="Hyperlink"/>
                 <w:noProof/>
               </w:rPr>
               <w:t>Erweiterte Aufgaben</w:t>
@@ -846,7 +846,7 @@
                 <w:noProof/>
                 <w:webHidden/>
               </w:rPr>
-              <w:instrText xml:space="preserve"> PAGEREF _Toc406529599 \h </w:instrText>
+              <w:instrText xml:space="preserve"> PAGEREF _Toc406571362 \h </w:instrText>
             </w:r>
             <w:r>
               <w:rPr>
@@ -889,10 +889,10 @@
               <w:lang w:eastAsia="de-AT"/>
             </w:rPr>
           </w:pPr>
-          <w:hyperlink w:anchor="_Toc406529600" w:history="1">
-            <w:r>
-              <w:rPr>
-                <w:rStyle w:val="Link"/>
+          <w:hyperlink w:anchor="_Toc406571363" w:history="1">
+            <w:r>
+              <w:rPr>
+                <w:rStyle w:val="Hyperlink"/>
                 <w:noProof/>
               </w:rPr>
               <w:t>Team</w:t>
@@ -916,7 +916,7 @@
                 <w:noProof/>
                 <w:webHidden/>
               </w:rPr>
-              <w:instrText xml:space="preserve"> PAGEREF _Toc406529600 \h </w:instrText>
+              <w:instrText xml:space="preserve"> PAGEREF _Toc406571363 \h </w:instrText>
             </w:r>
             <w:r>
               <w:rPr>
@@ -959,10 +959,10 @@
               <w:lang w:eastAsia="de-AT"/>
             </w:rPr>
           </w:pPr>
-          <w:hyperlink w:anchor="_Toc406529601" w:history="1">
-            <w:r>
-              <w:rPr>
-                <w:rStyle w:val="Link"/>
+          <w:hyperlink w:anchor="_Toc406571364" w:history="1">
+            <w:r>
+              <w:rPr>
+                <w:rStyle w:val="Hyperlink"/>
                 <w:noProof/>
               </w:rPr>
               <w:t>Aufwandsschätzung</w:t>
@@ -986,7 +986,7 @@
                 <w:noProof/>
                 <w:webHidden/>
               </w:rPr>
-              <w:instrText xml:space="preserve"> PAGEREF _Toc406529601 \h </w:instrText>
+              <w:instrText xml:space="preserve"> PAGEREF _Toc406571364 \h </w:instrText>
             </w:r>
             <w:r>
               <w:rPr>
@@ -1006,7 +1006,7 @@
                 <w:noProof/>
                 <w:webHidden/>
               </w:rPr>
-              <w:t>3</w:t>
+              <w:t>4</w:t>
             </w:r>
             <w:r>
               <w:rPr>
@@ -1029,10 +1029,10 @@
               <w:lang w:eastAsia="de-AT"/>
             </w:rPr>
           </w:pPr>
-          <w:hyperlink w:anchor="_Toc406529602" w:history="1">
-            <w:r>
-              <w:rPr>
-                <w:rStyle w:val="Link"/>
+          <w:hyperlink w:anchor="_Toc406571365" w:history="1">
+            <w:r>
+              <w:rPr>
+                <w:rStyle w:val="Hyperlink"/>
                 <w:noProof/>
               </w:rPr>
               <w:t>Konzept</w:t>
@@ -1056,7 +1056,7 @@
                 <w:noProof/>
                 <w:webHidden/>
               </w:rPr>
-              <w:instrText xml:space="preserve"> PAGEREF _Toc406529602 \h </w:instrText>
+              <w:instrText xml:space="preserve"> PAGEREF _Toc406571365 \h </w:instrText>
             </w:r>
             <w:r>
               <w:rPr>
@@ -1076,7 +1076,7 @@
                 <w:noProof/>
                 <w:webHidden/>
               </w:rPr>
-              <w:t>3</w:t>
+              <w:t>4</w:t>
             </w:r>
             <w:r>
               <w:rPr>
@@ -1099,10 +1099,10 @@
               <w:lang w:eastAsia="de-AT"/>
             </w:rPr>
           </w:pPr>
-          <w:hyperlink w:anchor="_Toc406529603" w:history="1">
-            <w:r>
-              <w:rPr>
-                <w:rStyle w:val="Link"/>
+          <w:hyperlink w:anchor="_Toc406571366" w:history="1">
+            <w:r>
+              <w:rPr>
+                <w:rStyle w:val="Hyperlink"/>
                 <w:noProof/>
               </w:rPr>
               <w:t>UML – Design</w:t>
@@ -1126,7 +1126,7 @@
                 <w:noProof/>
                 <w:webHidden/>
               </w:rPr>
-              <w:instrText xml:space="preserve"> PAGEREF _Toc406529603 \h </w:instrText>
+              <w:instrText xml:space="preserve"> PAGEREF _Toc406571366 \h </w:instrText>
             </w:r>
             <w:r>
               <w:rPr>
@@ -1146,7 +1146,7 @@
                 <w:noProof/>
                 <w:webHidden/>
               </w:rPr>
-              <w:t>3</w:t>
+              <w:t>4</w:t>
             </w:r>
             <w:r>
               <w:rPr>
@@ -1169,10 +1169,10 @@
               <w:lang w:eastAsia="de-AT"/>
             </w:rPr>
           </w:pPr>
-          <w:hyperlink w:anchor="_Toc406529604" w:history="1">
-            <w:r>
-              <w:rPr>
-                <w:rStyle w:val="Link"/>
+          <w:hyperlink w:anchor="_Toc406571367" w:history="1">
+            <w:r>
+              <w:rPr>
+                <w:rStyle w:val="Hyperlink"/>
                 <w:noProof/>
               </w:rPr>
               <w:t>Durchführung</w:t>
@@ -1196,7 +1196,7 @@
                 <w:noProof/>
                 <w:webHidden/>
               </w:rPr>
-              <w:instrText xml:space="preserve"> PAGEREF _Toc406529604 \h </w:instrText>
+              <w:instrText xml:space="preserve"> PAGEREF _Toc406571367 \h </w:instrText>
             </w:r>
             <w:r>
               <w:rPr>
@@ -1239,10 +1239,10 @@
               <w:lang w:eastAsia="de-AT"/>
             </w:rPr>
           </w:pPr>
-          <w:hyperlink w:anchor="_Toc406529605" w:history="1">
-            <w:r>
-              <w:rPr>
-                <w:rStyle w:val="Link"/>
+          <w:hyperlink w:anchor="_Toc406571368" w:history="1">
+            <w:r>
+              <w:rPr>
+                <w:rStyle w:val="Hyperlink"/>
                 <w:noProof/>
               </w:rPr>
               <w:t>GUI</w:t>
@@ -1266,7 +1266,7 @@
                 <w:noProof/>
                 <w:webHidden/>
               </w:rPr>
-              <w:instrText xml:space="preserve"> PAGEREF _Toc406529605 \h </w:instrText>
+              <w:instrText xml:space="preserve"> PAGEREF _Toc406571368 \h </w:instrText>
             </w:r>
             <w:r>
               <w:rPr>
@@ -1309,10 +1309,10 @@
               <w:lang w:eastAsia="de-AT"/>
             </w:rPr>
           </w:pPr>
-          <w:hyperlink w:anchor="_Toc406529606" w:history="1">
-            <w:r>
-              <w:rPr>
-                <w:rStyle w:val="Link"/>
+          <w:hyperlink w:anchor="_Toc406571369" w:history="1">
+            <w:r>
+              <w:rPr>
+                <w:rStyle w:val="Hyperlink"/>
                 <w:noProof/>
               </w:rPr>
               <w:t>Model</w:t>
@@ -1336,7 +1336,7 @@
                 <w:noProof/>
                 <w:webHidden/>
               </w:rPr>
-              <w:instrText xml:space="preserve"> PAGEREF _Toc406529606 \h </w:instrText>
+              <w:instrText xml:space="preserve"> PAGEREF _Toc406571369 \h </w:instrText>
             </w:r>
             <w:r>
               <w:rPr>
@@ -1356,7 +1356,7 @@
                 <w:noProof/>
                 <w:webHidden/>
               </w:rPr>
-              <w:t>4</w:t>
+              <w:t>6</w:t>
             </w:r>
             <w:r>
               <w:rPr>
@@ -1379,10 +1379,10 @@
               <w:lang w:eastAsia="de-AT"/>
             </w:rPr>
           </w:pPr>
-          <w:hyperlink w:anchor="_Toc406529607" w:history="1">
-            <w:r>
-              <w:rPr>
-                <w:rStyle w:val="Link"/>
+          <w:hyperlink w:anchor="_Toc406571370" w:history="1">
+            <w:r>
+              <w:rPr>
+                <w:rStyle w:val="Hyperlink"/>
                 <w:noProof/>
               </w:rPr>
               <w:t>Controller</w:t>
@@ -1406,7 +1406,7 @@
                 <w:noProof/>
                 <w:webHidden/>
               </w:rPr>
-              <w:instrText xml:space="preserve"> PAGEREF _Toc406529607 \h </w:instrText>
+              <w:instrText xml:space="preserve"> PAGEREF _Toc406571370 \h </w:instrText>
             </w:r>
             <w:r>
               <w:rPr>
@@ -1426,7 +1426,7 @@
                 <w:noProof/>
                 <w:webHidden/>
               </w:rPr>
-              <w:t>4</w:t>
+              <w:t>6</w:t>
             </w:r>
             <w:r>
               <w:rPr>
@@ -1449,10 +1449,10 @@
               <w:lang w:eastAsia="de-AT"/>
             </w:rPr>
           </w:pPr>
-          <w:hyperlink w:anchor="_Toc406529608" w:history="1">
-            <w:r>
-              <w:rPr>
-                <w:rStyle w:val="Link"/>
+          <w:hyperlink w:anchor="_Toc406571371" w:history="1">
+            <w:r>
+              <w:rPr>
+                <w:rStyle w:val="Hyperlink"/>
                 <w:noProof/>
               </w:rPr>
               <w:t>Installation</w:t>
@@ -1476,7 +1476,7 @@
                 <w:noProof/>
                 <w:webHidden/>
               </w:rPr>
-              <w:instrText xml:space="preserve"> PAGEREF _Toc406529608 \h </w:instrText>
+              <w:instrText xml:space="preserve"> PAGEREF _Toc406571371 \h </w:instrText>
             </w:r>
             <w:r>
               <w:rPr>
@@ -1496,7 +1496,7 @@
                 <w:noProof/>
                 <w:webHidden/>
               </w:rPr>
-              <w:t>4</w:t>
+              <w:t>6</w:t>
             </w:r>
             <w:r>
               <w:rPr>
@@ -1519,10 +1519,10 @@
               <w:lang w:eastAsia="de-AT"/>
             </w:rPr>
           </w:pPr>
-          <w:hyperlink w:anchor="_Toc406529609" w:history="1">
-            <w:r>
-              <w:rPr>
-                <w:rStyle w:val="Link"/>
+          <w:hyperlink w:anchor="_Toc406571372" w:history="1">
+            <w:r>
+              <w:rPr>
+                <w:rStyle w:val="Hyperlink"/>
                 <w:noProof/>
               </w:rPr>
               <w:t>Wie kann das Programm verwendet werden?</w:t>
@@ -1546,7 +1546,7 @@
                 <w:noProof/>
                 <w:webHidden/>
               </w:rPr>
-              <w:instrText xml:space="preserve"> PAGEREF _Toc406529609 \h </w:instrText>
+              <w:instrText xml:space="preserve"> PAGEREF _Toc406571372 \h </w:instrText>
             </w:r>
             <w:r>
               <w:rPr>
@@ -1566,7 +1566,7 @@
                 <w:noProof/>
                 <w:webHidden/>
               </w:rPr>
-              <w:t>4</w:t>
+              <w:t>6</w:t>
             </w:r>
             <w:r>
               <w:rPr>
@@ -1589,10 +1589,10 @@
               <w:lang w:eastAsia="de-AT"/>
             </w:rPr>
           </w:pPr>
-          <w:hyperlink w:anchor="_Toc406529610" w:history="1">
-            <w:r>
-              <w:rPr>
-                <w:rStyle w:val="Link"/>
+          <w:hyperlink w:anchor="_Toc406571373" w:history="1">
+            <w:r>
+              <w:rPr>
+                <w:rStyle w:val="Hyperlink"/>
                 <w:noProof/>
               </w:rPr>
               <w:t>Entwicklungsumgebung</w:t>
@@ -1616,7 +1616,7 @@
                 <w:noProof/>
                 <w:webHidden/>
               </w:rPr>
-              <w:instrText xml:space="preserve"> PAGEREF _Toc406529610 \h </w:instrText>
+              <w:instrText xml:space="preserve"> PAGEREF _Toc406571373 \h </w:instrText>
             </w:r>
             <w:r>
               <w:rPr>
@@ -1636,7 +1636,7 @@
                 <w:noProof/>
                 <w:webHidden/>
               </w:rPr>
-              <w:t>4</w:t>
+              <w:t>6</w:t>
             </w:r>
             <w:r>
               <w:rPr>
@@ -1659,10 +1659,10 @@
               <w:lang w:eastAsia="de-AT"/>
             </w:rPr>
           </w:pPr>
-          <w:hyperlink w:anchor="_Toc406529611" w:history="1">
-            <w:r>
-              <w:rPr>
-                <w:rStyle w:val="Link"/>
+          <w:hyperlink w:anchor="_Toc406571374" w:history="1">
+            <w:r>
+              <w:rPr>
+                <w:rStyle w:val="Hyperlink"/>
                 <w:noProof/>
               </w:rPr>
               <w:t>Tatsächlicher Aufwand</w:t>
@@ -1686,7 +1686,7 @@
                 <w:noProof/>
                 <w:webHidden/>
               </w:rPr>
-              <w:instrText xml:space="preserve"> PAGEREF _Toc406529611 \h </w:instrText>
+              <w:instrText xml:space="preserve"> PAGEREF _Toc406571374 \h </w:instrText>
             </w:r>
             <w:r>
               <w:rPr>
@@ -1706,7 +1706,7 @@
                 <w:noProof/>
                 <w:webHidden/>
               </w:rPr>
-              <w:t>4</w:t>
+              <w:t>6</w:t>
             </w:r>
             <w:r>
               <w:rPr>
@@ -1733,8 +1733,12 @@
       <w:pPr>
         <w:pStyle w:val="berschrift1"/>
       </w:pPr>
-      <w:bookmarkStart w:id="0" w:name="_Toc406529596"/>
-      <w:r>
+      <w:r>
+        <w:br w:type="column"/>
+      </w:r>
+      <w:bookmarkStart w:id="0" w:name="_Toc406571359"/>
+      <w:r>
+        <w:lastRenderedPageBreak/>
         <w:t>Aufgabe</w:t>
       </w:r>
       <w:bookmarkEnd w:id="0"/>
@@ -1743,7 +1747,7 @@
       <w:pPr>
         <w:pStyle w:val="berschrift2"/>
       </w:pPr>
-      <w:bookmarkStart w:id="1" w:name="_Toc406529597"/>
+      <w:bookmarkStart w:id="1" w:name="_Toc406571360"/>
       <w:r>
         <w:t>Trainierte Kompetenzen</w:t>
       </w:r>
@@ -1811,7 +1815,7 @@
       <w:pPr>
         <w:pStyle w:val="berschrift2"/>
       </w:pPr>
-      <w:bookmarkStart w:id="2" w:name="_Toc406529598"/>
+      <w:bookmarkStart w:id="2" w:name="_Toc406571361"/>
       <w:r>
         <w:t>Grundlegende Aufgaben</w:t>
       </w:r>
@@ -1875,9 +1879,8 @@
       <w:pPr>
         <w:pStyle w:val="berschrift2"/>
       </w:pPr>
-      <w:bookmarkStart w:id="3" w:name="_Toc406529599"/>
-      <w:r>
-        <w:lastRenderedPageBreak/>
+      <w:bookmarkStart w:id="3" w:name="_Toc406571362"/>
+      <w:r>
         <w:t>Erweiterte Aufgaben</w:t>
       </w:r>
       <w:bookmarkEnd w:id="3"/>
@@ -1891,7 +1894,7 @@
       <w:pPr>
         <w:pStyle w:val="berschrift2"/>
       </w:pPr>
-      <w:bookmarkStart w:id="4" w:name="_Toc406529600"/>
+      <w:bookmarkStart w:id="4" w:name="_Toc406571363"/>
       <w:r>
         <w:t>Team</w:t>
       </w:r>
@@ -1926,8 +1929,9 @@
       <w:pPr>
         <w:pStyle w:val="berschrift1"/>
       </w:pPr>
-      <w:bookmarkStart w:id="5" w:name="_Toc406529601"/>
-      <w:r>
+      <w:bookmarkStart w:id="5" w:name="_Toc406571364"/>
+      <w:r>
+        <w:lastRenderedPageBreak/>
         <w:t>Aufwandsschätzung</w:t>
       </w:r>
       <w:bookmarkEnd w:id="5"/>
@@ -1936,7 +1940,7 @@
       <w:pPr>
         <w:pStyle w:val="berschrift1"/>
       </w:pPr>
-      <w:bookmarkStart w:id="6" w:name="_Toc406529602"/>
+      <w:bookmarkStart w:id="6" w:name="_Toc406571365"/>
       <w:r>
         <w:t>Konzept</w:t>
       </w:r>
@@ -1946,7 +1950,7 @@
       <w:pPr>
         <w:pStyle w:val="berschrift2"/>
       </w:pPr>
-      <w:bookmarkStart w:id="7" w:name="_Toc406529603"/>
+      <w:bookmarkStart w:id="7" w:name="_Toc406571366"/>
       <w:r>
         <w:t xml:space="preserve">UML </w:t>
       </w:r>
@@ -1980,31 +1984,20 @@
             <v:path o:extrusionok="f" gradientshapeok="t" o:connecttype="rect"/>
             <o:lock v:ext="edit" aspectratio="t"/>
           </v:shapetype>
-          <v:shape id="_x0000_i1025" type="#_x0000_t75" style="width:453pt;height:325pt">
-            <v:imagedata r:id="rId10" o:title="A08"/>
+          <v:shape id="_x0000_i1025" type="#_x0000_t75" style="width:453.4pt;height:324.9pt">
+            <v:imagedata r:id="rId9" o:title="A08"/>
           </v:shape>
         </w:pict>
       </w:r>
-    </w:p>
-    <w:p>
-      <w:pPr>
-        <w:rPr>
-          <w:rFonts w:asciiTheme="majorHAnsi" w:eastAsiaTheme="majorEastAsia" w:hAnsiTheme="majorHAnsi" w:cstheme="majorBidi"/>
-          <w:color w:val="2E74B5" w:themeColor="accent1" w:themeShade="BF"/>
-          <w:sz w:val="32"/>
-          <w:szCs w:val="32"/>
-        </w:rPr>
-      </w:pPr>
-      <w:bookmarkStart w:id="8" w:name="_Toc406529604"/>
-    </w:p>
-    <w:p>
-      <w:bookmarkStart w:id="9" w:name="_GoBack"/>
-      <w:bookmarkEnd w:id="9"/>
     </w:p>
     <w:p>
       <w:pPr>
         <w:pStyle w:val="berschrift1"/>
       </w:pPr>
+      <w:bookmarkStart w:id="8" w:name="_Toc406571367"/>
+      <w:r>
+        <w:br w:type="column"/>
+      </w:r>
       <w:r>
         <w:lastRenderedPageBreak/>
         <w:t>Durchführung</w:t>
@@ -2015,13 +2008,12 @@
       <w:pPr>
         <w:pStyle w:val="berschrift2"/>
       </w:pPr>
-      <w:bookmarkStart w:id="10" w:name="_Toc406529605"/>
+      <w:bookmarkStart w:id="9" w:name="_Toc406571368"/>
       <w:r>
         <w:t>GUI</w:t>
       </w:r>
-      <w:bookmarkEnd w:id="10"/>
-    </w:p>
-    <w:p/>
+      <w:bookmarkEnd w:id="9"/>
+    </w:p>
     <w:p>
       <w:r>
         <w:t>Das User Interface wurde so einfach wie möglich designt um eine schnelle und einfach zu durchschauende Bedienung zu gewährleisten. Der einige Navigationsbutton in „</w:t>
@@ -2039,7 +2031,7 @@
       <w:r>
         <w:rPr>
           <w:noProof/>
-          <w:lang w:val="de-DE" w:eastAsia="de-DE"/>
+          <w:lang w:eastAsia="de-AT"/>
         </w:rPr>
         <w:drawing>
           <wp:anchor distT="0" distB="0" distL="114300" distR="114300" simplePos="0" relativeHeight="251661312" behindDoc="0" locked="0" layoutInCell="1" allowOverlap="1" wp14:anchorId="3981E66F" wp14:editId="4771FAF4">
@@ -2067,7 +2059,7 @@
                     </pic:cNvPicPr>
                   </pic:nvPicPr>
                   <pic:blipFill>
-                    <a:blip r:embed="rId11">
+                    <a:blip r:embed="rId10">
                       <a:extLst>
                         <a:ext uri="{28A0092B-C50C-407E-A947-70E740481C1C}">
                           <a14:useLocalDpi xmlns:a14="http://schemas.microsoft.com/office/drawing/2010/main" val="0"/>
@@ -2104,7 +2096,6 @@
         <w:t>Da auf Mac OS X  laufende Computer die Buttons nicht korrekt darstellten wurden, also keinen Hintergrundfarbe hatten, wurde eine Optimierung in diesem Sinne vorgenommen, welche auch Mac Benutzern eine einwandfreie Bedienung ermöglichen soll:</w:t>
       </w:r>
     </w:p>
-    <w:p/>
     <w:p>
       <w:pPr>
         <w:widowControl w:val="0"/>
@@ -2114,34 +2105,34 @@
         <w:spacing w:after="0" w:line="240" w:lineRule="auto"/>
         <w:rPr>
           <w:rFonts w:ascii="Monaco" w:hAnsi="Monaco" w:cs="Monaco"/>
+          <w:lang w:val="en-US"/>
+        </w:rPr>
+      </w:pPr>
+      <w:r>
+        <w:rPr>
+          <w:rFonts w:ascii="Monaco" w:hAnsi="Monaco" w:cs="Monaco"/>
+          <w:color w:val="000000"/>
           <w:lang w:val="de-DE"/>
         </w:rPr>
-      </w:pPr>
-      <w:r>
-        <w:rPr>
-          <w:rFonts w:ascii="Monaco" w:hAnsi="Monaco" w:cs="Monaco"/>
-          <w:color w:val="000000"/>
-          <w:lang w:val="de-DE"/>
-        </w:rPr>
         <w:tab/>
       </w:r>
-      <w:proofErr w:type="spellStart"/>
+      <w:proofErr w:type="gramStart"/>
       <w:r>
         <w:rPr>
           <w:rFonts w:ascii="Monaco" w:hAnsi="Monaco" w:cs="Monaco"/>
           <w:b/>
           <w:bCs/>
           <w:color w:val="7F0055"/>
-          <w:lang w:val="de-DE"/>
+          <w:lang w:val="en-US"/>
         </w:rPr>
         <w:t>for</w:t>
       </w:r>
-      <w:proofErr w:type="spellEnd"/>
-      <w:r>
-        <w:rPr>
-          <w:rFonts w:ascii="Monaco" w:hAnsi="Monaco" w:cs="Monaco"/>
-          <w:color w:val="000000"/>
-          <w:lang w:val="de-DE"/>
+      <w:proofErr w:type="gramEnd"/>
+      <w:r>
+        <w:rPr>
+          <w:rFonts w:ascii="Monaco" w:hAnsi="Monaco" w:cs="Monaco"/>
+          <w:color w:val="000000"/>
+          <w:lang w:val="en-US"/>
         </w:rPr>
         <w:t xml:space="preserve"> (</w:t>
       </w:r>
@@ -2152,7 +2143,7 @@
           <w:b/>
           <w:bCs/>
           <w:color w:val="7F0055"/>
-          <w:lang w:val="de-DE"/>
+          <w:lang w:val="en-US"/>
         </w:rPr>
         <w:t>int</w:t>
       </w:r>
@@ -2161,7 +2152,7 @@
         <w:rPr>
           <w:rFonts w:ascii="Monaco" w:hAnsi="Monaco" w:cs="Monaco"/>
           <w:color w:val="000000"/>
-          <w:lang w:val="de-DE"/>
+          <w:lang w:val="en-US"/>
         </w:rPr>
         <w:t xml:space="preserve"> </w:t>
       </w:r>
@@ -2169,7 +2160,7 @@
         <w:rPr>
           <w:rFonts w:ascii="Monaco" w:hAnsi="Monaco" w:cs="Monaco"/>
           <w:color w:val="6A3E3E"/>
-          <w:lang w:val="de-DE"/>
+          <w:lang w:val="en-US"/>
         </w:rPr>
         <w:t>x</w:t>
       </w:r>
@@ -2177,7 +2168,7 @@
         <w:rPr>
           <w:rFonts w:ascii="Monaco" w:hAnsi="Monaco" w:cs="Monaco"/>
           <w:color w:val="000000"/>
-          <w:lang w:val="de-DE"/>
+          <w:lang w:val="en-US"/>
         </w:rPr>
         <w:t xml:space="preserve"> = 0; </w:t>
       </w:r>
@@ -2185,7 +2176,7 @@
         <w:rPr>
           <w:rFonts w:ascii="Monaco" w:hAnsi="Monaco" w:cs="Monaco"/>
           <w:color w:val="6A3E3E"/>
-          <w:lang w:val="de-DE"/>
+          <w:lang w:val="en-US"/>
         </w:rPr>
         <w:t>x</w:t>
       </w:r>
@@ -2193,27 +2184,25 @@
         <w:rPr>
           <w:rFonts w:ascii="Monaco" w:hAnsi="Monaco" w:cs="Monaco"/>
           <w:color w:val="000000"/>
-          <w:lang w:val="de-DE"/>
+          <w:lang w:val="en-US"/>
         </w:rPr>
         <w:t xml:space="preserve"> &lt; </w:t>
       </w:r>
-      <w:proofErr w:type="spellStart"/>
       <w:r>
         <w:rPr>
           <w:rFonts w:ascii="Monaco" w:hAnsi="Monaco" w:cs="Monaco"/>
           <w:i/>
           <w:iCs/>
           <w:color w:val="0000C0"/>
-          <w:lang w:val="de-DE"/>
+          <w:lang w:val="en-US"/>
         </w:rPr>
         <w:t>amount</w:t>
       </w:r>
-      <w:proofErr w:type="spellEnd"/>
-      <w:r>
-        <w:rPr>
-          <w:rFonts w:ascii="Monaco" w:hAnsi="Monaco" w:cs="Monaco"/>
-          <w:color w:val="000000"/>
-          <w:lang w:val="de-DE"/>
+      <w:r>
+        <w:rPr>
+          <w:rFonts w:ascii="Monaco" w:hAnsi="Monaco" w:cs="Monaco"/>
+          <w:color w:val="000000"/>
+          <w:lang w:val="en-US"/>
         </w:rPr>
         <w:t xml:space="preserve">; </w:t>
       </w:r>
@@ -2221,7 +2210,7 @@
         <w:rPr>
           <w:rFonts w:ascii="Monaco" w:hAnsi="Monaco" w:cs="Monaco"/>
           <w:color w:val="6A3E3E"/>
-          <w:lang w:val="de-DE"/>
+          <w:lang w:val="en-US"/>
         </w:rPr>
         <w:t>x</w:t>
       </w:r>
@@ -2229,7 +2218,7 @@
         <w:rPr>
           <w:rFonts w:ascii="Monaco" w:hAnsi="Monaco" w:cs="Monaco"/>
           <w:color w:val="000000"/>
-          <w:lang w:val="de-DE"/>
+          <w:lang w:val="en-US"/>
         </w:rPr>
         <w:t>++) {</w:t>
       </w:r>
@@ -2243,14 +2232,14 @@
         <w:spacing w:after="0" w:line="240" w:lineRule="auto"/>
         <w:rPr>
           <w:rFonts w:ascii="Monaco" w:hAnsi="Monaco" w:cs="Monaco"/>
-          <w:lang w:val="de-DE"/>
+          <w:lang w:val="en-US"/>
         </w:rPr>
       </w:pPr>
       <w:r>
         <w:rPr>
           <w:rFonts w:ascii="Monaco" w:hAnsi="Monaco" w:cs="Monaco"/>
           <w:color w:val="000000"/>
-          <w:lang w:val="de-DE"/>
+          <w:lang w:val="en-US"/>
         </w:rPr>
         <w:tab/>
       </w:r>
@@ -2258,27 +2247,27 @@
         <w:rPr>
           <w:rFonts w:ascii="Monaco" w:hAnsi="Monaco" w:cs="Monaco"/>
           <w:color w:val="000000"/>
-          <w:lang w:val="de-DE"/>
+          <w:lang w:val="en-US"/>
         </w:rPr>
         <w:tab/>
       </w:r>
-      <w:proofErr w:type="spellStart"/>
+      <w:proofErr w:type="gramStart"/>
       <w:r>
         <w:rPr>
           <w:rFonts w:ascii="Monaco" w:hAnsi="Monaco" w:cs="Monaco"/>
           <w:b/>
           <w:bCs/>
           <w:color w:val="7F0055"/>
-          <w:lang w:val="de-DE"/>
+          <w:lang w:val="en-US"/>
         </w:rPr>
         <w:t>for</w:t>
       </w:r>
-      <w:proofErr w:type="spellEnd"/>
-      <w:r>
-        <w:rPr>
-          <w:rFonts w:ascii="Monaco" w:hAnsi="Monaco" w:cs="Monaco"/>
-          <w:color w:val="000000"/>
-          <w:lang w:val="de-DE"/>
+      <w:proofErr w:type="gramEnd"/>
+      <w:r>
+        <w:rPr>
+          <w:rFonts w:ascii="Monaco" w:hAnsi="Monaco" w:cs="Monaco"/>
+          <w:color w:val="000000"/>
+          <w:lang w:val="en-US"/>
         </w:rPr>
         <w:t xml:space="preserve"> (</w:t>
       </w:r>
@@ -2289,7 +2278,7 @@
           <w:b/>
           <w:bCs/>
           <w:color w:val="7F0055"/>
-          <w:lang w:val="de-DE"/>
+          <w:lang w:val="en-US"/>
         </w:rPr>
         <w:t>int</w:t>
       </w:r>
@@ -2298,7 +2287,7 @@
         <w:rPr>
           <w:rFonts w:ascii="Monaco" w:hAnsi="Monaco" w:cs="Monaco"/>
           <w:color w:val="000000"/>
-          <w:lang w:val="de-DE"/>
+          <w:lang w:val="en-US"/>
         </w:rPr>
         <w:t xml:space="preserve"> </w:t>
       </w:r>
@@ -2306,7 +2295,7 @@
         <w:rPr>
           <w:rFonts w:ascii="Monaco" w:hAnsi="Monaco" w:cs="Monaco"/>
           <w:color w:val="6A3E3E"/>
-          <w:lang w:val="de-DE"/>
+          <w:lang w:val="en-US"/>
         </w:rPr>
         <w:t>y</w:t>
       </w:r>
@@ -2314,7 +2303,7 @@
         <w:rPr>
           <w:rFonts w:ascii="Monaco" w:hAnsi="Monaco" w:cs="Monaco"/>
           <w:color w:val="000000"/>
-          <w:lang w:val="de-DE"/>
+          <w:lang w:val="en-US"/>
         </w:rPr>
         <w:t xml:space="preserve"> = 0; </w:t>
       </w:r>
@@ -2322,7 +2311,7 @@
         <w:rPr>
           <w:rFonts w:ascii="Monaco" w:hAnsi="Monaco" w:cs="Monaco"/>
           <w:color w:val="6A3E3E"/>
-          <w:lang w:val="de-DE"/>
+          <w:lang w:val="en-US"/>
         </w:rPr>
         <w:t>y</w:t>
       </w:r>
@@ -2330,27 +2319,25 @@
         <w:rPr>
           <w:rFonts w:ascii="Monaco" w:hAnsi="Monaco" w:cs="Monaco"/>
           <w:color w:val="000000"/>
-          <w:lang w:val="de-DE"/>
+          <w:lang w:val="en-US"/>
         </w:rPr>
         <w:t xml:space="preserve"> &lt; </w:t>
       </w:r>
-      <w:proofErr w:type="spellStart"/>
       <w:r>
         <w:rPr>
           <w:rFonts w:ascii="Monaco" w:hAnsi="Monaco" w:cs="Monaco"/>
           <w:i/>
           <w:iCs/>
           <w:color w:val="0000C0"/>
-          <w:lang w:val="de-DE"/>
+          <w:lang w:val="en-US"/>
         </w:rPr>
         <w:t>amount</w:t>
       </w:r>
-      <w:proofErr w:type="spellEnd"/>
-      <w:r>
-        <w:rPr>
-          <w:rFonts w:ascii="Monaco" w:hAnsi="Monaco" w:cs="Monaco"/>
-          <w:color w:val="000000"/>
-          <w:lang w:val="de-DE"/>
+      <w:r>
+        <w:rPr>
+          <w:rFonts w:ascii="Monaco" w:hAnsi="Monaco" w:cs="Monaco"/>
+          <w:color w:val="000000"/>
+          <w:lang w:val="en-US"/>
         </w:rPr>
         <w:t xml:space="preserve">; </w:t>
       </w:r>
@@ -2358,7 +2345,7 @@
         <w:rPr>
           <w:rFonts w:ascii="Monaco" w:hAnsi="Monaco" w:cs="Monaco"/>
           <w:color w:val="6A3E3E"/>
-          <w:lang w:val="de-DE"/>
+          <w:lang w:val="en-US"/>
         </w:rPr>
         <w:t>y</w:t>
       </w:r>
@@ -2366,7 +2353,7 @@
         <w:rPr>
           <w:rFonts w:ascii="Monaco" w:hAnsi="Monaco" w:cs="Monaco"/>
           <w:color w:val="000000"/>
-          <w:lang w:val="de-DE"/>
+          <w:lang w:val="en-US"/>
         </w:rPr>
         <w:t>++) {</w:t>
       </w:r>
@@ -2380,14 +2367,14 @@
         <w:spacing w:after="0" w:line="240" w:lineRule="auto"/>
         <w:rPr>
           <w:rFonts w:ascii="Monaco" w:hAnsi="Monaco" w:cs="Monaco"/>
-          <w:lang w:val="de-DE"/>
+          <w:lang w:val="en-US"/>
         </w:rPr>
       </w:pPr>
       <w:r>
         <w:rPr>
           <w:rFonts w:ascii="Monaco" w:hAnsi="Monaco" w:cs="Monaco"/>
           <w:color w:val="000000"/>
-          <w:lang w:val="de-DE"/>
+          <w:lang w:val="en-US"/>
         </w:rPr>
         <w:tab/>
       </w:r>
@@ -2395,7 +2382,7 @@
         <w:rPr>
           <w:rFonts w:ascii="Monaco" w:hAnsi="Monaco" w:cs="Monaco"/>
           <w:color w:val="000000"/>
-          <w:lang w:val="de-DE"/>
+          <w:lang w:val="en-US"/>
         </w:rPr>
         <w:tab/>
       </w:r>
@@ -2403,33 +2390,33 @@
         <w:rPr>
           <w:rFonts w:ascii="Monaco" w:hAnsi="Monaco" w:cs="Monaco"/>
           <w:color w:val="000000"/>
-          <w:lang w:val="de-DE"/>
+          <w:lang w:val="en-US"/>
         </w:rPr>
         <w:tab/>
       </w:r>
-      <w:proofErr w:type="spellStart"/>
+      <w:proofErr w:type="gramStart"/>
       <w:r>
         <w:rPr>
           <w:rFonts w:ascii="Monaco" w:hAnsi="Monaco" w:cs="Monaco"/>
           <w:color w:val="0000C0"/>
-          <w:lang w:val="de-DE"/>
+          <w:lang w:val="en-US"/>
         </w:rPr>
         <w:t>lights</w:t>
       </w:r>
-      <w:proofErr w:type="spellEnd"/>
-      <w:r>
-        <w:rPr>
-          <w:rFonts w:ascii="Monaco" w:hAnsi="Monaco" w:cs="Monaco"/>
-          <w:color w:val="000000"/>
-          <w:lang w:val="de-DE"/>
+      <w:r>
+        <w:rPr>
+          <w:rFonts w:ascii="Monaco" w:hAnsi="Monaco" w:cs="Monaco"/>
+          <w:color w:val="000000"/>
+          <w:lang w:val="en-US"/>
         </w:rPr>
         <w:t>[</w:t>
       </w:r>
+      <w:proofErr w:type="gramEnd"/>
       <w:r>
         <w:rPr>
           <w:rFonts w:ascii="Monaco" w:hAnsi="Monaco" w:cs="Monaco"/>
           <w:color w:val="6A3E3E"/>
-          <w:lang w:val="de-DE"/>
+          <w:lang w:val="en-US"/>
         </w:rPr>
         <w:t>x</w:t>
       </w:r>
@@ -2437,7 +2424,7 @@
         <w:rPr>
           <w:rFonts w:ascii="Monaco" w:hAnsi="Monaco" w:cs="Monaco"/>
           <w:color w:val="000000"/>
-          <w:lang w:val="de-DE"/>
+          <w:lang w:val="en-US"/>
         </w:rPr>
         <w:t>][</w:t>
       </w:r>
@@ -2445,7 +2432,7 @@
         <w:rPr>
           <w:rFonts w:ascii="Monaco" w:hAnsi="Monaco" w:cs="Monaco"/>
           <w:color w:val="6A3E3E"/>
-          <w:lang w:val="de-DE"/>
+          <w:lang w:val="en-US"/>
         </w:rPr>
         <w:t>y</w:t>
       </w:r>
@@ -2453,45 +2440,43 @@
         <w:rPr>
           <w:rFonts w:ascii="Monaco" w:hAnsi="Monaco" w:cs="Monaco"/>
           <w:color w:val="000000"/>
-          <w:lang w:val="de-DE"/>
+          <w:lang w:val="en-US"/>
         </w:rPr>
         <w:t xml:space="preserve">] = </w:t>
       </w:r>
-      <w:proofErr w:type="spellStart"/>
       <w:r>
         <w:rPr>
           <w:rFonts w:ascii="Monaco" w:hAnsi="Monaco" w:cs="Monaco"/>
           <w:b/>
           <w:bCs/>
           <w:color w:val="7F0055"/>
-          <w:lang w:val="de-DE"/>
+          <w:lang w:val="en-US"/>
         </w:rPr>
         <w:t>new</w:t>
       </w:r>
+      <w:r>
+        <w:rPr>
+          <w:rFonts w:ascii="Monaco" w:hAnsi="Monaco" w:cs="Monaco"/>
+          <w:color w:val="000000"/>
+          <w:lang w:val="en-US"/>
+        </w:rPr>
+        <w:t xml:space="preserve"> </w:t>
+      </w:r>
+      <w:proofErr w:type="spellStart"/>
+      <w:r>
+        <w:rPr>
+          <w:rFonts w:ascii="Monaco" w:hAnsi="Monaco" w:cs="Monaco"/>
+          <w:color w:val="000000"/>
+          <w:lang w:val="en-US"/>
+        </w:rPr>
+        <w:t>JButton</w:t>
+      </w:r>
       <w:proofErr w:type="spellEnd"/>
       <w:r>
         <w:rPr>
           <w:rFonts w:ascii="Monaco" w:hAnsi="Monaco" w:cs="Monaco"/>
           <w:color w:val="000000"/>
-          <w:lang w:val="de-DE"/>
-        </w:rPr>
-        <w:t xml:space="preserve"> </w:t>
-      </w:r>
-      <w:proofErr w:type="spellStart"/>
-      <w:r>
-        <w:rPr>
-          <w:rFonts w:ascii="Monaco" w:hAnsi="Monaco" w:cs="Monaco"/>
-          <w:color w:val="000000"/>
-          <w:lang w:val="de-DE"/>
-        </w:rPr>
-        <w:t>JButton</w:t>
-      </w:r>
-      <w:proofErr w:type="spellEnd"/>
-      <w:r>
-        <w:rPr>
-          <w:rFonts w:ascii="Monaco" w:hAnsi="Monaco" w:cs="Monaco"/>
-          <w:color w:val="000000"/>
-          <w:lang w:val="de-DE"/>
+          <w:lang w:val="en-US"/>
         </w:rPr>
         <w:t>();</w:t>
       </w:r>
@@ -2505,14 +2490,14 @@
         <w:spacing w:after="0" w:line="240" w:lineRule="auto"/>
         <w:rPr>
           <w:rFonts w:ascii="Monaco" w:hAnsi="Monaco" w:cs="Monaco"/>
-          <w:lang w:val="de-DE"/>
+          <w:lang w:val="en-US"/>
         </w:rPr>
       </w:pPr>
       <w:r>
         <w:rPr>
           <w:rFonts w:ascii="Monaco" w:hAnsi="Monaco" w:cs="Monaco"/>
           <w:color w:val="000000"/>
-          <w:lang w:val="de-DE"/>
+          <w:lang w:val="en-US"/>
         </w:rPr>
         <w:tab/>
       </w:r>
@@ -2520,7 +2505,7 @@
         <w:rPr>
           <w:rFonts w:ascii="Monaco" w:hAnsi="Monaco" w:cs="Monaco"/>
           <w:color w:val="000000"/>
-          <w:lang w:val="de-DE"/>
+          <w:lang w:val="en-US"/>
         </w:rPr>
         <w:tab/>
       </w:r>
@@ -2528,84 +2513,84 @@
         <w:rPr>
           <w:rFonts w:ascii="Monaco" w:hAnsi="Monaco" w:cs="Monaco"/>
           <w:color w:val="000000"/>
-          <w:lang w:val="de-DE"/>
+          <w:lang w:val="en-US"/>
         </w:rPr>
         <w:tab/>
       </w:r>
+      <w:proofErr w:type="gramStart"/>
+      <w:r>
+        <w:rPr>
+          <w:rFonts w:ascii="Monaco" w:hAnsi="Monaco" w:cs="Monaco"/>
+          <w:color w:val="0000C0"/>
+          <w:lang w:val="en-US"/>
+        </w:rPr>
+        <w:t>lights</w:t>
+      </w:r>
+      <w:r>
+        <w:rPr>
+          <w:rFonts w:ascii="Monaco" w:hAnsi="Monaco" w:cs="Monaco"/>
+          <w:color w:val="000000"/>
+          <w:lang w:val="en-US"/>
+        </w:rPr>
+        <w:t>[</w:t>
+      </w:r>
+      <w:proofErr w:type="gramEnd"/>
+      <w:r>
+        <w:rPr>
+          <w:rFonts w:ascii="Monaco" w:hAnsi="Monaco" w:cs="Monaco"/>
+          <w:color w:val="6A3E3E"/>
+          <w:lang w:val="en-US"/>
+        </w:rPr>
+        <w:t>x</w:t>
+      </w:r>
+      <w:r>
+        <w:rPr>
+          <w:rFonts w:ascii="Monaco" w:hAnsi="Monaco" w:cs="Monaco"/>
+          <w:color w:val="000000"/>
+          <w:lang w:val="en-US"/>
+        </w:rPr>
+        <w:t>][</w:t>
+      </w:r>
+      <w:r>
+        <w:rPr>
+          <w:rFonts w:ascii="Monaco" w:hAnsi="Monaco" w:cs="Monaco"/>
+          <w:color w:val="6A3E3E"/>
+          <w:lang w:val="en-US"/>
+        </w:rPr>
+        <w:t>y</w:t>
+      </w:r>
+      <w:r>
+        <w:rPr>
+          <w:rFonts w:ascii="Monaco" w:hAnsi="Monaco" w:cs="Monaco"/>
+          <w:color w:val="000000"/>
+          <w:lang w:val="en-US"/>
+        </w:rPr>
+        <w:t>].</w:t>
+      </w:r>
       <w:proofErr w:type="spellStart"/>
       <w:r>
         <w:rPr>
           <w:rFonts w:ascii="Monaco" w:hAnsi="Monaco" w:cs="Monaco"/>
-          <w:color w:val="0000C0"/>
-          <w:lang w:val="de-DE"/>
-        </w:rPr>
-        <w:t>lights</w:t>
+          <w:color w:val="000000"/>
+          <w:lang w:val="en-US"/>
+        </w:rPr>
+        <w:t>setBackground</w:t>
       </w:r>
       <w:proofErr w:type="spellEnd"/>
       <w:r>
         <w:rPr>
           <w:rFonts w:ascii="Monaco" w:hAnsi="Monaco" w:cs="Monaco"/>
           <w:color w:val="000000"/>
-          <w:lang w:val="de-DE"/>
-        </w:rPr>
-        <w:t>[</w:t>
-      </w:r>
-      <w:r>
-        <w:rPr>
-          <w:rFonts w:ascii="Monaco" w:hAnsi="Monaco" w:cs="Monaco"/>
-          <w:color w:val="6A3E3E"/>
-          <w:lang w:val="de-DE"/>
-        </w:rPr>
-        <w:t>x</w:t>
-      </w:r>
-      <w:r>
-        <w:rPr>
-          <w:rFonts w:ascii="Monaco" w:hAnsi="Monaco" w:cs="Monaco"/>
-          <w:color w:val="000000"/>
-          <w:lang w:val="de-DE"/>
-        </w:rPr>
-        <w:t>][</w:t>
-      </w:r>
-      <w:r>
-        <w:rPr>
-          <w:rFonts w:ascii="Monaco" w:hAnsi="Monaco" w:cs="Monaco"/>
-          <w:color w:val="6A3E3E"/>
-          <w:lang w:val="de-DE"/>
-        </w:rPr>
-        <w:t>y</w:t>
-      </w:r>
-      <w:r>
-        <w:rPr>
-          <w:rFonts w:ascii="Monaco" w:hAnsi="Monaco" w:cs="Monaco"/>
-          <w:color w:val="000000"/>
-          <w:lang w:val="de-DE"/>
-        </w:rPr>
-        <w:t>].</w:t>
+          <w:lang w:val="en-US"/>
+        </w:rPr>
+        <w:t>(</w:t>
       </w:r>
       <w:proofErr w:type="spellStart"/>
       <w:r>
         <w:rPr>
           <w:rFonts w:ascii="Monaco" w:hAnsi="Monaco" w:cs="Monaco"/>
           <w:color w:val="000000"/>
-          <w:lang w:val="de-DE"/>
-        </w:rPr>
-        <w:t>setBackground</w:t>
-      </w:r>
-      <w:proofErr w:type="spellEnd"/>
-      <w:r>
-        <w:rPr>
-          <w:rFonts w:ascii="Monaco" w:hAnsi="Monaco" w:cs="Monaco"/>
-          <w:color w:val="000000"/>
-          <w:lang w:val="de-DE"/>
-        </w:rPr>
-        <w:t>(</w:t>
-      </w:r>
-      <w:proofErr w:type="spellStart"/>
-      <w:r>
-        <w:rPr>
-          <w:rFonts w:ascii="Monaco" w:hAnsi="Monaco" w:cs="Monaco"/>
-          <w:color w:val="000000"/>
-          <w:lang w:val="de-DE"/>
+          <w:lang w:val="en-US"/>
         </w:rPr>
         <w:t>Color.</w:t>
       </w:r>
@@ -2617,7 +2602,7 @@
           <w:i/>
           <w:iCs/>
           <w:color w:val="0000C0"/>
-          <w:lang w:val="de-DE"/>
+          <w:lang w:val="en-US"/>
         </w:rPr>
         <w:t>BLACK</w:t>
       </w:r>
@@ -2626,7 +2611,7 @@
         <w:rPr>
           <w:rFonts w:ascii="Monaco" w:hAnsi="Monaco" w:cs="Monaco"/>
           <w:color w:val="000000"/>
-          <w:lang w:val="de-DE"/>
+          <w:lang w:val="en-US"/>
         </w:rPr>
         <w:t>);</w:t>
       </w:r>
@@ -2641,14 +2626,14 @@
         <w:rPr>
           <w:rFonts w:ascii="Monaco" w:hAnsi="Monaco" w:cs="Monaco"/>
           <w:b/>
-          <w:lang w:val="de-DE"/>
+          <w:lang w:val="en-US"/>
         </w:rPr>
       </w:pPr>
       <w:r>
         <w:rPr>
           <w:rFonts w:ascii="Monaco" w:hAnsi="Monaco" w:cs="Monaco"/>
           <w:color w:val="000000"/>
-          <w:lang w:val="de-DE"/>
+          <w:lang w:val="en-US"/>
         </w:rPr>
         <w:tab/>
       </w:r>
@@ -2656,7 +2641,7 @@
         <w:rPr>
           <w:rFonts w:ascii="Monaco" w:hAnsi="Monaco" w:cs="Monaco"/>
           <w:color w:val="000000"/>
-          <w:lang w:val="de-DE"/>
+          <w:lang w:val="en-US"/>
         </w:rPr>
         <w:tab/>
       </w:r>
@@ -2664,36 +2649,36 @@
         <w:rPr>
           <w:rFonts w:ascii="Monaco" w:hAnsi="Monaco" w:cs="Monaco"/>
           <w:color w:val="000000"/>
-          <w:lang w:val="de-DE"/>
+          <w:lang w:val="en-US"/>
         </w:rPr>
         <w:tab/>
       </w:r>
-      <w:proofErr w:type="spellStart"/>
+      <w:proofErr w:type="gramStart"/>
       <w:r>
         <w:rPr>
           <w:rFonts w:ascii="Monaco" w:hAnsi="Monaco" w:cs="Monaco"/>
           <w:b/>
           <w:color w:val="0000C0"/>
-          <w:lang w:val="de-DE"/>
+          <w:lang w:val="en-US"/>
         </w:rPr>
         <w:t>lights</w:t>
       </w:r>
-      <w:proofErr w:type="spellEnd"/>
       <w:r>
         <w:rPr>
           <w:rFonts w:ascii="Monaco" w:hAnsi="Monaco" w:cs="Monaco"/>
           <w:b/>
           <w:color w:val="000000"/>
-          <w:lang w:val="de-DE"/>
+          <w:lang w:val="en-US"/>
         </w:rPr>
         <w:t>[</w:t>
       </w:r>
+      <w:proofErr w:type="gramEnd"/>
       <w:r>
         <w:rPr>
           <w:rFonts w:ascii="Monaco" w:hAnsi="Monaco" w:cs="Monaco"/>
           <w:b/>
           <w:color w:val="6A3E3E"/>
-          <w:lang w:val="de-DE"/>
+          <w:lang w:val="en-US"/>
         </w:rPr>
         <w:t>x</w:t>
       </w:r>
@@ -2702,7 +2687,7 @@
           <w:rFonts w:ascii="Monaco" w:hAnsi="Monaco" w:cs="Monaco"/>
           <w:b/>
           <w:color w:val="000000"/>
-          <w:lang w:val="de-DE"/>
+          <w:lang w:val="en-US"/>
         </w:rPr>
         <w:t>][</w:t>
       </w:r>
@@ -2711,7 +2696,7 @@
           <w:rFonts w:ascii="Monaco" w:hAnsi="Monaco" w:cs="Monaco"/>
           <w:b/>
           <w:color w:val="6A3E3E"/>
-          <w:lang w:val="de-DE"/>
+          <w:lang w:val="en-US"/>
         </w:rPr>
         <w:t>y</w:t>
       </w:r>
@@ -2720,7 +2705,7 @@
           <w:rFonts w:ascii="Monaco" w:hAnsi="Monaco" w:cs="Monaco"/>
           <w:b/>
           <w:color w:val="000000"/>
-          <w:lang w:val="de-DE"/>
+          <w:lang w:val="en-US"/>
         </w:rPr>
         <w:t>].</w:t>
       </w:r>
@@ -2730,7 +2715,7 @@
           <w:rFonts w:ascii="Monaco" w:hAnsi="Monaco" w:cs="Monaco"/>
           <w:b/>
           <w:color w:val="000000"/>
-          <w:lang w:val="de-DE"/>
+          <w:lang w:val="en-US"/>
         </w:rPr>
         <w:t>setOpaque</w:t>
       </w:r>
@@ -2740,28 +2725,26 @@
           <w:rFonts w:ascii="Monaco" w:hAnsi="Monaco" w:cs="Monaco"/>
           <w:b/>
           <w:color w:val="000000"/>
-          <w:lang w:val="de-DE"/>
+          <w:lang w:val="en-US"/>
         </w:rPr>
         <w:t>(</w:t>
       </w:r>
-      <w:proofErr w:type="spellStart"/>
       <w:r>
         <w:rPr>
           <w:rFonts w:ascii="Monaco" w:hAnsi="Monaco" w:cs="Monaco"/>
           <w:b/>
           <w:bCs/>
           <w:color w:val="7F0055"/>
-          <w:lang w:val="de-DE"/>
+          <w:lang w:val="en-US"/>
         </w:rPr>
         <w:t>true</w:t>
       </w:r>
-      <w:proofErr w:type="spellEnd"/>
       <w:r>
         <w:rPr>
           <w:rFonts w:ascii="Monaco" w:hAnsi="Monaco" w:cs="Monaco"/>
           <w:b/>
           <w:color w:val="000000"/>
-          <w:lang w:val="de-DE"/>
+          <w:lang w:val="en-US"/>
         </w:rPr>
         <w:t>);</w:t>
       </w:r>
@@ -2776,7 +2759,7 @@
         <w:rPr>
           <w:rFonts w:ascii="Monaco" w:hAnsi="Monaco" w:cs="Monaco"/>
           <w:b/>
-          <w:lang w:val="de-DE"/>
+          <w:lang w:val="en-US"/>
         </w:rPr>
       </w:pPr>
       <w:r>
@@ -2784,7 +2767,7 @@
           <w:rFonts w:ascii="Monaco" w:hAnsi="Monaco" w:cs="Monaco"/>
           <w:b/>
           <w:color w:val="000000"/>
-          <w:lang w:val="de-DE"/>
+          <w:lang w:val="en-US"/>
         </w:rPr>
         <w:tab/>
       </w:r>
@@ -2793,7 +2776,7 @@
           <w:rFonts w:ascii="Monaco" w:hAnsi="Monaco" w:cs="Monaco"/>
           <w:b/>
           <w:color w:val="000000"/>
-          <w:lang w:val="de-DE"/>
+          <w:lang w:val="en-US"/>
         </w:rPr>
         <w:tab/>
       </w:r>
@@ -2802,36 +2785,36 @@
           <w:rFonts w:ascii="Monaco" w:hAnsi="Monaco" w:cs="Monaco"/>
           <w:b/>
           <w:color w:val="000000"/>
-          <w:lang w:val="de-DE"/>
+          <w:lang w:val="en-US"/>
         </w:rPr>
         <w:tab/>
       </w:r>
-      <w:proofErr w:type="spellStart"/>
+      <w:proofErr w:type="gramStart"/>
       <w:r>
         <w:rPr>
           <w:rFonts w:ascii="Monaco" w:hAnsi="Monaco" w:cs="Monaco"/>
           <w:b/>
           <w:color w:val="0000C0"/>
-          <w:lang w:val="de-DE"/>
+          <w:lang w:val="en-US"/>
         </w:rPr>
         <w:t>lights</w:t>
       </w:r>
-      <w:proofErr w:type="spellEnd"/>
       <w:r>
         <w:rPr>
           <w:rFonts w:ascii="Monaco" w:hAnsi="Monaco" w:cs="Monaco"/>
           <w:b/>
           <w:color w:val="000000"/>
-          <w:lang w:val="de-DE"/>
+          <w:lang w:val="en-US"/>
         </w:rPr>
         <w:t>[</w:t>
       </w:r>
+      <w:proofErr w:type="gramEnd"/>
       <w:r>
         <w:rPr>
           <w:rFonts w:ascii="Monaco" w:hAnsi="Monaco" w:cs="Monaco"/>
           <w:b/>
           <w:color w:val="6A3E3E"/>
-          <w:lang w:val="de-DE"/>
+          <w:lang w:val="en-US"/>
         </w:rPr>
         <w:t>x</w:t>
       </w:r>
@@ -2840,7 +2823,7 @@
           <w:rFonts w:ascii="Monaco" w:hAnsi="Monaco" w:cs="Monaco"/>
           <w:b/>
           <w:color w:val="000000"/>
-          <w:lang w:val="de-DE"/>
+          <w:lang w:val="en-US"/>
         </w:rPr>
         <w:t>][</w:t>
       </w:r>
@@ -2849,7 +2832,7 @@
           <w:rFonts w:ascii="Monaco" w:hAnsi="Monaco" w:cs="Monaco"/>
           <w:b/>
           <w:color w:val="6A3E3E"/>
-          <w:lang w:val="de-DE"/>
+          <w:lang w:val="en-US"/>
         </w:rPr>
         <w:t>y</w:t>
       </w:r>
@@ -2858,7 +2841,7 @@
           <w:rFonts w:ascii="Monaco" w:hAnsi="Monaco" w:cs="Monaco"/>
           <w:b/>
           <w:color w:val="000000"/>
-          <w:lang w:val="de-DE"/>
+          <w:lang w:val="en-US"/>
         </w:rPr>
         <w:t>].</w:t>
       </w:r>
@@ -2868,7 +2851,7 @@
           <w:rFonts w:ascii="Monaco" w:hAnsi="Monaco" w:cs="Monaco"/>
           <w:b/>
           <w:color w:val="000000"/>
-          <w:lang w:val="de-DE"/>
+          <w:lang w:val="en-US"/>
         </w:rPr>
         <w:t>setBorderPainted</w:t>
       </w:r>
@@ -2878,28 +2861,26 @@
           <w:rFonts w:ascii="Monaco" w:hAnsi="Monaco" w:cs="Monaco"/>
           <w:b/>
           <w:color w:val="000000"/>
-          <w:lang w:val="de-DE"/>
+          <w:lang w:val="en-US"/>
         </w:rPr>
         <w:t>(</w:t>
       </w:r>
-      <w:proofErr w:type="spellStart"/>
       <w:r>
         <w:rPr>
           <w:rFonts w:ascii="Monaco" w:hAnsi="Monaco" w:cs="Monaco"/>
           <w:b/>
           <w:bCs/>
           <w:color w:val="7F0055"/>
-          <w:lang w:val="de-DE"/>
+          <w:lang w:val="en-US"/>
         </w:rPr>
         <w:t>false</w:t>
       </w:r>
-      <w:proofErr w:type="spellEnd"/>
       <w:r>
         <w:rPr>
           <w:rFonts w:ascii="Monaco" w:hAnsi="Monaco" w:cs="Monaco"/>
           <w:b/>
           <w:color w:val="000000"/>
-          <w:lang w:val="de-DE"/>
+          <w:lang w:val="en-US"/>
         </w:rPr>
         <w:t>);</w:t>
       </w:r>
@@ -2913,23 +2894,22 @@
         <w:spacing w:after="0" w:line="240" w:lineRule="auto"/>
         <w:rPr>
           <w:rFonts w:ascii="Monaco" w:hAnsi="Monaco" w:cs="Monaco"/>
-          <w:lang w:val="de-DE"/>
+          <w:lang w:val="en-US"/>
         </w:rPr>
       </w:pPr>
       <w:r>
         <w:rPr>
           <w:rFonts w:ascii="Monaco" w:hAnsi="Monaco" w:cs="Monaco"/>
           <w:color w:val="000000"/>
-          <w:lang w:val="de-DE"/>
-        </w:rPr>
-        <w:lastRenderedPageBreak/>
+          <w:lang w:val="en-US"/>
+        </w:rPr>
         <w:tab/>
       </w:r>
       <w:r>
         <w:rPr>
           <w:rFonts w:ascii="Monaco" w:hAnsi="Monaco" w:cs="Monaco"/>
           <w:color w:val="000000"/>
-          <w:lang w:val="de-DE"/>
+          <w:lang w:val="en-US"/>
         </w:rPr>
         <w:tab/>
       </w:r>
@@ -2937,93 +2917,91 @@
         <w:rPr>
           <w:rFonts w:ascii="Monaco" w:hAnsi="Monaco" w:cs="Monaco"/>
           <w:color w:val="000000"/>
-          <w:lang w:val="de-DE"/>
+          <w:lang w:val="en-US"/>
         </w:rPr>
         <w:tab/>
       </w:r>
+      <w:proofErr w:type="gramStart"/>
+      <w:r>
+        <w:rPr>
+          <w:rFonts w:ascii="Monaco" w:hAnsi="Monaco" w:cs="Monaco"/>
+          <w:color w:val="0000C0"/>
+          <w:lang w:val="en-US"/>
+        </w:rPr>
+        <w:t>lights</w:t>
+      </w:r>
+      <w:r>
+        <w:rPr>
+          <w:rFonts w:ascii="Monaco" w:hAnsi="Monaco" w:cs="Monaco"/>
+          <w:color w:val="000000"/>
+          <w:lang w:val="en-US"/>
+        </w:rPr>
+        <w:t>[</w:t>
+      </w:r>
+      <w:proofErr w:type="gramEnd"/>
+      <w:r>
+        <w:rPr>
+          <w:rFonts w:ascii="Monaco" w:hAnsi="Monaco" w:cs="Monaco"/>
+          <w:color w:val="6A3E3E"/>
+          <w:lang w:val="en-US"/>
+        </w:rPr>
+        <w:t>x</w:t>
+      </w:r>
+      <w:r>
+        <w:rPr>
+          <w:rFonts w:ascii="Monaco" w:hAnsi="Monaco" w:cs="Monaco"/>
+          <w:color w:val="000000"/>
+          <w:lang w:val="en-US"/>
+        </w:rPr>
+        <w:t>][</w:t>
+      </w:r>
+      <w:r>
+        <w:rPr>
+          <w:rFonts w:ascii="Monaco" w:hAnsi="Monaco" w:cs="Monaco"/>
+          <w:color w:val="6A3E3E"/>
+          <w:lang w:val="en-US"/>
+        </w:rPr>
+        <w:t>y</w:t>
+      </w:r>
+      <w:r>
+        <w:rPr>
+          <w:rFonts w:ascii="Monaco" w:hAnsi="Monaco" w:cs="Monaco"/>
+          <w:color w:val="000000"/>
+          <w:lang w:val="en-US"/>
+        </w:rPr>
+        <w:t>].</w:t>
+      </w:r>
       <w:proofErr w:type="spellStart"/>
       <w:r>
         <w:rPr>
           <w:rFonts w:ascii="Monaco" w:hAnsi="Monaco" w:cs="Monaco"/>
+          <w:color w:val="000000"/>
+          <w:lang w:val="en-US"/>
+        </w:rPr>
+        <w:t>addActionListener</w:t>
+      </w:r>
+      <w:proofErr w:type="spellEnd"/>
+      <w:r>
+        <w:rPr>
+          <w:rFonts w:ascii="Monaco" w:hAnsi="Monaco" w:cs="Monaco"/>
+          <w:color w:val="000000"/>
+          <w:lang w:val="en-US"/>
+        </w:rPr>
+        <w:t>(</w:t>
+      </w:r>
+      <w:r>
+        <w:rPr>
+          <w:rFonts w:ascii="Monaco" w:hAnsi="Monaco" w:cs="Monaco"/>
           <w:color w:val="0000C0"/>
-          <w:lang w:val="de-DE"/>
-        </w:rPr>
-        <w:t>lights</w:t>
-      </w:r>
-      <w:proofErr w:type="spellEnd"/>
-      <w:r>
-        <w:rPr>
-          <w:rFonts w:ascii="Monaco" w:hAnsi="Monaco" w:cs="Monaco"/>
-          <w:color w:val="000000"/>
-          <w:lang w:val="de-DE"/>
-        </w:rPr>
-        <w:t>[</w:t>
-      </w:r>
-      <w:r>
-        <w:rPr>
-          <w:rFonts w:ascii="Monaco" w:hAnsi="Monaco" w:cs="Monaco"/>
-          <w:color w:val="6A3E3E"/>
-          <w:lang w:val="de-DE"/>
-        </w:rPr>
-        <w:t>x</w:t>
-      </w:r>
-      <w:r>
-        <w:rPr>
-          <w:rFonts w:ascii="Monaco" w:hAnsi="Monaco" w:cs="Monaco"/>
-          <w:color w:val="000000"/>
-          <w:lang w:val="de-DE"/>
-        </w:rPr>
-        <w:t>][</w:t>
-      </w:r>
-      <w:r>
-        <w:rPr>
-          <w:rFonts w:ascii="Monaco" w:hAnsi="Monaco" w:cs="Monaco"/>
-          <w:color w:val="6A3E3E"/>
-          <w:lang w:val="de-DE"/>
-        </w:rPr>
-        <w:t>y</w:t>
-      </w:r>
-      <w:r>
-        <w:rPr>
-          <w:rFonts w:ascii="Monaco" w:hAnsi="Monaco" w:cs="Monaco"/>
-          <w:color w:val="000000"/>
-          <w:lang w:val="de-DE"/>
-        </w:rPr>
-        <w:t>].</w:t>
-      </w:r>
-      <w:proofErr w:type="spellStart"/>
-      <w:r>
-        <w:rPr>
-          <w:rFonts w:ascii="Monaco" w:hAnsi="Monaco" w:cs="Monaco"/>
-          <w:color w:val="000000"/>
-          <w:lang w:val="de-DE"/>
-        </w:rPr>
-        <w:t>addActionListener</w:t>
-      </w:r>
-      <w:proofErr w:type="spellEnd"/>
-      <w:r>
-        <w:rPr>
-          <w:rFonts w:ascii="Monaco" w:hAnsi="Monaco" w:cs="Monaco"/>
-          <w:color w:val="000000"/>
-          <w:lang w:val="de-DE"/>
-        </w:rPr>
-        <w:t>(</w:t>
-      </w:r>
-      <w:proofErr w:type="spellStart"/>
-      <w:r>
-        <w:rPr>
-          <w:rFonts w:ascii="Monaco" w:hAnsi="Monaco" w:cs="Monaco"/>
-          <w:color w:val="0000C0"/>
-          <w:lang w:val="de-DE"/>
+          <w:lang w:val="en-US"/>
         </w:rPr>
         <w:t>control</w:t>
       </w:r>
-      <w:proofErr w:type="spellEnd"/>
-      <w:r>
-        <w:rPr>
-          <w:rFonts w:ascii="Monaco" w:hAnsi="Monaco" w:cs="Monaco"/>
-          <w:color w:val="000000"/>
-          <w:lang w:val="de-DE"/>
+      <w:r>
+        <w:rPr>
+          <w:rFonts w:ascii="Monaco" w:hAnsi="Monaco" w:cs="Monaco"/>
+          <w:color w:val="000000"/>
+          <w:lang w:val="en-US"/>
         </w:rPr>
         <w:t>);</w:t>
       </w:r>
@@ -3037,14 +3015,14 @@
         <w:spacing w:after="0" w:line="240" w:lineRule="auto"/>
         <w:rPr>
           <w:rFonts w:ascii="Monaco" w:hAnsi="Monaco" w:cs="Monaco"/>
-          <w:lang w:val="de-DE"/>
+          <w:lang w:val="en-US"/>
         </w:rPr>
       </w:pPr>
       <w:r>
         <w:rPr>
           <w:rFonts w:ascii="Monaco" w:hAnsi="Monaco" w:cs="Monaco"/>
           <w:color w:val="000000"/>
-          <w:lang w:val="de-DE"/>
+          <w:lang w:val="en-US"/>
         </w:rPr>
         <w:tab/>
       </w:r>
@@ -3052,7 +3030,7 @@
         <w:rPr>
           <w:rFonts w:ascii="Monaco" w:hAnsi="Monaco" w:cs="Monaco"/>
           <w:color w:val="000000"/>
-          <w:lang w:val="de-DE"/>
+          <w:lang w:val="en-US"/>
         </w:rPr>
         <w:tab/>
       </w:r>
@@ -3060,33 +3038,115 @@
         <w:rPr>
           <w:rFonts w:ascii="Monaco" w:hAnsi="Monaco" w:cs="Monaco"/>
           <w:color w:val="000000"/>
-          <w:lang w:val="de-DE"/>
+          <w:lang w:val="en-US"/>
         </w:rPr>
         <w:tab/>
       </w:r>
+      <w:proofErr w:type="gramStart"/>
+      <w:r>
+        <w:rPr>
+          <w:rFonts w:ascii="Monaco" w:hAnsi="Monaco" w:cs="Monaco"/>
+          <w:color w:val="0000C0"/>
+          <w:lang w:val="en-US"/>
+        </w:rPr>
+        <w:t>lights</w:t>
+      </w:r>
+      <w:r>
+        <w:rPr>
+          <w:rFonts w:ascii="Monaco" w:hAnsi="Monaco" w:cs="Monaco"/>
+          <w:color w:val="000000"/>
+          <w:lang w:val="en-US"/>
+        </w:rPr>
+        <w:t>[</w:t>
+      </w:r>
+      <w:proofErr w:type="gramEnd"/>
+      <w:r>
+        <w:rPr>
+          <w:rFonts w:ascii="Monaco" w:hAnsi="Monaco" w:cs="Monaco"/>
+          <w:color w:val="6A3E3E"/>
+          <w:lang w:val="en-US"/>
+        </w:rPr>
+        <w:t>x</w:t>
+      </w:r>
+      <w:r>
+        <w:rPr>
+          <w:rFonts w:ascii="Monaco" w:hAnsi="Monaco" w:cs="Monaco"/>
+          <w:color w:val="000000"/>
+          <w:lang w:val="en-US"/>
+        </w:rPr>
+        <w:t>][</w:t>
+      </w:r>
+      <w:r>
+        <w:rPr>
+          <w:rFonts w:ascii="Monaco" w:hAnsi="Monaco" w:cs="Monaco"/>
+          <w:color w:val="6A3E3E"/>
+          <w:lang w:val="en-US"/>
+        </w:rPr>
+        <w:t>y</w:t>
+      </w:r>
+      <w:r>
+        <w:rPr>
+          <w:rFonts w:ascii="Monaco" w:hAnsi="Monaco" w:cs="Monaco"/>
+          <w:color w:val="000000"/>
+          <w:lang w:val="en-US"/>
+        </w:rPr>
+        <w:t>].</w:t>
+      </w:r>
       <w:proofErr w:type="spellStart"/>
       <w:r>
         <w:rPr>
           <w:rFonts w:ascii="Monaco" w:hAnsi="Monaco" w:cs="Monaco"/>
-          <w:color w:val="0000C0"/>
-          <w:lang w:val="de-DE"/>
-        </w:rPr>
-        <w:t>lights</w:t>
+          <w:color w:val="000000"/>
+          <w:lang w:val="en-US"/>
+        </w:rPr>
+        <w:t>setActionCommand</w:t>
       </w:r>
       <w:proofErr w:type="spellEnd"/>
       <w:r>
         <w:rPr>
           <w:rFonts w:ascii="Monaco" w:hAnsi="Monaco" w:cs="Monaco"/>
           <w:color w:val="000000"/>
-          <w:lang w:val="de-DE"/>
-        </w:rPr>
-        <w:t>[</w:t>
+          <w:lang w:val="en-US"/>
+        </w:rPr>
+        <w:t>(</w:t>
       </w:r>
       <w:r>
         <w:rPr>
           <w:rFonts w:ascii="Monaco" w:hAnsi="Monaco" w:cs="Monaco"/>
           <w:color w:val="6A3E3E"/>
-          <w:lang w:val="de-DE"/>
+          <w:lang w:val="en-US"/>
+        </w:rPr>
+        <w:t>y</w:t>
+      </w:r>
+      <w:r>
+        <w:rPr>
+          <w:rFonts w:ascii="Monaco" w:hAnsi="Monaco" w:cs="Monaco"/>
+          <w:color w:val="000000"/>
+          <w:lang w:val="en-US"/>
+        </w:rPr>
+        <w:t xml:space="preserve"> + </w:t>
+      </w:r>
+      <w:r>
+        <w:rPr>
+          <w:rFonts w:ascii="Monaco" w:hAnsi="Monaco" w:cs="Monaco"/>
+          <w:color w:val="2A00FF"/>
+          <w:lang w:val="en-US"/>
+        </w:rPr>
+        <w:t>" "</w:t>
+      </w:r>
+      <w:r>
+        <w:rPr>
+          <w:rFonts w:ascii="Monaco" w:hAnsi="Monaco" w:cs="Monaco"/>
+          <w:color w:val="000000"/>
+          <w:lang w:val="en-US"/>
+        </w:rPr>
+        <w:t xml:space="preserve"> + </w:t>
+      </w:r>
+      <w:r>
+        <w:rPr>
+          <w:rFonts w:ascii="Monaco" w:hAnsi="Monaco" w:cs="Monaco"/>
+          <w:color w:val="6A3E3E"/>
+          <w:lang w:val="en-US"/>
         </w:rPr>
         <w:t>x</w:t>
       </w:r>
@@ -3094,89 +3154,7 @@
         <w:rPr>
           <w:rFonts w:ascii="Monaco" w:hAnsi="Monaco" w:cs="Monaco"/>
           <w:color w:val="000000"/>
-          <w:lang w:val="de-DE"/>
-        </w:rPr>
-        <w:t>][</w:t>
-      </w:r>
-      <w:r>
-        <w:rPr>
-          <w:rFonts w:ascii="Monaco" w:hAnsi="Monaco" w:cs="Monaco"/>
-          <w:color w:val="6A3E3E"/>
-          <w:lang w:val="de-DE"/>
-        </w:rPr>
-        <w:t>y</w:t>
-      </w:r>
-      <w:r>
-        <w:rPr>
-          <w:rFonts w:ascii="Monaco" w:hAnsi="Monaco" w:cs="Monaco"/>
-          <w:color w:val="000000"/>
-          <w:lang w:val="de-DE"/>
-        </w:rPr>
-        <w:t>].</w:t>
-      </w:r>
-      <w:proofErr w:type="spellStart"/>
-      <w:r>
-        <w:rPr>
-          <w:rFonts w:ascii="Monaco" w:hAnsi="Monaco" w:cs="Monaco"/>
-          <w:color w:val="000000"/>
-          <w:lang w:val="de-DE"/>
-        </w:rPr>
-        <w:t>setActionCommand</w:t>
-      </w:r>
-      <w:proofErr w:type="spellEnd"/>
-      <w:r>
-        <w:rPr>
-          <w:rFonts w:ascii="Monaco" w:hAnsi="Monaco" w:cs="Monaco"/>
-          <w:color w:val="000000"/>
-          <w:lang w:val="de-DE"/>
-        </w:rPr>
-        <w:t>(</w:t>
-      </w:r>
-      <w:r>
-        <w:rPr>
-          <w:rFonts w:ascii="Monaco" w:hAnsi="Monaco" w:cs="Monaco"/>
-          <w:color w:val="6A3E3E"/>
-          <w:lang w:val="de-DE"/>
-        </w:rPr>
-        <w:t>y</w:t>
-      </w:r>
-      <w:r>
-        <w:rPr>
-          <w:rFonts w:ascii="Monaco" w:hAnsi="Monaco" w:cs="Monaco"/>
-          <w:color w:val="000000"/>
-          <w:lang w:val="de-DE"/>
-        </w:rPr>
-        <w:t xml:space="preserve"> + </w:t>
-      </w:r>
-      <w:r>
-        <w:rPr>
-          <w:rFonts w:ascii="Monaco" w:hAnsi="Monaco" w:cs="Monaco"/>
-          <w:color w:val="2A00FF"/>
-          <w:lang w:val="de-DE"/>
-        </w:rPr>
-        <w:t>" "</w:t>
-      </w:r>
-      <w:r>
-        <w:rPr>
-          <w:rFonts w:ascii="Monaco" w:hAnsi="Monaco" w:cs="Monaco"/>
-          <w:color w:val="000000"/>
-          <w:lang w:val="de-DE"/>
-        </w:rPr>
-        <w:t xml:space="preserve"> + </w:t>
-      </w:r>
-      <w:r>
-        <w:rPr>
-          <w:rFonts w:ascii="Monaco" w:hAnsi="Monaco" w:cs="Monaco"/>
-          <w:color w:val="6A3E3E"/>
-          <w:lang w:val="de-DE"/>
-        </w:rPr>
-        <w:t>x</w:t>
-      </w:r>
-      <w:r>
-        <w:rPr>
-          <w:rFonts w:ascii="Monaco" w:hAnsi="Monaco" w:cs="Monaco"/>
-          <w:color w:val="000000"/>
-          <w:lang w:val="de-DE"/>
+          <w:lang w:val="en-US"/>
         </w:rPr>
         <w:t>);</w:t>
       </w:r>
@@ -3190,14 +3168,14 @@
         <w:spacing w:after="0" w:line="240" w:lineRule="auto"/>
         <w:rPr>
           <w:rFonts w:ascii="Monaco" w:hAnsi="Monaco" w:cs="Monaco"/>
-          <w:lang w:val="de-DE"/>
+          <w:lang w:val="en-US"/>
         </w:rPr>
       </w:pPr>
       <w:r>
         <w:rPr>
           <w:rFonts w:ascii="Monaco" w:hAnsi="Monaco" w:cs="Monaco"/>
           <w:color w:val="000000"/>
-          <w:lang w:val="de-DE"/>
+          <w:lang w:val="en-US"/>
         </w:rPr>
         <w:tab/>
       </w:r>
@@ -3205,7 +3183,7 @@
         <w:rPr>
           <w:rFonts w:ascii="Monaco" w:hAnsi="Monaco" w:cs="Monaco"/>
           <w:color w:val="000000"/>
-          <w:lang w:val="de-DE"/>
+          <w:lang w:val="en-US"/>
         </w:rPr>
         <w:tab/>
       </w:r>
@@ -3213,16 +3191,17 @@
         <w:rPr>
           <w:rFonts w:ascii="Monaco" w:hAnsi="Monaco" w:cs="Monaco"/>
           <w:color w:val="000000"/>
-          <w:lang w:val="de-DE"/>
+          <w:lang w:val="en-US"/>
         </w:rPr>
         <w:tab/>
       </w:r>
       <w:proofErr w:type="spellStart"/>
+      <w:proofErr w:type="gramStart"/>
       <w:r>
         <w:rPr>
           <w:rFonts w:ascii="Monaco" w:hAnsi="Monaco" w:cs="Monaco"/>
           <w:color w:val="0000C0"/>
-          <w:lang w:val="de-DE"/>
+          <w:lang w:val="en-US"/>
         </w:rPr>
         <w:t>buttons</w:t>
       </w:r>
@@ -3230,7 +3209,7 @@
         <w:rPr>
           <w:rFonts w:ascii="Monaco" w:hAnsi="Monaco" w:cs="Monaco"/>
           <w:color w:val="000000"/>
-          <w:lang w:val="de-DE"/>
+          <w:lang w:val="en-US"/>
         </w:rPr>
         <w:t>.add</w:t>
       </w:r>
@@ -3239,66 +3218,65 @@
         <w:rPr>
           <w:rFonts w:ascii="Monaco" w:hAnsi="Monaco" w:cs="Monaco"/>
           <w:color w:val="000000"/>
-          <w:lang w:val="de-DE"/>
+          <w:lang w:val="en-US"/>
         </w:rPr>
         <w:t>(</w:t>
       </w:r>
+      <w:proofErr w:type="gramEnd"/>
+      <w:r>
+        <w:rPr>
+          <w:rFonts w:ascii="Monaco" w:hAnsi="Monaco" w:cs="Monaco"/>
+          <w:color w:val="0000C0"/>
+          <w:lang w:val="en-US"/>
+        </w:rPr>
+        <w:t>lights</w:t>
+      </w:r>
+      <w:r>
+        <w:rPr>
+          <w:rFonts w:ascii="Monaco" w:hAnsi="Monaco" w:cs="Monaco"/>
+          <w:color w:val="000000"/>
+          <w:lang w:val="en-US"/>
+        </w:rPr>
+        <w:t>[</w:t>
+      </w:r>
+      <w:r>
+        <w:rPr>
+          <w:rFonts w:ascii="Monaco" w:hAnsi="Monaco" w:cs="Monaco"/>
+          <w:color w:val="6A3E3E"/>
+          <w:lang w:val="en-US"/>
+        </w:rPr>
+        <w:t>x</w:t>
+      </w:r>
+      <w:r>
+        <w:rPr>
+          <w:rFonts w:ascii="Monaco" w:hAnsi="Monaco" w:cs="Monaco"/>
+          <w:color w:val="000000"/>
+          <w:lang w:val="en-US"/>
+        </w:rPr>
+        <w:t>][</w:t>
+      </w:r>
+      <w:r>
+        <w:rPr>
+          <w:rFonts w:ascii="Monaco" w:hAnsi="Monaco" w:cs="Monaco"/>
+          <w:color w:val="6A3E3E"/>
+          <w:lang w:val="en-US"/>
+        </w:rPr>
+        <w:t>y</w:t>
+      </w:r>
+      <w:r>
+        <w:rPr>
+          <w:rFonts w:ascii="Monaco" w:hAnsi="Monaco" w:cs="Monaco"/>
+          <w:color w:val="000000"/>
+          <w:lang w:val="en-US"/>
+        </w:rPr>
+        <w:t xml:space="preserve">], </w:t>
+      </w:r>
       <w:proofErr w:type="spellStart"/>
       <w:r>
         <w:rPr>
           <w:rFonts w:ascii="Monaco" w:hAnsi="Monaco" w:cs="Monaco"/>
-          <w:color w:val="0000C0"/>
-          <w:lang w:val="de-DE"/>
-        </w:rPr>
-        <w:t>lights</w:t>
-      </w:r>
-      <w:proofErr w:type="spellEnd"/>
-      <w:r>
-        <w:rPr>
-          <w:rFonts w:ascii="Monaco" w:hAnsi="Monaco" w:cs="Monaco"/>
-          <w:color w:val="000000"/>
-          <w:lang w:val="de-DE"/>
-        </w:rPr>
-        <w:t>[</w:t>
-      </w:r>
-      <w:r>
-        <w:rPr>
-          <w:rFonts w:ascii="Monaco" w:hAnsi="Monaco" w:cs="Monaco"/>
-          <w:color w:val="6A3E3E"/>
-          <w:lang w:val="de-DE"/>
-        </w:rPr>
-        <w:t>x</w:t>
-      </w:r>
-      <w:r>
-        <w:rPr>
-          <w:rFonts w:ascii="Monaco" w:hAnsi="Monaco" w:cs="Monaco"/>
-          <w:color w:val="000000"/>
-          <w:lang w:val="de-DE"/>
-        </w:rPr>
-        <w:t>][</w:t>
-      </w:r>
-      <w:r>
-        <w:rPr>
-          <w:rFonts w:ascii="Monaco" w:hAnsi="Monaco" w:cs="Monaco"/>
-          <w:color w:val="6A3E3E"/>
-          <w:lang w:val="de-DE"/>
-        </w:rPr>
-        <w:t>y</w:t>
-      </w:r>
-      <w:r>
-        <w:rPr>
-          <w:rFonts w:ascii="Monaco" w:hAnsi="Monaco" w:cs="Monaco"/>
-          <w:color w:val="000000"/>
-          <w:lang w:val="de-DE"/>
-        </w:rPr>
-        <w:t xml:space="preserve">], </w:t>
-      </w:r>
-      <w:proofErr w:type="spellStart"/>
-      <w:r>
-        <w:rPr>
-          <w:rFonts w:ascii="Monaco" w:hAnsi="Monaco" w:cs="Monaco"/>
-          <w:color w:val="000000"/>
-          <w:lang w:val="de-DE"/>
+          <w:color w:val="000000"/>
+          <w:lang w:val="en-US"/>
         </w:rPr>
         <w:t>BorderLayout.</w:t>
       </w:r>
@@ -3310,7 +3288,7 @@
           <w:i/>
           <w:iCs/>
           <w:color w:val="0000C0"/>
-          <w:lang w:val="de-DE"/>
+          <w:lang w:val="en-US"/>
         </w:rPr>
         <w:t>CENTER</w:t>
       </w:r>
@@ -3319,7 +3297,7 @@
         <w:rPr>
           <w:rFonts w:ascii="Monaco" w:hAnsi="Monaco" w:cs="Monaco"/>
           <w:color w:val="000000"/>
-          <w:lang w:val="de-DE"/>
+          <w:lang w:val="en-US"/>
         </w:rPr>
         <w:t>);</w:t>
       </w:r>
@@ -3340,10 +3318,36 @@
         <w:rPr>
           <w:rFonts w:ascii="Monaco" w:hAnsi="Monaco" w:cs="Monaco"/>
           <w:color w:val="000000"/>
+          <w:lang w:val="en-US"/>
+        </w:rPr>
+        <w:tab/>
+      </w:r>
+      <w:r>
+        <w:rPr>
+          <w:rFonts w:ascii="Monaco" w:hAnsi="Monaco" w:cs="Monaco"/>
+          <w:color w:val="000000"/>
+          <w:lang w:val="en-US"/>
+        </w:rPr>
+        <w:tab/>
+      </w:r>
+      <w:r>
+        <w:rPr>
+          <w:rFonts w:ascii="Monaco" w:hAnsi="Monaco" w:cs="Monaco"/>
+          <w:color w:val="000000"/>
+          <w:lang w:val="en-US"/>
+        </w:rPr>
+        <w:tab/>
+      </w:r>
+      <w:r>
+        <w:rPr>
+          <w:rFonts w:ascii="Monaco" w:hAnsi="Monaco" w:cs="Monaco"/>
+          <w:color w:val="000000"/>
           <w:lang w:val="de-DE"/>
         </w:rPr>
-        <w:tab/>
-      </w:r>
+        <w:t>}</w:t>
+      </w:r>
+    </w:p>
+    <w:p>
       <w:r>
         <w:rPr>
           <w:rFonts w:ascii="Monaco" w:hAnsi="Monaco" w:cs="Monaco"/>
@@ -3362,42 +3366,245 @@
         <w:t>}</w:t>
       </w:r>
     </w:p>
-    <w:p>
-      <w:r>
-        <w:rPr>
-          <w:rFonts w:ascii="Monaco" w:hAnsi="Monaco" w:cs="Monaco"/>
-          <w:color w:val="000000"/>
-          <w:lang w:val="de-DE"/>
-        </w:rPr>
-        <w:tab/>
-      </w:r>
-      <w:r>
-        <w:rPr>
-          <w:rFonts w:ascii="Monaco" w:hAnsi="Monaco" w:cs="Monaco"/>
-          <w:color w:val="000000"/>
-          <w:lang w:val="de-DE"/>
-        </w:rPr>
-        <w:tab/>
-        <w:t>}</w:t>
-      </w:r>
-    </w:p>
-    <w:p/>
-    <w:p/>
     <w:p>
       <w:pPr>
         <w:pStyle w:val="berschrift2"/>
       </w:pPr>
-      <w:bookmarkStart w:id="11" w:name="_Toc406529606"/>
-      <w:r>
+      <w:bookmarkStart w:id="10" w:name="_Toc406571369"/>
+      <w:r>
+        <w:lastRenderedPageBreak/>
         <w:t>Model</w:t>
       </w:r>
+      <w:bookmarkEnd w:id="10"/>
+    </w:p>
+    <w:p>
+      <w:pPr>
+        <w:rPr>
+          <w:rFonts w:cs="Courier New"/>
+        </w:rPr>
+      </w:pPr>
+      <w:r>
+        <w:t>Das Model wurde so designt, dass das Spielfeld größenveränderbar ist.</w:t>
+      </w:r>
+      <w:r>
+        <w:t xml:space="preserve"> Dazu wurden ein </w:t>
+      </w:r>
+      <w:proofErr w:type="spellStart"/>
+      <w:r>
+        <w:rPr>
+          <w:rFonts w:ascii="Courier New" w:hAnsi="Courier New" w:cs="Courier New"/>
+        </w:rPr>
+        <w:t>minSize</w:t>
+      </w:r>
+      <w:proofErr w:type="spellEnd"/>
+      <w:r>
+        <w:rPr>
+          <w:rFonts w:cs="Courier New"/>
+        </w:rPr>
+        <w:t xml:space="preserve"> und ein </w:t>
+      </w:r>
+      <w:proofErr w:type="spellStart"/>
+      <w:r>
+        <w:rPr>
+          <w:rFonts w:ascii="Courier New" w:hAnsi="Courier New" w:cs="Courier New"/>
+        </w:rPr>
+        <w:t>maxSize</w:t>
+      </w:r>
+      <w:proofErr w:type="spellEnd"/>
+      <w:r>
+        <w:rPr>
+          <w:rFonts w:cs="Courier New"/>
+        </w:rPr>
+        <w:t xml:space="preserve"> Attribut erstellt, welche die minimale und maximale wählbare Größe des Spiels regeln.</w:t>
+      </w:r>
+      <w:r>
+        <w:rPr>
+          <w:rFonts w:cs="Courier New"/>
+        </w:rPr>
+        <w:t xml:space="preserve"> Des Weiteren ist ein Attribut zur Speicherung der aktuellen Größe vorhanden.</w:t>
+      </w:r>
+      <w:r>
+        <w:rPr>
+          <w:rFonts w:cs="Courier New"/>
+        </w:rPr>
+        <w:t xml:space="preserve"> Alle Methoden sind ebenfalls auf eine variable Größe programmiert.</w:t>
+      </w:r>
+    </w:p>
+    <w:p>
+      <w:pPr>
+        <w:rPr>
+          <w:rFonts w:cs="Courier New"/>
+        </w:rPr>
+      </w:pPr>
+      <w:r>
+        <w:rPr>
+          <w:rFonts w:cs="Courier New"/>
+        </w:rPr>
+        <w:t xml:space="preserve">Zur Speicherung wurde ein zwei-dimensionales Array des Typen </w:t>
+      </w:r>
+      <w:proofErr w:type="spellStart"/>
+      <w:r>
+        <w:rPr>
+          <w:rFonts w:ascii="Courier New" w:hAnsi="Courier New" w:cs="Courier New"/>
+        </w:rPr>
+        <w:t>boolean</w:t>
+      </w:r>
+      <w:proofErr w:type="spellEnd"/>
+      <w:r>
+        <w:rPr>
+          <w:rFonts w:cs="Courier New"/>
+        </w:rPr>
+        <w:t xml:space="preserve"> </w:t>
+      </w:r>
+      <w:r>
+        <w:rPr>
+          <w:rFonts w:cs="Courier New"/>
+        </w:rPr>
+        <w:t>gewählt, da die einzelnen Lichter einfach mit x und y Werten adressierbar sind.</w:t>
+      </w:r>
+    </w:p>
+    <w:p>
+      <w:pPr>
+        <w:rPr>
+          <w:rFonts w:cs="Courier New"/>
+        </w:rPr>
+      </w:pPr>
+      <w:r>
+        <w:rPr>
+          <w:rFonts w:cs="Courier New"/>
+        </w:rPr>
+        <w:t xml:space="preserve">In der </w:t>
+      </w:r>
+      <w:proofErr w:type="spellStart"/>
+      <w:r>
+        <w:rPr>
+          <w:rFonts w:ascii="Courier New" w:hAnsi="Courier New" w:cs="Courier New"/>
+        </w:rPr>
+        <w:t>toggle</w:t>
+      </w:r>
+      <w:proofErr w:type="spellEnd"/>
+      <w:r>
+        <w:rPr>
+          <w:rFonts w:ascii="Courier New" w:hAnsi="Courier New" w:cs="Courier New"/>
+        </w:rPr>
+        <w:t xml:space="preserve"> </w:t>
+      </w:r>
+      <w:r>
+        <w:rPr>
+          <w:rFonts w:cs="Courier New"/>
+        </w:rPr>
+        <w:t>Methode wird das betroffene Licht umg</w:t>
+      </w:r>
+      <w:bookmarkStart w:id="11" w:name="_GoBack"/>
       <w:bookmarkEnd w:id="11"/>
+      <w:r>
+        <w:rPr>
+          <w:rFonts w:cs="Courier New"/>
+        </w:rPr>
+        <w:t>eschaltet, hierbei werden Randsteine besonders behandelt.</w:t>
+      </w:r>
+    </w:p>
+    <w:p>
+      <w:pPr>
+        <w:rPr>
+          <w:rFonts w:cs="Courier New"/>
+        </w:rPr>
+      </w:pPr>
+      <w:r>
+        <w:rPr>
+          <w:rFonts w:cs="Courier New"/>
+        </w:rPr>
+        <w:t xml:space="preserve">In einigen Methoden kann eine </w:t>
+      </w:r>
+      <w:proofErr w:type="spellStart"/>
+      <w:r>
+        <w:rPr>
+          <w:rFonts w:ascii="Courier New" w:hAnsi="Courier New" w:cs="Courier New"/>
+        </w:rPr>
+        <w:t>IllegalArgumentException</w:t>
+      </w:r>
+      <w:proofErr w:type="spellEnd"/>
+      <w:r>
+        <w:rPr>
+          <w:rFonts w:cs="Courier New"/>
+        </w:rPr>
+        <w:t xml:space="preserve"> geworfen werden. Das passiert immer, wenn versucht wird ein Licht außerhalb des Spielfeldes zu adressieren.</w:t>
+      </w:r>
+    </w:p>
+    <w:p>
+      <w:pPr>
+        <w:rPr>
+          <w:rFonts w:cs="Courier New"/>
+        </w:rPr>
+      </w:pPr>
+      <w:r>
+        <w:rPr>
+          <w:rFonts w:cs="Courier New"/>
+        </w:rPr>
+        <w:t xml:space="preserve">Die </w:t>
+      </w:r>
+      <w:proofErr w:type="spellStart"/>
+      <w:r>
+        <w:rPr>
+          <w:rFonts w:ascii="Courier New" w:hAnsi="Courier New" w:cs="Courier New"/>
+        </w:rPr>
+        <w:t>init</w:t>
+      </w:r>
+      <w:proofErr w:type="spellEnd"/>
+      <w:r>
+        <w:rPr>
+          <w:rFonts w:cs="Courier New"/>
+        </w:rPr>
+        <w:t xml:space="preserve"> Methode wurde häufig verändert, da erkannt wurde, dass nicht alle Muster lösbar sind. Als Lösung zu </w:t>
+      </w:r>
+      <w:r>
+        <w:rPr>
+          <w:rFonts w:cs="Courier New"/>
+        </w:rPr>
+        <w:t>diesem</w:t>
+      </w:r>
+      <w:r>
+        <w:rPr>
+          <w:rFonts w:cs="Courier New"/>
+        </w:rPr>
+        <w:t xml:space="preserve"> Problem wird das Spielfeld gelöst initialisiert und der Computer drückt wie ein Spieler zufällig </w:t>
+      </w:r>
+      <w:r>
+        <w:rPr>
+          <w:rFonts w:cs="Courier New"/>
+        </w:rPr>
+        <w:t xml:space="preserve">50-mal </w:t>
+      </w:r>
+      <w:r>
+        <w:rPr>
+          <w:rFonts w:cs="Courier New"/>
+        </w:rPr>
+        <w:t>auf die Lichter.</w:t>
+      </w:r>
+      <w:r>
+        <w:rPr>
+          <w:rFonts w:cs="Courier New"/>
+        </w:rPr>
+        <w:t xml:space="preserve"> </w:t>
+      </w:r>
+      <w:r>
+        <w:rPr>
+          <w:rFonts w:cs="Courier New"/>
+        </w:rPr>
+        <w:t xml:space="preserve">Sollte das Spielfeld dann zufällig schon gelöst sein, wird dieser Vorgang wiederholt. </w:t>
+      </w:r>
+      <w:r>
+        <w:rPr>
+          <w:rFonts w:cs="Courier New"/>
+        </w:rPr>
+        <w:t>So wird garantiert, dass das Muster immer lösbar ist.</w:t>
+      </w:r>
     </w:p>
     <w:p>
       <w:pPr>
         <w:pStyle w:val="berschrift2"/>
       </w:pPr>
-      <w:bookmarkStart w:id="12" w:name="_Toc406529607"/>
+      <w:bookmarkStart w:id="12" w:name="_Toc406571370"/>
       <w:r>
         <w:t>Controller</w:t>
       </w:r>
@@ -3407,7 +3614,7 @@
       <w:pPr>
         <w:pStyle w:val="berschrift1"/>
       </w:pPr>
-      <w:bookmarkStart w:id="13" w:name="_Toc406529608"/>
+      <w:bookmarkStart w:id="13" w:name="_Toc406571371"/>
       <w:r>
         <w:t>Installation</w:t>
       </w:r>
@@ -3417,7 +3624,7 @@
       <w:pPr>
         <w:pStyle w:val="berschrift2"/>
       </w:pPr>
-      <w:bookmarkStart w:id="14" w:name="_Toc406529609"/>
+      <w:bookmarkStart w:id="14" w:name="_Toc406571372"/>
       <w:r>
         <w:t>Wie kann das Programm verwendet werden?</w:t>
       </w:r>
@@ -3457,24 +3664,12 @@
       </w:r>
     </w:p>
     <w:p>
-      <w:hyperlink r:id="rId12" w:history="1">
+      <w:hyperlink r:id="rId11" w:history="1">
         <w:r>
           <w:rPr>
-            <w:rStyle w:val="Link"/>
+            <w:rStyle w:val="Hyperlink"/>
           </w:rPr>
-          <w:t>https://github.com/dmay14/berger_may_muehlehner_lights_out/rele</w:t>
-        </w:r>
-        <w:r>
-          <w:rPr>
-            <w:rStyle w:val="Link"/>
-          </w:rPr>
-          <w:t>a</w:t>
-        </w:r>
-        <w:r>
-          <w:rPr>
-            <w:rStyle w:val="Link"/>
-          </w:rPr>
-          <w:t>ses</w:t>
+          <w:t>https://github.com/dmay14/berger_may_muehlehner_lights_out/releases</w:t>
         </w:r>
       </w:hyperlink>
     </w:p>
@@ -3482,7 +3677,7 @@
       <w:pPr>
         <w:pStyle w:val="berschrift2"/>
       </w:pPr>
-      <w:bookmarkStart w:id="15" w:name="_Toc406529610"/>
+      <w:bookmarkStart w:id="15" w:name="_Toc406571373"/>
       <w:r>
         <w:t>Entwicklungsumgebung</w:t>
       </w:r>
@@ -3519,15 +3714,15 @@
       <w:pPr>
         <w:pStyle w:val="berschrift1"/>
       </w:pPr>
-      <w:bookmarkStart w:id="16" w:name="_Toc406529611"/>
+      <w:bookmarkStart w:id="16" w:name="_Toc406571374"/>
       <w:r>
         <w:t>Tatsächlicher Aufwand</w:t>
       </w:r>
       <w:bookmarkEnd w:id="16"/>
     </w:p>
     <w:sectPr>
-      <w:headerReference w:type="default" r:id="rId13"/>
-      <w:footerReference w:type="default" r:id="rId14"/>
+      <w:headerReference w:type="default" r:id="rId12"/>
+      <w:footerReference w:type="default" r:id="rId13"/>
       <w:pgSz w:w="11906" w:h="16838"/>
       <w:pgMar w:top="1417" w:right="1417" w:bottom="1134" w:left="1417" w:header="708" w:footer="708" w:gutter="0"/>
       <w:pgNumType w:start="1"/>
@@ -3540,7 +3735,7 @@
 </file>
 
 <file path=word/endnotes.xml><?xml version="1.0" encoding="utf-8"?>
-<w:endnotes xmlns:wpc="http://schemas.microsoft.com/office/word/2010/wordprocessingCanvas" xmlns:mo="http://schemas.microsoft.com/office/mac/office/2008/main" xmlns:mc="http://schemas.openxmlformats.org/markup-compatibility/2006" xmlns:mv="urn:schemas-microsoft-com:mac:vml" xmlns:o="urn:schemas-microsoft-com:office:office" xmlns:r="http://schemas.openxmlformats.org/officeDocument/2006/relationships" xmlns:m="http://schemas.openxmlformats.org/officeDocument/2006/math" xmlns:v="urn:schemas-microsoft-com:vml" xmlns:wp14="http://schemas.microsoft.com/office/word/2010/wordprocessingDrawing" xmlns:wp="http://schemas.openxmlformats.org/drawingml/2006/wordprocessingDrawing" xmlns:w10="urn:schemas-microsoft-com:office:word" xmlns:w="http://schemas.openxmlformats.org/wordprocessingml/2006/main" xmlns:w14="http://schemas.microsoft.com/office/word/2010/wordml" xmlns:wpg="http://schemas.microsoft.com/office/word/2010/wordprocessingGroup" xmlns:wpi="http://schemas.microsoft.com/office/word/2010/wordprocessingInk" xmlns:wne="http://schemas.microsoft.com/office/word/2006/wordml" xmlns:wps="http://schemas.microsoft.com/office/word/2010/wordprocessingShape" mc:Ignorable="w14 wp14">
+<w:endnotes xmlns:wpc="http://schemas.microsoft.com/office/word/2010/wordprocessingCanvas" xmlns:mc="http://schemas.openxmlformats.org/markup-compatibility/2006" xmlns:o="urn:schemas-microsoft-com:office:office" xmlns:r="http://schemas.openxmlformats.org/officeDocument/2006/relationships" xmlns:m="http://schemas.openxmlformats.org/officeDocument/2006/math" xmlns:v="urn:schemas-microsoft-com:vml" xmlns:wp14="http://schemas.microsoft.com/office/word/2010/wordprocessingDrawing" xmlns:wp="http://schemas.openxmlformats.org/drawingml/2006/wordprocessingDrawing" xmlns:w10="urn:schemas-microsoft-com:office:word" xmlns:w="http://schemas.openxmlformats.org/wordprocessingml/2006/main" xmlns:w14="http://schemas.microsoft.com/office/word/2010/wordml" xmlns:w15="http://schemas.microsoft.com/office/word/2012/wordml" xmlns:wpg="http://schemas.microsoft.com/office/word/2010/wordprocessingGroup" xmlns:wpi="http://schemas.microsoft.com/office/word/2010/wordprocessingInk" xmlns:wne="http://schemas.microsoft.com/office/word/2006/wordml" xmlns:wps="http://schemas.microsoft.com/office/word/2010/wordprocessingShape" mc:Ignorable="w14 w15 wp14">
   <w:endnote w:type="separator" w:id="-1">
     <w:p>
       <w:pPr>
@@ -3565,7 +3760,7 @@
 </file>
 
 <file path=word/footer1.xml><?xml version="1.0" encoding="utf-8"?>
-<w:ftr xmlns:wpc="http://schemas.microsoft.com/office/word/2010/wordprocessingCanvas" xmlns:mo="http://schemas.microsoft.com/office/mac/office/2008/main" xmlns:mc="http://schemas.openxmlformats.org/markup-compatibility/2006" xmlns:mv="urn:schemas-microsoft-com:mac:vml" xmlns:o="urn:schemas-microsoft-com:office:office" xmlns:r="http://schemas.openxmlformats.org/officeDocument/2006/relationships" xmlns:m="http://schemas.openxmlformats.org/officeDocument/2006/math" xmlns:v="urn:schemas-microsoft-com:vml" xmlns:wp14="http://schemas.microsoft.com/office/word/2010/wordprocessingDrawing" xmlns:wp="http://schemas.openxmlformats.org/drawingml/2006/wordprocessingDrawing" xmlns:w10="urn:schemas-microsoft-com:office:word" xmlns:w="http://schemas.openxmlformats.org/wordprocessingml/2006/main" xmlns:w14="http://schemas.microsoft.com/office/word/2010/wordml" xmlns:wpg="http://schemas.microsoft.com/office/word/2010/wordprocessingGroup" xmlns:wpi="http://schemas.microsoft.com/office/word/2010/wordprocessingInk" xmlns:wne="http://schemas.microsoft.com/office/word/2006/wordml" xmlns:wps="http://schemas.microsoft.com/office/word/2010/wordprocessingShape" mc:Ignorable="w14 wp14">
+<w:ftr xmlns:wpc="http://schemas.microsoft.com/office/word/2010/wordprocessingCanvas" xmlns:mc="http://schemas.openxmlformats.org/markup-compatibility/2006" xmlns:o="urn:schemas-microsoft-com:office:office" xmlns:r="http://schemas.openxmlformats.org/officeDocument/2006/relationships" xmlns:m="http://schemas.openxmlformats.org/officeDocument/2006/math" xmlns:v="urn:schemas-microsoft-com:vml" xmlns:wp14="http://schemas.microsoft.com/office/word/2010/wordprocessingDrawing" xmlns:wp="http://schemas.openxmlformats.org/drawingml/2006/wordprocessingDrawing" xmlns:w10="urn:schemas-microsoft-com:office:word" xmlns:w="http://schemas.openxmlformats.org/wordprocessingml/2006/main" xmlns:w14="http://schemas.microsoft.com/office/word/2010/wordml" xmlns:w15="http://schemas.microsoft.com/office/word/2012/wordml" xmlns:wpg="http://schemas.microsoft.com/office/word/2010/wordprocessingGroup" xmlns:wpi="http://schemas.microsoft.com/office/word/2010/wordprocessingInk" xmlns:wne="http://schemas.microsoft.com/office/word/2006/wordml" xmlns:wps="http://schemas.microsoft.com/office/word/2010/wordprocessingShape" mc:Ignorable="w14 w15 wp14">
   <w:sdt>
     <w:sdtPr>
       <w:id w:val="1375429215"/>
@@ -3628,7 +3823,7 @@
                 <w:bCs/>
                 <w:noProof/>
               </w:rPr>
-              <w:t>4</w:t>
+              <w:t>6</w:t>
             </w:r>
             <w:r>
               <w:rPr>
@@ -3676,7 +3871,7 @@
                 <w:bCs/>
                 <w:noProof/>
               </w:rPr>
-              <w:t>5</w:t>
+              <w:t>6</w:t>
             </w:r>
             <w:r>
               <w:rPr>
@@ -3701,7 +3896,7 @@
 </file>
 
 <file path=word/footnotes.xml><?xml version="1.0" encoding="utf-8"?>
-<w:footnotes xmlns:wpc="http://schemas.microsoft.com/office/word/2010/wordprocessingCanvas" xmlns:mo="http://schemas.microsoft.com/office/mac/office/2008/main" xmlns:mc="http://schemas.openxmlformats.org/markup-compatibility/2006" xmlns:mv="urn:schemas-microsoft-com:mac:vml" xmlns:o="urn:schemas-microsoft-com:office:office" xmlns:r="http://schemas.openxmlformats.org/officeDocument/2006/relationships" xmlns:m="http://schemas.openxmlformats.org/officeDocument/2006/math" xmlns:v="urn:schemas-microsoft-com:vml" xmlns:wp14="http://schemas.microsoft.com/office/word/2010/wordprocessingDrawing" xmlns:wp="http://schemas.openxmlformats.org/drawingml/2006/wordprocessingDrawing" xmlns:w10="urn:schemas-microsoft-com:office:word" xmlns:w="http://schemas.openxmlformats.org/wordprocessingml/2006/main" xmlns:w14="http://schemas.microsoft.com/office/word/2010/wordml" xmlns:wpg="http://schemas.microsoft.com/office/word/2010/wordprocessingGroup" xmlns:wpi="http://schemas.microsoft.com/office/word/2010/wordprocessingInk" xmlns:wne="http://schemas.microsoft.com/office/word/2006/wordml" xmlns:wps="http://schemas.microsoft.com/office/word/2010/wordprocessingShape" mc:Ignorable="w14 wp14">
+<w:footnotes xmlns:wpc="http://schemas.microsoft.com/office/word/2010/wordprocessingCanvas" xmlns:mc="http://schemas.openxmlformats.org/markup-compatibility/2006" xmlns:o="urn:schemas-microsoft-com:office:office" xmlns:r="http://schemas.openxmlformats.org/officeDocument/2006/relationships" xmlns:m="http://schemas.openxmlformats.org/officeDocument/2006/math" xmlns:v="urn:schemas-microsoft-com:vml" xmlns:wp14="http://schemas.microsoft.com/office/word/2010/wordprocessingDrawing" xmlns:wp="http://schemas.openxmlformats.org/drawingml/2006/wordprocessingDrawing" xmlns:w10="urn:schemas-microsoft-com:office:word" xmlns:w="http://schemas.openxmlformats.org/wordprocessingml/2006/main" xmlns:w14="http://schemas.microsoft.com/office/word/2010/wordml" xmlns:w15="http://schemas.microsoft.com/office/word/2012/wordml" xmlns:wpg="http://schemas.microsoft.com/office/word/2010/wordprocessingGroup" xmlns:wpi="http://schemas.microsoft.com/office/word/2010/wordprocessingInk" xmlns:wne="http://schemas.microsoft.com/office/word/2006/wordml" xmlns:wps="http://schemas.microsoft.com/office/word/2010/wordprocessingShape" mc:Ignorable="w14 w15 wp14">
   <w:footnote w:type="separator" w:id="-1">
     <w:p>
       <w:pPr>
@@ -3726,7 +3921,7 @@
 </file>
 
 <file path=word/header1.xml><?xml version="1.0" encoding="utf-8"?>
-<w:hdr xmlns:wpc="http://schemas.microsoft.com/office/word/2010/wordprocessingCanvas" xmlns:mo="http://schemas.microsoft.com/office/mac/office/2008/main" xmlns:mc="http://schemas.openxmlformats.org/markup-compatibility/2006" xmlns:mv="urn:schemas-microsoft-com:mac:vml" xmlns:o="urn:schemas-microsoft-com:office:office" xmlns:r="http://schemas.openxmlformats.org/officeDocument/2006/relationships" xmlns:m="http://schemas.openxmlformats.org/officeDocument/2006/math" xmlns:v="urn:schemas-microsoft-com:vml" xmlns:wp14="http://schemas.microsoft.com/office/word/2010/wordprocessingDrawing" xmlns:wp="http://schemas.openxmlformats.org/drawingml/2006/wordprocessingDrawing" xmlns:w10="urn:schemas-microsoft-com:office:word" xmlns:w="http://schemas.openxmlformats.org/wordprocessingml/2006/main" xmlns:w14="http://schemas.microsoft.com/office/word/2010/wordml" xmlns:wpg="http://schemas.microsoft.com/office/word/2010/wordprocessingGroup" xmlns:wpi="http://schemas.microsoft.com/office/word/2010/wordprocessingInk" xmlns:wne="http://schemas.microsoft.com/office/word/2006/wordml" xmlns:wps="http://schemas.microsoft.com/office/word/2010/wordprocessingShape" mc:Ignorable="w14 wp14">
+<w:hdr xmlns:wpc="http://schemas.microsoft.com/office/word/2010/wordprocessingCanvas" xmlns:mc="http://schemas.openxmlformats.org/markup-compatibility/2006" xmlns:o="urn:schemas-microsoft-com:office:office" xmlns:r="http://schemas.openxmlformats.org/officeDocument/2006/relationships" xmlns:m="http://schemas.openxmlformats.org/officeDocument/2006/math" xmlns:v="urn:schemas-microsoft-com:vml" xmlns:wp14="http://schemas.microsoft.com/office/word/2010/wordprocessingDrawing" xmlns:wp="http://schemas.openxmlformats.org/drawingml/2006/wordprocessingDrawing" xmlns:w10="urn:schemas-microsoft-com:office:word" xmlns:w="http://schemas.openxmlformats.org/wordprocessingml/2006/main" xmlns:w14="http://schemas.microsoft.com/office/word/2010/wordml" xmlns:w15="http://schemas.microsoft.com/office/word/2012/wordml" xmlns:wpg="http://schemas.microsoft.com/office/word/2010/wordprocessingGroup" xmlns:wpi="http://schemas.microsoft.com/office/word/2010/wordprocessingInk" xmlns:wne="http://schemas.microsoft.com/office/word/2006/wordml" xmlns:wps="http://schemas.microsoft.com/office/word/2010/wordprocessingShape" mc:Ignorable="w14 w15 wp14">
   <w:p>
     <w:pPr>
       <w:pStyle w:val="Kopfzeile"/>
@@ -3746,7 +3941,7 @@
 </file>
 
 <file path=word/numbering.xml><?xml version="1.0" encoding="utf-8"?>
-<w:numbering xmlns:wpc="http://schemas.microsoft.com/office/word/2010/wordprocessingCanvas" xmlns:mo="http://schemas.microsoft.com/office/mac/office/2008/main" xmlns:mc="http://schemas.openxmlformats.org/markup-compatibility/2006" xmlns:mv="urn:schemas-microsoft-com:mac:vml" xmlns:o="urn:schemas-microsoft-com:office:office" xmlns:r="http://schemas.openxmlformats.org/officeDocument/2006/relationships" xmlns:m="http://schemas.openxmlformats.org/officeDocument/2006/math" xmlns:v="urn:schemas-microsoft-com:vml" xmlns:wp14="http://schemas.microsoft.com/office/word/2010/wordprocessingDrawing" xmlns:wp="http://schemas.openxmlformats.org/drawingml/2006/wordprocessingDrawing" xmlns:w10="urn:schemas-microsoft-com:office:word" xmlns:w="http://schemas.openxmlformats.org/wordprocessingml/2006/main" xmlns:w14="http://schemas.microsoft.com/office/word/2010/wordml" xmlns:wpg="http://schemas.microsoft.com/office/word/2010/wordprocessingGroup" xmlns:wpi="http://schemas.microsoft.com/office/word/2010/wordprocessingInk" xmlns:wne="http://schemas.microsoft.com/office/word/2006/wordml" xmlns:wps="http://schemas.microsoft.com/office/word/2010/wordprocessingShape" mc:Ignorable="w14 wp14">
+<w:numbering xmlns:wpc="http://schemas.microsoft.com/office/word/2010/wordprocessingCanvas" xmlns:mc="http://schemas.openxmlformats.org/markup-compatibility/2006" xmlns:o="urn:schemas-microsoft-com:office:office" xmlns:r="http://schemas.openxmlformats.org/officeDocument/2006/relationships" xmlns:m="http://schemas.openxmlformats.org/officeDocument/2006/math" xmlns:v="urn:schemas-microsoft-com:vml" xmlns:wp14="http://schemas.microsoft.com/office/word/2010/wordprocessingDrawing" xmlns:wp="http://schemas.openxmlformats.org/drawingml/2006/wordprocessingDrawing" xmlns:w10="urn:schemas-microsoft-com:office:word" xmlns:w="http://schemas.openxmlformats.org/wordprocessingml/2006/main" xmlns:w14="http://schemas.microsoft.com/office/word/2010/wordml" xmlns:w15="http://schemas.microsoft.com/office/word/2012/wordml" xmlns:wpg="http://schemas.microsoft.com/office/word/2010/wordprocessingGroup" xmlns:wpi="http://schemas.microsoft.com/office/word/2010/wordprocessingInk" xmlns:wne="http://schemas.microsoft.com/office/word/2006/wordml" xmlns:wps="http://schemas.microsoft.com/office/word/2010/wordprocessingShape" mc:Ignorable="w14 w15 wp14">
   <w:abstractNum w:abstractNumId="0">
     <w:nsid w:val="56716213"/>
     <w:multiLevelType w:val="hybridMultilevel"/>
@@ -3867,7 +4062,7 @@
 </file>
 
 <file path=word/styles.xml><?xml version="1.0" encoding="utf-8"?>
-<w:styles xmlns:mc="http://schemas.openxmlformats.org/markup-compatibility/2006" xmlns:r="http://schemas.openxmlformats.org/officeDocument/2006/relationships" xmlns:w="http://schemas.openxmlformats.org/wordprocessingml/2006/main" xmlns:w14="http://schemas.microsoft.com/office/word/2010/wordml" mc:Ignorable="w14">
+<w:styles xmlns:mc="http://schemas.openxmlformats.org/markup-compatibility/2006" xmlns:r="http://schemas.openxmlformats.org/officeDocument/2006/relationships" xmlns:w="http://schemas.openxmlformats.org/wordprocessingml/2006/main" xmlns:w14="http://schemas.microsoft.com/office/word/2010/wordml" xmlns:w15="http://schemas.microsoft.com/office/word/2012/wordml" mc:Ignorable="w14 w15">
   <w:docDefaults>
     <w:rPrDefault>
       <w:rPr>
@@ -3883,153 +4078,369 @@
       </w:pPr>
     </w:pPrDefault>
   </w:docDefaults>
-  <w:latentStyles w:defLockedState="0" w:defUIPriority="99" w:defSemiHidden="1" w:defUnhideWhenUsed="1" w:defQFormat="0" w:count="276">
-    <w:lsdException w:name="Normal" w:semiHidden="0" w:uiPriority="0" w:unhideWhenUsed="0" w:qFormat="1"/>
-    <w:lsdException w:name="heading 1" w:semiHidden="0" w:uiPriority="9" w:unhideWhenUsed="0" w:qFormat="1"/>
-    <w:lsdException w:name="heading 2" w:uiPriority="9" w:qFormat="1"/>
-    <w:lsdException w:name="heading 3" w:uiPriority="9" w:qFormat="1"/>
-    <w:lsdException w:name="heading 4" w:uiPriority="9" w:qFormat="1"/>
-    <w:lsdException w:name="heading 5" w:uiPriority="9" w:qFormat="1"/>
-    <w:lsdException w:name="heading 6" w:uiPriority="9" w:qFormat="1"/>
-    <w:lsdException w:name="heading 7" w:uiPriority="9" w:qFormat="1"/>
-    <w:lsdException w:name="heading 8" w:uiPriority="9" w:qFormat="1"/>
-    <w:lsdException w:name="heading 9" w:uiPriority="9" w:qFormat="1"/>
-    <w:lsdException w:name="toc 1" w:uiPriority="39"/>
-    <w:lsdException w:name="toc 2" w:uiPriority="39"/>
-    <w:lsdException w:name="toc 3" w:uiPriority="39"/>
-    <w:lsdException w:name="toc 4" w:uiPriority="39"/>
-    <w:lsdException w:name="toc 5" w:uiPriority="39"/>
-    <w:lsdException w:name="toc 6" w:uiPriority="39"/>
-    <w:lsdException w:name="toc 7" w:uiPriority="39"/>
-    <w:lsdException w:name="toc 8" w:uiPriority="39"/>
-    <w:lsdException w:name="toc 9" w:uiPriority="39"/>
-    <w:lsdException w:name="caption" w:uiPriority="35" w:qFormat="1"/>
-    <w:lsdException w:name="Title" w:semiHidden="0" w:uiPriority="10" w:unhideWhenUsed="0" w:qFormat="1"/>
-    <w:lsdException w:name="Default Paragraph Font" w:uiPriority="1"/>
-    <w:lsdException w:name="Subtitle" w:semiHidden="0" w:uiPriority="11" w:unhideWhenUsed="0" w:qFormat="1"/>
-    <w:lsdException w:name="Strong" w:semiHidden="0" w:uiPriority="22" w:unhideWhenUsed="0" w:qFormat="1"/>
-    <w:lsdException w:name="Emphasis" w:semiHidden="0" w:uiPriority="20" w:unhideWhenUsed="0" w:qFormat="1"/>
-    <w:lsdException w:name="Table Grid" w:semiHidden="0" w:uiPriority="39" w:unhideWhenUsed="0"/>
-    <w:lsdException w:name="Note Level 1" w:semiHidden="0" w:unhideWhenUsed="0"/>
-    <w:lsdException w:name="Note Level 2" w:semiHidden="0" w:unhideWhenUsed="0"/>
-    <w:lsdException w:name="Note Level 3" w:semiHidden="0" w:unhideWhenUsed="0"/>
-    <w:lsdException w:name="Note Level 4" w:semiHidden="0" w:unhideWhenUsed="0"/>
-    <w:lsdException w:name="Note Level 5" w:semiHidden="0" w:unhideWhenUsed="0"/>
-    <w:lsdException w:name="Note Level 6" w:semiHidden="0" w:unhideWhenUsed="0"/>
-    <w:lsdException w:name="Note Level 7" w:semiHidden="0" w:unhideWhenUsed="0"/>
-    <w:lsdException w:name="Note Level 8" w:semiHidden="0" w:unhideWhenUsed="0"/>
-    <w:lsdException w:name="Note Level 9" w:semiHidden="0" w:unhideWhenUsed="0"/>
-    <w:lsdException w:name="Placeholder Text" w:unhideWhenUsed="0"/>
-    <w:lsdException w:name="No Spacing" w:semiHidden="0" w:uiPriority="1" w:unhideWhenUsed="0" w:qFormat="1"/>
-    <w:lsdException w:name="Light Shading" w:semiHidden="0" w:uiPriority="60" w:unhideWhenUsed="0"/>
-    <w:lsdException w:name="Light List" w:semiHidden="0" w:uiPriority="61" w:unhideWhenUsed="0"/>
-    <w:lsdException w:name="Light Grid" w:semiHidden="0" w:uiPriority="62" w:unhideWhenUsed="0"/>
-    <w:lsdException w:name="Medium Shading 1" w:semiHidden="0" w:uiPriority="63" w:unhideWhenUsed="0"/>
-    <w:lsdException w:name="Medium Shading 2" w:semiHidden="0" w:uiPriority="64" w:unhideWhenUsed="0"/>
-    <w:lsdException w:name="Medium List 1" w:semiHidden="0" w:uiPriority="65" w:unhideWhenUsed="0"/>
-    <w:lsdException w:name="Medium List 2" w:semiHidden="0" w:uiPriority="66" w:unhideWhenUsed="0"/>
-    <w:lsdException w:name="Medium Grid 1" w:semiHidden="0" w:uiPriority="67" w:unhideWhenUsed="0"/>
-    <w:lsdException w:name="Medium Grid 2" w:semiHidden="0" w:uiPriority="68" w:unhideWhenUsed="0"/>
-    <w:lsdException w:name="Medium Grid 3" w:semiHidden="0" w:uiPriority="69" w:unhideWhenUsed="0"/>
-    <w:lsdException w:name="Dark List" w:semiHidden="0" w:uiPriority="70" w:unhideWhenUsed="0"/>
-    <w:lsdException w:name="Colorful Shading" w:semiHidden="0" w:uiPriority="71" w:unhideWhenUsed="0"/>
-    <w:lsdException w:name="Colorful List" w:semiHidden="0" w:uiPriority="72" w:unhideWhenUsed="0"/>
-    <w:lsdException w:name="Colorful Grid" w:semiHidden="0" w:uiPriority="73" w:unhideWhenUsed="0"/>
-    <w:lsdException w:name="Light Shading Accent 1" w:semiHidden="0" w:uiPriority="60" w:unhideWhenUsed="0"/>
-    <w:lsdException w:name="Light List Accent 1" w:semiHidden="0" w:uiPriority="61" w:unhideWhenUsed="0"/>
-    <w:lsdException w:name="Light Grid Accent 1" w:semiHidden="0" w:uiPriority="62" w:unhideWhenUsed="0"/>
-    <w:lsdException w:name="Medium Shading 1 Accent 1" w:semiHidden="0" w:uiPriority="63" w:unhideWhenUsed="0"/>
-    <w:lsdException w:name="Medium Shading 2 Accent 1" w:semiHidden="0" w:uiPriority="64" w:unhideWhenUsed="0"/>
-    <w:lsdException w:name="Medium List 1 Accent 1" w:semiHidden="0" w:uiPriority="65" w:unhideWhenUsed="0"/>
-    <w:lsdException w:name="Revision" w:unhideWhenUsed="0"/>
-    <w:lsdException w:name="List Paragraph" w:semiHidden="0" w:uiPriority="34" w:unhideWhenUsed="0" w:qFormat="1"/>
-    <w:lsdException w:name="Quote" w:semiHidden="0" w:uiPriority="29" w:unhideWhenUsed="0" w:qFormat="1"/>
-    <w:lsdException w:name="Intense Quote" w:semiHidden="0" w:uiPriority="30" w:unhideWhenUsed="0" w:qFormat="1"/>
-    <w:lsdException w:name="Medium List 2 Accent 1" w:semiHidden="0" w:uiPriority="66" w:unhideWhenUsed="0"/>
-    <w:lsdException w:name="Medium Grid 1 Accent 1" w:semiHidden="0" w:uiPriority="67" w:unhideWhenUsed="0"/>
-    <w:lsdException w:name="Medium Grid 2 Accent 1" w:semiHidden="0" w:uiPriority="68" w:unhideWhenUsed="0"/>
-    <w:lsdException w:name="Medium Grid 3 Accent 1" w:semiHidden="0" w:uiPriority="69" w:unhideWhenUsed="0"/>
-    <w:lsdException w:name="Dark List Accent 1" w:semiHidden="0" w:uiPriority="70" w:unhideWhenUsed="0"/>
-    <w:lsdException w:name="Colorful Shading Accent 1" w:semiHidden="0" w:uiPriority="71" w:unhideWhenUsed="0"/>
-    <w:lsdException w:name="Colorful List Accent 1" w:semiHidden="0" w:uiPriority="72" w:unhideWhenUsed="0"/>
-    <w:lsdException w:name="Colorful Grid Accent 1" w:semiHidden="0" w:uiPriority="73" w:unhideWhenUsed="0"/>
-    <w:lsdException w:name="Light Shading Accent 2" w:semiHidden="0" w:uiPriority="60" w:unhideWhenUsed="0"/>
-    <w:lsdException w:name="Light List Accent 2" w:semiHidden="0" w:uiPriority="61" w:unhideWhenUsed="0"/>
-    <w:lsdException w:name="Light Grid Accent 2" w:semiHidden="0" w:uiPriority="62" w:unhideWhenUsed="0"/>
-    <w:lsdException w:name="Medium Shading 1 Accent 2" w:semiHidden="0" w:uiPriority="63" w:unhideWhenUsed="0"/>
-    <w:lsdException w:name="Medium Shading 2 Accent 2" w:semiHidden="0" w:uiPriority="64" w:unhideWhenUsed="0"/>
-    <w:lsdException w:name="Medium List 1 Accent 2" w:semiHidden="0" w:uiPriority="65" w:unhideWhenUsed="0"/>
-    <w:lsdException w:name="Medium List 2 Accent 2" w:semiHidden="0" w:uiPriority="66" w:unhideWhenUsed="0"/>
-    <w:lsdException w:name="Medium Grid 1 Accent 2" w:semiHidden="0" w:uiPriority="67" w:unhideWhenUsed="0"/>
-    <w:lsdException w:name="Medium Grid 2 Accent 2" w:semiHidden="0" w:uiPriority="68" w:unhideWhenUsed="0"/>
-    <w:lsdException w:name="Medium Grid 3 Accent 2" w:semiHidden="0" w:uiPriority="69" w:unhideWhenUsed="0"/>
-    <w:lsdException w:name="Dark List Accent 2" w:semiHidden="0" w:uiPriority="70" w:unhideWhenUsed="0"/>
-    <w:lsdException w:name="Colorful Shading Accent 2" w:semiHidden="0" w:uiPriority="71" w:unhideWhenUsed="0"/>
-    <w:lsdException w:name="Colorful List Accent 2" w:semiHidden="0" w:uiPriority="72" w:unhideWhenUsed="0"/>
-    <w:lsdException w:name="Colorful Grid Accent 2" w:semiHidden="0" w:uiPriority="73" w:unhideWhenUsed="0"/>
-    <w:lsdException w:name="Light Shading Accent 3" w:semiHidden="0" w:uiPriority="60" w:unhideWhenUsed="0"/>
-    <w:lsdException w:name="Light List Accent 3" w:semiHidden="0" w:uiPriority="61" w:unhideWhenUsed="0"/>
-    <w:lsdException w:name="Light Grid Accent 3" w:semiHidden="0" w:uiPriority="62" w:unhideWhenUsed="0"/>
-    <w:lsdException w:name="Medium Shading 1 Accent 3" w:semiHidden="0" w:uiPriority="63" w:unhideWhenUsed="0"/>
-    <w:lsdException w:name="Medium Shading 2 Accent 3" w:semiHidden="0" w:uiPriority="64" w:unhideWhenUsed="0"/>
-    <w:lsdException w:name="Medium List 1 Accent 3" w:semiHidden="0" w:uiPriority="65" w:unhideWhenUsed="0"/>
-    <w:lsdException w:name="Medium List 2 Accent 3" w:semiHidden="0" w:uiPriority="66" w:unhideWhenUsed="0"/>
-    <w:lsdException w:name="Medium Grid 1 Accent 3" w:semiHidden="0" w:uiPriority="67" w:unhideWhenUsed="0"/>
-    <w:lsdException w:name="Medium Grid 2 Accent 3" w:semiHidden="0" w:uiPriority="68" w:unhideWhenUsed="0"/>
-    <w:lsdException w:name="Medium Grid 3 Accent 3" w:semiHidden="0" w:uiPriority="69" w:unhideWhenUsed="0"/>
-    <w:lsdException w:name="Dark List Accent 3" w:semiHidden="0" w:uiPriority="70" w:unhideWhenUsed="0"/>
-    <w:lsdException w:name="Colorful Shading Accent 3" w:semiHidden="0" w:uiPriority="71" w:unhideWhenUsed="0"/>
-    <w:lsdException w:name="Colorful List Accent 3" w:semiHidden="0" w:uiPriority="72" w:unhideWhenUsed="0"/>
-    <w:lsdException w:name="Colorful Grid Accent 3" w:semiHidden="0" w:uiPriority="73" w:unhideWhenUsed="0"/>
-    <w:lsdException w:name="Light Shading Accent 4" w:semiHidden="0" w:uiPriority="60" w:unhideWhenUsed="0"/>
-    <w:lsdException w:name="Light List Accent 4" w:semiHidden="0" w:uiPriority="61" w:unhideWhenUsed="0"/>
-    <w:lsdException w:name="Light Grid Accent 4" w:semiHidden="0" w:uiPriority="62" w:unhideWhenUsed="0"/>
-    <w:lsdException w:name="Medium Shading 1 Accent 4" w:semiHidden="0" w:uiPriority="63" w:unhideWhenUsed="0"/>
-    <w:lsdException w:name="Medium Shading 2 Accent 4" w:semiHidden="0" w:uiPriority="64" w:unhideWhenUsed="0"/>
-    <w:lsdException w:name="Medium List 1 Accent 4" w:semiHidden="0" w:uiPriority="65" w:unhideWhenUsed="0"/>
-    <w:lsdException w:name="Medium List 2 Accent 4" w:semiHidden="0" w:uiPriority="66" w:unhideWhenUsed="0"/>
-    <w:lsdException w:name="Medium Grid 1 Accent 4" w:semiHidden="0" w:uiPriority="67" w:unhideWhenUsed="0"/>
-    <w:lsdException w:name="Medium Grid 2 Accent 4" w:semiHidden="0" w:uiPriority="68" w:unhideWhenUsed="0"/>
-    <w:lsdException w:name="Medium Grid 3 Accent 4" w:semiHidden="0" w:uiPriority="69" w:unhideWhenUsed="0"/>
-    <w:lsdException w:name="Dark List Accent 4" w:semiHidden="0" w:uiPriority="70" w:unhideWhenUsed="0"/>
-    <w:lsdException w:name="Colorful Shading Accent 4" w:semiHidden="0" w:uiPriority="71" w:unhideWhenUsed="0"/>
-    <w:lsdException w:name="Colorful List Accent 4" w:semiHidden="0" w:uiPriority="72" w:unhideWhenUsed="0"/>
-    <w:lsdException w:name="Colorful Grid Accent 4" w:semiHidden="0" w:uiPriority="73" w:unhideWhenUsed="0"/>
-    <w:lsdException w:name="Light Shading Accent 5" w:semiHidden="0" w:uiPriority="60" w:unhideWhenUsed="0"/>
-    <w:lsdException w:name="Light List Accent 5" w:semiHidden="0" w:uiPriority="61" w:unhideWhenUsed="0"/>
-    <w:lsdException w:name="Light Grid Accent 5" w:semiHidden="0" w:uiPriority="62" w:unhideWhenUsed="0"/>
-    <w:lsdException w:name="Medium Shading 1 Accent 5" w:semiHidden="0" w:uiPriority="63" w:unhideWhenUsed="0"/>
-    <w:lsdException w:name="Medium Shading 2 Accent 5" w:semiHidden="0" w:uiPriority="64" w:unhideWhenUsed="0"/>
-    <w:lsdException w:name="Medium List 1 Accent 5" w:semiHidden="0" w:uiPriority="65" w:unhideWhenUsed="0"/>
-    <w:lsdException w:name="Medium List 2 Accent 5" w:semiHidden="0" w:uiPriority="66" w:unhideWhenUsed="0"/>
-    <w:lsdException w:name="Medium Grid 1 Accent 5" w:semiHidden="0" w:uiPriority="67" w:unhideWhenUsed="0"/>
-    <w:lsdException w:name="Medium Grid 2 Accent 5" w:semiHidden="0" w:uiPriority="68" w:unhideWhenUsed="0"/>
-    <w:lsdException w:name="Medium Grid 3 Accent 5" w:semiHidden="0" w:uiPriority="69" w:unhideWhenUsed="0"/>
-    <w:lsdException w:name="Dark List Accent 5" w:semiHidden="0" w:uiPriority="70" w:unhideWhenUsed="0"/>
-    <w:lsdException w:name="Colorful Shading Accent 5" w:semiHidden="0" w:uiPriority="71" w:unhideWhenUsed="0"/>
-    <w:lsdException w:name="Colorful List Accent 5" w:semiHidden="0" w:uiPriority="72" w:unhideWhenUsed="0"/>
-    <w:lsdException w:name="Colorful Grid Accent 5" w:semiHidden="0" w:uiPriority="73" w:unhideWhenUsed="0"/>
-    <w:lsdException w:name="Light Shading Accent 6" w:semiHidden="0" w:uiPriority="60" w:unhideWhenUsed="0"/>
-    <w:lsdException w:name="Light List Accent 6" w:semiHidden="0" w:uiPriority="61" w:unhideWhenUsed="0"/>
-    <w:lsdException w:name="Light Grid Accent 6" w:semiHidden="0" w:uiPriority="62" w:unhideWhenUsed="0"/>
-    <w:lsdException w:name="Medium Shading 1 Accent 6" w:semiHidden="0" w:uiPriority="63" w:unhideWhenUsed="0"/>
-    <w:lsdException w:name="Medium Shading 2 Accent 6" w:semiHidden="0" w:uiPriority="64" w:unhideWhenUsed="0"/>
-    <w:lsdException w:name="Medium List 1 Accent 6" w:semiHidden="0" w:uiPriority="65" w:unhideWhenUsed="0"/>
-    <w:lsdException w:name="Medium List 2 Accent 6" w:semiHidden="0" w:uiPriority="66" w:unhideWhenUsed="0"/>
-    <w:lsdException w:name="Medium Grid 1 Accent 6" w:semiHidden="0" w:uiPriority="67" w:unhideWhenUsed="0"/>
-    <w:lsdException w:name="Medium Grid 2 Accent 6" w:semiHidden="0" w:uiPriority="68" w:unhideWhenUsed="0"/>
-    <w:lsdException w:name="Medium Grid 3 Accent 6" w:semiHidden="0" w:uiPriority="69" w:unhideWhenUsed="0"/>
-    <w:lsdException w:name="Dark List Accent 6" w:semiHidden="0" w:uiPriority="70" w:unhideWhenUsed="0"/>
-    <w:lsdException w:name="Colorful Shading Accent 6" w:semiHidden="0" w:uiPriority="71" w:unhideWhenUsed="0"/>
-    <w:lsdException w:name="Colorful List Accent 6" w:semiHidden="0" w:uiPriority="72" w:unhideWhenUsed="0"/>
-    <w:lsdException w:name="Colorful Grid Accent 6" w:semiHidden="0" w:uiPriority="73" w:unhideWhenUsed="0"/>
-    <w:lsdException w:name="Subtle Emphasis" w:semiHidden="0" w:uiPriority="19" w:unhideWhenUsed="0" w:qFormat="1"/>
-    <w:lsdException w:name="Intense Emphasis" w:semiHidden="0" w:uiPriority="21" w:unhideWhenUsed="0" w:qFormat="1"/>
-    <w:lsdException w:name="Subtle Reference" w:semiHidden="0" w:uiPriority="31" w:unhideWhenUsed="0" w:qFormat="1"/>
-    <w:lsdException w:name="Intense Reference" w:semiHidden="0" w:uiPriority="32" w:unhideWhenUsed="0" w:qFormat="1"/>
-    <w:lsdException w:name="Book Title" w:semiHidden="0" w:uiPriority="33" w:unhideWhenUsed="0" w:qFormat="1"/>
-    <w:lsdException w:name="Bibliography" w:uiPriority="37"/>
-    <w:lsdException w:name="TOC Heading" w:uiPriority="39" w:qFormat="1"/>
+  <w:latentStyles w:defLockedState="0" w:defUIPriority="99" w:defSemiHidden="0" w:defUnhideWhenUsed="0" w:defQFormat="0" w:count="371">
+    <w:lsdException w:name="Normal" w:uiPriority="0" w:qFormat="1"/>
+    <w:lsdException w:name="heading 1" w:uiPriority="9" w:qFormat="1"/>
+    <w:lsdException w:name="heading 2" w:semiHidden="1" w:uiPriority="9" w:unhideWhenUsed="1" w:qFormat="1"/>
+    <w:lsdException w:name="heading 3" w:semiHidden="1" w:uiPriority="9" w:unhideWhenUsed="1" w:qFormat="1"/>
+    <w:lsdException w:name="heading 4" w:semiHidden="1" w:uiPriority="9" w:unhideWhenUsed="1" w:qFormat="1"/>
+    <w:lsdException w:name="heading 5" w:semiHidden="1" w:uiPriority="9" w:unhideWhenUsed="1" w:qFormat="1"/>
+    <w:lsdException w:name="heading 6" w:semiHidden="1" w:uiPriority="9" w:unhideWhenUsed="1" w:qFormat="1"/>
+    <w:lsdException w:name="heading 7" w:semiHidden="1" w:uiPriority="9" w:unhideWhenUsed="1" w:qFormat="1"/>
+    <w:lsdException w:name="heading 8" w:semiHidden="1" w:uiPriority="9" w:unhideWhenUsed="1" w:qFormat="1"/>
+    <w:lsdException w:name="heading 9" w:semiHidden="1" w:uiPriority="9" w:unhideWhenUsed="1" w:qFormat="1"/>
+    <w:lsdException w:name="index 1" w:semiHidden="1" w:unhideWhenUsed="1"/>
+    <w:lsdException w:name="index 2" w:semiHidden="1" w:unhideWhenUsed="1"/>
+    <w:lsdException w:name="index 3" w:semiHidden="1" w:unhideWhenUsed="1"/>
+    <w:lsdException w:name="index 4" w:semiHidden="1" w:unhideWhenUsed="1"/>
+    <w:lsdException w:name="index 5" w:semiHidden="1" w:unhideWhenUsed="1"/>
+    <w:lsdException w:name="index 6" w:semiHidden="1" w:unhideWhenUsed="1"/>
+    <w:lsdException w:name="index 7" w:semiHidden="1" w:unhideWhenUsed="1"/>
+    <w:lsdException w:name="index 8" w:semiHidden="1" w:unhideWhenUsed="1"/>
+    <w:lsdException w:name="index 9" w:semiHidden="1" w:unhideWhenUsed="1"/>
+    <w:lsdException w:name="toc 1" w:semiHidden="1" w:uiPriority="39" w:unhideWhenUsed="1"/>
+    <w:lsdException w:name="toc 2" w:semiHidden="1" w:uiPriority="39" w:unhideWhenUsed="1"/>
+    <w:lsdException w:name="toc 3" w:semiHidden="1" w:uiPriority="39" w:unhideWhenUsed="1"/>
+    <w:lsdException w:name="toc 4" w:semiHidden="1" w:uiPriority="39" w:unhideWhenUsed="1"/>
+    <w:lsdException w:name="toc 5" w:semiHidden="1" w:uiPriority="39" w:unhideWhenUsed="1"/>
+    <w:lsdException w:name="toc 6" w:semiHidden="1" w:uiPriority="39" w:unhideWhenUsed="1"/>
+    <w:lsdException w:name="toc 7" w:semiHidden="1" w:uiPriority="39" w:unhideWhenUsed="1"/>
+    <w:lsdException w:name="toc 8" w:semiHidden="1" w:uiPriority="39" w:unhideWhenUsed="1"/>
+    <w:lsdException w:name="toc 9" w:semiHidden="1" w:uiPriority="39" w:unhideWhenUsed="1"/>
+    <w:lsdException w:name="Normal Indent" w:semiHidden="1" w:unhideWhenUsed="1"/>
+    <w:lsdException w:name="footnote text" w:semiHidden="1" w:unhideWhenUsed="1"/>
+    <w:lsdException w:name="annotation text" w:semiHidden="1" w:unhideWhenUsed="1"/>
+    <w:lsdException w:name="header" w:semiHidden="1" w:unhideWhenUsed="1"/>
+    <w:lsdException w:name="footer" w:semiHidden="1" w:unhideWhenUsed="1"/>
+    <w:lsdException w:name="index heading" w:semiHidden="1" w:unhideWhenUsed="1"/>
+    <w:lsdException w:name="caption" w:semiHidden="1" w:uiPriority="35" w:unhideWhenUsed="1" w:qFormat="1"/>
+    <w:lsdException w:name="table of figures" w:semiHidden="1" w:unhideWhenUsed="1"/>
+    <w:lsdException w:name="envelope address" w:semiHidden="1" w:unhideWhenUsed="1"/>
+    <w:lsdException w:name="envelope return" w:semiHidden="1" w:unhideWhenUsed="1"/>
+    <w:lsdException w:name="footnote reference" w:semiHidden="1" w:unhideWhenUsed="1"/>
+    <w:lsdException w:name="annotation reference" w:semiHidden="1" w:unhideWhenUsed="1"/>
+    <w:lsdException w:name="line number" w:semiHidden="1" w:unhideWhenUsed="1"/>
+    <w:lsdException w:name="page number" w:semiHidden="1" w:unhideWhenUsed="1"/>
+    <w:lsdException w:name="endnote reference" w:semiHidden="1" w:unhideWhenUsed="1"/>
+    <w:lsdException w:name="endnote text" w:semiHidden="1" w:unhideWhenUsed="1"/>
+    <w:lsdException w:name="table of authorities" w:semiHidden="1" w:unhideWhenUsed="1"/>
+    <w:lsdException w:name="macro" w:semiHidden="1" w:unhideWhenUsed="1"/>
+    <w:lsdException w:name="toa heading" w:semiHidden="1" w:unhideWhenUsed="1"/>
+    <w:lsdException w:name="List" w:semiHidden="1" w:unhideWhenUsed="1"/>
+    <w:lsdException w:name="List Bullet" w:semiHidden="1" w:unhideWhenUsed="1"/>
+    <w:lsdException w:name="List Number" w:semiHidden="1" w:unhideWhenUsed="1"/>
+    <w:lsdException w:name="List 2" w:semiHidden="1" w:unhideWhenUsed="1"/>
+    <w:lsdException w:name="List 3" w:semiHidden="1" w:unhideWhenUsed="1"/>
+    <w:lsdException w:name="List 4" w:semiHidden="1" w:unhideWhenUsed="1"/>
+    <w:lsdException w:name="List 5" w:semiHidden="1" w:unhideWhenUsed="1"/>
+    <w:lsdException w:name="List Bullet 2" w:semiHidden="1" w:unhideWhenUsed="1"/>
+    <w:lsdException w:name="List Bullet 3" w:semiHidden="1" w:unhideWhenUsed="1"/>
+    <w:lsdException w:name="List Bullet 4" w:semiHidden="1" w:unhideWhenUsed="1"/>
+    <w:lsdException w:name="List Bullet 5" w:semiHidden="1" w:unhideWhenUsed="1"/>
+    <w:lsdException w:name="List Number 2" w:semiHidden="1" w:unhideWhenUsed="1"/>
+    <w:lsdException w:name="List Number 3" w:semiHidden="1" w:unhideWhenUsed="1"/>
+    <w:lsdException w:name="List Number 4" w:semiHidden="1" w:unhideWhenUsed="1"/>
+    <w:lsdException w:name="List Number 5" w:semiHidden="1" w:unhideWhenUsed="1"/>
+    <w:lsdException w:name="Title" w:uiPriority="10" w:qFormat="1"/>
+    <w:lsdException w:name="Closing" w:semiHidden="1" w:unhideWhenUsed="1"/>
+    <w:lsdException w:name="Signature" w:semiHidden="1" w:unhideWhenUsed="1"/>
+    <w:lsdException w:name="Default Paragraph Font" w:semiHidden="1" w:uiPriority="1" w:unhideWhenUsed="1"/>
+    <w:lsdException w:name="Body Text" w:semiHidden="1" w:unhideWhenUsed="1"/>
+    <w:lsdException w:name="Body Text Indent" w:semiHidden="1" w:unhideWhenUsed="1"/>
+    <w:lsdException w:name="List Continue" w:semiHidden="1" w:unhideWhenUsed="1"/>
+    <w:lsdException w:name="List Continue 2" w:semiHidden="1" w:unhideWhenUsed="1"/>
+    <w:lsdException w:name="List Continue 3" w:semiHidden="1" w:unhideWhenUsed="1"/>
+    <w:lsdException w:name="List Continue 4" w:semiHidden="1" w:unhideWhenUsed="1"/>
+    <w:lsdException w:name="List Continue 5" w:semiHidden="1" w:unhideWhenUsed="1"/>
+    <w:lsdException w:name="Message Header" w:semiHidden="1" w:unhideWhenUsed="1"/>
+    <w:lsdException w:name="Subtitle" w:uiPriority="11" w:qFormat="1"/>
+    <w:lsdException w:name="Salutation" w:semiHidden="1" w:unhideWhenUsed="1"/>
+    <w:lsdException w:name="Date" w:semiHidden="1" w:unhideWhenUsed="1"/>
+    <w:lsdException w:name="Body Text First Indent" w:semiHidden="1" w:unhideWhenUsed="1"/>
+    <w:lsdException w:name="Body Text First Indent 2" w:semiHidden="1" w:unhideWhenUsed="1"/>
+    <w:lsdException w:name="Note Heading" w:semiHidden="1" w:unhideWhenUsed="1"/>
+    <w:lsdException w:name="Body Text 2" w:semiHidden="1" w:unhideWhenUsed="1"/>
+    <w:lsdException w:name="Body Text 3" w:semiHidden="1" w:unhideWhenUsed="1"/>
+    <w:lsdException w:name="Body Text Indent 2" w:semiHidden="1" w:unhideWhenUsed="1"/>
+    <w:lsdException w:name="Body Text Indent 3" w:semiHidden="1" w:unhideWhenUsed="1"/>
+    <w:lsdException w:name="Block Text" w:semiHidden="1" w:unhideWhenUsed="1"/>
+    <w:lsdException w:name="Hyperlink" w:semiHidden="1" w:unhideWhenUsed="1"/>
+    <w:lsdException w:name="FollowedHyperlink" w:semiHidden="1" w:unhideWhenUsed="1"/>
+    <w:lsdException w:name="Strong" w:uiPriority="22" w:qFormat="1"/>
+    <w:lsdException w:name="Emphasis" w:uiPriority="20" w:qFormat="1"/>
+    <w:lsdException w:name="Document Map" w:semiHidden="1" w:unhideWhenUsed="1"/>
+    <w:lsdException w:name="Plain Text" w:semiHidden="1" w:unhideWhenUsed="1"/>
+    <w:lsdException w:name="E-mail Signature" w:semiHidden="1" w:unhideWhenUsed="1"/>
+    <w:lsdException w:name="HTML Top of Form" w:semiHidden="1" w:unhideWhenUsed="1"/>
+    <w:lsdException w:name="HTML Bottom of Form" w:semiHidden="1" w:unhideWhenUsed="1"/>
+    <w:lsdException w:name="Normal (Web)" w:semiHidden="1" w:unhideWhenUsed="1"/>
+    <w:lsdException w:name="HTML Acronym" w:semiHidden="1" w:unhideWhenUsed="1"/>
+    <w:lsdException w:name="HTML Address" w:semiHidden="1" w:unhideWhenUsed="1"/>
+    <w:lsdException w:name="HTML Cite" w:semiHidden="1" w:unhideWhenUsed="1"/>
+    <w:lsdException w:name="HTML Code" w:semiHidden="1" w:unhideWhenUsed="1"/>
+    <w:lsdException w:name="HTML Definition" w:semiHidden="1" w:unhideWhenUsed="1"/>
+    <w:lsdException w:name="HTML Keyboard" w:semiHidden="1" w:unhideWhenUsed="1"/>
+    <w:lsdException w:name="HTML Preformatted" w:semiHidden="1" w:unhideWhenUsed="1"/>
+    <w:lsdException w:name="HTML Sample" w:semiHidden="1" w:unhideWhenUsed="1"/>
+    <w:lsdException w:name="HTML Typewriter" w:semiHidden="1" w:unhideWhenUsed="1"/>
+    <w:lsdException w:name="HTML Variable" w:semiHidden="1" w:unhideWhenUsed="1"/>
+    <w:lsdException w:name="Normal Table" w:semiHidden="1" w:unhideWhenUsed="1"/>
+    <w:lsdException w:name="annotation subject" w:semiHidden="1" w:unhideWhenUsed="1"/>
+    <w:lsdException w:name="No List" w:semiHidden="1" w:unhideWhenUsed="1"/>
+    <w:lsdException w:name="Outline List 1" w:semiHidden="1" w:unhideWhenUsed="1"/>
+    <w:lsdException w:name="Outline List 2" w:semiHidden="1" w:unhideWhenUsed="1"/>
+    <w:lsdException w:name="Outline List 3" w:semiHidden="1" w:unhideWhenUsed="1"/>
+    <w:lsdException w:name="Table Simple 1" w:semiHidden="1" w:unhideWhenUsed="1"/>
+    <w:lsdException w:name="Table Simple 2" w:semiHidden="1" w:unhideWhenUsed="1"/>
+    <w:lsdException w:name="Table Simple 3" w:semiHidden="1" w:unhideWhenUsed="1"/>
+    <w:lsdException w:name="Table Classic 1" w:semiHidden="1" w:unhideWhenUsed="1"/>
+    <w:lsdException w:name="Table Classic 2" w:semiHidden="1" w:unhideWhenUsed="1"/>
+    <w:lsdException w:name="Table Classic 3" w:semiHidden="1" w:unhideWhenUsed="1"/>
+    <w:lsdException w:name="Table Classic 4" w:semiHidden="1" w:unhideWhenUsed="1"/>
+    <w:lsdException w:name="Table Colorful 1" w:semiHidden="1" w:unhideWhenUsed="1"/>
+    <w:lsdException w:name="Table Colorful 2" w:semiHidden="1" w:unhideWhenUsed="1"/>
+    <w:lsdException w:name="Table Colorful 3" w:semiHidden="1" w:unhideWhenUsed="1"/>
+    <w:lsdException w:name="Table Columns 1" w:semiHidden="1" w:unhideWhenUsed="1"/>
+    <w:lsdException w:name="Table Columns 2" w:semiHidden="1" w:unhideWhenUsed="1"/>
+    <w:lsdException w:name="Table Columns 3" w:semiHidden="1" w:unhideWhenUsed="1"/>
+    <w:lsdException w:name="Table Columns 4" w:semiHidden="1" w:unhideWhenUsed="1"/>
+    <w:lsdException w:name="Table Columns 5" w:semiHidden="1" w:unhideWhenUsed="1"/>
+    <w:lsdException w:name="Table Grid 1" w:semiHidden="1" w:unhideWhenUsed="1"/>
+    <w:lsdException w:name="Table Grid 2" w:semiHidden="1" w:unhideWhenUsed="1"/>
+    <w:lsdException w:name="Table Grid 3" w:semiHidden="1" w:unhideWhenUsed="1"/>
+    <w:lsdException w:name="Table Grid 4" w:semiHidden="1" w:unhideWhenUsed="1"/>
+    <w:lsdException w:name="Table Grid 5" w:semiHidden="1" w:unhideWhenUsed="1"/>
+    <w:lsdException w:name="Table Grid 6" w:semiHidden="1" w:unhideWhenUsed="1"/>
+    <w:lsdException w:name="Table Grid 7" w:semiHidden="1" w:unhideWhenUsed="1"/>
+    <w:lsdException w:name="Table Grid 8" w:semiHidden="1" w:unhideWhenUsed="1"/>
+    <w:lsdException w:name="Table List 1" w:semiHidden="1" w:unhideWhenUsed="1"/>
+    <w:lsdException w:name="Table List 2" w:semiHidden="1" w:unhideWhenUsed="1"/>
+    <w:lsdException w:name="Table List 3" w:semiHidden="1" w:unhideWhenUsed="1"/>
+    <w:lsdException w:name="Table List 4" w:semiHidden="1" w:unhideWhenUsed="1"/>
+    <w:lsdException w:name="Table List 5" w:semiHidden="1" w:unhideWhenUsed="1"/>
+    <w:lsdException w:name="Table List 6" w:semiHidden="1" w:unhideWhenUsed="1"/>
+    <w:lsdException w:name="Table List 7" w:semiHidden="1" w:unhideWhenUsed="1"/>
+    <w:lsdException w:name="Table List 8" w:semiHidden="1" w:unhideWhenUsed="1"/>
+    <w:lsdException w:name="Table 3D effects 1" w:semiHidden="1" w:unhideWhenUsed="1"/>
+    <w:lsdException w:name="Table 3D effects 2" w:semiHidden="1" w:unhideWhenUsed="1"/>
+    <w:lsdException w:name="Table 3D effects 3" w:semiHidden="1" w:unhideWhenUsed="1"/>
+    <w:lsdException w:name="Table Contemporary" w:semiHidden="1" w:unhideWhenUsed="1"/>
+    <w:lsdException w:name="Table Elegant" w:semiHidden="1" w:unhideWhenUsed="1"/>
+    <w:lsdException w:name="Table Professional" w:semiHidden="1" w:unhideWhenUsed="1"/>
+    <w:lsdException w:name="Table Subtle 1" w:semiHidden="1" w:unhideWhenUsed="1"/>
+    <w:lsdException w:name="Table Subtle 2" w:semiHidden="1" w:unhideWhenUsed="1"/>
+    <w:lsdException w:name="Table Web 1" w:semiHidden="1" w:unhideWhenUsed="1"/>
+    <w:lsdException w:name="Table Web 2" w:semiHidden="1" w:unhideWhenUsed="1"/>
+    <w:lsdException w:name="Table Web 3" w:semiHidden="1" w:unhideWhenUsed="1"/>
+    <w:lsdException w:name="Balloon Text" w:semiHidden="1" w:unhideWhenUsed="1"/>
+    <w:lsdException w:name="Table Grid" w:uiPriority="39"/>
+    <w:lsdException w:name="Table Theme" w:semiHidden="1" w:unhideWhenUsed="1"/>
+    <w:lsdException w:name="Placeholder Text" w:semiHidden="1"/>
+    <w:lsdException w:name="No Spacing" w:uiPriority="1" w:qFormat="1"/>
+    <w:lsdException w:name="Light Shading" w:uiPriority="60"/>
+    <w:lsdException w:name="Light List" w:uiPriority="61"/>
+    <w:lsdException w:name="Light Grid" w:uiPriority="62"/>
+    <w:lsdException w:name="Medium Shading 1" w:uiPriority="63"/>
+    <w:lsdException w:name="Medium Shading 2" w:uiPriority="64"/>
+    <w:lsdException w:name="Medium List 1" w:uiPriority="65"/>
+    <w:lsdException w:name="Medium List 2" w:uiPriority="66"/>
+    <w:lsdException w:name="Medium Grid 1" w:uiPriority="67"/>
+    <w:lsdException w:name="Medium Grid 2" w:uiPriority="68"/>
+    <w:lsdException w:name="Medium Grid 3" w:uiPriority="69"/>
+    <w:lsdException w:name="Dark List" w:uiPriority="70"/>
+    <w:lsdException w:name="Colorful Shading" w:uiPriority="71"/>
+    <w:lsdException w:name="Colorful List" w:uiPriority="72"/>
+    <w:lsdException w:name="Colorful Grid" w:uiPriority="73"/>
+    <w:lsdException w:name="Light Shading Accent 1" w:uiPriority="60"/>
+    <w:lsdException w:name="Light List Accent 1" w:uiPriority="61"/>
+    <w:lsdException w:name="Light Grid Accent 1" w:uiPriority="62"/>
+    <w:lsdException w:name="Medium Shading 1 Accent 1" w:uiPriority="63"/>
+    <w:lsdException w:name="Medium Shading 2 Accent 1" w:uiPriority="64"/>
+    <w:lsdException w:name="Medium List 1 Accent 1" w:uiPriority="65"/>
+    <w:lsdException w:name="Revision" w:semiHidden="1"/>
+    <w:lsdException w:name="List Paragraph" w:uiPriority="34" w:qFormat="1"/>
+    <w:lsdException w:name="Quote" w:uiPriority="29" w:qFormat="1"/>
+    <w:lsdException w:name="Intense Quote" w:uiPriority="30" w:qFormat="1"/>
+    <w:lsdException w:name="Medium List 2 Accent 1" w:uiPriority="66"/>
+    <w:lsdException w:name="Medium Grid 1 Accent 1" w:uiPriority="67"/>
+    <w:lsdException w:name="Medium Grid 2 Accent 1" w:uiPriority="68"/>
+    <w:lsdException w:name="Medium Grid 3 Accent 1" w:uiPriority="69"/>
+    <w:lsdException w:name="Dark List Accent 1" w:uiPriority="70"/>
+    <w:lsdException w:name="Colorful Shading Accent 1" w:uiPriority="71"/>
+    <w:lsdException w:name="Colorful List Accent 1" w:uiPriority="72"/>
+    <w:lsdException w:name="Colorful Grid Accent 1" w:uiPriority="73"/>
+    <w:lsdException w:name="Light Shading Accent 2" w:uiPriority="60"/>
+    <w:lsdException w:name="Light List Accent 2" w:uiPriority="61"/>
+    <w:lsdException w:name="Light Grid Accent 2" w:uiPriority="62"/>
+    <w:lsdException w:name="Medium Shading 1 Accent 2" w:uiPriority="63"/>
+    <w:lsdException w:name="Medium Shading 2 Accent 2" w:uiPriority="64"/>
+    <w:lsdException w:name="Medium List 1 Accent 2" w:uiPriority="65"/>
+    <w:lsdException w:name="Medium List 2 Accent 2" w:uiPriority="66"/>
+    <w:lsdException w:name="Medium Grid 1 Accent 2" w:uiPriority="67"/>
+    <w:lsdException w:name="Medium Grid 2 Accent 2" w:uiPriority="68"/>
+    <w:lsdException w:name="Medium Grid 3 Accent 2" w:uiPriority="69"/>
+    <w:lsdException w:name="Dark List Accent 2" w:uiPriority="70"/>
+    <w:lsdException w:name="Colorful Shading Accent 2" w:uiPriority="71"/>
+    <w:lsdException w:name="Colorful List Accent 2" w:uiPriority="72"/>
+    <w:lsdException w:name="Colorful Grid Accent 2" w:uiPriority="73"/>
+    <w:lsdException w:name="Light Shading Accent 3" w:uiPriority="60"/>
+    <w:lsdException w:name="Light List Accent 3" w:uiPriority="61"/>
+    <w:lsdException w:name="Light Grid Accent 3" w:uiPriority="62"/>
+    <w:lsdException w:name="Medium Shading 1 Accent 3" w:uiPriority="63"/>
+    <w:lsdException w:name="Medium Shading 2 Accent 3" w:uiPriority="64"/>
+    <w:lsdException w:name="Medium List 1 Accent 3" w:uiPriority="65"/>
+    <w:lsdException w:name="Medium List 2 Accent 3" w:uiPriority="66"/>
+    <w:lsdException w:name="Medium Grid 1 Accent 3" w:uiPriority="67"/>
+    <w:lsdException w:name="Medium Grid 2 Accent 3" w:uiPriority="68"/>
+    <w:lsdException w:name="Medium Grid 3 Accent 3" w:uiPriority="69"/>
+    <w:lsdException w:name="Dark List Accent 3" w:uiPriority="70"/>
+    <w:lsdException w:name="Colorful Shading Accent 3" w:uiPriority="71"/>
+    <w:lsdException w:name="Colorful List Accent 3" w:uiPriority="72"/>
+    <w:lsdException w:name="Colorful Grid Accent 3" w:uiPriority="73"/>
+    <w:lsdException w:name="Light Shading Accent 4" w:uiPriority="60"/>
+    <w:lsdException w:name="Light List Accent 4" w:uiPriority="61"/>
+    <w:lsdException w:name="Light Grid Accent 4" w:uiPriority="62"/>
+    <w:lsdException w:name="Medium Shading 1 Accent 4" w:uiPriority="63"/>
+    <w:lsdException w:name="Medium Shading 2 Accent 4" w:uiPriority="64"/>
+    <w:lsdException w:name="Medium List 1 Accent 4" w:uiPriority="65"/>
+    <w:lsdException w:name="Medium List 2 Accent 4" w:uiPriority="66"/>
+    <w:lsdException w:name="Medium Grid 1 Accent 4" w:uiPriority="67"/>
+    <w:lsdException w:name="Medium Grid 2 Accent 4" w:uiPriority="68"/>
+    <w:lsdException w:name="Medium Grid 3 Accent 4" w:uiPriority="69"/>
+    <w:lsdException w:name="Dark List Accent 4" w:uiPriority="70"/>
+    <w:lsdException w:name="Colorful Shading Accent 4" w:uiPriority="71"/>
+    <w:lsdException w:name="Colorful List Accent 4" w:uiPriority="72"/>
+    <w:lsdException w:name="Colorful Grid Accent 4" w:uiPriority="73"/>
+    <w:lsdException w:name="Light Shading Accent 5" w:uiPriority="60"/>
+    <w:lsdException w:name="Light List Accent 5" w:uiPriority="61"/>
+    <w:lsdException w:name="Light Grid Accent 5" w:uiPriority="62"/>
+    <w:lsdException w:name="Medium Shading 1 Accent 5" w:uiPriority="63"/>
+    <w:lsdException w:name="Medium Shading 2 Accent 5" w:uiPriority="64"/>
+    <w:lsdException w:name="Medium List 1 Accent 5" w:uiPriority="65"/>
+    <w:lsdException w:name="Medium List 2 Accent 5" w:uiPriority="66"/>
+    <w:lsdException w:name="Medium Grid 1 Accent 5" w:uiPriority="67"/>
+    <w:lsdException w:name="Medium Grid 2 Accent 5" w:uiPriority="68"/>
+    <w:lsdException w:name="Medium Grid 3 Accent 5" w:uiPriority="69"/>
+    <w:lsdException w:name="Dark List Accent 5" w:uiPriority="70"/>
+    <w:lsdException w:name="Colorful Shading Accent 5" w:uiPriority="71"/>
+    <w:lsdException w:name="Colorful List Accent 5" w:uiPriority="72"/>
+    <w:lsdException w:name="Colorful Grid Accent 5" w:uiPriority="73"/>
+    <w:lsdException w:name="Light Shading Accent 6" w:uiPriority="60"/>
+    <w:lsdException w:name="Light List Accent 6" w:uiPriority="61"/>
+    <w:lsdException w:name="Light Grid Accent 6" w:uiPriority="62"/>
+    <w:lsdException w:name="Medium Shading 1 Accent 6" w:uiPriority="63"/>
+    <w:lsdException w:name="Medium Shading 2 Accent 6" w:uiPriority="64"/>
+    <w:lsdException w:name="Medium List 1 Accent 6" w:uiPriority="65"/>
+    <w:lsdException w:name="Medium List 2 Accent 6" w:uiPriority="66"/>
+    <w:lsdException w:name="Medium Grid 1 Accent 6" w:uiPriority="67"/>
+    <w:lsdException w:name="Medium Grid 2 Accent 6" w:uiPriority="68"/>
+    <w:lsdException w:name="Medium Grid 3 Accent 6" w:uiPriority="69"/>
+    <w:lsdException w:name="Dark List Accent 6" w:uiPriority="70"/>
+    <w:lsdException w:name="Colorful Shading Accent 6" w:uiPriority="71"/>
+    <w:lsdException w:name="Colorful List Accent 6" w:uiPriority="72"/>
+    <w:lsdException w:name="Colorful Grid Accent 6" w:uiPriority="73"/>
+    <w:lsdException w:name="Subtle Emphasis" w:uiPriority="19" w:qFormat="1"/>
+    <w:lsdException w:name="Intense Emphasis" w:uiPriority="21" w:qFormat="1"/>
+    <w:lsdException w:name="Subtle Reference" w:uiPriority="31" w:qFormat="1"/>
+    <w:lsdException w:name="Intense Reference" w:uiPriority="32" w:qFormat="1"/>
+    <w:lsdException w:name="Book Title" w:uiPriority="33" w:qFormat="1"/>
+    <w:lsdException w:name="Bibliography" w:semiHidden="1" w:uiPriority="37" w:unhideWhenUsed="1"/>
+    <w:lsdException w:name="TOC Heading" w:semiHidden="1" w:uiPriority="39" w:unhideWhenUsed="1" w:qFormat="1"/>
+    <w:lsdException w:name="Grid Table 4" w:uiPriority="49"/>
+    <w:lsdException w:name="Grid Table 5 Dark" w:uiPriority="50"/>
+    <w:lsdException w:name="Grid Table 6 Colorful" w:uiPriority="51"/>
+    <w:lsdException w:name="Grid Table 7 Colorful" w:uiPriority="52"/>
+    <w:lsdException w:name="Grid Table 1 Light Accent 1" w:uiPriority="46"/>
+    <w:lsdException w:name="Grid Table 2 Accent 1" w:uiPriority="47"/>
+    <w:lsdException w:name="Grid Table 3 Accent 1" w:uiPriority="48"/>
+    <w:lsdException w:name="Grid Table 4 Accent 1" w:uiPriority="49"/>
+    <w:lsdException w:name="Grid Table 5 Dark Accent 1" w:uiPriority="50"/>
+    <w:lsdException w:name="Grid Table 6 Colorful Accent 1" w:uiPriority="51"/>
+    <w:lsdException w:name="Grid Table 7 Colorful Accent 1" w:uiPriority="52"/>
+    <w:lsdException w:name="Grid Table 1 Light Accent 2" w:uiPriority="46"/>
+    <w:lsdException w:name="Grid Table 2 Accent 2" w:uiPriority="47"/>
+    <w:lsdException w:name="Grid Table 3 Accent 2" w:uiPriority="48"/>
+    <w:lsdException w:name="Grid Table 4 Accent 2" w:uiPriority="49"/>
+    <w:lsdException w:name="Grid Table 5 Dark Accent 2" w:uiPriority="50"/>
+    <w:lsdException w:name="Grid Table 6 Colorful Accent 2" w:uiPriority="51"/>
+    <w:lsdException w:name="Grid Table 7 Colorful Accent 2" w:uiPriority="52"/>
+    <w:lsdException w:name="Grid Table 1 Light Accent 3" w:uiPriority="46"/>
+    <w:lsdException w:name="Grid Table 2 Accent 3" w:uiPriority="47"/>
+    <w:lsdException w:name="Grid Table 3 Accent 3" w:uiPriority="48"/>
+    <w:lsdException w:name="Grid Table 4 Accent 3" w:uiPriority="49"/>
+    <w:lsdException w:name="Grid Table 5 Dark Accent 3" w:uiPriority="50"/>
+    <w:lsdException w:name="Grid Table 6 Colorful Accent 3" w:uiPriority="51"/>
+    <w:lsdException w:name="Grid Table 7 Colorful Accent 3" w:uiPriority="52"/>
+    <w:lsdException w:name="Grid Table 1 Light Accent 4" w:uiPriority="46"/>
+    <w:lsdException w:name="Grid Table 2 Accent 4" w:uiPriority="47"/>
+    <w:lsdException w:name="Grid Table 3 Accent 4" w:uiPriority="48"/>
+    <w:lsdException w:name="Grid Table 4 Accent 4" w:uiPriority="49"/>
+    <w:lsdException w:name="Grid Table 5 Dark Accent 4" w:uiPriority="50"/>
+    <w:lsdException w:name="Grid Table 6 Colorful Accent 4" w:uiPriority="51"/>
+    <w:lsdException w:name="Grid Table 7 Colorful Accent 4" w:uiPriority="52"/>
+    <w:lsdException w:name="Grid Table 1 Light Accent 5" w:uiPriority="46"/>
+    <w:lsdException w:name="Grid Table 2 Accent 5" w:uiPriority="47"/>
+    <w:lsdException w:name="Grid Table 3 Accent 5" w:uiPriority="48"/>
+    <w:lsdException w:name="Grid Table 4 Accent 5" w:uiPriority="49"/>
+    <w:lsdException w:name="Grid Table 5 Dark Accent 5" w:uiPriority="50"/>
+    <w:lsdException w:name="Grid Table 6 Colorful Accent 5" w:uiPriority="51"/>
+    <w:lsdException w:name="Grid Table 7 Colorful Accent 5" w:uiPriority="52"/>
+    <w:lsdException w:name="Grid Table 1 Light Accent 6" w:uiPriority="46"/>
+    <w:lsdException w:name="Grid Table 2 Accent 6" w:uiPriority="47"/>
+    <w:lsdException w:name="Grid Table 3 Accent 6" w:uiPriority="48"/>
+    <w:lsdException w:name="Grid Table 4 Accent 6" w:uiPriority="49"/>
+    <w:lsdException w:name="Grid Table 5 Dark Accent 6" w:uiPriority="50"/>
+    <w:lsdException w:name="Grid Table 6 Colorful Accent 6" w:uiPriority="51"/>
+    <w:lsdException w:name="Grid Table 7 Colorful Accent 6" w:uiPriority="52"/>
+    <w:lsdException w:name="List Table 1 Light" w:uiPriority="46"/>
+    <w:lsdException w:name="List Table 2" w:uiPriority="47"/>
+    <w:lsdException w:name="List Table 3" w:uiPriority="48"/>
+    <w:lsdException w:name="List Table 4" w:uiPriority="49"/>
+    <w:lsdException w:name="List Table 5 Dark" w:uiPriority="50"/>
+    <w:lsdException w:name="List Table 6 Colorful" w:uiPriority="51"/>
+    <w:lsdException w:name="List Table 7 Colorful" w:uiPriority="52"/>
+    <w:lsdException w:name="List Table 1 Light Accent 1" w:uiPriority="46"/>
+    <w:lsdException w:name="List Table 2 Accent 1" w:uiPriority="47"/>
+    <w:lsdException w:name="List Table 3 Accent 1" w:uiPriority="48"/>
+    <w:lsdException w:name="List Table 4 Accent 1" w:uiPriority="49"/>
+    <w:lsdException w:name="List Table 5 Dark Accent 1" w:uiPriority="50"/>
+    <w:lsdException w:name="List Table 6 Colorful Accent 1" w:uiPriority="51"/>
+    <w:lsdException w:name="List Table 7 Colorful Accent 1" w:uiPriority="52"/>
+    <w:lsdException w:name="List Table 1 Light Accent 2" w:uiPriority="46"/>
+    <w:lsdException w:name="List Table 2 Accent 2" w:uiPriority="47"/>
+    <w:lsdException w:name="List Table 3 Accent 2" w:uiPriority="48"/>
+    <w:lsdException w:name="List Table 4 Accent 2" w:uiPriority="49"/>
+    <w:lsdException w:name="List Table 5 Dark Accent 2" w:uiPriority="50"/>
+    <w:lsdException w:name="List Table 6 Colorful Accent 2" w:uiPriority="51"/>
+    <w:lsdException w:name="List Table 7 Colorful Accent 2" w:uiPriority="52"/>
+    <w:lsdException w:name="List Table 1 Light Accent 3" w:uiPriority="46"/>
+    <w:lsdException w:name="List Table 2 Accent 3" w:uiPriority="47"/>
+    <w:lsdException w:name="List Table 3 Accent 3" w:uiPriority="48"/>
+    <w:lsdException w:name="List Table 4 Accent 3" w:uiPriority="49"/>
+    <w:lsdException w:name="List Table 5 Dark Accent 3" w:uiPriority="50"/>
+    <w:lsdException w:name="List Table 6 Colorful Accent 3" w:uiPriority="51"/>
+    <w:lsdException w:name="List Table 7 Colorful Accent 3" w:uiPriority="52"/>
+    <w:lsdException w:name="List Table 1 Light Accent 4" w:uiPriority="46"/>
+    <w:lsdException w:name="List Table 2 Accent 4" w:uiPriority="47"/>
+    <w:lsdException w:name="List Table 3 Accent 4" w:uiPriority="48"/>
+    <w:lsdException w:name="List Table 4 Accent 4" w:uiPriority="49"/>
+    <w:lsdException w:name="List Table 5 Dark Accent 4" w:uiPriority="50"/>
+    <w:lsdException w:name="List Table 6 Colorful Accent 4" w:uiPriority="51"/>
+    <w:lsdException w:name="List Table 7 Colorful Accent 4" w:uiPriority="52"/>
+    <w:lsdException w:name="List Table 1 Light Accent 5" w:uiPriority="46"/>
+    <w:lsdException w:name="List Table 2 Accent 5" w:uiPriority="47"/>
+    <w:lsdException w:name="List Table 3 Accent 5" w:uiPriority="48"/>
+    <w:lsdException w:name="List Table 4 Accent 5" w:uiPriority="49"/>
+    <w:lsdException w:name="List Table 5 Dark Accent 5" w:uiPriority="50"/>
+    <w:lsdException w:name="List Table 6 Colorful Accent 5" w:uiPriority="51"/>
+    <w:lsdException w:name="List Table 7 Colorful Accent 5" w:uiPriority="52"/>
+    <w:lsdException w:name="List Table 1 Light Accent 6" w:uiPriority="46"/>
+    <w:lsdException w:name="List Table 2 Accent 6" w:uiPriority="47"/>
+    <w:lsdException w:name="List Table 3 Accent 6" w:uiPriority="48"/>
+    <w:lsdException w:name="List Table 4 Accent 6" w:uiPriority="49"/>
+    <w:lsdException w:name="List Table 5 Dark Accent 6" w:uiPriority="50"/>
+    <w:lsdException w:name="List Table 6 Colorful Accent 6" w:uiPriority="51"/>
+    <w:lsdException w:name="List Table 7 Colorful Accent 6" w:uiPriority="52"/>
   </w:latentStyles>
   <w:style w:type="paragraph" w:default="1" w:styleId="Standard">
     <w:name w:val="Normal"/>
@@ -4039,7 +4450,7 @@
     <w:name w:val="heading 1"/>
     <w:basedOn w:val="Standard"/>
     <w:next w:val="Standard"/>
-    <w:link w:val="berschrift1Zeichen"/>
+    <w:link w:val="berschrift1Zchn"/>
     <w:uiPriority w:val="9"/>
     <w:qFormat/>
     <w:rsid w:val="00F97C49"/>
@@ -4060,7 +4471,7 @@
     <w:name w:val="heading 2"/>
     <w:basedOn w:val="Standard"/>
     <w:next w:val="Standard"/>
-    <w:link w:val="berschrift2Zeichen"/>
+    <w:link w:val="berschrift2Zchn"/>
     <w:uiPriority w:val="9"/>
     <w:unhideWhenUsed/>
     <w:qFormat/>
@@ -4078,7 +4489,7 @@
       <w:szCs w:val="26"/>
     </w:rPr>
   </w:style>
-  <w:style w:type="character" w:default="1" w:styleId="Absatzstandardschriftart">
+  <w:style w:type="character" w:default="1" w:styleId="Absatz-Standardschriftart">
     <w:name w:val="Default Paragraph Font"/>
     <w:uiPriority w:val="1"/>
     <w:semiHidden/>
@@ -4108,7 +4519,7 @@
   <w:style w:type="paragraph" w:styleId="Kopfzeile">
     <w:name w:val="header"/>
     <w:basedOn w:val="Standard"/>
-    <w:link w:val="KopfzeileZeichen"/>
+    <w:link w:val="KopfzeileZchn"/>
     <w:uiPriority w:val="99"/>
     <w:unhideWhenUsed/>
     <w:rsid w:val="006C7CA0"/>
@@ -4120,9 +4531,9 @@
       <w:spacing w:after="0" w:line="240" w:lineRule="auto"/>
     </w:pPr>
   </w:style>
-  <w:style w:type="character" w:customStyle="1" w:styleId="KopfzeileZeichen">
-    <w:name w:val="Kopfzeile Zeichen"/>
-    <w:basedOn w:val="Absatzstandardschriftart"/>
+  <w:style w:type="character" w:customStyle="1" w:styleId="KopfzeileZchn">
+    <w:name w:val="Kopfzeile Zchn"/>
+    <w:basedOn w:val="Absatz-Standardschriftart"/>
     <w:link w:val="Kopfzeile"/>
     <w:uiPriority w:val="99"/>
     <w:rsid w:val="006C7CA0"/>
@@ -4130,7 +4541,7 @@
   <w:style w:type="paragraph" w:styleId="Fuzeile">
     <w:name w:val="footer"/>
     <w:basedOn w:val="Standard"/>
-    <w:link w:val="FuzeileZeichen"/>
+    <w:link w:val="FuzeileZchn"/>
     <w:uiPriority w:val="99"/>
     <w:unhideWhenUsed/>
     <w:rsid w:val="006C7CA0"/>
@@ -4142,16 +4553,16 @@
       <w:spacing w:after="0" w:line="240" w:lineRule="auto"/>
     </w:pPr>
   </w:style>
-  <w:style w:type="character" w:customStyle="1" w:styleId="FuzeileZeichen">
-    <w:name w:val="Fußzeile Zeichen"/>
-    <w:basedOn w:val="Absatzstandardschriftart"/>
+  <w:style w:type="character" w:customStyle="1" w:styleId="FuzeileZchn">
+    <w:name w:val="Fußzeile Zchn"/>
+    <w:basedOn w:val="Absatz-Standardschriftart"/>
     <w:link w:val="Fuzeile"/>
     <w:uiPriority w:val="99"/>
     <w:rsid w:val="006C7CA0"/>
   </w:style>
   <w:style w:type="paragraph" w:styleId="KeinLeerraum">
     <w:name w:val="No Spacing"/>
-    <w:link w:val="KeinLeerraumZeichen"/>
+    <w:link w:val="KeinLeerraumZchn"/>
     <w:uiPriority w:val="1"/>
     <w:qFormat/>
     <w:rsid w:val="006C7CA0"/>
@@ -4163,9 +4574,9 @@
       <w:lang w:eastAsia="de-AT"/>
     </w:rPr>
   </w:style>
-  <w:style w:type="character" w:customStyle="1" w:styleId="KeinLeerraumZeichen">
-    <w:name w:val="Kein Leerraum Zeichen"/>
-    <w:basedOn w:val="Absatzstandardschriftart"/>
+  <w:style w:type="character" w:customStyle="1" w:styleId="KeinLeerraumZchn">
+    <w:name w:val="Kein Leerraum Zchn"/>
+    <w:basedOn w:val="Absatz-Standardschriftart"/>
     <w:link w:val="KeinLeerraum"/>
     <w:uiPriority w:val="1"/>
     <w:rsid w:val="006C7CA0"/>
@@ -4174,9 +4585,9 @@
       <w:lang w:eastAsia="de-AT"/>
     </w:rPr>
   </w:style>
-  <w:style w:type="character" w:customStyle="1" w:styleId="berschrift1Zeichen">
-    <w:name w:val="Überschrift 1 Zeichen"/>
-    <w:basedOn w:val="Absatzstandardschriftart"/>
+  <w:style w:type="character" w:customStyle="1" w:styleId="berschrift1Zchn">
+    <w:name w:val="Überschrift 1 Zchn"/>
+    <w:basedOn w:val="Absatz-Standardschriftart"/>
     <w:link w:val="berschrift1"/>
     <w:uiPriority w:val="9"/>
     <w:rsid w:val="00F97C49"/>
@@ -4202,9 +4613,9 @@
       <w:lang w:eastAsia="de-AT"/>
     </w:rPr>
   </w:style>
-  <w:style w:type="character" w:customStyle="1" w:styleId="berschrift2Zeichen">
-    <w:name w:val="Überschrift 2 Zeichen"/>
-    <w:basedOn w:val="Absatzstandardschriftart"/>
+  <w:style w:type="character" w:customStyle="1" w:styleId="berschrift2Zchn">
+    <w:name w:val="Überschrift 2 Zchn"/>
+    <w:basedOn w:val="Absatz-Standardschriftart"/>
     <w:link w:val="berschrift2"/>
     <w:uiPriority w:val="9"/>
     <w:rsid w:val="00F97C49"/>
@@ -4215,9 +4626,9 @@
       <w:szCs w:val="26"/>
     </w:rPr>
   </w:style>
-  <w:style w:type="character" w:styleId="Link">
+  <w:style w:type="character" w:styleId="Hyperlink">
     <w:name w:val="Hyperlink"/>
-    <w:basedOn w:val="Absatzstandardschriftart"/>
+    <w:basedOn w:val="Absatz-Standardschriftart"/>
     <w:uiPriority w:val="99"/>
     <w:unhideWhenUsed/>
     <w:rsid w:val="00E57488"/>
@@ -4226,9 +4637,9 @@
       <w:u w:val="single"/>
     </w:rPr>
   </w:style>
-  <w:style w:type="character" w:styleId="GesichteterLink">
+  <w:style w:type="character" w:styleId="BesuchterHyperlink">
     <w:name w:val="FollowedHyperlink"/>
-    <w:basedOn w:val="Absatzstandardschriftart"/>
+    <w:basedOn w:val="Absatz-Standardschriftart"/>
     <w:uiPriority w:val="99"/>
     <w:semiHidden/>
     <w:unhideWhenUsed/>
@@ -4277,7 +4688,7 @@
   <w:style w:type="paragraph" w:styleId="Sprechblasentext">
     <w:name w:val="Balloon Text"/>
     <w:basedOn w:val="Standard"/>
-    <w:link w:val="SprechblasentextZeichen"/>
+    <w:link w:val="SprechblasentextZchn"/>
     <w:uiPriority w:val="99"/>
     <w:semiHidden/>
     <w:unhideWhenUsed/>
@@ -4291,450 +4702,9 @@
       <w:szCs w:val="18"/>
     </w:rPr>
   </w:style>
-  <w:style w:type="character" w:customStyle="1" w:styleId="SprechblasentextZeichen">
-    <w:name w:val="Sprechblasentext Zeichen"/>
-    <w:basedOn w:val="Absatzstandardschriftart"/>
-    <w:link w:val="Sprechblasentext"/>
-    <w:uiPriority w:val="99"/>
-    <w:semiHidden/>
-    <w:rsid w:val="00F4235B"/>
-    <w:rPr>
-      <w:rFonts w:ascii="Lucida Grande" w:hAnsi="Lucida Grande"/>
-      <w:sz w:val="18"/>
-      <w:szCs w:val="18"/>
-    </w:rPr>
-  </w:style>
-</w:styles>
-</file>
-
-<file path=word/stylesWithEffects.xml><?xml version="1.0" encoding="utf-8"?>
-<w:styles xmlns:wpc="http://schemas.microsoft.com/office/word/2010/wordprocessingCanvas" xmlns:mo="http://schemas.microsoft.com/office/mac/office/2008/main" xmlns:mc="http://schemas.openxmlformats.org/markup-compatibility/2006" xmlns:mv="urn:schemas-microsoft-com:mac:vml" xmlns:o="urn:schemas-microsoft-com:office:office" xmlns:r="http://schemas.openxmlformats.org/officeDocument/2006/relationships" xmlns:m="http://schemas.openxmlformats.org/officeDocument/2006/math" xmlns:v="urn:schemas-microsoft-com:vml" xmlns:wp14="http://schemas.microsoft.com/office/word/2010/wordprocessingDrawing" xmlns:wp="http://schemas.openxmlformats.org/drawingml/2006/wordprocessingDrawing" xmlns:w10="urn:schemas-microsoft-com:office:word" xmlns:w="http://schemas.openxmlformats.org/wordprocessingml/2006/main" xmlns:w14="http://schemas.microsoft.com/office/word/2010/wordml" xmlns:wpg="http://schemas.microsoft.com/office/word/2010/wordprocessingGroup" xmlns:wpi="http://schemas.microsoft.com/office/word/2010/wordprocessingInk" xmlns:wne="http://schemas.microsoft.com/office/word/2006/wordml" xmlns:wps="http://schemas.microsoft.com/office/word/2010/wordprocessingShape" mc:Ignorable="w14 wp14">
-  <w:docDefaults>
-    <w:rPrDefault>
-      <w:rPr>
-        <w:rFonts w:asciiTheme="minorHAnsi" w:eastAsiaTheme="minorHAnsi" w:hAnsiTheme="minorHAnsi" w:cstheme="minorBidi"/>
-        <w:sz w:val="22"/>
-        <w:szCs w:val="22"/>
-        <w:lang w:val="de-AT" w:eastAsia="en-US" w:bidi="ar-SA"/>
-      </w:rPr>
-    </w:rPrDefault>
-    <w:pPrDefault>
-      <w:pPr>
-        <w:spacing w:after="160" w:line="259" w:lineRule="auto"/>
-      </w:pPr>
-    </w:pPrDefault>
-  </w:docDefaults>
-  <w:latentStyles w:defLockedState="0" w:defUIPriority="99" w:defSemiHidden="1" w:defUnhideWhenUsed="1" w:defQFormat="0" w:count="276">
-    <w:lsdException w:name="Normal" w:semiHidden="0" w:uiPriority="0" w:unhideWhenUsed="0" w:qFormat="1"/>
-    <w:lsdException w:name="heading 1" w:semiHidden="0" w:uiPriority="9" w:unhideWhenUsed="0" w:qFormat="1"/>
-    <w:lsdException w:name="heading 2" w:uiPriority="9" w:qFormat="1"/>
-    <w:lsdException w:name="heading 3" w:uiPriority="9" w:qFormat="1"/>
-    <w:lsdException w:name="heading 4" w:uiPriority="9" w:qFormat="1"/>
-    <w:lsdException w:name="heading 5" w:uiPriority="9" w:qFormat="1"/>
-    <w:lsdException w:name="heading 6" w:uiPriority="9" w:qFormat="1"/>
-    <w:lsdException w:name="heading 7" w:uiPriority="9" w:qFormat="1"/>
-    <w:lsdException w:name="heading 8" w:uiPriority="9" w:qFormat="1"/>
-    <w:lsdException w:name="heading 9" w:uiPriority="9" w:qFormat="1"/>
-    <w:lsdException w:name="toc 1" w:uiPriority="39"/>
-    <w:lsdException w:name="toc 2" w:uiPriority="39"/>
-    <w:lsdException w:name="toc 3" w:uiPriority="39"/>
-    <w:lsdException w:name="toc 4" w:uiPriority="39"/>
-    <w:lsdException w:name="toc 5" w:uiPriority="39"/>
-    <w:lsdException w:name="toc 6" w:uiPriority="39"/>
-    <w:lsdException w:name="toc 7" w:uiPriority="39"/>
-    <w:lsdException w:name="toc 8" w:uiPriority="39"/>
-    <w:lsdException w:name="toc 9" w:uiPriority="39"/>
-    <w:lsdException w:name="caption" w:uiPriority="35" w:qFormat="1"/>
-    <w:lsdException w:name="Title" w:semiHidden="0" w:uiPriority="10" w:unhideWhenUsed="0" w:qFormat="1"/>
-    <w:lsdException w:name="Default Paragraph Font" w:uiPriority="1"/>
-    <w:lsdException w:name="Subtitle" w:semiHidden="0" w:uiPriority="11" w:unhideWhenUsed="0" w:qFormat="1"/>
-    <w:lsdException w:name="Strong" w:semiHidden="0" w:uiPriority="22" w:unhideWhenUsed="0" w:qFormat="1"/>
-    <w:lsdException w:name="Emphasis" w:semiHidden="0" w:uiPriority="20" w:unhideWhenUsed="0" w:qFormat="1"/>
-    <w:lsdException w:name="Table Grid" w:semiHidden="0" w:uiPriority="39" w:unhideWhenUsed="0"/>
-    <w:lsdException w:name="Note Level 1" w:semiHidden="0" w:unhideWhenUsed="0"/>
-    <w:lsdException w:name="Note Level 2" w:semiHidden="0" w:unhideWhenUsed="0"/>
-    <w:lsdException w:name="Note Level 3" w:semiHidden="0" w:unhideWhenUsed="0"/>
-    <w:lsdException w:name="Note Level 4" w:semiHidden="0" w:unhideWhenUsed="0"/>
-    <w:lsdException w:name="Note Level 5" w:semiHidden="0" w:unhideWhenUsed="0"/>
-    <w:lsdException w:name="Note Level 6" w:semiHidden="0" w:unhideWhenUsed="0"/>
-    <w:lsdException w:name="Note Level 7" w:semiHidden="0" w:unhideWhenUsed="0"/>
-    <w:lsdException w:name="Note Level 8" w:semiHidden="0" w:unhideWhenUsed="0"/>
-    <w:lsdException w:name="Note Level 9" w:semiHidden="0" w:unhideWhenUsed="0"/>
-    <w:lsdException w:name="Placeholder Text" w:unhideWhenUsed="0"/>
-    <w:lsdException w:name="No Spacing" w:semiHidden="0" w:uiPriority="1" w:unhideWhenUsed="0" w:qFormat="1"/>
-    <w:lsdException w:name="Light Shading" w:semiHidden="0" w:uiPriority="60" w:unhideWhenUsed="0"/>
-    <w:lsdException w:name="Light List" w:semiHidden="0" w:uiPriority="61" w:unhideWhenUsed="0"/>
-    <w:lsdException w:name="Light Grid" w:semiHidden="0" w:uiPriority="62" w:unhideWhenUsed="0"/>
-    <w:lsdException w:name="Medium Shading 1" w:semiHidden="0" w:uiPriority="63" w:unhideWhenUsed="0"/>
-    <w:lsdException w:name="Medium Shading 2" w:semiHidden="0" w:uiPriority="64" w:unhideWhenUsed="0"/>
-    <w:lsdException w:name="Medium List 1" w:semiHidden="0" w:uiPriority="65" w:unhideWhenUsed="0"/>
-    <w:lsdException w:name="Medium List 2" w:semiHidden="0" w:uiPriority="66" w:unhideWhenUsed="0"/>
-    <w:lsdException w:name="Medium Grid 1" w:semiHidden="0" w:uiPriority="67" w:unhideWhenUsed="0"/>
-    <w:lsdException w:name="Medium Grid 2" w:semiHidden="0" w:uiPriority="68" w:unhideWhenUsed="0"/>
-    <w:lsdException w:name="Medium Grid 3" w:semiHidden="0" w:uiPriority="69" w:unhideWhenUsed="0"/>
-    <w:lsdException w:name="Dark List" w:semiHidden="0" w:uiPriority="70" w:unhideWhenUsed="0"/>
-    <w:lsdException w:name="Colorful Shading" w:semiHidden="0" w:uiPriority="71" w:unhideWhenUsed="0"/>
-    <w:lsdException w:name="Colorful List" w:semiHidden="0" w:uiPriority="72" w:unhideWhenUsed="0"/>
-    <w:lsdException w:name="Colorful Grid" w:semiHidden="0" w:uiPriority="73" w:unhideWhenUsed="0"/>
-    <w:lsdException w:name="Light Shading Accent 1" w:semiHidden="0" w:uiPriority="60" w:unhideWhenUsed="0"/>
-    <w:lsdException w:name="Light List Accent 1" w:semiHidden="0" w:uiPriority="61" w:unhideWhenUsed="0"/>
-    <w:lsdException w:name="Light Grid Accent 1" w:semiHidden="0" w:uiPriority="62" w:unhideWhenUsed="0"/>
-    <w:lsdException w:name="Medium Shading 1 Accent 1" w:semiHidden="0" w:uiPriority="63" w:unhideWhenUsed="0"/>
-    <w:lsdException w:name="Medium Shading 2 Accent 1" w:semiHidden="0" w:uiPriority="64" w:unhideWhenUsed="0"/>
-    <w:lsdException w:name="Medium List 1 Accent 1" w:semiHidden="0" w:uiPriority="65" w:unhideWhenUsed="0"/>
-    <w:lsdException w:name="Revision" w:unhideWhenUsed="0"/>
-    <w:lsdException w:name="List Paragraph" w:semiHidden="0" w:uiPriority="34" w:unhideWhenUsed="0" w:qFormat="1"/>
-    <w:lsdException w:name="Quote" w:semiHidden="0" w:uiPriority="29" w:unhideWhenUsed="0" w:qFormat="1"/>
-    <w:lsdException w:name="Intense Quote" w:semiHidden="0" w:uiPriority="30" w:unhideWhenUsed="0" w:qFormat="1"/>
-    <w:lsdException w:name="Medium List 2 Accent 1" w:semiHidden="0" w:uiPriority="66" w:unhideWhenUsed="0"/>
-    <w:lsdException w:name="Medium Grid 1 Accent 1" w:semiHidden="0" w:uiPriority="67" w:unhideWhenUsed="0"/>
-    <w:lsdException w:name="Medium Grid 2 Accent 1" w:semiHidden="0" w:uiPriority="68" w:unhideWhenUsed="0"/>
-    <w:lsdException w:name="Medium Grid 3 Accent 1" w:semiHidden="0" w:uiPriority="69" w:unhideWhenUsed="0"/>
-    <w:lsdException w:name="Dark List Accent 1" w:semiHidden="0" w:uiPriority="70" w:unhideWhenUsed="0"/>
-    <w:lsdException w:name="Colorful Shading Accent 1" w:semiHidden="0" w:uiPriority="71" w:unhideWhenUsed="0"/>
-    <w:lsdException w:name="Colorful List Accent 1" w:semiHidden="0" w:uiPriority="72" w:unhideWhenUsed="0"/>
-    <w:lsdException w:name="Colorful Grid Accent 1" w:semiHidden="0" w:uiPriority="73" w:unhideWhenUsed="0"/>
-    <w:lsdException w:name="Light Shading Accent 2" w:semiHidden="0" w:uiPriority="60" w:unhideWhenUsed="0"/>
-    <w:lsdException w:name="Light List Accent 2" w:semiHidden="0" w:uiPriority="61" w:unhideWhenUsed="0"/>
-    <w:lsdException w:name="Light Grid Accent 2" w:semiHidden="0" w:uiPriority="62" w:unhideWhenUsed="0"/>
-    <w:lsdException w:name="Medium Shading 1 Accent 2" w:semiHidden="0" w:uiPriority="63" w:unhideWhenUsed="0"/>
-    <w:lsdException w:name="Medium Shading 2 Accent 2" w:semiHidden="0" w:uiPriority="64" w:unhideWhenUsed="0"/>
-    <w:lsdException w:name="Medium List 1 Accent 2" w:semiHidden="0" w:uiPriority="65" w:unhideWhenUsed="0"/>
-    <w:lsdException w:name="Medium List 2 Accent 2" w:semiHidden="0" w:uiPriority="66" w:unhideWhenUsed="0"/>
-    <w:lsdException w:name="Medium Grid 1 Accent 2" w:semiHidden="0" w:uiPriority="67" w:unhideWhenUsed="0"/>
-    <w:lsdException w:name="Medium Grid 2 Accent 2" w:semiHidden="0" w:uiPriority="68" w:unhideWhenUsed="0"/>
-    <w:lsdException w:name="Medium Grid 3 Accent 2" w:semiHidden="0" w:uiPriority="69" w:unhideWhenUsed="0"/>
-    <w:lsdException w:name="Dark List Accent 2" w:semiHidden="0" w:uiPriority="70" w:unhideWhenUsed="0"/>
-    <w:lsdException w:name="Colorful Shading Accent 2" w:semiHidden="0" w:uiPriority="71" w:unhideWhenUsed="0"/>
-    <w:lsdException w:name="Colorful List Accent 2" w:semiHidden="0" w:uiPriority="72" w:unhideWhenUsed="0"/>
-    <w:lsdException w:name="Colorful Grid Accent 2" w:semiHidden="0" w:uiPriority="73" w:unhideWhenUsed="0"/>
-    <w:lsdException w:name="Light Shading Accent 3" w:semiHidden="0" w:uiPriority="60" w:unhideWhenUsed="0"/>
-    <w:lsdException w:name="Light List Accent 3" w:semiHidden="0" w:uiPriority="61" w:unhideWhenUsed="0"/>
-    <w:lsdException w:name="Light Grid Accent 3" w:semiHidden="0" w:uiPriority="62" w:unhideWhenUsed="0"/>
-    <w:lsdException w:name="Medium Shading 1 Accent 3" w:semiHidden="0" w:uiPriority="63" w:unhideWhenUsed="0"/>
-    <w:lsdException w:name="Medium Shading 2 Accent 3" w:semiHidden="0" w:uiPriority="64" w:unhideWhenUsed="0"/>
-    <w:lsdException w:name="Medium List 1 Accent 3" w:semiHidden="0" w:uiPriority="65" w:unhideWhenUsed="0"/>
-    <w:lsdException w:name="Medium List 2 Accent 3" w:semiHidden="0" w:uiPriority="66" w:unhideWhenUsed="0"/>
-    <w:lsdException w:name="Medium Grid 1 Accent 3" w:semiHidden="0" w:uiPriority="67" w:unhideWhenUsed="0"/>
-    <w:lsdException w:name="Medium Grid 2 Accent 3" w:semiHidden="0" w:uiPriority="68" w:unhideWhenUsed="0"/>
-    <w:lsdException w:name="Medium Grid 3 Accent 3" w:semiHidden="0" w:uiPriority="69" w:unhideWhenUsed="0"/>
-    <w:lsdException w:name="Dark List Accent 3" w:semiHidden="0" w:uiPriority="70" w:unhideWhenUsed="0"/>
-    <w:lsdException w:name="Colorful Shading Accent 3" w:semiHidden="0" w:uiPriority="71" w:unhideWhenUsed="0"/>
-    <w:lsdException w:name="Colorful List Accent 3" w:semiHidden="0" w:uiPriority="72" w:unhideWhenUsed="0"/>
-    <w:lsdException w:name="Colorful Grid Accent 3" w:semiHidden="0" w:uiPriority="73" w:unhideWhenUsed="0"/>
-    <w:lsdException w:name="Light Shading Accent 4" w:semiHidden="0" w:uiPriority="60" w:unhideWhenUsed="0"/>
-    <w:lsdException w:name="Light List Accent 4" w:semiHidden="0" w:uiPriority="61" w:unhideWhenUsed="0"/>
-    <w:lsdException w:name="Light Grid Accent 4" w:semiHidden="0" w:uiPriority="62" w:unhideWhenUsed="0"/>
-    <w:lsdException w:name="Medium Shading 1 Accent 4" w:semiHidden="0" w:uiPriority="63" w:unhideWhenUsed="0"/>
-    <w:lsdException w:name="Medium Shading 2 Accent 4" w:semiHidden="0" w:uiPriority="64" w:unhideWhenUsed="0"/>
-    <w:lsdException w:name="Medium List 1 Accent 4" w:semiHidden="0" w:uiPriority="65" w:unhideWhenUsed="0"/>
-    <w:lsdException w:name="Medium List 2 Accent 4" w:semiHidden="0" w:uiPriority="66" w:unhideWhenUsed="0"/>
-    <w:lsdException w:name="Medium Grid 1 Accent 4" w:semiHidden="0" w:uiPriority="67" w:unhideWhenUsed="0"/>
-    <w:lsdException w:name="Medium Grid 2 Accent 4" w:semiHidden="0" w:uiPriority="68" w:unhideWhenUsed="0"/>
-    <w:lsdException w:name="Medium Grid 3 Accent 4" w:semiHidden="0" w:uiPriority="69" w:unhideWhenUsed="0"/>
-    <w:lsdException w:name="Dark List Accent 4" w:semiHidden="0" w:uiPriority="70" w:unhideWhenUsed="0"/>
-    <w:lsdException w:name="Colorful Shading Accent 4" w:semiHidden="0" w:uiPriority="71" w:unhideWhenUsed="0"/>
-    <w:lsdException w:name="Colorful List Accent 4" w:semiHidden="0" w:uiPriority="72" w:unhideWhenUsed="0"/>
-    <w:lsdException w:name="Colorful Grid Accent 4" w:semiHidden="0" w:uiPriority="73" w:unhideWhenUsed="0"/>
-    <w:lsdException w:name="Light Shading Accent 5" w:semiHidden="0" w:uiPriority="60" w:unhideWhenUsed="0"/>
-    <w:lsdException w:name="Light List Accent 5" w:semiHidden="0" w:uiPriority="61" w:unhideWhenUsed="0"/>
-    <w:lsdException w:name="Light Grid Accent 5" w:semiHidden="0" w:uiPriority="62" w:unhideWhenUsed="0"/>
-    <w:lsdException w:name="Medium Shading 1 Accent 5" w:semiHidden="0" w:uiPriority="63" w:unhideWhenUsed="0"/>
-    <w:lsdException w:name="Medium Shading 2 Accent 5" w:semiHidden="0" w:uiPriority="64" w:unhideWhenUsed="0"/>
-    <w:lsdException w:name="Medium List 1 Accent 5" w:semiHidden="0" w:uiPriority="65" w:unhideWhenUsed="0"/>
-    <w:lsdException w:name="Medium List 2 Accent 5" w:semiHidden="0" w:uiPriority="66" w:unhideWhenUsed="0"/>
-    <w:lsdException w:name="Medium Grid 1 Accent 5" w:semiHidden="0" w:uiPriority="67" w:unhideWhenUsed="0"/>
-    <w:lsdException w:name="Medium Grid 2 Accent 5" w:semiHidden="0" w:uiPriority="68" w:unhideWhenUsed="0"/>
-    <w:lsdException w:name="Medium Grid 3 Accent 5" w:semiHidden="0" w:uiPriority="69" w:unhideWhenUsed="0"/>
-    <w:lsdException w:name="Dark List Accent 5" w:semiHidden="0" w:uiPriority="70" w:unhideWhenUsed="0"/>
-    <w:lsdException w:name="Colorful Shading Accent 5" w:semiHidden="0" w:uiPriority="71" w:unhideWhenUsed="0"/>
-    <w:lsdException w:name="Colorful List Accent 5" w:semiHidden="0" w:uiPriority="72" w:unhideWhenUsed="0"/>
-    <w:lsdException w:name="Colorful Grid Accent 5" w:semiHidden="0" w:uiPriority="73" w:unhideWhenUsed="0"/>
-    <w:lsdException w:name="Light Shading Accent 6" w:semiHidden="0" w:uiPriority="60" w:unhideWhenUsed="0"/>
-    <w:lsdException w:name="Light List Accent 6" w:semiHidden="0" w:uiPriority="61" w:unhideWhenUsed="0"/>
-    <w:lsdException w:name="Light Grid Accent 6" w:semiHidden="0" w:uiPriority="62" w:unhideWhenUsed="0"/>
-    <w:lsdException w:name="Medium Shading 1 Accent 6" w:semiHidden="0" w:uiPriority="63" w:unhideWhenUsed="0"/>
-    <w:lsdException w:name="Medium Shading 2 Accent 6" w:semiHidden="0" w:uiPriority="64" w:unhideWhenUsed="0"/>
-    <w:lsdException w:name="Medium List 1 Accent 6" w:semiHidden="0" w:uiPriority="65" w:unhideWhenUsed="0"/>
-    <w:lsdException w:name="Medium List 2 Accent 6" w:semiHidden="0" w:uiPriority="66" w:unhideWhenUsed="0"/>
-    <w:lsdException w:name="Medium Grid 1 Accent 6" w:semiHidden="0" w:uiPriority="67" w:unhideWhenUsed="0"/>
-    <w:lsdException w:name="Medium Grid 2 Accent 6" w:semiHidden="0" w:uiPriority="68" w:unhideWhenUsed="0"/>
-    <w:lsdException w:name="Medium Grid 3 Accent 6" w:semiHidden="0" w:uiPriority="69" w:unhideWhenUsed="0"/>
-    <w:lsdException w:name="Dark List Accent 6" w:semiHidden="0" w:uiPriority="70" w:unhideWhenUsed="0"/>
-    <w:lsdException w:name="Colorful Shading Accent 6" w:semiHidden="0" w:uiPriority="71" w:unhideWhenUsed="0"/>
-    <w:lsdException w:name="Colorful List Accent 6" w:semiHidden="0" w:uiPriority="72" w:unhideWhenUsed="0"/>
-    <w:lsdException w:name="Colorful Grid Accent 6" w:semiHidden="0" w:uiPriority="73" w:unhideWhenUsed="0"/>
-    <w:lsdException w:name="Subtle Emphasis" w:semiHidden="0" w:uiPriority="19" w:unhideWhenUsed="0" w:qFormat="1"/>
-    <w:lsdException w:name="Intense Emphasis" w:semiHidden="0" w:uiPriority="21" w:unhideWhenUsed="0" w:qFormat="1"/>
-    <w:lsdException w:name="Subtle Reference" w:semiHidden="0" w:uiPriority="31" w:unhideWhenUsed="0" w:qFormat="1"/>
-    <w:lsdException w:name="Intense Reference" w:semiHidden="0" w:uiPriority="32" w:unhideWhenUsed="0" w:qFormat="1"/>
-    <w:lsdException w:name="Book Title" w:semiHidden="0" w:uiPriority="33" w:unhideWhenUsed="0" w:qFormat="1"/>
-    <w:lsdException w:name="Bibliography" w:uiPriority="37"/>
-    <w:lsdException w:name="TOC Heading" w:uiPriority="39" w:qFormat="1"/>
-  </w:latentStyles>
-  <w:style w:type="paragraph" w:default="1" w:styleId="Standard">
-    <w:name w:val="Normal"/>
-    <w:qFormat/>
-  </w:style>
-  <w:style w:type="paragraph" w:styleId="berschrift1">
-    <w:name w:val="heading 1"/>
-    <w:basedOn w:val="Standard"/>
-    <w:next w:val="Standard"/>
-    <w:link w:val="berschrift1Zeichen"/>
-    <w:uiPriority w:val="9"/>
-    <w:qFormat/>
-    <w:rsid w:val="00F97C49"/>
-    <w:pPr>
-      <w:keepNext/>
-      <w:keepLines/>
-      <w:spacing w:before="240" w:after="0"/>
-      <w:outlineLvl w:val="0"/>
-    </w:pPr>
-    <w:rPr>
-      <w:rFonts w:asciiTheme="majorHAnsi" w:eastAsiaTheme="majorEastAsia" w:hAnsiTheme="majorHAnsi" w:cstheme="majorBidi"/>
-      <w:color w:val="2E74B5" w:themeColor="accent1" w:themeShade="BF"/>
-      <w:sz w:val="32"/>
-      <w:szCs w:val="32"/>
-    </w:rPr>
-  </w:style>
-  <w:style w:type="paragraph" w:styleId="berschrift2">
-    <w:name w:val="heading 2"/>
-    <w:basedOn w:val="Standard"/>
-    <w:next w:val="Standard"/>
-    <w:link w:val="berschrift2Zeichen"/>
-    <w:uiPriority w:val="9"/>
-    <w:unhideWhenUsed/>
-    <w:qFormat/>
-    <w:rsid w:val="00F97C49"/>
-    <w:pPr>
-      <w:keepNext/>
-      <w:keepLines/>
-      <w:spacing w:before="40" w:after="0"/>
-      <w:outlineLvl w:val="1"/>
-    </w:pPr>
-    <w:rPr>
-      <w:rFonts w:asciiTheme="majorHAnsi" w:eastAsiaTheme="majorEastAsia" w:hAnsiTheme="majorHAnsi" w:cstheme="majorBidi"/>
-      <w:color w:val="2E74B5" w:themeColor="accent1" w:themeShade="BF"/>
-      <w:sz w:val="26"/>
-      <w:szCs w:val="26"/>
-    </w:rPr>
-  </w:style>
-  <w:style w:type="character" w:default="1" w:styleId="Absatzstandardschriftart">
-    <w:name w:val="Default Paragraph Font"/>
-    <w:uiPriority w:val="1"/>
-    <w:semiHidden/>
-    <w:unhideWhenUsed/>
-  </w:style>
-  <w:style w:type="table" w:default="1" w:styleId="NormaleTabelle">
-    <w:name w:val="Normal Table"/>
-    <w:uiPriority w:val="99"/>
-    <w:semiHidden/>
-    <w:unhideWhenUsed/>
-    <w:tblPr>
-      <w:tblInd w:w="0" w:type="dxa"/>
-      <w:tblCellMar>
-        <w:top w:w="0" w:type="dxa"/>
-        <w:left w:w="108" w:type="dxa"/>
-        <w:bottom w:w="0" w:type="dxa"/>
-        <w:right w:w="108" w:type="dxa"/>
-      </w:tblCellMar>
-    </w:tblPr>
-  </w:style>
-  <w:style w:type="numbering" w:default="1" w:styleId="KeineListe">
-    <w:name w:val="No List"/>
-    <w:uiPriority w:val="99"/>
-    <w:semiHidden/>
-    <w:unhideWhenUsed/>
-  </w:style>
-  <w:style w:type="paragraph" w:styleId="Kopfzeile">
-    <w:name w:val="header"/>
-    <w:basedOn w:val="Standard"/>
-    <w:link w:val="KopfzeileZeichen"/>
-    <w:uiPriority w:val="99"/>
-    <w:unhideWhenUsed/>
-    <w:rsid w:val="006C7CA0"/>
-    <w:pPr>
-      <w:tabs>
-        <w:tab w:val="center" w:pos="4536"/>
-        <w:tab w:val="right" w:pos="9072"/>
-      </w:tabs>
-      <w:spacing w:after="0" w:line="240" w:lineRule="auto"/>
-    </w:pPr>
-  </w:style>
-  <w:style w:type="character" w:customStyle="1" w:styleId="KopfzeileZeichen">
-    <w:name w:val="Kopfzeile Zeichen"/>
-    <w:basedOn w:val="Absatzstandardschriftart"/>
-    <w:link w:val="Kopfzeile"/>
-    <w:uiPriority w:val="99"/>
-    <w:rsid w:val="006C7CA0"/>
-  </w:style>
-  <w:style w:type="paragraph" w:styleId="Fuzeile">
-    <w:name w:val="footer"/>
-    <w:basedOn w:val="Standard"/>
-    <w:link w:val="FuzeileZeichen"/>
-    <w:uiPriority w:val="99"/>
-    <w:unhideWhenUsed/>
-    <w:rsid w:val="006C7CA0"/>
-    <w:pPr>
-      <w:tabs>
-        <w:tab w:val="center" w:pos="4536"/>
-        <w:tab w:val="right" w:pos="9072"/>
-      </w:tabs>
-      <w:spacing w:after="0" w:line="240" w:lineRule="auto"/>
-    </w:pPr>
-  </w:style>
-  <w:style w:type="character" w:customStyle="1" w:styleId="FuzeileZeichen">
-    <w:name w:val="Fußzeile Zeichen"/>
-    <w:basedOn w:val="Absatzstandardschriftart"/>
-    <w:link w:val="Fuzeile"/>
-    <w:uiPriority w:val="99"/>
-    <w:rsid w:val="006C7CA0"/>
-  </w:style>
-  <w:style w:type="paragraph" w:styleId="KeinLeerraum">
-    <w:name w:val="No Spacing"/>
-    <w:link w:val="KeinLeerraumZeichen"/>
-    <w:uiPriority w:val="1"/>
-    <w:qFormat/>
-    <w:rsid w:val="006C7CA0"/>
-    <w:pPr>
-      <w:spacing w:after="0" w:line="240" w:lineRule="auto"/>
-    </w:pPr>
-    <w:rPr>
-      <w:rFonts w:eastAsiaTheme="minorEastAsia"/>
-      <w:lang w:eastAsia="de-AT"/>
-    </w:rPr>
-  </w:style>
-  <w:style w:type="character" w:customStyle="1" w:styleId="KeinLeerraumZeichen">
-    <w:name w:val="Kein Leerraum Zeichen"/>
-    <w:basedOn w:val="Absatzstandardschriftart"/>
-    <w:link w:val="KeinLeerraum"/>
-    <w:uiPriority w:val="1"/>
-    <w:rsid w:val="006C7CA0"/>
-    <w:rPr>
-      <w:rFonts w:eastAsiaTheme="minorEastAsia"/>
-      <w:lang w:eastAsia="de-AT"/>
-    </w:rPr>
-  </w:style>
-  <w:style w:type="character" w:customStyle="1" w:styleId="berschrift1Zeichen">
-    <w:name w:val="Überschrift 1 Zeichen"/>
-    <w:basedOn w:val="Absatzstandardschriftart"/>
-    <w:link w:val="berschrift1"/>
-    <w:uiPriority w:val="9"/>
-    <w:rsid w:val="00F97C49"/>
-    <w:rPr>
-      <w:rFonts w:asciiTheme="majorHAnsi" w:eastAsiaTheme="majorEastAsia" w:hAnsiTheme="majorHAnsi" w:cstheme="majorBidi"/>
-      <w:color w:val="2E74B5" w:themeColor="accent1" w:themeShade="BF"/>
-      <w:sz w:val="32"/>
-      <w:szCs w:val="32"/>
-    </w:rPr>
-  </w:style>
-  <w:style w:type="paragraph" w:styleId="Inhaltsverzeichnisberschrift">
-    <w:name w:val="TOC Heading"/>
-    <w:basedOn w:val="berschrift1"/>
-    <w:next w:val="Standard"/>
-    <w:uiPriority w:val="39"/>
-    <w:unhideWhenUsed/>
-    <w:qFormat/>
-    <w:rsid w:val="00F97C49"/>
-    <w:pPr>
-      <w:outlineLvl w:val="9"/>
-    </w:pPr>
-    <w:rPr>
-      <w:lang w:eastAsia="de-AT"/>
-    </w:rPr>
-  </w:style>
-  <w:style w:type="character" w:customStyle="1" w:styleId="berschrift2Zeichen">
-    <w:name w:val="Überschrift 2 Zeichen"/>
-    <w:basedOn w:val="Absatzstandardschriftart"/>
-    <w:link w:val="berschrift2"/>
-    <w:uiPriority w:val="9"/>
-    <w:rsid w:val="00F97C49"/>
-    <w:rPr>
-      <w:rFonts w:asciiTheme="majorHAnsi" w:eastAsiaTheme="majorEastAsia" w:hAnsiTheme="majorHAnsi" w:cstheme="majorBidi"/>
-      <w:color w:val="2E74B5" w:themeColor="accent1" w:themeShade="BF"/>
-      <w:sz w:val="26"/>
-      <w:szCs w:val="26"/>
-    </w:rPr>
-  </w:style>
-  <w:style w:type="character" w:styleId="Link">
-    <w:name w:val="Hyperlink"/>
-    <w:basedOn w:val="Absatzstandardschriftart"/>
-    <w:uiPriority w:val="99"/>
-    <w:unhideWhenUsed/>
-    <w:rsid w:val="00E57488"/>
-    <w:rPr>
-      <w:color w:val="0563C1" w:themeColor="hyperlink"/>
-      <w:u w:val="single"/>
-    </w:rPr>
-  </w:style>
-  <w:style w:type="character" w:styleId="GesichteterLink">
-    <w:name w:val="FollowedHyperlink"/>
-    <w:basedOn w:val="Absatzstandardschriftart"/>
-    <w:uiPriority w:val="99"/>
-    <w:semiHidden/>
-    <w:unhideWhenUsed/>
-    <w:rsid w:val="00E57488"/>
-    <w:rPr>
-      <w:color w:val="954F72" w:themeColor="followedHyperlink"/>
-      <w:u w:val="single"/>
-    </w:rPr>
-  </w:style>
-  <w:style w:type="paragraph" w:styleId="Verzeichnis1">
-    <w:name w:val="toc 1"/>
-    <w:basedOn w:val="Standard"/>
-    <w:next w:val="Standard"/>
-    <w:autoRedefine/>
-    <w:uiPriority w:val="39"/>
-    <w:unhideWhenUsed/>
-    <w:rsid w:val="002246BB"/>
-    <w:pPr>
-      <w:spacing w:after="100"/>
-    </w:pPr>
-  </w:style>
-  <w:style w:type="paragraph" w:styleId="Verzeichnis2">
-    <w:name w:val="toc 2"/>
-    <w:basedOn w:val="Standard"/>
-    <w:next w:val="Standard"/>
-    <w:autoRedefine/>
-    <w:uiPriority w:val="39"/>
-    <w:unhideWhenUsed/>
-    <w:rsid w:val="002246BB"/>
-    <w:pPr>
-      <w:spacing w:after="100"/>
-      <w:ind w:left="220"/>
-    </w:pPr>
-  </w:style>
-  <w:style w:type="paragraph" w:styleId="Listenabsatz">
-    <w:name w:val="List Paragraph"/>
-    <w:basedOn w:val="Standard"/>
-    <w:uiPriority w:val="34"/>
-    <w:qFormat/>
-    <w:rsid w:val="002C0041"/>
-    <w:pPr>
-      <w:ind w:left="720"/>
-      <w:contextualSpacing/>
-    </w:pPr>
-  </w:style>
-  <w:style w:type="paragraph" w:styleId="Sprechblasentext">
-    <w:name w:val="Balloon Text"/>
-    <w:basedOn w:val="Standard"/>
-    <w:link w:val="SprechblasentextZeichen"/>
-    <w:uiPriority w:val="99"/>
-    <w:semiHidden/>
-    <w:unhideWhenUsed/>
-    <w:rsid w:val="00F4235B"/>
-    <w:pPr>
-      <w:spacing w:after="0" w:line="240" w:lineRule="auto"/>
-    </w:pPr>
-    <w:rPr>
-      <w:rFonts w:ascii="Lucida Grande" w:hAnsi="Lucida Grande"/>
-      <w:sz w:val="18"/>
-      <w:szCs w:val="18"/>
-    </w:rPr>
-  </w:style>
-  <w:style w:type="character" w:customStyle="1" w:styleId="SprechblasentextZeichen">
-    <w:name w:val="Sprechblasentext Zeichen"/>
-    <w:basedOn w:val="Absatzstandardschriftart"/>
+  <w:style w:type="character" w:customStyle="1" w:styleId="SprechblasentextZchn">
+    <w:name w:val="Sprechblasentext Zchn"/>
+    <w:basedOn w:val="Absatz-Standardschriftart"/>
     <w:link w:val="Sprechblasentext"/>
     <w:uiPriority w:val="99"/>
     <w:semiHidden/>
@@ -5003,7 +4973,7 @@
   <a:extraClrSchemeLst/>
   <a:extLst>
     <a:ext uri="{05A4C25C-085E-4340-85A3-A5531E510DB2}">
-      <thm15:themeFamily xmlns:thm15="http://schemas.microsoft.com/office/thememl/2012/main" xmlns="" name="Office Theme" id="{62F939B6-93AF-4DB8-9C6B-D6C7DFDC589F}" vid="{4A3C46E8-61CC-4603-A589-7422A47A8E4A}"/>
+      <thm15:themeFamily xmlns:thm15="http://schemas.microsoft.com/office/thememl/2012/main" name="Office Theme" id="{62F939B6-93AF-4DB8-9C6B-D6C7DFDC589F}" vid="{4A3C46E8-61CC-4603-A589-7422A47A8E4A}"/>
     </a:ext>
   </a:extLst>
 </a:theme>
@@ -5033,7 +5003,7 @@
 </file>
 
 <file path=customXml/itemProps2.xml><?xml version="1.0" encoding="utf-8"?>
-<ds:datastoreItem xmlns:ds="http://schemas.openxmlformats.org/officeDocument/2006/customXml" ds:itemID="{78DDC47D-4404-D740-A1E7-FF80898802F5}">
+<ds:datastoreItem xmlns:ds="http://schemas.openxmlformats.org/officeDocument/2006/customXml" ds:itemID="{1F153B19-9AF2-48C4-9FD8-DD3E9726C480}">
   <ds:schemaRefs>
     <ds:schemaRef ds:uri="http://schemas.openxmlformats.org/officeDocument/2006/bibliography"/>
   </ds:schemaRefs>

--- a/Protokoll_berger_may_muehlehner.docx
+++ b/Protokoll_berger_may_muehlehner.docx
@@ -609,7 +609,7 @@
           <w:r>
             <w:fldChar w:fldCharType="separate"/>
           </w:r>
-          <w:hyperlink w:anchor="_Toc406571359" w:history="1">
+          <w:hyperlink w:anchor="_Toc406572859" w:history="1">
             <w:r>
               <w:rPr>
                 <w:rStyle w:val="Hyperlink"/>
@@ -636,7 +636,7 @@
                 <w:noProof/>
                 <w:webHidden/>
               </w:rPr>
-              <w:instrText xml:space="preserve"> PAGEREF _Toc406571359 \h </w:instrText>
+              <w:instrText xml:space="preserve"> PAGEREF _Toc406572859 \h </w:instrText>
             </w:r>
             <w:r>
               <w:rPr>
@@ -656,7 +656,7 @@
                 <w:noProof/>
                 <w:webHidden/>
               </w:rPr>
-              <w:t>3</w:t>
+              <w:t>2</w:t>
             </w:r>
             <w:r>
               <w:rPr>
@@ -679,7 +679,7 @@
               <w:lang w:eastAsia="de-AT"/>
             </w:rPr>
           </w:pPr>
-          <w:hyperlink w:anchor="_Toc406571360" w:history="1">
+          <w:hyperlink w:anchor="_Toc406572860" w:history="1">
             <w:r>
               <w:rPr>
                 <w:rStyle w:val="Hyperlink"/>
@@ -706,7 +706,7 @@
                 <w:noProof/>
                 <w:webHidden/>
               </w:rPr>
-              <w:instrText xml:space="preserve"> PAGEREF _Toc406571360 \h </w:instrText>
+              <w:instrText xml:space="preserve"> PAGEREF _Toc406572860 \h </w:instrText>
             </w:r>
             <w:r>
               <w:rPr>
@@ -726,7 +726,7 @@
                 <w:noProof/>
                 <w:webHidden/>
               </w:rPr>
-              <w:t>3</w:t>
+              <w:t>2</w:t>
             </w:r>
             <w:r>
               <w:rPr>
@@ -749,7 +749,7 @@
               <w:lang w:eastAsia="de-AT"/>
             </w:rPr>
           </w:pPr>
-          <w:hyperlink w:anchor="_Toc406571361" w:history="1">
+          <w:hyperlink w:anchor="_Toc406572861" w:history="1">
             <w:r>
               <w:rPr>
                 <w:rStyle w:val="Hyperlink"/>
@@ -776,7 +776,7 @@
                 <w:noProof/>
                 <w:webHidden/>
               </w:rPr>
-              <w:instrText xml:space="preserve"> PAGEREF _Toc406571361 \h </w:instrText>
+              <w:instrText xml:space="preserve"> PAGEREF _Toc406572861 \h </w:instrText>
             </w:r>
             <w:r>
               <w:rPr>
@@ -796,7 +796,7 @@
                 <w:noProof/>
                 <w:webHidden/>
               </w:rPr>
-              <w:t>3</w:t>
+              <w:t>2</w:t>
             </w:r>
             <w:r>
               <w:rPr>
@@ -819,7 +819,7 @@
               <w:lang w:eastAsia="de-AT"/>
             </w:rPr>
           </w:pPr>
-          <w:hyperlink w:anchor="_Toc406571362" w:history="1">
+          <w:hyperlink w:anchor="_Toc406572862" w:history="1">
             <w:r>
               <w:rPr>
                 <w:rStyle w:val="Hyperlink"/>
@@ -846,7 +846,7 @@
                 <w:noProof/>
                 <w:webHidden/>
               </w:rPr>
-              <w:instrText xml:space="preserve"> PAGEREF _Toc406571362 \h </w:instrText>
+              <w:instrText xml:space="preserve"> PAGEREF _Toc406572862 \h </w:instrText>
             </w:r>
             <w:r>
               <w:rPr>
@@ -889,7 +889,7 @@
               <w:lang w:eastAsia="de-AT"/>
             </w:rPr>
           </w:pPr>
-          <w:hyperlink w:anchor="_Toc406571363" w:history="1">
+          <w:hyperlink w:anchor="_Toc406572863" w:history="1">
             <w:r>
               <w:rPr>
                 <w:rStyle w:val="Hyperlink"/>
@@ -916,7 +916,7 @@
                 <w:noProof/>
                 <w:webHidden/>
               </w:rPr>
-              <w:instrText xml:space="preserve"> PAGEREF _Toc406571363 \h </w:instrText>
+              <w:instrText xml:space="preserve"> PAGEREF _Toc406572863 \h </w:instrText>
             </w:r>
             <w:r>
               <w:rPr>
@@ -959,7 +959,7 @@
               <w:lang w:eastAsia="de-AT"/>
             </w:rPr>
           </w:pPr>
-          <w:hyperlink w:anchor="_Toc406571364" w:history="1">
+          <w:hyperlink w:anchor="_Toc406572864" w:history="1">
             <w:r>
               <w:rPr>
                 <w:rStyle w:val="Hyperlink"/>
@@ -986,7 +986,7 @@
                 <w:noProof/>
                 <w:webHidden/>
               </w:rPr>
-              <w:instrText xml:space="preserve"> PAGEREF _Toc406571364 \h </w:instrText>
+              <w:instrText xml:space="preserve"> PAGEREF _Toc406572864 \h </w:instrText>
             </w:r>
             <w:r>
               <w:rPr>
@@ -1006,7 +1006,7 @@
                 <w:noProof/>
                 <w:webHidden/>
               </w:rPr>
-              <w:t>4</w:t>
+              <w:t>3</w:t>
             </w:r>
             <w:r>
               <w:rPr>
@@ -1029,7 +1029,7 @@
               <w:lang w:eastAsia="de-AT"/>
             </w:rPr>
           </w:pPr>
-          <w:hyperlink w:anchor="_Toc406571365" w:history="1">
+          <w:hyperlink w:anchor="_Toc406572865" w:history="1">
             <w:r>
               <w:rPr>
                 <w:rStyle w:val="Hyperlink"/>
@@ -1056,7 +1056,7 @@
                 <w:noProof/>
                 <w:webHidden/>
               </w:rPr>
-              <w:instrText xml:space="preserve"> PAGEREF _Toc406571365 \h </w:instrText>
+              <w:instrText xml:space="preserve"> PAGEREF _Toc406572865 \h </w:instrText>
             </w:r>
             <w:r>
               <w:rPr>
@@ -1099,7 +1099,7 @@
               <w:lang w:eastAsia="de-AT"/>
             </w:rPr>
           </w:pPr>
-          <w:hyperlink w:anchor="_Toc406571366" w:history="1">
+          <w:hyperlink w:anchor="_Toc406572866" w:history="1">
             <w:r>
               <w:rPr>
                 <w:rStyle w:val="Hyperlink"/>
@@ -1126,7 +1126,7 @@
                 <w:noProof/>
                 <w:webHidden/>
               </w:rPr>
-              <w:instrText xml:space="preserve"> PAGEREF _Toc406571366 \h </w:instrText>
+              <w:instrText xml:space="preserve"> PAGEREF _Toc406572866 \h </w:instrText>
             </w:r>
             <w:r>
               <w:rPr>
@@ -1169,7 +1169,7 @@
               <w:lang w:eastAsia="de-AT"/>
             </w:rPr>
           </w:pPr>
-          <w:hyperlink w:anchor="_Toc406571367" w:history="1">
+          <w:hyperlink w:anchor="_Toc406572867" w:history="1">
             <w:r>
               <w:rPr>
                 <w:rStyle w:val="Hyperlink"/>
@@ -1196,7 +1196,7 @@
                 <w:noProof/>
                 <w:webHidden/>
               </w:rPr>
-              <w:instrText xml:space="preserve"> PAGEREF _Toc406571367 \h </w:instrText>
+              <w:instrText xml:space="preserve"> PAGEREF _Toc406572867 \h </w:instrText>
             </w:r>
             <w:r>
               <w:rPr>
@@ -1239,7 +1239,7 @@
               <w:lang w:eastAsia="de-AT"/>
             </w:rPr>
           </w:pPr>
-          <w:hyperlink w:anchor="_Toc406571368" w:history="1">
+          <w:hyperlink w:anchor="_Toc406572868" w:history="1">
             <w:r>
               <w:rPr>
                 <w:rStyle w:val="Hyperlink"/>
@@ -1266,7 +1266,7 @@
                 <w:noProof/>
                 <w:webHidden/>
               </w:rPr>
-              <w:instrText xml:space="preserve"> PAGEREF _Toc406571368 \h </w:instrText>
+              <w:instrText xml:space="preserve"> PAGEREF _Toc406572868 \h </w:instrText>
             </w:r>
             <w:r>
               <w:rPr>
@@ -1309,7 +1309,7 @@
               <w:lang w:eastAsia="de-AT"/>
             </w:rPr>
           </w:pPr>
-          <w:hyperlink w:anchor="_Toc406571369" w:history="1">
+          <w:hyperlink w:anchor="_Toc406572869" w:history="1">
             <w:r>
               <w:rPr>
                 <w:rStyle w:val="Hyperlink"/>
@@ -1336,7 +1336,7 @@
                 <w:noProof/>
                 <w:webHidden/>
               </w:rPr>
-              <w:instrText xml:space="preserve"> PAGEREF _Toc406571369 \h </w:instrText>
+              <w:instrText xml:space="preserve"> PAGEREF _Toc406572869 \h </w:instrText>
             </w:r>
             <w:r>
               <w:rPr>
@@ -1379,7 +1379,7 @@
               <w:lang w:eastAsia="de-AT"/>
             </w:rPr>
           </w:pPr>
-          <w:hyperlink w:anchor="_Toc406571370" w:history="1">
+          <w:hyperlink w:anchor="_Toc406572870" w:history="1">
             <w:r>
               <w:rPr>
                 <w:rStyle w:val="Hyperlink"/>
@@ -1406,7 +1406,7 @@
                 <w:noProof/>
                 <w:webHidden/>
               </w:rPr>
-              <w:instrText xml:space="preserve"> PAGEREF _Toc406571370 \h </w:instrText>
+              <w:instrText xml:space="preserve"> PAGEREF _Toc406572870 \h </w:instrText>
             </w:r>
             <w:r>
               <w:rPr>
@@ -1449,7 +1449,7 @@
               <w:lang w:eastAsia="de-AT"/>
             </w:rPr>
           </w:pPr>
-          <w:hyperlink w:anchor="_Toc406571371" w:history="1">
+          <w:hyperlink w:anchor="_Toc406572871" w:history="1">
             <w:r>
               <w:rPr>
                 <w:rStyle w:val="Hyperlink"/>
@@ -1476,7 +1476,7 @@
                 <w:noProof/>
                 <w:webHidden/>
               </w:rPr>
-              <w:instrText xml:space="preserve"> PAGEREF _Toc406571371 \h </w:instrText>
+              <w:instrText xml:space="preserve"> PAGEREF _Toc406572871 \h </w:instrText>
             </w:r>
             <w:r>
               <w:rPr>
@@ -1519,7 +1519,7 @@
               <w:lang w:eastAsia="de-AT"/>
             </w:rPr>
           </w:pPr>
-          <w:hyperlink w:anchor="_Toc406571372" w:history="1">
+          <w:hyperlink w:anchor="_Toc406572872" w:history="1">
             <w:r>
               <w:rPr>
                 <w:rStyle w:val="Hyperlink"/>
@@ -1546,7 +1546,7 @@
                 <w:noProof/>
                 <w:webHidden/>
               </w:rPr>
-              <w:instrText xml:space="preserve"> PAGEREF _Toc406571372 \h </w:instrText>
+              <w:instrText xml:space="preserve"> PAGEREF _Toc406572872 \h </w:instrText>
             </w:r>
             <w:r>
               <w:rPr>
@@ -1589,7 +1589,7 @@
               <w:lang w:eastAsia="de-AT"/>
             </w:rPr>
           </w:pPr>
-          <w:hyperlink w:anchor="_Toc406571373" w:history="1">
+          <w:hyperlink w:anchor="_Toc406572873" w:history="1">
             <w:r>
               <w:rPr>
                 <w:rStyle w:val="Hyperlink"/>
@@ -1616,7 +1616,7 @@
                 <w:noProof/>
                 <w:webHidden/>
               </w:rPr>
-              <w:instrText xml:space="preserve"> PAGEREF _Toc406571373 \h </w:instrText>
+              <w:instrText xml:space="preserve"> PAGEREF _Toc406572873 \h </w:instrText>
             </w:r>
             <w:r>
               <w:rPr>
@@ -1659,7 +1659,7 @@
               <w:lang w:eastAsia="de-AT"/>
             </w:rPr>
           </w:pPr>
-          <w:hyperlink w:anchor="_Toc406571374" w:history="1">
+          <w:hyperlink w:anchor="_Toc406572874" w:history="1">
             <w:r>
               <w:rPr>
                 <w:rStyle w:val="Hyperlink"/>
@@ -1686,7 +1686,7 @@
                 <w:noProof/>
                 <w:webHidden/>
               </w:rPr>
-              <w:instrText xml:space="preserve"> PAGEREF _Toc406571374 \h </w:instrText>
+              <w:instrText xml:space="preserve"> PAGEREF _Toc406572874 \h </w:instrText>
             </w:r>
             <w:r>
               <w:rPr>
@@ -1733,10 +1733,10 @@
       <w:pPr>
         <w:pStyle w:val="berschrift1"/>
       </w:pPr>
+      <w:bookmarkStart w:id="0" w:name="_Toc406572859"/>
       <w:r>
         <w:br w:type="column"/>
       </w:r>
-      <w:bookmarkStart w:id="0" w:name="_Toc406571359"/>
       <w:r>
         <w:lastRenderedPageBreak/>
         <w:t>Aufgabe</w:t>
@@ -1747,7 +1747,7 @@
       <w:pPr>
         <w:pStyle w:val="berschrift2"/>
       </w:pPr>
-      <w:bookmarkStart w:id="1" w:name="_Toc406571360"/>
+      <w:bookmarkStart w:id="1" w:name="_Toc406572860"/>
       <w:r>
         <w:t>Trainierte Kompetenzen</w:t>
       </w:r>
@@ -1791,13 +1791,8 @@
         </w:numPr>
       </w:pPr>
       <w:r>
-        <w:t xml:space="preserve">Arbeiten mit </w:t>
-      </w:r>
-      <w:proofErr w:type="spellStart"/>
-      <w:r>
-        <w:t>GitHub</w:t>
-      </w:r>
-      <w:proofErr w:type="spellEnd"/>
+        <w:t>Arbeiten mit GitHub</w:t>
+      </w:r>
     </w:p>
     <w:p>
       <w:pPr>
@@ -1815,7 +1810,7 @@
       <w:pPr>
         <w:pStyle w:val="berschrift2"/>
       </w:pPr>
-      <w:bookmarkStart w:id="2" w:name="_Toc406571361"/>
+      <w:bookmarkStart w:id="2" w:name="_Toc406572861"/>
       <w:r>
         <w:t>Grundlegende Aufgaben</w:t>
       </w:r>
@@ -1823,15 +1818,7 @@
     </w:p>
     <w:p>
       <w:r>
-        <w:t>Die Aufgabenstellung ist, das Spiel "</w:t>
-      </w:r>
-      <w:proofErr w:type="spellStart"/>
-      <w:r>
-        <w:t>Lights</w:t>
-      </w:r>
-      <w:proofErr w:type="spellEnd"/>
-      <w:r>
-        <w:t xml:space="preserve"> out" zu programmieren.</w:t>
+        <w:t>Die Aufgabenstellung ist, das Spiel "Lights out" zu programmieren.</w:t>
       </w:r>
     </w:p>
     <w:p>
@@ -1879,7 +1866,7 @@
       <w:pPr>
         <w:pStyle w:val="berschrift2"/>
       </w:pPr>
-      <w:bookmarkStart w:id="3" w:name="_Toc406571362"/>
+      <w:bookmarkStart w:id="3" w:name="_Toc406572862"/>
       <w:r>
         <w:t>Erweiterte Aufgaben</w:t>
       </w:r>
@@ -1894,7 +1881,7 @@
       <w:pPr>
         <w:pStyle w:val="berschrift2"/>
       </w:pPr>
-      <w:bookmarkStart w:id="4" w:name="_Toc406571363"/>
+      <w:bookmarkStart w:id="4" w:name="_Toc406572863"/>
       <w:r>
         <w:t>Team</w:t>
       </w:r>
@@ -1908,15 +1895,7 @@
         <w:t>Das Team hat, nach Vorgabe, 3 Mitglieder. Die Aufteilung der Aufgaben ist grundsätzlich frei wählbar, jedoch sollte jeder einen gleichwertigen Teil des Programmes übernehmen. Da im Softwareentwicklungsunterricht derzeit mit dem MVC Prinzip gearbeitet wird, übernimmt jeder einen Teil davon.</w:t>
       </w:r>
       <w:r>
-        <w:t xml:space="preserve"> Jeder sollte sicherstellen, dass sein eigener Teil fehlerfrei ist (Unit – </w:t>
-      </w:r>
-      <w:proofErr w:type="spellStart"/>
-      <w:r>
-        <w:t>Testing</w:t>
-      </w:r>
-      <w:proofErr w:type="spellEnd"/>
-      <w:r>
-        <w:t>), danach sollte das Zusammenspiel der Klassen geprüft werden.</w:t>
+        <w:t xml:space="preserve"> Jeder sollte sicherstellen, dass sein eigener Teil fehlerfrei ist (Unit – Testing), danach sollte das Zusammenspiel der Klassen geprüft werden.</w:t>
       </w:r>
       <w:r>
         <w:t xml:space="preserve"> Schlussendlich auch das gesamte System an sich.</w:t>
@@ -1929,18 +1908,1180 @@
       <w:pPr>
         <w:pStyle w:val="berschrift1"/>
       </w:pPr>
-      <w:bookmarkStart w:id="5" w:name="_Toc406571364"/>
+      <w:bookmarkStart w:id="5" w:name="_Toc406572864"/>
+      <w:r>
+        <w:br w:type="column"/>
+      </w:r>
       <w:r>
         <w:lastRenderedPageBreak/>
         <w:t>Aufwandsschätzung</w:t>
       </w:r>
       <w:bookmarkEnd w:id="5"/>
     </w:p>
+    <w:p/>
+    <w:p>
+      <w:pPr>
+        <w:rPr>
+          <w:b/>
+        </w:rPr>
+      </w:pPr>
+    </w:p>
+    <w:tbl>
+      <w:tblPr>
+        <w:tblStyle w:val="HelleSchattierung-Akzent1"/>
+        <w:tblW w:w="0" w:type="auto"/>
+        <w:tblLook w:val="04A0" w:firstRow="1" w:lastRow="0" w:firstColumn="1" w:lastColumn="0" w:noHBand="0" w:noVBand="1"/>
+      </w:tblPr>
+      <w:tblGrid>
+        <w:gridCol w:w="1856"/>
+        <w:gridCol w:w="1858"/>
+        <w:gridCol w:w="1857"/>
+        <w:gridCol w:w="2191"/>
+        <w:gridCol w:w="1525"/>
+      </w:tblGrid>
+      <w:tr>
+        <w:trPr>
+          <w:cnfStyle w:val="100000000000" w:firstRow="1" w:lastRow="0" w:firstColumn="0" w:lastColumn="0" w:oddVBand="0" w:evenVBand="0" w:oddHBand="0" w:evenHBand="0" w:firstRowFirstColumn="0" w:firstRowLastColumn="0" w:lastRowFirstColumn="0" w:lastRowLastColumn="0"/>
+        </w:trPr>
+        <w:tc>
+          <w:tcPr>
+            <w:cnfStyle w:val="001000000000" w:firstRow="0" w:lastRow="0" w:firstColumn="1" w:lastColumn="0" w:oddVBand="0" w:evenVBand="0" w:oddHBand="0" w:evenHBand="0" w:firstRowFirstColumn="0" w:firstRowLastColumn="0" w:lastRowFirstColumn="0" w:lastRowLastColumn="0"/>
+            <w:tcW w:w="1856" w:type="dxa"/>
+            <w:tcBorders>
+              <w:bottom w:val="single" w:sz="2" w:space="0" w:color="auto"/>
+              <w:right w:val="single" w:sz="2" w:space="0" w:color="auto"/>
+            </w:tcBorders>
+          </w:tcPr>
+          <w:p>
+            <w:pPr>
+              <w:rPr>
+                <w:sz w:val="26"/>
+                <w:szCs w:val="26"/>
+              </w:rPr>
+            </w:pPr>
+          </w:p>
+        </w:tc>
+        <w:tc>
+          <w:tcPr>
+            <w:tcW w:w="1858" w:type="dxa"/>
+            <w:tcBorders>
+              <w:left w:val="single" w:sz="2" w:space="0" w:color="auto"/>
+              <w:bottom w:val="single" w:sz="2" w:space="0" w:color="auto"/>
+            </w:tcBorders>
+          </w:tcPr>
+          <w:p>
+            <w:pPr>
+              <w:jc w:val="center"/>
+              <w:cnfStyle w:val="100000000000" w:firstRow="1" w:lastRow="0" w:firstColumn="0" w:lastColumn="0" w:oddVBand="0" w:evenVBand="0" w:oddHBand="0" w:evenHBand="0" w:firstRowFirstColumn="0" w:firstRowLastColumn="0" w:lastRowFirstColumn="0" w:lastRowLastColumn="0"/>
+              <w:rPr>
+                <w:sz w:val="26"/>
+                <w:szCs w:val="26"/>
+              </w:rPr>
+            </w:pPr>
+            <w:r>
+              <w:rPr>
+                <w:sz w:val="26"/>
+                <w:szCs w:val="26"/>
+              </w:rPr>
+              <w:t>May</w:t>
+            </w:r>
+          </w:p>
+        </w:tc>
+        <w:tc>
+          <w:tcPr>
+            <w:tcW w:w="1857" w:type="dxa"/>
+            <w:tcBorders>
+              <w:bottom w:val="single" w:sz="2" w:space="0" w:color="auto"/>
+            </w:tcBorders>
+          </w:tcPr>
+          <w:p>
+            <w:pPr>
+              <w:jc w:val="center"/>
+              <w:cnfStyle w:val="100000000000" w:firstRow="1" w:lastRow="0" w:firstColumn="0" w:lastColumn="0" w:oddVBand="0" w:evenVBand="0" w:oddHBand="0" w:evenHBand="0" w:firstRowFirstColumn="0" w:firstRowLastColumn="0" w:lastRowFirstColumn="0" w:lastRowLastColumn="0"/>
+              <w:rPr>
+                <w:sz w:val="26"/>
+                <w:szCs w:val="26"/>
+              </w:rPr>
+            </w:pPr>
+            <w:r>
+              <w:rPr>
+                <w:sz w:val="26"/>
+                <w:szCs w:val="26"/>
+              </w:rPr>
+              <w:t>Mühle</w:t>
+            </w:r>
+            <w:r>
+              <w:rPr>
+                <w:sz w:val="26"/>
+                <w:szCs w:val="26"/>
+              </w:rPr>
+              <w:t>h</w:t>
+            </w:r>
+            <w:r>
+              <w:rPr>
+                <w:sz w:val="26"/>
+                <w:szCs w:val="26"/>
+              </w:rPr>
+              <w:t>ner</w:t>
+            </w:r>
+          </w:p>
+        </w:tc>
+        <w:tc>
+          <w:tcPr>
+            <w:tcW w:w="2191" w:type="dxa"/>
+            <w:tcBorders>
+              <w:bottom w:val="single" w:sz="2" w:space="0" w:color="auto"/>
+            </w:tcBorders>
+          </w:tcPr>
+          <w:p>
+            <w:pPr>
+              <w:jc w:val="center"/>
+              <w:cnfStyle w:val="100000000000" w:firstRow="1" w:lastRow="0" w:firstColumn="0" w:lastColumn="0" w:oddVBand="0" w:evenVBand="0" w:oddHBand="0" w:evenHBand="0" w:firstRowFirstColumn="0" w:firstRowLastColumn="0" w:lastRowFirstColumn="0" w:lastRowLastColumn="0"/>
+              <w:rPr>
+                <w:sz w:val="26"/>
+                <w:szCs w:val="26"/>
+              </w:rPr>
+            </w:pPr>
+            <w:r>
+              <w:rPr>
+                <w:sz w:val="26"/>
+                <w:szCs w:val="26"/>
+              </w:rPr>
+              <w:t>Berger</w:t>
+            </w:r>
+          </w:p>
+        </w:tc>
+        <w:tc>
+          <w:tcPr>
+            <w:tcW w:w="1525" w:type="dxa"/>
+            <w:tcBorders>
+              <w:bottom w:val="single" w:sz="2" w:space="0" w:color="auto"/>
+            </w:tcBorders>
+          </w:tcPr>
+          <w:p>
+            <w:pPr>
+              <w:jc w:val="center"/>
+              <w:cnfStyle w:val="100000000000" w:firstRow="1" w:lastRow="0" w:firstColumn="0" w:lastColumn="0" w:oddVBand="0" w:evenVBand="0" w:oddHBand="0" w:evenHBand="0" w:firstRowFirstColumn="0" w:firstRowLastColumn="0" w:lastRowFirstColumn="0" w:lastRowLastColumn="0"/>
+              <w:rPr>
+                <w:sz w:val="26"/>
+                <w:szCs w:val="26"/>
+              </w:rPr>
+            </w:pPr>
+            <w:r>
+              <w:rPr>
+                <w:sz w:val="26"/>
+                <w:szCs w:val="26"/>
+              </w:rPr>
+              <w:t>Stunden</w:t>
+            </w:r>
+          </w:p>
+        </w:tc>
+      </w:tr>
+      <w:tr>
+        <w:trPr>
+          <w:cnfStyle w:val="000000100000" w:firstRow="0" w:lastRow="0" w:firstColumn="0" w:lastColumn="0" w:oddVBand="0" w:evenVBand="0" w:oddHBand="1" w:evenHBand="0" w:firstRowFirstColumn="0" w:firstRowLastColumn="0" w:lastRowFirstColumn="0" w:lastRowLastColumn="0"/>
+        </w:trPr>
+        <w:tc>
+          <w:tcPr>
+            <w:cnfStyle w:val="001000000000" w:firstRow="0" w:lastRow="0" w:firstColumn="1" w:lastColumn="0" w:oddVBand="0" w:evenVBand="0" w:oddHBand="0" w:evenHBand="0" w:firstRowFirstColumn="0" w:firstRowLastColumn="0" w:lastRowFirstColumn="0" w:lastRowLastColumn="0"/>
+            <w:tcW w:w="1856" w:type="dxa"/>
+            <w:tcBorders>
+              <w:top w:val="single" w:sz="2" w:space="0" w:color="auto"/>
+              <w:right w:val="single" w:sz="2" w:space="0" w:color="auto"/>
+            </w:tcBorders>
+          </w:tcPr>
+          <w:p>
+            <w:pPr>
+              <w:rPr>
+                <w:sz w:val="26"/>
+                <w:szCs w:val="26"/>
+              </w:rPr>
+            </w:pPr>
+            <w:r>
+              <w:rPr>
+                <w:sz w:val="26"/>
+                <w:szCs w:val="26"/>
+              </w:rPr>
+              <w:t>GUI</w:t>
+            </w:r>
+          </w:p>
+        </w:tc>
+        <w:tc>
+          <w:tcPr>
+            <w:tcW w:w="1858" w:type="dxa"/>
+            <w:tcBorders>
+              <w:top w:val="single" w:sz="2" w:space="0" w:color="auto"/>
+              <w:left w:val="single" w:sz="2" w:space="0" w:color="auto"/>
+            </w:tcBorders>
+          </w:tcPr>
+          <w:p>
+            <w:pPr>
+              <w:jc w:val="center"/>
+              <w:cnfStyle w:val="000000100000" w:firstRow="0" w:lastRow="0" w:firstColumn="0" w:lastColumn="0" w:oddVBand="0" w:evenVBand="0" w:oddHBand="1" w:evenHBand="0" w:firstRowFirstColumn="0" w:firstRowLastColumn="0" w:lastRowFirstColumn="0" w:lastRowLastColumn="0"/>
+              <w:rPr>
+                <w:sz w:val="26"/>
+                <w:szCs w:val="26"/>
+              </w:rPr>
+            </w:pPr>
+            <w:r>
+              <w:rPr>
+                <w:sz w:val="26"/>
+                <w:szCs w:val="26"/>
+              </w:rPr>
+              <w:t>0</w:t>
+            </w:r>
+          </w:p>
+        </w:tc>
+        <w:tc>
+          <w:tcPr>
+            <w:tcW w:w="1857" w:type="dxa"/>
+            <w:tcBorders>
+              <w:top w:val="single" w:sz="2" w:space="0" w:color="auto"/>
+            </w:tcBorders>
+          </w:tcPr>
+          <w:p>
+            <w:pPr>
+              <w:jc w:val="center"/>
+              <w:cnfStyle w:val="000000100000" w:firstRow="0" w:lastRow="0" w:firstColumn="0" w:lastColumn="0" w:oddVBand="0" w:evenVBand="0" w:oddHBand="1" w:evenHBand="0" w:firstRowFirstColumn="0" w:firstRowLastColumn="0" w:lastRowFirstColumn="0" w:lastRowLastColumn="0"/>
+              <w:rPr>
+                <w:sz w:val="26"/>
+                <w:szCs w:val="26"/>
+              </w:rPr>
+            </w:pPr>
+            <w:r>
+              <w:rPr>
+                <w:sz w:val="26"/>
+                <w:szCs w:val="26"/>
+              </w:rPr>
+              <w:t>0</w:t>
+            </w:r>
+          </w:p>
+        </w:tc>
+        <w:tc>
+          <w:tcPr>
+            <w:tcW w:w="2191" w:type="dxa"/>
+            <w:tcBorders>
+              <w:top w:val="single" w:sz="2" w:space="0" w:color="auto"/>
+            </w:tcBorders>
+          </w:tcPr>
+          <w:p>
+            <w:pPr>
+              <w:jc w:val="center"/>
+              <w:cnfStyle w:val="000000100000" w:firstRow="0" w:lastRow="0" w:firstColumn="0" w:lastColumn="0" w:oddVBand="0" w:evenVBand="0" w:oddHBand="1" w:evenHBand="0" w:firstRowFirstColumn="0" w:firstRowLastColumn="0" w:lastRowFirstColumn="0" w:lastRowLastColumn="0"/>
+              <w:rPr>
+                <w:sz w:val="26"/>
+                <w:szCs w:val="26"/>
+              </w:rPr>
+            </w:pPr>
+            <w:r>
+              <w:rPr>
+                <w:sz w:val="26"/>
+                <w:szCs w:val="26"/>
+              </w:rPr>
+              <w:t>3</w:t>
+            </w:r>
+          </w:p>
+        </w:tc>
+        <w:tc>
+          <w:tcPr>
+            <w:tcW w:w="1525" w:type="dxa"/>
+            <w:tcBorders>
+              <w:top w:val="single" w:sz="2" w:space="0" w:color="auto"/>
+            </w:tcBorders>
+          </w:tcPr>
+          <w:p>
+            <w:pPr>
+              <w:jc w:val="center"/>
+              <w:cnfStyle w:val="000000100000" w:firstRow="0" w:lastRow="0" w:firstColumn="0" w:lastColumn="0" w:oddVBand="0" w:evenVBand="0" w:oddHBand="1" w:evenHBand="0" w:firstRowFirstColumn="0" w:firstRowLastColumn="0" w:lastRowFirstColumn="0" w:lastRowLastColumn="0"/>
+              <w:rPr>
+                <w:b/>
+                <w:sz w:val="26"/>
+                <w:szCs w:val="26"/>
+              </w:rPr>
+            </w:pPr>
+            <w:r>
+              <w:rPr>
+                <w:b/>
+                <w:sz w:val="26"/>
+                <w:szCs w:val="26"/>
+              </w:rPr>
+              <w:t>3</w:t>
+            </w:r>
+          </w:p>
+        </w:tc>
+      </w:tr>
+      <w:tr>
+        <w:tc>
+          <w:tcPr>
+            <w:cnfStyle w:val="001000000000" w:firstRow="0" w:lastRow="0" w:firstColumn="1" w:lastColumn="0" w:oddVBand="0" w:evenVBand="0" w:oddHBand="0" w:evenHBand="0" w:firstRowFirstColumn="0" w:firstRowLastColumn="0" w:lastRowFirstColumn="0" w:lastRowLastColumn="0"/>
+            <w:tcW w:w="1856" w:type="dxa"/>
+            <w:tcBorders>
+              <w:right w:val="single" w:sz="2" w:space="0" w:color="auto"/>
+            </w:tcBorders>
+          </w:tcPr>
+          <w:p>
+            <w:pPr>
+              <w:rPr>
+                <w:sz w:val="26"/>
+                <w:szCs w:val="26"/>
+              </w:rPr>
+            </w:pPr>
+            <w:r>
+              <w:rPr>
+                <w:sz w:val="26"/>
+                <w:szCs w:val="26"/>
+              </w:rPr>
+              <w:t>Erstellung</w:t>
+            </w:r>
+          </w:p>
+        </w:tc>
+        <w:tc>
+          <w:tcPr>
+            <w:tcW w:w="1858" w:type="dxa"/>
+            <w:tcBorders>
+              <w:left w:val="single" w:sz="2" w:space="0" w:color="auto"/>
+            </w:tcBorders>
+          </w:tcPr>
+          <w:p>
+            <w:pPr>
+              <w:jc w:val="center"/>
+              <w:cnfStyle w:val="000000000000" w:firstRow="0" w:lastRow="0" w:firstColumn="0" w:lastColumn="0" w:oddVBand="0" w:evenVBand="0" w:oddHBand="0" w:evenHBand="0" w:firstRowFirstColumn="0" w:firstRowLastColumn="0" w:lastRowFirstColumn="0" w:lastRowLastColumn="0"/>
+              <w:rPr>
+                <w:sz w:val="26"/>
+                <w:szCs w:val="26"/>
+              </w:rPr>
+            </w:pPr>
+            <w:r>
+              <w:rPr>
+                <w:sz w:val="26"/>
+                <w:szCs w:val="26"/>
+              </w:rPr>
+              <w:t>1</w:t>
+            </w:r>
+          </w:p>
+        </w:tc>
+        <w:tc>
+          <w:tcPr>
+            <w:tcW w:w="1857" w:type="dxa"/>
+          </w:tcPr>
+          <w:p>
+            <w:pPr>
+              <w:jc w:val="center"/>
+              <w:cnfStyle w:val="000000000000" w:firstRow="0" w:lastRow="0" w:firstColumn="0" w:lastColumn="0" w:oddVBand="0" w:evenVBand="0" w:oddHBand="0" w:evenHBand="0" w:firstRowFirstColumn="0" w:firstRowLastColumn="0" w:lastRowFirstColumn="0" w:lastRowLastColumn="0"/>
+              <w:rPr>
+                <w:sz w:val="26"/>
+                <w:szCs w:val="26"/>
+              </w:rPr>
+            </w:pPr>
+            <w:r>
+              <w:rPr>
+                <w:sz w:val="26"/>
+                <w:szCs w:val="26"/>
+              </w:rPr>
+              <w:t>0</w:t>
+            </w:r>
+          </w:p>
+        </w:tc>
+        <w:tc>
+          <w:tcPr>
+            <w:tcW w:w="2191" w:type="dxa"/>
+          </w:tcPr>
+          <w:p>
+            <w:pPr>
+              <w:jc w:val="center"/>
+              <w:cnfStyle w:val="000000000000" w:firstRow="0" w:lastRow="0" w:firstColumn="0" w:lastColumn="0" w:oddVBand="0" w:evenVBand="0" w:oddHBand="0" w:evenHBand="0" w:firstRowFirstColumn="0" w:firstRowLastColumn="0" w:lastRowFirstColumn="0" w:lastRowLastColumn="0"/>
+              <w:rPr>
+                <w:sz w:val="26"/>
+                <w:szCs w:val="26"/>
+              </w:rPr>
+            </w:pPr>
+            <w:r>
+              <w:rPr>
+                <w:sz w:val="26"/>
+                <w:szCs w:val="26"/>
+              </w:rPr>
+              <w:t>0</w:t>
+            </w:r>
+          </w:p>
+        </w:tc>
+        <w:tc>
+          <w:tcPr>
+            <w:tcW w:w="1525" w:type="dxa"/>
+          </w:tcPr>
+          <w:p>
+            <w:pPr>
+              <w:jc w:val="center"/>
+              <w:cnfStyle w:val="000000000000" w:firstRow="0" w:lastRow="0" w:firstColumn="0" w:lastColumn="0" w:oddVBand="0" w:evenVBand="0" w:oddHBand="0" w:evenHBand="0" w:firstRowFirstColumn="0" w:firstRowLastColumn="0" w:lastRowFirstColumn="0" w:lastRowLastColumn="0"/>
+              <w:rPr>
+                <w:b/>
+                <w:sz w:val="26"/>
+                <w:szCs w:val="26"/>
+              </w:rPr>
+            </w:pPr>
+            <w:r>
+              <w:rPr>
+                <w:b/>
+                <w:sz w:val="26"/>
+                <w:szCs w:val="26"/>
+              </w:rPr>
+              <w:t>1</w:t>
+            </w:r>
+          </w:p>
+        </w:tc>
+      </w:tr>
+      <w:tr>
+        <w:trPr>
+          <w:cnfStyle w:val="000000100000" w:firstRow="0" w:lastRow="0" w:firstColumn="0" w:lastColumn="0" w:oddVBand="0" w:evenVBand="0" w:oddHBand="1" w:evenHBand="0" w:firstRowFirstColumn="0" w:firstRowLastColumn="0" w:lastRowFirstColumn="0" w:lastRowLastColumn="0"/>
+        </w:trPr>
+        <w:tc>
+          <w:tcPr>
+            <w:cnfStyle w:val="001000000000" w:firstRow="0" w:lastRow="0" w:firstColumn="1" w:lastColumn="0" w:oddVBand="0" w:evenVBand="0" w:oddHBand="0" w:evenHBand="0" w:firstRowFirstColumn="0" w:firstRowLastColumn="0" w:lastRowFirstColumn="0" w:lastRowLastColumn="0"/>
+            <w:tcW w:w="1856" w:type="dxa"/>
+            <w:tcBorders>
+              <w:right w:val="single" w:sz="2" w:space="0" w:color="auto"/>
+            </w:tcBorders>
+          </w:tcPr>
+          <w:p>
+            <w:pPr>
+              <w:rPr>
+                <w:sz w:val="26"/>
+                <w:szCs w:val="26"/>
+              </w:rPr>
+            </w:pPr>
+            <w:r>
+              <w:rPr>
+                <w:sz w:val="26"/>
+                <w:szCs w:val="26"/>
+              </w:rPr>
+              <w:t>Controller</w:t>
+            </w:r>
+          </w:p>
+        </w:tc>
+        <w:tc>
+          <w:tcPr>
+            <w:tcW w:w="1858" w:type="dxa"/>
+            <w:tcBorders>
+              <w:left w:val="single" w:sz="2" w:space="0" w:color="auto"/>
+            </w:tcBorders>
+          </w:tcPr>
+          <w:p>
+            <w:pPr>
+              <w:jc w:val="center"/>
+              <w:cnfStyle w:val="000000100000" w:firstRow="0" w:lastRow="0" w:firstColumn="0" w:lastColumn="0" w:oddVBand="0" w:evenVBand="0" w:oddHBand="1" w:evenHBand="0" w:firstRowFirstColumn="0" w:firstRowLastColumn="0" w:lastRowFirstColumn="0" w:lastRowLastColumn="0"/>
+              <w:rPr>
+                <w:sz w:val="26"/>
+                <w:szCs w:val="26"/>
+              </w:rPr>
+            </w:pPr>
+            <w:r>
+              <w:rPr>
+                <w:sz w:val="26"/>
+                <w:szCs w:val="26"/>
+              </w:rPr>
+              <w:t>0</w:t>
+            </w:r>
+          </w:p>
+        </w:tc>
+        <w:tc>
+          <w:tcPr>
+            <w:tcW w:w="1857" w:type="dxa"/>
+          </w:tcPr>
+          <w:p>
+            <w:pPr>
+              <w:jc w:val="center"/>
+              <w:cnfStyle w:val="000000100000" w:firstRow="0" w:lastRow="0" w:firstColumn="0" w:lastColumn="0" w:oddVBand="0" w:evenVBand="0" w:oddHBand="1" w:evenHBand="0" w:firstRowFirstColumn="0" w:firstRowLastColumn="0" w:lastRowFirstColumn="0" w:lastRowLastColumn="0"/>
+              <w:rPr>
+                <w:sz w:val="26"/>
+                <w:szCs w:val="26"/>
+              </w:rPr>
+            </w:pPr>
+            <w:r>
+              <w:rPr>
+                <w:sz w:val="26"/>
+                <w:szCs w:val="26"/>
+              </w:rPr>
+              <w:t>3</w:t>
+            </w:r>
+          </w:p>
+        </w:tc>
+        <w:tc>
+          <w:tcPr>
+            <w:tcW w:w="2191" w:type="dxa"/>
+          </w:tcPr>
+          <w:p>
+            <w:pPr>
+              <w:jc w:val="center"/>
+              <w:cnfStyle w:val="000000100000" w:firstRow="0" w:lastRow="0" w:firstColumn="0" w:lastColumn="0" w:oddVBand="0" w:evenVBand="0" w:oddHBand="1" w:evenHBand="0" w:firstRowFirstColumn="0" w:firstRowLastColumn="0" w:lastRowFirstColumn="0" w:lastRowLastColumn="0"/>
+              <w:rPr>
+                <w:sz w:val="26"/>
+                <w:szCs w:val="26"/>
+              </w:rPr>
+            </w:pPr>
+            <w:r>
+              <w:rPr>
+                <w:sz w:val="26"/>
+                <w:szCs w:val="26"/>
+              </w:rPr>
+              <w:t>0</w:t>
+            </w:r>
+          </w:p>
+        </w:tc>
+        <w:tc>
+          <w:tcPr>
+            <w:tcW w:w="1525" w:type="dxa"/>
+          </w:tcPr>
+          <w:p>
+            <w:pPr>
+              <w:jc w:val="center"/>
+              <w:cnfStyle w:val="000000100000" w:firstRow="0" w:lastRow="0" w:firstColumn="0" w:lastColumn="0" w:oddVBand="0" w:evenVBand="0" w:oddHBand="1" w:evenHBand="0" w:firstRowFirstColumn="0" w:firstRowLastColumn="0" w:lastRowFirstColumn="0" w:lastRowLastColumn="0"/>
+              <w:rPr>
+                <w:b/>
+                <w:sz w:val="26"/>
+                <w:szCs w:val="26"/>
+              </w:rPr>
+            </w:pPr>
+            <w:r>
+              <w:rPr>
+                <w:b/>
+                <w:sz w:val="26"/>
+                <w:szCs w:val="26"/>
+              </w:rPr>
+              <w:t>3</w:t>
+            </w:r>
+          </w:p>
+        </w:tc>
+      </w:tr>
+      <w:tr>
+        <w:tc>
+          <w:tcPr>
+            <w:cnfStyle w:val="001000000000" w:firstRow="0" w:lastRow="0" w:firstColumn="1" w:lastColumn="0" w:oddVBand="0" w:evenVBand="0" w:oddHBand="0" w:evenHBand="0" w:firstRowFirstColumn="0" w:firstRowLastColumn="0" w:lastRowFirstColumn="0" w:lastRowLastColumn="0"/>
+            <w:tcW w:w="1856" w:type="dxa"/>
+            <w:tcBorders>
+              <w:right w:val="single" w:sz="2" w:space="0" w:color="auto"/>
+            </w:tcBorders>
+          </w:tcPr>
+          <w:p>
+            <w:pPr>
+              <w:rPr>
+                <w:sz w:val="26"/>
+                <w:szCs w:val="26"/>
+              </w:rPr>
+            </w:pPr>
+            <w:r>
+              <w:rPr>
+                <w:sz w:val="26"/>
+                <w:szCs w:val="26"/>
+              </w:rPr>
+              <w:t>Model</w:t>
+            </w:r>
+          </w:p>
+        </w:tc>
+        <w:tc>
+          <w:tcPr>
+            <w:tcW w:w="1858" w:type="dxa"/>
+            <w:tcBorders>
+              <w:left w:val="single" w:sz="2" w:space="0" w:color="auto"/>
+            </w:tcBorders>
+          </w:tcPr>
+          <w:p>
+            <w:pPr>
+              <w:jc w:val="center"/>
+              <w:cnfStyle w:val="000000000000" w:firstRow="0" w:lastRow="0" w:firstColumn="0" w:lastColumn="0" w:oddVBand="0" w:evenVBand="0" w:oddHBand="0" w:evenHBand="0" w:firstRowFirstColumn="0" w:firstRowLastColumn="0" w:lastRowFirstColumn="0" w:lastRowLastColumn="0"/>
+              <w:rPr>
+                <w:sz w:val="26"/>
+                <w:szCs w:val="26"/>
+              </w:rPr>
+            </w:pPr>
+            <w:r>
+              <w:rPr>
+                <w:sz w:val="26"/>
+                <w:szCs w:val="26"/>
+              </w:rPr>
+              <w:t>3</w:t>
+            </w:r>
+          </w:p>
+        </w:tc>
+        <w:tc>
+          <w:tcPr>
+            <w:tcW w:w="1857" w:type="dxa"/>
+          </w:tcPr>
+          <w:p>
+            <w:pPr>
+              <w:jc w:val="center"/>
+              <w:cnfStyle w:val="000000000000" w:firstRow="0" w:lastRow="0" w:firstColumn="0" w:lastColumn="0" w:oddVBand="0" w:evenVBand="0" w:oddHBand="0" w:evenHBand="0" w:firstRowFirstColumn="0" w:firstRowLastColumn="0" w:lastRowFirstColumn="0" w:lastRowLastColumn="0"/>
+              <w:rPr>
+                <w:sz w:val="26"/>
+                <w:szCs w:val="26"/>
+              </w:rPr>
+            </w:pPr>
+            <w:r>
+              <w:rPr>
+                <w:sz w:val="26"/>
+                <w:szCs w:val="26"/>
+              </w:rPr>
+              <w:t>0</w:t>
+            </w:r>
+          </w:p>
+        </w:tc>
+        <w:tc>
+          <w:tcPr>
+            <w:tcW w:w="2191" w:type="dxa"/>
+          </w:tcPr>
+          <w:p>
+            <w:pPr>
+              <w:jc w:val="center"/>
+              <w:cnfStyle w:val="000000000000" w:firstRow="0" w:lastRow="0" w:firstColumn="0" w:lastColumn="0" w:oddVBand="0" w:evenVBand="0" w:oddHBand="0" w:evenHBand="0" w:firstRowFirstColumn="0" w:firstRowLastColumn="0" w:lastRowFirstColumn="0" w:lastRowLastColumn="0"/>
+              <w:rPr>
+                <w:sz w:val="26"/>
+                <w:szCs w:val="26"/>
+              </w:rPr>
+            </w:pPr>
+            <w:r>
+              <w:rPr>
+                <w:sz w:val="26"/>
+                <w:szCs w:val="26"/>
+              </w:rPr>
+              <w:t>0</w:t>
+            </w:r>
+          </w:p>
+        </w:tc>
+        <w:tc>
+          <w:tcPr>
+            <w:tcW w:w="1525" w:type="dxa"/>
+          </w:tcPr>
+          <w:p>
+            <w:pPr>
+              <w:jc w:val="center"/>
+              <w:cnfStyle w:val="000000000000" w:firstRow="0" w:lastRow="0" w:firstColumn="0" w:lastColumn="0" w:oddVBand="0" w:evenVBand="0" w:oddHBand="0" w:evenHBand="0" w:firstRowFirstColumn="0" w:firstRowLastColumn="0" w:lastRowFirstColumn="0" w:lastRowLastColumn="0"/>
+              <w:rPr>
+                <w:b/>
+                <w:sz w:val="26"/>
+                <w:szCs w:val="26"/>
+              </w:rPr>
+            </w:pPr>
+            <w:r>
+              <w:rPr>
+                <w:b/>
+                <w:sz w:val="26"/>
+                <w:szCs w:val="26"/>
+              </w:rPr>
+              <w:t>3</w:t>
+            </w:r>
+          </w:p>
+        </w:tc>
+      </w:tr>
+      <w:tr>
+        <w:trPr>
+          <w:cnfStyle w:val="000000100000" w:firstRow="0" w:lastRow="0" w:firstColumn="0" w:lastColumn="0" w:oddVBand="0" w:evenVBand="0" w:oddHBand="1" w:evenHBand="0" w:firstRowFirstColumn="0" w:firstRowLastColumn="0" w:lastRowFirstColumn="0" w:lastRowLastColumn="0"/>
+        </w:trPr>
+        <w:tc>
+          <w:tcPr>
+            <w:cnfStyle w:val="001000000000" w:firstRow="0" w:lastRow="0" w:firstColumn="1" w:lastColumn="0" w:oddVBand="0" w:evenVBand="0" w:oddHBand="0" w:evenHBand="0" w:firstRowFirstColumn="0" w:firstRowLastColumn="0" w:lastRowFirstColumn="0" w:lastRowLastColumn="0"/>
+            <w:tcW w:w="1856" w:type="dxa"/>
+            <w:tcBorders>
+              <w:right w:val="single" w:sz="2" w:space="0" w:color="auto"/>
+            </w:tcBorders>
+          </w:tcPr>
+          <w:p>
+            <w:pPr>
+              <w:rPr>
+                <w:sz w:val="26"/>
+                <w:szCs w:val="26"/>
+              </w:rPr>
+            </w:pPr>
+            <w:r>
+              <w:rPr>
+                <w:sz w:val="26"/>
+                <w:szCs w:val="26"/>
+              </w:rPr>
+              <w:t>Testen</w:t>
+            </w:r>
+          </w:p>
+        </w:tc>
+        <w:tc>
+          <w:tcPr>
+            <w:tcW w:w="1858" w:type="dxa"/>
+            <w:tcBorders>
+              <w:left w:val="single" w:sz="2" w:space="0" w:color="auto"/>
+            </w:tcBorders>
+          </w:tcPr>
+          <w:p>
+            <w:pPr>
+              <w:jc w:val="center"/>
+              <w:cnfStyle w:val="000000100000" w:firstRow="0" w:lastRow="0" w:firstColumn="0" w:lastColumn="0" w:oddVBand="0" w:evenVBand="0" w:oddHBand="1" w:evenHBand="0" w:firstRowFirstColumn="0" w:firstRowLastColumn="0" w:lastRowFirstColumn="0" w:lastRowLastColumn="0"/>
+              <w:rPr>
+                <w:sz w:val="26"/>
+                <w:szCs w:val="26"/>
+              </w:rPr>
+            </w:pPr>
+            <w:r>
+              <w:rPr>
+                <w:sz w:val="26"/>
+                <w:szCs w:val="26"/>
+              </w:rPr>
+              <w:t>1</w:t>
+            </w:r>
+          </w:p>
+        </w:tc>
+        <w:tc>
+          <w:tcPr>
+            <w:tcW w:w="1857" w:type="dxa"/>
+          </w:tcPr>
+          <w:p>
+            <w:pPr>
+              <w:jc w:val="center"/>
+              <w:cnfStyle w:val="000000100000" w:firstRow="0" w:lastRow="0" w:firstColumn="0" w:lastColumn="0" w:oddVBand="0" w:evenVBand="0" w:oddHBand="1" w:evenHBand="0" w:firstRowFirstColumn="0" w:firstRowLastColumn="0" w:lastRowFirstColumn="0" w:lastRowLastColumn="0"/>
+              <w:rPr>
+                <w:sz w:val="26"/>
+                <w:szCs w:val="26"/>
+              </w:rPr>
+            </w:pPr>
+            <w:r>
+              <w:rPr>
+                <w:sz w:val="26"/>
+                <w:szCs w:val="26"/>
+              </w:rPr>
+              <w:t>1</w:t>
+            </w:r>
+          </w:p>
+        </w:tc>
+        <w:tc>
+          <w:tcPr>
+            <w:tcW w:w="2191" w:type="dxa"/>
+          </w:tcPr>
+          <w:p>
+            <w:pPr>
+              <w:jc w:val="center"/>
+              <w:cnfStyle w:val="000000100000" w:firstRow="0" w:lastRow="0" w:firstColumn="0" w:lastColumn="0" w:oddVBand="0" w:evenVBand="0" w:oddHBand="1" w:evenHBand="0" w:firstRowFirstColumn="0" w:firstRowLastColumn="0" w:lastRowFirstColumn="0" w:lastRowLastColumn="0"/>
+              <w:rPr>
+                <w:sz w:val="26"/>
+                <w:szCs w:val="26"/>
+              </w:rPr>
+            </w:pPr>
+            <w:r>
+              <w:rPr>
+                <w:sz w:val="26"/>
+                <w:szCs w:val="26"/>
+              </w:rPr>
+              <w:t>1</w:t>
+            </w:r>
+          </w:p>
+        </w:tc>
+        <w:tc>
+          <w:tcPr>
+            <w:tcW w:w="1525" w:type="dxa"/>
+          </w:tcPr>
+          <w:p>
+            <w:pPr>
+              <w:jc w:val="center"/>
+              <w:cnfStyle w:val="000000100000" w:firstRow="0" w:lastRow="0" w:firstColumn="0" w:lastColumn="0" w:oddVBand="0" w:evenVBand="0" w:oddHBand="1" w:evenHBand="0" w:firstRowFirstColumn="0" w:firstRowLastColumn="0" w:lastRowFirstColumn="0" w:lastRowLastColumn="0"/>
+              <w:rPr>
+                <w:b/>
+                <w:sz w:val="26"/>
+                <w:szCs w:val="26"/>
+              </w:rPr>
+            </w:pPr>
+            <w:r>
+              <w:rPr>
+                <w:b/>
+                <w:sz w:val="26"/>
+                <w:szCs w:val="26"/>
+              </w:rPr>
+              <w:t>3</w:t>
+            </w:r>
+          </w:p>
+        </w:tc>
+      </w:tr>
+      <w:tr>
+        <w:tc>
+          <w:tcPr>
+            <w:cnfStyle w:val="001000000000" w:firstRow="0" w:lastRow="0" w:firstColumn="1" w:lastColumn="0" w:oddVBand="0" w:evenVBand="0" w:oddHBand="0" w:evenHBand="0" w:firstRowFirstColumn="0" w:firstRowLastColumn="0" w:lastRowFirstColumn="0" w:lastRowLastColumn="0"/>
+            <w:tcW w:w="1856" w:type="dxa"/>
+            <w:tcBorders>
+              <w:bottom w:val="nil"/>
+              <w:right w:val="single" w:sz="2" w:space="0" w:color="auto"/>
+            </w:tcBorders>
+          </w:tcPr>
+          <w:p>
+            <w:pPr>
+              <w:rPr>
+                <w:sz w:val="26"/>
+                <w:szCs w:val="26"/>
+              </w:rPr>
+            </w:pPr>
+            <w:r>
+              <w:rPr>
+                <w:sz w:val="26"/>
+                <w:szCs w:val="26"/>
+              </w:rPr>
+              <w:t>Protokoll</w:t>
+            </w:r>
+          </w:p>
+        </w:tc>
+        <w:tc>
+          <w:tcPr>
+            <w:tcW w:w="1858" w:type="dxa"/>
+            <w:tcBorders>
+              <w:left w:val="single" w:sz="2" w:space="0" w:color="auto"/>
+              <w:bottom w:val="nil"/>
+            </w:tcBorders>
+          </w:tcPr>
+          <w:p>
+            <w:pPr>
+              <w:jc w:val="center"/>
+              <w:cnfStyle w:val="000000000000" w:firstRow="0" w:lastRow="0" w:firstColumn="0" w:lastColumn="0" w:oddVBand="0" w:evenVBand="0" w:oddHBand="0" w:evenHBand="0" w:firstRowFirstColumn="0" w:firstRowLastColumn="0" w:lastRowFirstColumn="0" w:lastRowLastColumn="0"/>
+              <w:rPr>
+                <w:sz w:val="26"/>
+                <w:szCs w:val="26"/>
+              </w:rPr>
+            </w:pPr>
+            <w:r>
+              <w:rPr>
+                <w:sz w:val="26"/>
+                <w:szCs w:val="26"/>
+              </w:rPr>
+              <w:t>1</w:t>
+            </w:r>
+          </w:p>
+        </w:tc>
+        <w:tc>
+          <w:tcPr>
+            <w:tcW w:w="1857" w:type="dxa"/>
+            <w:tcBorders>
+              <w:bottom w:val="nil"/>
+            </w:tcBorders>
+          </w:tcPr>
+          <w:p>
+            <w:pPr>
+              <w:jc w:val="center"/>
+              <w:cnfStyle w:val="000000000000" w:firstRow="0" w:lastRow="0" w:firstColumn="0" w:lastColumn="0" w:oddVBand="0" w:evenVBand="0" w:oddHBand="0" w:evenHBand="0" w:firstRowFirstColumn="0" w:firstRowLastColumn="0" w:lastRowFirstColumn="0" w:lastRowLastColumn="0"/>
+              <w:rPr>
+                <w:sz w:val="26"/>
+                <w:szCs w:val="26"/>
+              </w:rPr>
+            </w:pPr>
+            <w:r>
+              <w:rPr>
+                <w:sz w:val="26"/>
+                <w:szCs w:val="26"/>
+              </w:rPr>
+              <w:t>1</w:t>
+            </w:r>
+          </w:p>
+        </w:tc>
+        <w:tc>
+          <w:tcPr>
+            <w:tcW w:w="2191" w:type="dxa"/>
+            <w:tcBorders>
+              <w:bottom w:val="nil"/>
+            </w:tcBorders>
+          </w:tcPr>
+          <w:p>
+            <w:pPr>
+              <w:jc w:val="center"/>
+              <w:cnfStyle w:val="000000000000" w:firstRow="0" w:lastRow="0" w:firstColumn="0" w:lastColumn="0" w:oddVBand="0" w:evenVBand="0" w:oddHBand="0" w:evenHBand="0" w:firstRowFirstColumn="0" w:firstRowLastColumn="0" w:lastRowFirstColumn="0" w:lastRowLastColumn="0"/>
+              <w:rPr>
+                <w:sz w:val="26"/>
+                <w:szCs w:val="26"/>
+              </w:rPr>
+            </w:pPr>
+            <w:r>
+              <w:rPr>
+                <w:sz w:val="26"/>
+                <w:szCs w:val="26"/>
+              </w:rPr>
+              <w:t>1</w:t>
+            </w:r>
+          </w:p>
+        </w:tc>
+        <w:tc>
+          <w:tcPr>
+            <w:tcW w:w="1525" w:type="dxa"/>
+            <w:tcBorders>
+              <w:bottom w:val="nil"/>
+            </w:tcBorders>
+          </w:tcPr>
+          <w:p>
+            <w:pPr>
+              <w:jc w:val="center"/>
+              <w:cnfStyle w:val="000000000000" w:firstRow="0" w:lastRow="0" w:firstColumn="0" w:lastColumn="0" w:oddVBand="0" w:evenVBand="0" w:oddHBand="0" w:evenHBand="0" w:firstRowFirstColumn="0" w:firstRowLastColumn="0" w:lastRowFirstColumn="0" w:lastRowLastColumn="0"/>
+              <w:rPr>
+                <w:b/>
+                <w:sz w:val="26"/>
+                <w:szCs w:val="26"/>
+              </w:rPr>
+            </w:pPr>
+            <w:r>
+              <w:rPr>
+                <w:b/>
+                <w:sz w:val="26"/>
+                <w:szCs w:val="26"/>
+              </w:rPr>
+              <w:t>3</w:t>
+            </w:r>
+          </w:p>
+        </w:tc>
+      </w:tr>
+      <w:tr>
+        <w:trPr>
+          <w:cnfStyle w:val="000000100000" w:firstRow="0" w:lastRow="0" w:firstColumn="0" w:lastColumn="0" w:oddVBand="0" w:evenVBand="0" w:oddHBand="1" w:evenHBand="0" w:firstRowFirstColumn="0" w:firstRowLastColumn="0" w:lastRowFirstColumn="0" w:lastRowLastColumn="0"/>
+        </w:trPr>
+        <w:tc>
+          <w:tcPr>
+            <w:cnfStyle w:val="001000000000" w:firstRow="0" w:lastRow="0" w:firstColumn="1" w:lastColumn="0" w:oddVBand="0" w:evenVBand="0" w:oddHBand="0" w:evenHBand="0" w:firstRowFirstColumn="0" w:firstRowLastColumn="0" w:lastRowFirstColumn="0" w:lastRowLastColumn="0"/>
+            <w:tcW w:w="1856" w:type="dxa"/>
+            <w:tcBorders>
+              <w:top w:val="double" w:sz="4" w:space="0" w:color="auto"/>
+              <w:bottom w:val="double" w:sz="4" w:space="0" w:color="auto"/>
+            </w:tcBorders>
+          </w:tcPr>
+          <w:p>
+            <w:pPr>
+              <w:rPr>
+                <w:sz w:val="26"/>
+                <w:szCs w:val="26"/>
+              </w:rPr>
+            </w:pPr>
+            <w:r>
+              <w:rPr>
+                <w:sz w:val="26"/>
+                <w:szCs w:val="26"/>
+              </w:rPr>
+              <w:t>h/Person</w:t>
+            </w:r>
+          </w:p>
+        </w:tc>
+        <w:tc>
+          <w:tcPr>
+            <w:tcW w:w="1858" w:type="dxa"/>
+            <w:tcBorders>
+              <w:top w:val="double" w:sz="4" w:space="0" w:color="auto"/>
+              <w:bottom w:val="double" w:sz="4" w:space="0" w:color="auto"/>
+            </w:tcBorders>
+          </w:tcPr>
+          <w:p>
+            <w:pPr>
+              <w:jc w:val="center"/>
+              <w:cnfStyle w:val="000000100000" w:firstRow="0" w:lastRow="0" w:firstColumn="0" w:lastColumn="0" w:oddVBand="0" w:evenVBand="0" w:oddHBand="1" w:evenHBand="0" w:firstRowFirstColumn="0" w:firstRowLastColumn="0" w:lastRowFirstColumn="0" w:lastRowLastColumn="0"/>
+              <w:rPr>
+                <w:b/>
+                <w:sz w:val="26"/>
+                <w:szCs w:val="26"/>
+              </w:rPr>
+            </w:pPr>
+            <w:r>
+              <w:rPr>
+                <w:b/>
+                <w:sz w:val="26"/>
+                <w:szCs w:val="26"/>
+              </w:rPr>
+              <w:t>6</w:t>
+            </w:r>
+          </w:p>
+        </w:tc>
+        <w:tc>
+          <w:tcPr>
+            <w:tcW w:w="1857" w:type="dxa"/>
+            <w:tcBorders>
+              <w:top w:val="double" w:sz="4" w:space="0" w:color="auto"/>
+              <w:bottom w:val="double" w:sz="4" w:space="0" w:color="auto"/>
+            </w:tcBorders>
+          </w:tcPr>
+          <w:p>
+            <w:pPr>
+              <w:jc w:val="center"/>
+              <w:cnfStyle w:val="000000100000" w:firstRow="0" w:lastRow="0" w:firstColumn="0" w:lastColumn="0" w:oddVBand="0" w:evenVBand="0" w:oddHBand="1" w:evenHBand="0" w:firstRowFirstColumn="0" w:firstRowLastColumn="0" w:lastRowFirstColumn="0" w:lastRowLastColumn="0"/>
+              <w:rPr>
+                <w:b/>
+                <w:sz w:val="26"/>
+                <w:szCs w:val="26"/>
+              </w:rPr>
+            </w:pPr>
+            <w:r>
+              <w:rPr>
+                <w:b/>
+                <w:sz w:val="26"/>
+                <w:szCs w:val="26"/>
+              </w:rPr>
+              <w:t>5</w:t>
+            </w:r>
+          </w:p>
+        </w:tc>
+        <w:tc>
+          <w:tcPr>
+            <w:tcW w:w="2191" w:type="dxa"/>
+            <w:tcBorders>
+              <w:top w:val="double" w:sz="4" w:space="0" w:color="auto"/>
+              <w:bottom w:val="double" w:sz="4" w:space="0" w:color="auto"/>
+            </w:tcBorders>
+          </w:tcPr>
+          <w:p>
+            <w:pPr>
+              <w:jc w:val="center"/>
+              <w:cnfStyle w:val="000000100000" w:firstRow="0" w:lastRow="0" w:firstColumn="0" w:lastColumn="0" w:oddVBand="0" w:evenVBand="0" w:oddHBand="1" w:evenHBand="0" w:firstRowFirstColumn="0" w:firstRowLastColumn="0" w:lastRowFirstColumn="0" w:lastRowLastColumn="0"/>
+              <w:rPr>
+                <w:b/>
+                <w:sz w:val="26"/>
+                <w:szCs w:val="26"/>
+              </w:rPr>
+            </w:pPr>
+            <w:r>
+              <w:rPr>
+                <w:b/>
+                <w:sz w:val="26"/>
+                <w:szCs w:val="26"/>
+              </w:rPr>
+              <w:t>5</w:t>
+            </w:r>
+          </w:p>
+        </w:tc>
+        <w:tc>
+          <w:tcPr>
+            <w:tcW w:w="1525" w:type="dxa"/>
+            <w:tcBorders>
+              <w:top w:val="double" w:sz="4" w:space="0" w:color="auto"/>
+              <w:bottom w:val="double" w:sz="4" w:space="0" w:color="auto"/>
+            </w:tcBorders>
+          </w:tcPr>
+          <w:p>
+            <w:pPr>
+              <w:jc w:val="center"/>
+              <w:cnfStyle w:val="000000100000" w:firstRow="0" w:lastRow="0" w:firstColumn="0" w:lastColumn="0" w:oddVBand="0" w:evenVBand="0" w:oddHBand="1" w:evenHBand="0" w:firstRowFirstColumn="0" w:firstRowLastColumn="0" w:lastRowFirstColumn="0" w:lastRowLastColumn="0"/>
+              <w:rPr>
+                <w:sz w:val="26"/>
+                <w:szCs w:val="26"/>
+              </w:rPr>
+            </w:pPr>
+          </w:p>
+        </w:tc>
+      </w:tr>
+      <w:tr>
+        <w:tc>
+          <w:tcPr>
+            <w:cnfStyle w:val="001000000000" w:firstRow="0" w:lastRow="0" w:firstColumn="1" w:lastColumn="0" w:oddVBand="0" w:evenVBand="0" w:oddHBand="0" w:evenHBand="0" w:firstRowFirstColumn="0" w:firstRowLastColumn="0" w:lastRowFirstColumn="0" w:lastRowLastColumn="0"/>
+            <w:tcW w:w="1856" w:type="dxa"/>
+            <w:tcBorders>
+              <w:top w:val="double" w:sz="4" w:space="0" w:color="auto"/>
+              <w:bottom w:val="nil"/>
+              <w:right w:val="nil"/>
+            </w:tcBorders>
+            <w:shd w:val="clear" w:color="auto" w:fill="auto"/>
+          </w:tcPr>
+          <w:p>
+            <w:pPr>
+              <w:rPr>
+                <w:sz w:val="26"/>
+                <w:szCs w:val="26"/>
+              </w:rPr>
+            </w:pPr>
+          </w:p>
+        </w:tc>
+        <w:tc>
+          <w:tcPr>
+            <w:tcW w:w="1858" w:type="dxa"/>
+            <w:tcBorders>
+              <w:top w:val="double" w:sz="4" w:space="0" w:color="auto"/>
+              <w:left w:val="nil"/>
+              <w:bottom w:val="nil"/>
+            </w:tcBorders>
+            <w:shd w:val="clear" w:color="auto" w:fill="auto"/>
+          </w:tcPr>
+          <w:p>
+            <w:pPr>
+              <w:jc w:val="center"/>
+              <w:cnfStyle w:val="000000000000" w:firstRow="0" w:lastRow="0" w:firstColumn="0" w:lastColumn="0" w:oddVBand="0" w:evenVBand="0" w:oddHBand="0" w:evenHBand="0" w:firstRowFirstColumn="0" w:firstRowLastColumn="0" w:lastRowFirstColumn="0" w:lastRowLastColumn="0"/>
+              <w:rPr>
+                <w:b/>
+                <w:sz w:val="26"/>
+                <w:szCs w:val="26"/>
+              </w:rPr>
+            </w:pPr>
+          </w:p>
+        </w:tc>
+        <w:tc>
+          <w:tcPr>
+            <w:tcW w:w="1857" w:type="dxa"/>
+            <w:tcBorders>
+              <w:top w:val="double" w:sz="4" w:space="0" w:color="auto"/>
+              <w:bottom w:val="nil"/>
+            </w:tcBorders>
+            <w:shd w:val="clear" w:color="auto" w:fill="auto"/>
+          </w:tcPr>
+          <w:p>
+            <w:pPr>
+              <w:jc w:val="center"/>
+              <w:cnfStyle w:val="000000000000" w:firstRow="0" w:lastRow="0" w:firstColumn="0" w:lastColumn="0" w:oddVBand="0" w:evenVBand="0" w:oddHBand="0" w:evenHBand="0" w:firstRowFirstColumn="0" w:firstRowLastColumn="0" w:lastRowFirstColumn="0" w:lastRowLastColumn="0"/>
+              <w:rPr>
+                <w:b/>
+                <w:sz w:val="26"/>
+                <w:szCs w:val="26"/>
+              </w:rPr>
+            </w:pPr>
+          </w:p>
+        </w:tc>
+        <w:tc>
+          <w:tcPr>
+            <w:tcW w:w="2191" w:type="dxa"/>
+            <w:tcBorders>
+              <w:top w:val="double" w:sz="4" w:space="0" w:color="auto"/>
+              <w:bottom w:val="nil"/>
+            </w:tcBorders>
+            <w:shd w:val="clear" w:color="auto" w:fill="auto"/>
+          </w:tcPr>
+          <w:p>
+            <w:pPr>
+              <w:jc w:val="right"/>
+              <w:cnfStyle w:val="000000000000" w:firstRow="0" w:lastRow="0" w:firstColumn="0" w:lastColumn="0" w:oddVBand="0" w:evenVBand="0" w:oddHBand="0" w:evenHBand="0" w:firstRowFirstColumn="0" w:firstRowLastColumn="0" w:lastRowFirstColumn="0" w:lastRowLastColumn="0"/>
+              <w:rPr>
+                <w:b/>
+                <w:sz w:val="26"/>
+                <w:szCs w:val="26"/>
+              </w:rPr>
+            </w:pPr>
+            <w:r>
+              <w:rPr>
+                <w:b/>
+                <w:sz w:val="26"/>
+                <w:szCs w:val="26"/>
+              </w:rPr>
+              <w:t>Insgesamt:</w:t>
+            </w:r>
+          </w:p>
+        </w:tc>
+        <w:tc>
+          <w:tcPr>
+            <w:tcW w:w="1525" w:type="dxa"/>
+            <w:tcBorders>
+              <w:top w:val="double" w:sz="4" w:space="0" w:color="auto"/>
+            </w:tcBorders>
+          </w:tcPr>
+          <w:p>
+            <w:pPr>
+              <w:jc w:val="center"/>
+              <w:cnfStyle w:val="000000000000" w:firstRow="0" w:lastRow="0" w:firstColumn="0" w:lastColumn="0" w:oddVBand="0" w:evenVBand="0" w:oddHBand="0" w:evenHBand="0" w:firstRowFirstColumn="0" w:firstRowLastColumn="0" w:lastRowFirstColumn="0" w:lastRowLastColumn="0"/>
+              <w:rPr>
+                <w:sz w:val="26"/>
+                <w:szCs w:val="26"/>
+              </w:rPr>
+            </w:pPr>
+            <w:r>
+              <w:rPr>
+                <w:sz w:val="26"/>
+                <w:szCs w:val="26"/>
+              </w:rPr>
+              <w:t>16</w:t>
+            </w:r>
+          </w:p>
+        </w:tc>
+      </w:tr>
+    </w:tbl>
+    <w:p/>
+    <w:p/>
     <w:p>
       <w:pPr>
         <w:pStyle w:val="berschrift1"/>
       </w:pPr>
-      <w:bookmarkStart w:id="6" w:name="_Toc406571365"/>
+      <w:bookmarkStart w:id="6" w:name="_Toc406572865"/>
       <w:r>
         <w:t>Konzept</w:t>
       </w:r>
@@ -1950,7 +3091,7 @@
       <w:pPr>
         <w:pStyle w:val="berschrift2"/>
       </w:pPr>
-      <w:bookmarkStart w:id="7" w:name="_Toc406571366"/>
+      <w:bookmarkStart w:id="7" w:name="_Toc406572866"/>
       <w:r>
         <w:t xml:space="preserve">UML </w:t>
       </w:r>
@@ -1984,20 +3125,28 @@
             <v:path o:extrusionok="f" gradientshapeok="t" o:connecttype="rect"/>
             <o:lock v:ext="edit" aspectratio="t"/>
           </v:shapetype>
-          <v:shape id="_x0000_i1025" type="#_x0000_t75" style="width:453.4pt;height:324.9pt">
+          <v:shape id="_x0000_i1025" type="#_x0000_t75" style="width:453.75pt;height:324.75pt">
             <v:imagedata r:id="rId9" o:title="A08"/>
           </v:shape>
         </w:pict>
       </w:r>
     </w:p>
+    <w:p>
+      <w:pPr>
+        <w:rPr>
+          <w:rFonts w:asciiTheme="majorHAnsi" w:eastAsiaTheme="majorEastAsia" w:hAnsiTheme="majorHAnsi" w:cstheme="majorBidi"/>
+          <w:color w:val="2E74B5" w:themeColor="accent1" w:themeShade="BF"/>
+          <w:sz w:val="32"/>
+          <w:szCs w:val="32"/>
+        </w:rPr>
+      </w:pPr>
+    </w:p>
+    <w:p/>
     <w:p>
       <w:pPr>
         <w:pStyle w:val="berschrift1"/>
       </w:pPr>
-      <w:bookmarkStart w:id="8" w:name="_Toc406571367"/>
-      <w:r>
-        <w:br w:type="column"/>
-      </w:r>
+      <w:bookmarkStart w:id="8" w:name="_Toc406572867"/>
       <w:r>
         <w:lastRenderedPageBreak/>
         <w:t>Durchführung</w:t>
@@ -2008,7 +3157,7 @@
       <w:pPr>
         <w:pStyle w:val="berschrift2"/>
       </w:pPr>
-      <w:bookmarkStart w:id="9" w:name="_Toc406571368"/>
+      <w:bookmarkStart w:id="9" w:name="_Toc406572868"/>
       <w:r>
         <w:t>GUI</w:t>
       </w:r>
@@ -2016,15 +3165,7 @@
     </w:p>
     <w:p>
       <w:r>
-        <w:t>Das User Interface wurde so einfach wie möglich designt um eine schnelle und einfach zu durchschauende Bedienung zu gewährleisten. Der einige Navigationsbutton in „</w:t>
-      </w:r>
-      <w:proofErr w:type="spellStart"/>
-      <w:r>
-        <w:t>Lights</w:t>
-      </w:r>
-      <w:proofErr w:type="spellEnd"/>
-      <w:r>
-        <w:t xml:space="preserve"> out“ stellt der Restart-Button am Boden des Programmes dar. Durch klicken kann ein neues Spiel gestartet werden, und alle bereits gespielte Züge werden auf einen zufälligen Stand eingestellt.</w:t>
+        <w:t>Das User Interface wurde so einfach wie möglich designt um eine schnelle und einfach zu durchschauende Bedienung zu gewährleisten. Der einige Navigationsbutton in „Lights out“ stellt der Restart-Button am Boden des Programmes dar. Durch klicken kann ein neues Spiel gestartet werden, und alle bereits gespielte Züge werden auf einen zufälligen Stand eingestellt.</w:t>
       </w:r>
     </w:p>
     <w:p>
@@ -2116,7 +3257,6 @@
         </w:rPr>
         <w:tab/>
       </w:r>
-      <w:proofErr w:type="gramStart"/>
       <w:r>
         <w:rPr>
           <w:rFonts w:ascii="Monaco" w:hAnsi="Monaco" w:cs="Monaco"/>
@@ -2127,7 +3267,6 @@
         </w:rPr>
         <w:t>for</w:t>
       </w:r>
-      <w:proofErr w:type="gramEnd"/>
       <w:r>
         <w:rPr>
           <w:rFonts w:ascii="Monaco" w:hAnsi="Monaco" w:cs="Monaco"/>
@@ -2136,7 +3275,6 @@
         </w:rPr>
         <w:t xml:space="preserve"> (</w:t>
       </w:r>
-      <w:proofErr w:type="spellStart"/>
       <w:r>
         <w:rPr>
           <w:rFonts w:ascii="Monaco" w:hAnsi="Monaco" w:cs="Monaco"/>
@@ -2147,7 +3285,6 @@
         </w:rPr>
         <w:t>int</w:t>
       </w:r>
-      <w:proofErr w:type="spellEnd"/>
       <w:r>
         <w:rPr>
           <w:rFonts w:ascii="Monaco" w:hAnsi="Monaco" w:cs="Monaco"/>
@@ -2251,7 +3388,6 @@
         </w:rPr>
         <w:tab/>
       </w:r>
-      <w:proofErr w:type="gramStart"/>
       <w:r>
         <w:rPr>
           <w:rFonts w:ascii="Monaco" w:hAnsi="Monaco" w:cs="Monaco"/>
@@ -2262,7 +3398,6 @@
         </w:rPr>
         <w:t>for</w:t>
       </w:r>
-      <w:proofErr w:type="gramEnd"/>
       <w:r>
         <w:rPr>
           <w:rFonts w:ascii="Monaco" w:hAnsi="Monaco" w:cs="Monaco"/>
@@ -2271,7 +3406,6 @@
         </w:rPr>
         <w:t xml:space="preserve"> (</w:t>
       </w:r>
-      <w:proofErr w:type="spellStart"/>
       <w:r>
         <w:rPr>
           <w:rFonts w:ascii="Monaco" w:hAnsi="Monaco" w:cs="Monaco"/>
@@ -2282,7 +3416,6 @@
         </w:rPr>
         <w:t>int</w:t>
       </w:r>
-      <w:proofErr w:type="spellEnd"/>
       <w:r>
         <w:rPr>
           <w:rFonts w:ascii="Monaco" w:hAnsi="Monaco" w:cs="Monaco"/>
@@ -2394,7 +3527,6 @@
         </w:rPr>
         <w:tab/>
       </w:r>
-      <w:proofErr w:type="gramStart"/>
       <w:r>
         <w:rPr>
           <w:rFonts w:ascii="Monaco" w:hAnsi="Monaco" w:cs="Monaco"/>
@@ -2411,7 +3543,6 @@
         </w:rPr>
         <w:t>[</w:t>
       </w:r>
-      <w:proofErr w:type="gramEnd"/>
       <w:r>
         <w:rPr>
           <w:rFonts w:ascii="Monaco" w:hAnsi="Monaco" w:cs="Monaco"/>
@@ -2460,25 +3591,7 @@
           <w:color w:val="000000"/>
           <w:lang w:val="en-US"/>
         </w:rPr>
-        <w:t xml:space="preserve"> </w:t>
-      </w:r>
-      <w:proofErr w:type="spellStart"/>
-      <w:r>
-        <w:rPr>
-          <w:rFonts w:ascii="Monaco" w:hAnsi="Monaco" w:cs="Monaco"/>
-          <w:color w:val="000000"/>
-          <w:lang w:val="en-US"/>
-        </w:rPr>
-        <w:t>JButton</w:t>
-      </w:r>
-      <w:proofErr w:type="spellEnd"/>
-      <w:r>
-        <w:rPr>
-          <w:rFonts w:ascii="Monaco" w:hAnsi="Monaco" w:cs="Monaco"/>
-          <w:color w:val="000000"/>
-          <w:lang w:val="en-US"/>
-        </w:rPr>
-        <w:t>();</w:t>
+        <w:t xml:space="preserve"> JButton();</w:t>
       </w:r>
     </w:p>
     <w:p>
@@ -2517,7 +3630,6 @@
         </w:rPr>
         <w:tab/>
       </w:r>
-      <w:proofErr w:type="gramStart"/>
       <w:r>
         <w:rPr>
           <w:rFonts w:ascii="Monaco" w:hAnsi="Monaco" w:cs="Monaco"/>
@@ -2534,7 +3646,6 @@
         </w:rPr>
         <w:t>[</w:t>
       </w:r>
-      <w:proofErr w:type="gramEnd"/>
       <w:r>
         <w:rPr>
           <w:rFonts w:ascii="Monaco" w:hAnsi="Monaco" w:cs="Monaco"/>
@@ -2565,34 +3676,7 @@
           <w:color w:val="000000"/>
           <w:lang w:val="en-US"/>
         </w:rPr>
-        <w:t>].</w:t>
-      </w:r>
-      <w:proofErr w:type="spellStart"/>
-      <w:r>
-        <w:rPr>
-          <w:rFonts w:ascii="Monaco" w:hAnsi="Monaco" w:cs="Monaco"/>
-          <w:color w:val="000000"/>
-          <w:lang w:val="en-US"/>
-        </w:rPr>
-        <w:t>setBackground</w:t>
-      </w:r>
-      <w:proofErr w:type="spellEnd"/>
-      <w:r>
-        <w:rPr>
-          <w:rFonts w:ascii="Monaco" w:hAnsi="Monaco" w:cs="Monaco"/>
-          <w:color w:val="000000"/>
-          <w:lang w:val="en-US"/>
-        </w:rPr>
-        <w:t>(</w:t>
-      </w:r>
-      <w:proofErr w:type="spellStart"/>
-      <w:r>
-        <w:rPr>
-          <w:rFonts w:ascii="Monaco" w:hAnsi="Monaco" w:cs="Monaco"/>
-          <w:color w:val="000000"/>
-          <w:lang w:val="en-US"/>
-        </w:rPr>
-        <w:t>Color.</w:t>
+        <w:t>].setBackground(Color.</w:t>
       </w:r>
       <w:r>
         <w:rPr>
@@ -2606,7 +3690,6 @@
         </w:rPr>
         <w:t>BLACK</w:t>
       </w:r>
-      <w:proofErr w:type="spellEnd"/>
       <w:r>
         <w:rPr>
           <w:rFonts w:ascii="Monaco" w:hAnsi="Monaco" w:cs="Monaco"/>
@@ -2653,7 +3736,6 @@
         </w:rPr>
         <w:tab/>
       </w:r>
-      <w:proofErr w:type="gramStart"/>
       <w:r>
         <w:rPr>
           <w:rFonts w:ascii="Monaco" w:hAnsi="Monaco" w:cs="Monaco"/>
@@ -2672,7 +3754,6 @@
         </w:rPr>
         <w:t>[</w:t>
       </w:r>
-      <w:proofErr w:type="gramEnd"/>
       <w:r>
         <w:rPr>
           <w:rFonts w:ascii="Monaco" w:hAnsi="Monaco" w:cs="Monaco"/>
@@ -2707,27 +3788,7 @@
           <w:color w:val="000000"/>
           <w:lang w:val="en-US"/>
         </w:rPr>
-        <w:t>].</w:t>
-      </w:r>
-      <w:proofErr w:type="spellStart"/>
-      <w:r>
-        <w:rPr>
-          <w:rFonts w:ascii="Monaco" w:hAnsi="Monaco" w:cs="Monaco"/>
-          <w:b/>
-          <w:color w:val="000000"/>
-          <w:lang w:val="en-US"/>
-        </w:rPr>
-        <w:t>setOpaque</w:t>
-      </w:r>
-      <w:proofErr w:type="spellEnd"/>
-      <w:r>
-        <w:rPr>
-          <w:rFonts w:ascii="Monaco" w:hAnsi="Monaco" w:cs="Monaco"/>
-          <w:b/>
-          <w:color w:val="000000"/>
-          <w:lang w:val="en-US"/>
-        </w:rPr>
-        <w:t>(</w:t>
+        <w:t>].setOpaque(</w:t>
       </w:r>
       <w:r>
         <w:rPr>
@@ -2789,7 +3850,6 @@
         </w:rPr>
         <w:tab/>
       </w:r>
-      <w:proofErr w:type="gramStart"/>
       <w:r>
         <w:rPr>
           <w:rFonts w:ascii="Monaco" w:hAnsi="Monaco" w:cs="Monaco"/>
@@ -2808,7 +3868,6 @@
         </w:rPr>
         <w:t>[</w:t>
       </w:r>
-      <w:proofErr w:type="gramEnd"/>
       <w:r>
         <w:rPr>
           <w:rFonts w:ascii="Monaco" w:hAnsi="Monaco" w:cs="Monaco"/>
@@ -2843,27 +3902,7 @@
           <w:color w:val="000000"/>
           <w:lang w:val="en-US"/>
         </w:rPr>
-        <w:t>].</w:t>
-      </w:r>
-      <w:proofErr w:type="spellStart"/>
-      <w:r>
-        <w:rPr>
-          <w:rFonts w:ascii="Monaco" w:hAnsi="Monaco" w:cs="Monaco"/>
-          <w:b/>
-          <w:color w:val="000000"/>
-          <w:lang w:val="en-US"/>
-        </w:rPr>
-        <w:t>setBorderPainted</w:t>
-      </w:r>
-      <w:proofErr w:type="spellEnd"/>
-      <w:r>
-        <w:rPr>
-          <w:rFonts w:ascii="Monaco" w:hAnsi="Monaco" w:cs="Monaco"/>
-          <w:b/>
-          <w:color w:val="000000"/>
-          <w:lang w:val="en-US"/>
-        </w:rPr>
-        <w:t>(</w:t>
+        <w:t>].setBorderPainted(</w:t>
       </w:r>
       <w:r>
         <w:rPr>
@@ -2921,7 +3960,6 @@
         </w:rPr>
         <w:tab/>
       </w:r>
-      <w:proofErr w:type="gramStart"/>
       <w:r>
         <w:rPr>
           <w:rFonts w:ascii="Monaco" w:hAnsi="Monaco" w:cs="Monaco"/>
@@ -2938,7 +3976,6 @@
         </w:rPr>
         <w:t>[</w:t>
       </w:r>
-      <w:proofErr w:type="gramEnd"/>
       <w:r>
         <w:rPr>
           <w:rFonts w:ascii="Monaco" w:hAnsi="Monaco" w:cs="Monaco"/>
@@ -2969,25 +4006,7 @@
           <w:color w:val="000000"/>
           <w:lang w:val="en-US"/>
         </w:rPr>
-        <w:t>].</w:t>
-      </w:r>
-      <w:proofErr w:type="spellStart"/>
-      <w:r>
-        <w:rPr>
-          <w:rFonts w:ascii="Monaco" w:hAnsi="Monaco" w:cs="Monaco"/>
-          <w:color w:val="000000"/>
-          <w:lang w:val="en-US"/>
-        </w:rPr>
-        <w:t>addActionListener</w:t>
-      </w:r>
-      <w:proofErr w:type="spellEnd"/>
-      <w:r>
-        <w:rPr>
-          <w:rFonts w:ascii="Monaco" w:hAnsi="Monaco" w:cs="Monaco"/>
-          <w:color w:val="000000"/>
-          <w:lang w:val="en-US"/>
-        </w:rPr>
-        <w:t>(</w:t>
+        <w:t>].addActionListener(</w:t>
       </w:r>
       <w:r>
         <w:rPr>
@@ -3042,7 +4061,6 @@
         </w:rPr>
         <w:tab/>
       </w:r>
-      <w:proofErr w:type="gramStart"/>
       <w:r>
         <w:rPr>
           <w:rFonts w:ascii="Monaco" w:hAnsi="Monaco" w:cs="Monaco"/>
@@ -3059,7 +4077,6 @@
         </w:rPr>
         <w:t>[</w:t>
       </w:r>
-      <w:proofErr w:type="gramEnd"/>
       <w:r>
         <w:rPr>
           <w:rFonts w:ascii="Monaco" w:hAnsi="Monaco" w:cs="Monaco"/>
@@ -3090,25 +4107,7 @@
           <w:color w:val="000000"/>
           <w:lang w:val="en-US"/>
         </w:rPr>
-        <w:t>].</w:t>
-      </w:r>
-      <w:proofErr w:type="spellStart"/>
-      <w:r>
-        <w:rPr>
-          <w:rFonts w:ascii="Monaco" w:hAnsi="Monaco" w:cs="Monaco"/>
-          <w:color w:val="000000"/>
-          <w:lang w:val="en-US"/>
-        </w:rPr>
-        <w:t>setActionCommand</w:t>
-      </w:r>
-      <w:proofErr w:type="spellEnd"/>
-      <w:r>
-        <w:rPr>
-          <w:rFonts w:ascii="Monaco" w:hAnsi="Monaco" w:cs="Monaco"/>
-          <w:color w:val="000000"/>
-          <w:lang w:val="en-US"/>
-        </w:rPr>
-        <w:t>(</w:t>
+        <w:t>].setActionCommand(</w:t>
       </w:r>
       <w:r>
         <w:rPr>
@@ -3195,8 +4194,6 @@
         </w:rPr>
         <w:tab/>
       </w:r>
-      <w:proofErr w:type="spellStart"/>
-      <w:proofErr w:type="gramStart"/>
       <w:r>
         <w:rPr>
           <w:rFonts w:ascii="Monaco" w:hAnsi="Monaco" w:cs="Monaco"/>
@@ -3211,18 +4208,8 @@
           <w:color w:val="000000"/>
           <w:lang w:val="en-US"/>
         </w:rPr>
-        <w:t>.add</w:t>
-      </w:r>
-      <w:proofErr w:type="spellEnd"/>
-      <w:r>
-        <w:rPr>
-          <w:rFonts w:ascii="Monaco" w:hAnsi="Monaco" w:cs="Monaco"/>
-          <w:color w:val="000000"/>
-          <w:lang w:val="en-US"/>
-        </w:rPr>
-        <w:t>(</w:t>
-      </w:r>
-      <w:proofErr w:type="gramEnd"/>
+        <w:t>.add(</w:t>
+      </w:r>
       <w:r>
         <w:rPr>
           <w:rFonts w:ascii="Monaco" w:hAnsi="Monaco" w:cs="Monaco"/>
@@ -3269,16 +4256,7 @@
           <w:color w:val="000000"/>
           <w:lang w:val="en-US"/>
         </w:rPr>
-        <w:t xml:space="preserve">], </w:t>
-      </w:r>
-      <w:proofErr w:type="spellStart"/>
-      <w:r>
-        <w:rPr>
-          <w:rFonts w:ascii="Monaco" w:hAnsi="Monaco" w:cs="Monaco"/>
-          <w:color w:val="000000"/>
-          <w:lang w:val="en-US"/>
-        </w:rPr>
-        <w:t>BorderLayout.</w:t>
+        <w:t>], BorderLayout.</w:t>
       </w:r>
       <w:r>
         <w:rPr>
@@ -3292,7 +4270,6 @@
         </w:rPr>
         <w:t>CENTER</w:t>
       </w:r>
-      <w:proofErr w:type="spellEnd"/>
       <w:r>
         <w:rPr>
           <w:rFonts w:ascii="Monaco" w:hAnsi="Monaco" w:cs="Monaco"/>
@@ -3365,17 +4342,19 @@
         <w:tab/>
         <w:t>}</w:t>
       </w:r>
+      <w:bookmarkStart w:id="10" w:name="_GoBack"/>
+      <w:bookmarkEnd w:id="10"/>
     </w:p>
     <w:p>
       <w:pPr>
         <w:pStyle w:val="berschrift2"/>
       </w:pPr>
-      <w:bookmarkStart w:id="10" w:name="_Toc406571369"/>
+      <w:bookmarkStart w:id="11" w:name="_Toc406572869"/>
       <w:r>
         <w:lastRenderedPageBreak/>
         <w:t>Model</w:t>
       </w:r>
-      <w:bookmarkEnd w:id="10"/>
+      <w:bookmarkEnd w:id="11"/>
     </w:p>
     <w:p>
       <w:pPr>
@@ -3384,50 +4363,31 @@
         </w:rPr>
       </w:pPr>
       <w:r>
-        <w:t>Das Model wurde so designt, dass das Spielfeld größenveränderbar ist.</w:t>
-      </w:r>
-      <w:r>
-        <w:t xml:space="preserve"> Dazu wurden ein </w:t>
-      </w:r>
-      <w:proofErr w:type="spellStart"/>
+        <w:t xml:space="preserve">Das Model wurde so designt, dass das Spielfeld größenveränderbar ist. Dazu wurden ein </w:t>
+      </w:r>
       <w:r>
         <w:rPr>
           <w:rFonts w:ascii="Courier New" w:hAnsi="Courier New" w:cs="Courier New"/>
         </w:rPr>
         <w:t>minSize</w:t>
       </w:r>
-      <w:proofErr w:type="spellEnd"/>
       <w:r>
         <w:rPr>
           <w:rFonts w:cs="Courier New"/>
         </w:rPr>
         <w:t xml:space="preserve"> und ein </w:t>
       </w:r>
-      <w:proofErr w:type="spellStart"/>
       <w:r>
         <w:rPr>
           <w:rFonts w:ascii="Courier New" w:hAnsi="Courier New" w:cs="Courier New"/>
         </w:rPr>
         <w:t>maxSize</w:t>
       </w:r>
-      <w:proofErr w:type="spellEnd"/>
       <w:r>
         <w:rPr>
           <w:rFonts w:cs="Courier New"/>
         </w:rPr>
-        <w:t xml:space="preserve"> Attribut erstellt, welche die minimale und maximale wählbare Größe des Spiels regeln.</w:t>
-      </w:r>
-      <w:r>
-        <w:rPr>
-          <w:rFonts w:cs="Courier New"/>
-        </w:rPr>
-        <w:t xml:space="preserve"> Des Weiteren ist ein Attribut zur Speicherung der aktuellen Größe vorhanden.</w:t>
-      </w:r>
-      <w:r>
-        <w:rPr>
-          <w:rFonts w:cs="Courier New"/>
-        </w:rPr>
-        <w:t xml:space="preserve"> Alle Methoden sind ebenfalls auf eine variable Größe programmiert.</w:t>
+        <w:t xml:space="preserve"> Attribut erstellt, welche die minimale und maximale wählbare Größe des Spiels regeln. Des Weiteren ist ein Attribut zur Speicherung der aktuellen Größe vorhanden. Alle Methoden sind ebenfalls auf eine variable Größe programmiert.</w:t>
       </w:r>
     </w:p>
     <w:p>
@@ -3442,25 +4402,17 @@
         </w:rPr>
         <w:t xml:space="preserve">Zur Speicherung wurde ein zwei-dimensionales Array des Typen </w:t>
       </w:r>
-      <w:proofErr w:type="spellStart"/>
       <w:r>
         <w:rPr>
           <w:rFonts w:ascii="Courier New" w:hAnsi="Courier New" w:cs="Courier New"/>
         </w:rPr>
         <w:t>boolean</w:t>
       </w:r>
-      <w:proofErr w:type="spellEnd"/>
       <w:r>
         <w:rPr>
           <w:rFonts w:cs="Courier New"/>
         </w:rPr>
-        <w:t xml:space="preserve"> </w:t>
-      </w:r>
-      <w:r>
-        <w:rPr>
-          <w:rFonts w:cs="Courier New"/>
-        </w:rPr>
-        <w:t>gewählt, da die einzelnen Lichter einfach mit x und y Werten adressierbar sind.</w:t>
+        <w:t xml:space="preserve"> gewählt, da die einzelnen Lichter einfach mit x und y Werten adressierbar sind.</w:t>
       </w:r>
     </w:p>
     <w:p>
@@ -3475,33 +4427,17 @@
         </w:rPr>
         <w:t xml:space="preserve">In der </w:t>
       </w:r>
-      <w:proofErr w:type="spellStart"/>
       <w:r>
         <w:rPr>
           <w:rFonts w:ascii="Courier New" w:hAnsi="Courier New" w:cs="Courier New"/>
         </w:rPr>
-        <w:t>toggle</w:t>
-      </w:r>
-      <w:proofErr w:type="spellEnd"/>
-      <w:r>
-        <w:rPr>
-          <w:rFonts w:ascii="Courier New" w:hAnsi="Courier New" w:cs="Courier New"/>
-        </w:rPr>
-        <w:t xml:space="preserve"> </w:t>
+        <w:t xml:space="preserve">toggle </w:t>
       </w:r>
       <w:r>
         <w:rPr>
           <w:rFonts w:cs="Courier New"/>
         </w:rPr>
-        <w:t>Methode wird das betroffene Licht umg</w:t>
-      </w:r>
-      <w:bookmarkStart w:id="11" w:name="_GoBack"/>
-      <w:bookmarkEnd w:id="11"/>
-      <w:r>
-        <w:rPr>
-          <w:rFonts w:cs="Courier New"/>
-        </w:rPr>
-        <w:t>eschaltet, hierbei werden Randsteine besonders behandelt.</w:t>
+        <w:t>Methode wird das betroffene Licht umgeschaltet, hierbei werden Randsteine besonders behandelt.</w:t>
       </w:r>
     </w:p>
     <w:p>
@@ -3516,14 +4452,12 @@
         </w:rPr>
         <w:t xml:space="preserve">In einigen Methoden kann eine </w:t>
       </w:r>
-      <w:proofErr w:type="spellStart"/>
       <w:r>
         <w:rPr>
           <w:rFonts w:ascii="Courier New" w:hAnsi="Courier New" w:cs="Courier New"/>
         </w:rPr>
         <w:t>IllegalArgumentException</w:t>
       </w:r>
-      <w:proofErr w:type="spellEnd"/>
       <w:r>
         <w:rPr>
           <w:rFonts w:cs="Courier New"/>
@@ -3543,68 +4477,24 @@
         </w:rPr>
         <w:t xml:space="preserve">Die </w:t>
       </w:r>
-      <w:proofErr w:type="spellStart"/>
       <w:r>
         <w:rPr>
           <w:rFonts w:ascii="Courier New" w:hAnsi="Courier New" w:cs="Courier New"/>
         </w:rPr>
         <w:t>init</w:t>
       </w:r>
-      <w:proofErr w:type="spellEnd"/>
       <w:r>
         <w:rPr>
           <w:rFonts w:cs="Courier New"/>
         </w:rPr>
-        <w:t xml:space="preserve"> Methode wurde häufig verändert, da erkannt wurde, dass nicht alle Muster lösbar sind. Als Lösung zu </w:t>
-      </w:r>
-      <w:r>
-        <w:rPr>
-          <w:rFonts w:cs="Courier New"/>
-        </w:rPr>
-        <w:t>diesem</w:t>
-      </w:r>
-      <w:r>
-        <w:rPr>
-          <w:rFonts w:cs="Courier New"/>
-        </w:rPr>
-        <w:t xml:space="preserve"> Problem wird das Spielfeld gelöst initialisiert und der Computer drückt wie ein Spieler zufällig </w:t>
-      </w:r>
-      <w:r>
-        <w:rPr>
-          <w:rFonts w:cs="Courier New"/>
-        </w:rPr>
-        <w:t xml:space="preserve">50-mal </w:t>
-      </w:r>
-      <w:r>
-        <w:rPr>
-          <w:rFonts w:cs="Courier New"/>
-        </w:rPr>
-        <w:t>auf die Lichter.</w:t>
-      </w:r>
-      <w:r>
-        <w:rPr>
-          <w:rFonts w:cs="Courier New"/>
-        </w:rPr>
-        <w:t xml:space="preserve"> </w:t>
-      </w:r>
-      <w:r>
-        <w:rPr>
-          <w:rFonts w:cs="Courier New"/>
-        </w:rPr>
-        <w:t xml:space="preserve">Sollte das Spielfeld dann zufällig schon gelöst sein, wird dieser Vorgang wiederholt. </w:t>
-      </w:r>
-      <w:r>
-        <w:rPr>
-          <w:rFonts w:cs="Courier New"/>
-        </w:rPr>
-        <w:t>So wird garantiert, dass das Muster immer lösbar ist.</w:t>
+        <w:t xml:space="preserve"> Methode wurde häufig verändert, da erkannt wurde, dass nicht alle Muster lösbar sind. Als Lösung zu diesem Problem wird das Spielfeld gelöst initialisiert und der Computer drückt wie ein Spieler zufällig 50-mal auf die Lichter. Sollte das Spielfeld dann zufällig schon gelöst sein, wird dieser Vorgang wiederholt. So wird garantiert, dass das Muster immer lösbar ist.</w:t>
       </w:r>
     </w:p>
     <w:p>
       <w:pPr>
         <w:pStyle w:val="berschrift2"/>
       </w:pPr>
-      <w:bookmarkStart w:id="12" w:name="_Toc406571370"/>
+      <w:bookmarkStart w:id="12" w:name="_Toc406572870"/>
       <w:r>
         <w:t>Controller</w:t>
       </w:r>
@@ -3614,7 +4504,7 @@
       <w:pPr>
         <w:pStyle w:val="berschrift1"/>
       </w:pPr>
-      <w:bookmarkStart w:id="13" w:name="_Toc406571371"/>
+      <w:bookmarkStart w:id="13" w:name="_Toc406572871"/>
       <w:r>
         <w:t>Installation</w:t>
       </w:r>
@@ -3624,7 +4514,7 @@
       <w:pPr>
         <w:pStyle w:val="berschrift2"/>
       </w:pPr>
-      <w:bookmarkStart w:id="14" w:name="_Toc406571372"/>
+      <w:bookmarkStart w:id="14" w:name="_Toc406572872"/>
       <w:r>
         <w:t>Wie kann das Programm verwendet werden?</w:t>
       </w:r>
@@ -3632,15 +4522,7 @@
     </w:p>
     <w:p>
       <w:r>
-        <w:t xml:space="preserve">Zuerst muss auf dem Zielrechner Java, also eine JRE (Java </w:t>
-      </w:r>
-      <w:proofErr w:type="spellStart"/>
-      <w:r>
-        <w:t>Runtime</w:t>
-      </w:r>
-      <w:proofErr w:type="spellEnd"/>
-      <w:r>
-        <w:t xml:space="preserve"> Environment), installiert werden.</w:t>
+        <w:t>Zuerst muss auf dem Zielrechner Java, also eine JRE (Java Runtime Environment), installiert werden.</w:t>
       </w:r>
       <w:r>
         <w:t xml:space="preserve"> Möglicherweise muss die JAVA_HOME Variable in den Windows Umgebungsvariablen gesetzt werden.</w:t>
@@ -3677,7 +4559,7 @@
       <w:pPr>
         <w:pStyle w:val="berschrift2"/>
       </w:pPr>
-      <w:bookmarkStart w:id="15" w:name="_Toc406571373"/>
+      <w:bookmarkStart w:id="15" w:name="_Toc406572873"/>
       <w:r>
         <w:t>Entwicklungsumgebung</w:t>
       </w:r>
@@ -3688,33 +4570,20 @@
         <w:t xml:space="preserve">Das Programm wurde auf Windows 7, Windows 8.1 und </w:t>
       </w:r>
       <w:r>
-        <w:t xml:space="preserve">OS X </w:t>
-      </w:r>
-      <w:proofErr w:type="spellStart"/>
-      <w:r>
-        <w:t>Yosemite</w:t>
-      </w:r>
-      <w:proofErr w:type="spellEnd"/>
+        <w:t>OS X Yosemite</w:t>
+      </w:r>
       <w:r>
         <w:t xml:space="preserve"> entwickelt. </w:t>
       </w:r>
       <w:r>
-        <w:t xml:space="preserve">Die Entwicklungsumgebung war auf allen Betriebssystemen </w:t>
-      </w:r>
-      <w:proofErr w:type="spellStart"/>
-      <w:r>
-        <w:t>Eclipse</w:t>
-      </w:r>
-      <w:proofErr w:type="spellEnd"/>
-      <w:r>
-        <w:t>. Die Versionen dieser Umgebungen waren Luna (4.4) und Juno (4.2).</w:t>
+        <w:t>Die Entwicklungsumgebung war auf allen Betriebssystemen Eclipse. Die Versionen dieser Umgebungen waren Luna (4.4) und Juno (4.2).</w:t>
       </w:r>
     </w:p>
     <w:p>
       <w:pPr>
         <w:pStyle w:val="berschrift1"/>
       </w:pPr>
-      <w:bookmarkStart w:id="16" w:name="_Toc406571374"/>
+      <w:bookmarkStart w:id="16" w:name="_Toc406572874"/>
       <w:r>
         <w:t>Tatsächlicher Aufwand</w:t>
       </w:r>
@@ -4715,6 +5584,102 @@
       <w:szCs w:val="18"/>
     </w:rPr>
   </w:style>
+  <w:style w:type="table" w:styleId="HelleSchattierung-Akzent1">
+    <w:name w:val="Light Shading Accent 1"/>
+    <w:basedOn w:val="NormaleTabelle"/>
+    <w:uiPriority w:val="60"/>
+    <w:rsid w:val="005C69C0"/>
+    <w:pPr>
+      <w:spacing w:after="0" w:line="240" w:lineRule="auto"/>
+    </w:pPr>
+    <w:rPr>
+      <w:color w:val="2E74B5" w:themeColor="accent1" w:themeShade="BF"/>
+    </w:rPr>
+    <w:tblPr>
+      <w:tblStyleRowBandSize w:val="1"/>
+      <w:tblStyleColBandSize w:val="1"/>
+      <w:tblBorders>
+        <w:top w:val="single" w:sz="8" w:space="0" w:color="5B9BD5" w:themeColor="accent1"/>
+        <w:bottom w:val="single" w:sz="8" w:space="0" w:color="5B9BD5" w:themeColor="accent1"/>
+      </w:tblBorders>
+    </w:tblPr>
+    <w:tblStylePr w:type="firstRow">
+      <w:pPr>
+        <w:spacing w:before="0" w:after="0" w:line="240" w:lineRule="auto"/>
+      </w:pPr>
+      <w:rPr>
+        <w:b/>
+        <w:bCs/>
+      </w:rPr>
+      <w:tblPr/>
+      <w:tcPr>
+        <w:tcBorders>
+          <w:top w:val="single" w:sz="8" w:space="0" w:color="5B9BD5" w:themeColor="accent1"/>
+          <w:left w:val="nil"/>
+          <w:bottom w:val="single" w:sz="8" w:space="0" w:color="5B9BD5" w:themeColor="accent1"/>
+          <w:right w:val="nil"/>
+          <w:insideH w:val="nil"/>
+          <w:insideV w:val="nil"/>
+        </w:tcBorders>
+      </w:tcPr>
+    </w:tblStylePr>
+    <w:tblStylePr w:type="lastRow">
+      <w:pPr>
+        <w:spacing w:before="0" w:after="0" w:line="240" w:lineRule="auto"/>
+      </w:pPr>
+      <w:rPr>
+        <w:b/>
+        <w:bCs/>
+      </w:rPr>
+      <w:tblPr/>
+      <w:tcPr>
+        <w:tcBorders>
+          <w:top w:val="single" w:sz="8" w:space="0" w:color="5B9BD5" w:themeColor="accent1"/>
+          <w:left w:val="nil"/>
+          <w:bottom w:val="single" w:sz="8" w:space="0" w:color="5B9BD5" w:themeColor="accent1"/>
+          <w:right w:val="nil"/>
+          <w:insideH w:val="nil"/>
+          <w:insideV w:val="nil"/>
+        </w:tcBorders>
+      </w:tcPr>
+    </w:tblStylePr>
+    <w:tblStylePr w:type="firstCol">
+      <w:rPr>
+        <w:b/>
+        <w:bCs/>
+      </w:rPr>
+    </w:tblStylePr>
+    <w:tblStylePr w:type="lastCol">
+      <w:rPr>
+        <w:b/>
+        <w:bCs/>
+      </w:rPr>
+    </w:tblStylePr>
+    <w:tblStylePr w:type="band1Vert">
+      <w:tblPr/>
+      <w:tcPr>
+        <w:tcBorders>
+          <w:left w:val="nil"/>
+          <w:right w:val="nil"/>
+          <w:insideH w:val="nil"/>
+          <w:insideV w:val="nil"/>
+        </w:tcBorders>
+        <w:shd w:val="clear" w:color="auto" w:fill="D6E6F4" w:themeFill="accent1" w:themeFillTint="3F"/>
+      </w:tcPr>
+    </w:tblStylePr>
+    <w:tblStylePr w:type="band1Horz">
+      <w:tblPr/>
+      <w:tcPr>
+        <w:tcBorders>
+          <w:left w:val="nil"/>
+          <w:right w:val="nil"/>
+          <w:insideH w:val="nil"/>
+          <w:insideV w:val="nil"/>
+        </w:tcBorders>
+        <w:shd w:val="clear" w:color="auto" w:fill="D6E6F4" w:themeFill="accent1" w:themeFillTint="3F"/>
+      </w:tcPr>
+    </w:tblStylePr>
+  </w:style>
 </w:styles>
 </file>
 
@@ -5003,7 +5968,7 @@
 </file>
 
 <file path=customXml/itemProps2.xml><?xml version="1.0" encoding="utf-8"?>
-<ds:datastoreItem xmlns:ds="http://schemas.openxmlformats.org/officeDocument/2006/customXml" ds:itemID="{1F153B19-9AF2-48C4-9FD8-DD3E9726C480}">
+<ds:datastoreItem xmlns:ds="http://schemas.openxmlformats.org/officeDocument/2006/customXml" ds:itemID="{ABFFB02C-26F4-4054-8234-953BFF90E590}">
   <ds:schemaRefs>
     <ds:schemaRef ds:uri="http://schemas.openxmlformats.org/officeDocument/2006/bibliography"/>
   </ds:schemaRefs>

--- a/Protokoll_berger_may_muehlehner.docx
+++ b/Protokoll_berger_may_muehlehner.docx
@@ -587,8 +587,6 @@
             </w:rPr>
             <w:t>Inhalt</w:t>
           </w:r>
-          <w:bookmarkStart w:id="0" w:name="_GoBack"/>
-          <w:bookmarkEnd w:id="0"/>
         </w:p>
         <w:p>
           <w:pPr>
@@ -1738,22 +1736,22 @@
       <w:r>
         <w:br w:type="column"/>
       </w:r>
-      <w:bookmarkStart w:id="1" w:name="_Toc406573068"/>
+      <w:bookmarkStart w:id="0" w:name="_Toc406573068"/>
       <w:r>
         <w:lastRenderedPageBreak/>
         <w:t>Aufgabe</w:t>
       </w:r>
-      <w:bookmarkEnd w:id="1"/>
+      <w:bookmarkEnd w:id="0"/>
     </w:p>
     <w:p>
       <w:pPr>
         <w:pStyle w:val="berschrift2"/>
       </w:pPr>
-      <w:bookmarkStart w:id="2" w:name="_Toc406573069"/>
+      <w:bookmarkStart w:id="1" w:name="_Toc406573069"/>
       <w:r>
         <w:t>Trainierte Kompetenzen</w:t>
       </w:r>
-      <w:bookmarkEnd w:id="2"/>
+      <w:bookmarkEnd w:id="1"/>
     </w:p>
     <w:p>
       <w:r>
@@ -1793,13 +1791,8 @@
         </w:numPr>
       </w:pPr>
       <w:r>
-        <w:t xml:space="preserve">Arbeiten mit </w:t>
-      </w:r>
-      <w:proofErr w:type="spellStart"/>
-      <w:r>
-        <w:t>GitHub</w:t>
-      </w:r>
-      <w:proofErr w:type="spellEnd"/>
+        <w:t>Arbeiten mit GitHub</w:t>
+      </w:r>
     </w:p>
     <w:p>
       <w:pPr>
@@ -1817,23 +1810,15 @@
       <w:pPr>
         <w:pStyle w:val="berschrift2"/>
       </w:pPr>
-      <w:bookmarkStart w:id="3" w:name="_Toc406573070"/>
+      <w:bookmarkStart w:id="2" w:name="_Toc406573070"/>
       <w:r>
         <w:t>Grundlegende Aufgaben</w:t>
       </w:r>
-      <w:bookmarkEnd w:id="3"/>
+      <w:bookmarkEnd w:id="2"/>
     </w:p>
     <w:p>
       <w:r>
-        <w:t>Die Aufgabenstellung ist, das Spiel "</w:t>
-      </w:r>
-      <w:proofErr w:type="spellStart"/>
-      <w:r>
-        <w:t>Lights</w:t>
-      </w:r>
-      <w:proofErr w:type="spellEnd"/>
-      <w:r>
-        <w:t xml:space="preserve"> out" zu programmieren.</w:t>
+        <w:t>Die Aufgabenstellung ist, das Spiel "Lights out" zu programmieren.</w:t>
       </w:r>
     </w:p>
     <w:p>
@@ -1881,11 +1866,11 @@
       <w:pPr>
         <w:pStyle w:val="berschrift2"/>
       </w:pPr>
-      <w:bookmarkStart w:id="4" w:name="_Toc406573071"/>
+      <w:bookmarkStart w:id="3" w:name="_Toc406573071"/>
       <w:r>
         <w:t>Erweiterte Aufgaben</w:t>
       </w:r>
-      <w:bookmarkEnd w:id="4"/>
+      <w:bookmarkEnd w:id="3"/>
     </w:p>
     <w:p>
       <w:r>
@@ -1896,11 +1881,11 @@
       <w:pPr>
         <w:pStyle w:val="berschrift2"/>
       </w:pPr>
-      <w:bookmarkStart w:id="5" w:name="_Toc406573072"/>
+      <w:bookmarkStart w:id="4" w:name="_Toc406573072"/>
       <w:r>
         <w:t>Team</w:t>
       </w:r>
-      <w:bookmarkEnd w:id="5"/>
+      <w:bookmarkEnd w:id="4"/>
       <w:r>
         <w:t xml:space="preserve"> </w:t>
       </w:r>
@@ -1910,15 +1895,7 @@
         <w:t>Das Team hat, nach Vorgabe, 3 Mitglieder. Die Aufteilung der Aufgaben ist grundsätzlich frei wählbar, jedoch sollte jeder einen gleichwertigen Teil des Programmes übernehmen. Da im Softwareentwicklungsunterricht derzeit mit dem MVC Prinzip gearbeitet wird, übernimmt jeder einen Teil davon.</w:t>
       </w:r>
       <w:r>
-        <w:t xml:space="preserve"> Jeder sollte sicherstellen, dass sein eigener Teil fehlerfrei ist (Unit – </w:t>
-      </w:r>
-      <w:proofErr w:type="spellStart"/>
-      <w:r>
-        <w:t>Testing</w:t>
-      </w:r>
-      <w:proofErr w:type="spellEnd"/>
-      <w:r>
-        <w:t>), danach sollte das Zusammenspiel der Klassen geprüft werden.</w:t>
+        <w:t xml:space="preserve"> Jeder sollte sicherstellen, dass sein eigener Teil fehlerfrei ist (Unit – Testing), danach sollte das Zusammenspiel der Klassen geprüft werden.</w:t>
       </w:r>
       <w:r>
         <w:t xml:space="preserve"> Schlussendlich auch das gesamte System an sich.</w:t>
@@ -1934,12 +1911,12 @@
       <w:r>
         <w:br w:type="column"/>
       </w:r>
-      <w:bookmarkStart w:id="6" w:name="_Toc406573073"/>
+      <w:bookmarkStart w:id="5" w:name="_Toc406573073"/>
       <w:r>
         <w:lastRenderedPageBreak/>
         <w:t>Aufwandsschätzung</w:t>
       </w:r>
-      <w:bookmarkEnd w:id="6"/>
+      <w:bookmarkEnd w:id="5"/>
     </w:p>
     <w:p/>
     <w:p>
@@ -2026,7 +2003,6 @@
                 <w:szCs w:val="26"/>
               </w:rPr>
             </w:pPr>
-            <w:proofErr w:type="spellStart"/>
             <w:r>
               <w:rPr>
                 <w:sz w:val="26"/>
@@ -2048,7 +2024,6 @@
               </w:rPr>
               <w:t>ner</w:t>
             </w:r>
-            <w:proofErr w:type="spellEnd"/>
           </w:p>
         </w:tc>
         <w:tc>
@@ -3106,17 +3081,17 @@
       <w:pPr>
         <w:pStyle w:val="berschrift1"/>
       </w:pPr>
-      <w:bookmarkStart w:id="7" w:name="_Toc406573074"/>
+      <w:bookmarkStart w:id="6" w:name="_Toc406573074"/>
       <w:r>
         <w:t>Konzept</w:t>
       </w:r>
-      <w:bookmarkEnd w:id="7"/>
+      <w:bookmarkEnd w:id="6"/>
     </w:p>
     <w:p>
       <w:pPr>
         <w:pStyle w:val="berschrift2"/>
       </w:pPr>
-      <w:bookmarkStart w:id="8" w:name="_Toc406573075"/>
+      <w:bookmarkStart w:id="7" w:name="_Toc406573075"/>
       <w:r>
         <w:t xml:space="preserve">UML </w:t>
       </w:r>
@@ -3126,7 +3101,7 @@
       <w:r>
         <w:t xml:space="preserve"> Design</w:t>
       </w:r>
-      <w:bookmarkEnd w:id="8"/>
+      <w:bookmarkEnd w:id="7"/>
     </w:p>
     <w:p>
       <w:r>
@@ -3171,22 +3146,22 @@
       <w:pPr>
         <w:pStyle w:val="berschrift1"/>
       </w:pPr>
-      <w:bookmarkStart w:id="9" w:name="_Toc406573076"/>
+      <w:bookmarkStart w:id="8" w:name="_Toc406573076"/>
       <w:r>
         <w:lastRenderedPageBreak/>
         <w:t>Durchführung</w:t>
       </w:r>
-      <w:bookmarkEnd w:id="9"/>
+      <w:bookmarkEnd w:id="8"/>
     </w:p>
     <w:p>
       <w:pPr>
         <w:pStyle w:val="berschrift2"/>
       </w:pPr>
-      <w:bookmarkStart w:id="10" w:name="_Toc406573077"/>
+      <w:bookmarkStart w:id="9" w:name="_Toc406573077"/>
       <w:r>
         <w:t>GUI</w:t>
       </w:r>
-      <w:bookmarkEnd w:id="10"/>
+      <w:bookmarkEnd w:id="9"/>
     </w:p>
     <w:p>
       <w:r>
@@ -3282,7 +3257,6 @@
         </w:rPr>
         <w:tab/>
       </w:r>
-      <w:proofErr w:type="gramStart"/>
       <w:r>
         <w:rPr>
           <w:rFonts w:ascii="Monaco" w:hAnsi="Monaco" w:cs="Monaco"/>
@@ -3293,7 +3267,6 @@
         </w:rPr>
         <w:t>for</w:t>
       </w:r>
-      <w:proofErr w:type="gramEnd"/>
       <w:r>
         <w:rPr>
           <w:rFonts w:ascii="Monaco" w:hAnsi="Monaco" w:cs="Monaco"/>
@@ -3415,7 +3388,6 @@
         </w:rPr>
         <w:tab/>
       </w:r>
-      <w:proofErr w:type="gramStart"/>
       <w:r>
         <w:rPr>
           <w:rFonts w:ascii="Monaco" w:hAnsi="Monaco" w:cs="Monaco"/>
@@ -3426,7 +3398,6 @@
         </w:rPr>
         <w:t>for</w:t>
       </w:r>
-      <w:proofErr w:type="gramEnd"/>
       <w:r>
         <w:rPr>
           <w:rFonts w:ascii="Monaco" w:hAnsi="Monaco" w:cs="Monaco"/>
@@ -3556,7 +3527,6 @@
         </w:rPr>
         <w:tab/>
       </w:r>
-      <w:proofErr w:type="gramStart"/>
       <w:r>
         <w:rPr>
           <w:rFonts w:ascii="Monaco" w:hAnsi="Monaco" w:cs="Monaco"/>
@@ -3573,7 +3543,6 @@
         </w:rPr>
         <w:t>[</w:t>
       </w:r>
-      <w:proofErr w:type="gramEnd"/>
       <w:r>
         <w:rPr>
           <w:rFonts w:ascii="Monaco" w:hAnsi="Monaco" w:cs="Monaco"/>
@@ -3661,7 +3630,6 @@
         </w:rPr>
         <w:tab/>
       </w:r>
-      <w:proofErr w:type="gramStart"/>
       <w:r>
         <w:rPr>
           <w:rFonts w:ascii="Monaco" w:hAnsi="Monaco" w:cs="Monaco"/>
@@ -3678,7 +3646,6 @@
         </w:rPr>
         <w:t>[</w:t>
       </w:r>
-      <w:proofErr w:type="gramEnd"/>
       <w:r>
         <w:rPr>
           <w:rFonts w:ascii="Monaco" w:hAnsi="Monaco" w:cs="Monaco"/>
@@ -3769,7 +3736,6 @@
         </w:rPr>
         <w:tab/>
       </w:r>
-      <w:proofErr w:type="gramStart"/>
       <w:r>
         <w:rPr>
           <w:rFonts w:ascii="Monaco" w:hAnsi="Monaco" w:cs="Monaco"/>
@@ -3788,7 +3754,6 @@
         </w:rPr>
         <w:t>[</w:t>
       </w:r>
-      <w:proofErr w:type="gramEnd"/>
       <w:r>
         <w:rPr>
           <w:rFonts w:ascii="Monaco" w:hAnsi="Monaco" w:cs="Monaco"/>
@@ -3885,7 +3850,6 @@
         </w:rPr>
         <w:tab/>
       </w:r>
-      <w:proofErr w:type="gramStart"/>
       <w:r>
         <w:rPr>
           <w:rFonts w:ascii="Monaco" w:hAnsi="Monaco" w:cs="Monaco"/>
@@ -3904,7 +3868,6 @@
         </w:rPr>
         <w:t>[</w:t>
       </w:r>
-      <w:proofErr w:type="gramEnd"/>
       <w:r>
         <w:rPr>
           <w:rFonts w:ascii="Monaco" w:hAnsi="Monaco" w:cs="Monaco"/>
@@ -3997,7 +3960,6 @@
         </w:rPr>
         <w:tab/>
       </w:r>
-      <w:proofErr w:type="gramStart"/>
       <w:r>
         <w:rPr>
           <w:rFonts w:ascii="Monaco" w:hAnsi="Monaco" w:cs="Monaco"/>
@@ -4014,7 +3976,6 @@
         </w:rPr>
         <w:t>[</w:t>
       </w:r>
-      <w:proofErr w:type="gramEnd"/>
       <w:r>
         <w:rPr>
           <w:rFonts w:ascii="Monaco" w:hAnsi="Monaco" w:cs="Monaco"/>
@@ -4100,7 +4061,6 @@
         </w:rPr>
         <w:tab/>
       </w:r>
-      <w:proofErr w:type="gramStart"/>
       <w:r>
         <w:rPr>
           <w:rFonts w:ascii="Monaco" w:hAnsi="Monaco" w:cs="Monaco"/>
@@ -4117,7 +4077,6 @@
         </w:rPr>
         <w:t>[</w:t>
       </w:r>
-      <w:proofErr w:type="gramEnd"/>
       <w:r>
         <w:rPr>
           <w:rFonts w:ascii="Monaco" w:hAnsi="Monaco" w:cs="Monaco"/>
@@ -4235,7 +4194,6 @@
         </w:rPr>
         <w:tab/>
       </w:r>
-      <w:proofErr w:type="gramStart"/>
       <w:r>
         <w:rPr>
           <w:rFonts w:ascii="Monaco" w:hAnsi="Monaco" w:cs="Monaco"/>
@@ -4252,7 +4210,6 @@
         </w:rPr>
         <w:t>.add(</w:t>
       </w:r>
-      <w:proofErr w:type="gramEnd"/>
       <w:r>
         <w:rPr>
           <w:rFonts w:ascii="Monaco" w:hAnsi="Monaco" w:cs="Monaco"/>
@@ -4390,12 +4347,12 @@
       <w:pPr>
         <w:pStyle w:val="berschrift2"/>
       </w:pPr>
-      <w:bookmarkStart w:id="11" w:name="_Toc406573078"/>
+      <w:bookmarkStart w:id="10" w:name="_Toc406573078"/>
       <w:r>
         <w:lastRenderedPageBreak/>
         <w:t>Model</w:t>
       </w:r>
-      <w:bookmarkEnd w:id="11"/>
+      <w:bookmarkEnd w:id="10"/>
     </w:p>
     <w:p>
       <w:pPr>
@@ -4535,12 +4492,93 @@
       <w:pPr>
         <w:pStyle w:val="berschrift2"/>
       </w:pPr>
-      <w:bookmarkStart w:id="12" w:name="_Toc406573079"/>
+      <w:bookmarkStart w:id="11" w:name="_Toc406573079"/>
       <w:r>
         <w:t>Controller</w:t>
       </w:r>
+      <w:bookmarkEnd w:id="11"/>
+    </w:p>
+    <w:p/>
+    <w:p>
+      <w:r>
+        <w:t xml:space="preserve">Der </w:t>
+      </w:r>
+      <w:r>
+        <w:rPr>
+          <w:rFonts w:ascii="Consolas" w:hAnsi="Consolas" w:cs="Consolas"/>
+          <w:color w:val="000000"/>
+          <w:sz w:val="20"/>
+          <w:szCs w:val="20"/>
+        </w:rPr>
+        <w:t>LightsController</w:t>
+      </w:r>
+      <w:r>
+        <w:rPr>
+          <w:rFonts w:ascii="Consolas" w:hAnsi="Consolas" w:cs="Consolas"/>
+          <w:color w:val="000000"/>
+          <w:sz w:val="20"/>
+          <w:szCs w:val="20"/>
+        </w:rPr>
+        <w:t xml:space="preserve"> </w:t>
+      </w:r>
+      <w:r>
+        <w:t xml:space="preserve">verknüpft den graphischen Teil des Programms (die GUI) mit dem logischen Teil (dem Model). Beim Start des Programms sowie bei dem Betätigen einer der Buttons ist der Controller für die darauffolgende Handlung verantwortlich. Er initialisiert die Buttons beim Start </w:t>
+      </w:r>
+      <w:r>
+        <w:t xml:space="preserve">mittels der </w:t>
+      </w:r>
+      <w:r>
+        <w:rPr>
+          <w:rFonts w:ascii="Consolas" w:hAnsi="Consolas" w:cs="Consolas"/>
+          <w:color w:val="000000"/>
+          <w:sz w:val="20"/>
+          <w:szCs w:val="20"/>
+        </w:rPr>
+        <w:t>init</w:t>
+      </w:r>
+      <w:r>
+        <w:t xml:space="preserve"> </w:t>
+      </w:r>
+      <w:r>
+        <w:t>Methode</w:t>
+      </w:r>
+      <w:r>
+        <w:t xml:space="preserve"> des Models und der </w:t>
+      </w:r>
+      <w:r>
+        <w:rPr>
+          <w:rFonts w:ascii="Consolas" w:hAnsi="Consolas" w:cs="Consolas"/>
+          <w:color w:val="000000"/>
+          <w:sz w:val="20"/>
+          <w:szCs w:val="20"/>
+        </w:rPr>
+        <w:t xml:space="preserve">control </w:t>
+      </w:r>
+      <w:r>
+        <w:t xml:space="preserve">Methode der GUI </w:t>
+      </w:r>
+      <w:r>
+        <w:t xml:space="preserve">zufällig mit Farben um für ein abwechslungsreiches Spielerlebnis zu sorgen. Wenn einer der Buttons betätigt wird, wird der sogenannte </w:t>
+      </w:r>
+      <w:r>
+        <w:rPr>
+          <w:rFonts w:ascii="Consolas" w:hAnsi="Consolas" w:cs="Consolas"/>
+          <w:color w:val="000000"/>
+          <w:sz w:val="20"/>
+          <w:szCs w:val="20"/>
+        </w:rPr>
+        <w:t>ActionListener</w:t>
+      </w:r>
+      <w:r>
+        <w:t xml:space="preserve"> ausgeführt, welcher die nötigen Methoden des Models sowie de</w:t>
+      </w:r>
+      <w:bookmarkStart w:id="12" w:name="_GoBack"/>
       <w:bookmarkEnd w:id="12"/>
+      <w:r>
+        <w:t>r GUI ausführt.</w:t>
+      </w:r>
     </w:p>
+    <w:p/>
     <w:p>
       <w:pPr>
         <w:pStyle w:val="berschrift1"/>
@@ -4620,16 +4658,1170 @@
         <w:t>Die Entwicklungsumgebung war auf allen Betriebssystemen Eclipse. Die Versionen dieser Umgebungen waren Luna (4.4) und Juno (4.2).</w:t>
       </w:r>
     </w:p>
+    <w:p/>
+    <w:p/>
     <w:p>
       <w:pPr>
         <w:pStyle w:val="berschrift1"/>
       </w:pPr>
       <w:bookmarkStart w:id="16" w:name="_Toc406573083"/>
       <w:r>
+        <w:lastRenderedPageBreak/>
         <w:t>Tatsächlicher Aufwand</w:t>
       </w:r>
       <w:bookmarkEnd w:id="16"/>
     </w:p>
+    <w:p/>
+    <w:tbl>
+      <w:tblPr>
+        <w:tblStyle w:val="HelleSchattierung-Akzent1"/>
+        <w:tblW w:w="0" w:type="auto"/>
+        <w:tblLook w:val="04A0" w:firstRow="1" w:lastRow="0" w:firstColumn="1" w:lastColumn="0" w:noHBand="0" w:noVBand="1"/>
+      </w:tblPr>
+      <w:tblGrid>
+        <w:gridCol w:w="1856"/>
+        <w:gridCol w:w="1858"/>
+        <w:gridCol w:w="1857"/>
+        <w:gridCol w:w="2191"/>
+        <w:gridCol w:w="1525"/>
+      </w:tblGrid>
+      <w:tr>
+        <w:trPr>
+          <w:cnfStyle w:val="100000000000" w:firstRow="1" w:lastRow="0" w:firstColumn="0" w:lastColumn="0" w:oddVBand="0" w:evenVBand="0" w:oddHBand="0" w:evenHBand="0" w:firstRowFirstColumn="0" w:firstRowLastColumn="0" w:lastRowFirstColumn="0" w:lastRowLastColumn="0"/>
+        </w:trPr>
+        <w:tc>
+          <w:tcPr>
+            <w:cnfStyle w:val="001000000000" w:firstRow="0" w:lastRow="0" w:firstColumn="1" w:lastColumn="0" w:oddVBand="0" w:evenVBand="0" w:oddHBand="0" w:evenHBand="0" w:firstRowFirstColumn="0" w:firstRowLastColumn="0" w:lastRowFirstColumn="0" w:lastRowLastColumn="0"/>
+            <w:tcW w:w="1856" w:type="dxa"/>
+            <w:tcBorders>
+              <w:bottom w:val="single" w:sz="2" w:space="0" w:color="auto"/>
+              <w:right w:val="single" w:sz="2" w:space="0" w:color="auto"/>
+            </w:tcBorders>
+          </w:tcPr>
+          <w:p>
+            <w:pPr>
+              <w:rPr>
+                <w:sz w:val="26"/>
+                <w:szCs w:val="26"/>
+              </w:rPr>
+            </w:pPr>
+          </w:p>
+        </w:tc>
+        <w:tc>
+          <w:tcPr>
+            <w:tcW w:w="1858" w:type="dxa"/>
+            <w:tcBorders>
+              <w:left w:val="single" w:sz="2" w:space="0" w:color="auto"/>
+              <w:bottom w:val="single" w:sz="2" w:space="0" w:color="auto"/>
+            </w:tcBorders>
+          </w:tcPr>
+          <w:p>
+            <w:pPr>
+              <w:jc w:val="center"/>
+              <w:cnfStyle w:val="100000000000" w:firstRow="1" w:lastRow="0" w:firstColumn="0" w:lastColumn="0" w:oddVBand="0" w:evenVBand="0" w:oddHBand="0" w:evenHBand="0" w:firstRowFirstColumn="0" w:firstRowLastColumn="0" w:lastRowFirstColumn="0" w:lastRowLastColumn="0"/>
+              <w:rPr>
+                <w:sz w:val="26"/>
+                <w:szCs w:val="26"/>
+              </w:rPr>
+            </w:pPr>
+            <w:r>
+              <w:rPr>
+                <w:sz w:val="26"/>
+                <w:szCs w:val="26"/>
+              </w:rPr>
+              <w:t>May</w:t>
+            </w:r>
+          </w:p>
+        </w:tc>
+        <w:tc>
+          <w:tcPr>
+            <w:tcW w:w="1857" w:type="dxa"/>
+            <w:tcBorders>
+              <w:bottom w:val="single" w:sz="2" w:space="0" w:color="auto"/>
+            </w:tcBorders>
+          </w:tcPr>
+          <w:p>
+            <w:pPr>
+              <w:jc w:val="center"/>
+              <w:cnfStyle w:val="100000000000" w:firstRow="1" w:lastRow="0" w:firstColumn="0" w:lastColumn="0" w:oddVBand="0" w:evenVBand="0" w:oddHBand="0" w:evenHBand="0" w:firstRowFirstColumn="0" w:firstRowLastColumn="0" w:lastRowFirstColumn="0" w:lastRowLastColumn="0"/>
+              <w:rPr>
+                <w:sz w:val="26"/>
+                <w:szCs w:val="26"/>
+              </w:rPr>
+            </w:pPr>
+            <w:r>
+              <w:rPr>
+                <w:sz w:val="26"/>
+                <w:szCs w:val="26"/>
+              </w:rPr>
+              <w:t>Mühle</w:t>
+            </w:r>
+            <w:r>
+              <w:rPr>
+                <w:sz w:val="26"/>
+                <w:szCs w:val="26"/>
+              </w:rPr>
+              <w:t>h</w:t>
+            </w:r>
+            <w:r>
+              <w:rPr>
+                <w:sz w:val="26"/>
+                <w:szCs w:val="26"/>
+              </w:rPr>
+              <w:t>ner</w:t>
+            </w:r>
+          </w:p>
+        </w:tc>
+        <w:tc>
+          <w:tcPr>
+            <w:tcW w:w="2191" w:type="dxa"/>
+            <w:tcBorders>
+              <w:bottom w:val="single" w:sz="2" w:space="0" w:color="auto"/>
+            </w:tcBorders>
+          </w:tcPr>
+          <w:p>
+            <w:pPr>
+              <w:jc w:val="center"/>
+              <w:cnfStyle w:val="100000000000" w:firstRow="1" w:lastRow="0" w:firstColumn="0" w:lastColumn="0" w:oddVBand="0" w:evenVBand="0" w:oddHBand="0" w:evenHBand="0" w:firstRowFirstColumn="0" w:firstRowLastColumn="0" w:lastRowFirstColumn="0" w:lastRowLastColumn="0"/>
+              <w:rPr>
+                <w:sz w:val="26"/>
+                <w:szCs w:val="26"/>
+              </w:rPr>
+            </w:pPr>
+            <w:r>
+              <w:rPr>
+                <w:sz w:val="26"/>
+                <w:szCs w:val="26"/>
+              </w:rPr>
+              <w:t>Berger</w:t>
+            </w:r>
+          </w:p>
+        </w:tc>
+        <w:tc>
+          <w:tcPr>
+            <w:tcW w:w="1525" w:type="dxa"/>
+            <w:tcBorders>
+              <w:bottom w:val="single" w:sz="2" w:space="0" w:color="auto"/>
+            </w:tcBorders>
+          </w:tcPr>
+          <w:p>
+            <w:pPr>
+              <w:jc w:val="center"/>
+              <w:cnfStyle w:val="100000000000" w:firstRow="1" w:lastRow="0" w:firstColumn="0" w:lastColumn="0" w:oddVBand="0" w:evenVBand="0" w:oddHBand="0" w:evenHBand="0" w:firstRowFirstColumn="0" w:firstRowLastColumn="0" w:lastRowFirstColumn="0" w:lastRowLastColumn="0"/>
+              <w:rPr>
+                <w:sz w:val="26"/>
+                <w:szCs w:val="26"/>
+              </w:rPr>
+            </w:pPr>
+            <w:r>
+              <w:rPr>
+                <w:sz w:val="26"/>
+                <w:szCs w:val="26"/>
+              </w:rPr>
+              <w:t>Stunden</w:t>
+            </w:r>
+          </w:p>
+        </w:tc>
+      </w:tr>
+      <w:tr>
+        <w:trPr>
+          <w:cnfStyle w:val="000000100000" w:firstRow="0" w:lastRow="0" w:firstColumn="0" w:lastColumn="0" w:oddVBand="0" w:evenVBand="0" w:oddHBand="1" w:evenHBand="0" w:firstRowFirstColumn="0" w:firstRowLastColumn="0" w:lastRowFirstColumn="0" w:lastRowLastColumn="0"/>
+        </w:trPr>
+        <w:tc>
+          <w:tcPr>
+            <w:cnfStyle w:val="001000000000" w:firstRow="0" w:lastRow="0" w:firstColumn="1" w:lastColumn="0" w:oddVBand="0" w:evenVBand="0" w:oddHBand="0" w:evenHBand="0" w:firstRowFirstColumn="0" w:firstRowLastColumn="0" w:lastRowFirstColumn="0" w:lastRowLastColumn="0"/>
+            <w:tcW w:w="1856" w:type="dxa"/>
+            <w:tcBorders>
+              <w:top w:val="single" w:sz="2" w:space="0" w:color="auto"/>
+              <w:right w:val="single" w:sz="2" w:space="0" w:color="auto"/>
+            </w:tcBorders>
+          </w:tcPr>
+          <w:p>
+            <w:pPr>
+              <w:rPr>
+                <w:sz w:val="26"/>
+                <w:szCs w:val="26"/>
+              </w:rPr>
+            </w:pPr>
+            <w:r>
+              <w:rPr>
+                <w:sz w:val="26"/>
+                <w:szCs w:val="26"/>
+              </w:rPr>
+              <w:t>GUI</w:t>
+            </w:r>
+          </w:p>
+        </w:tc>
+        <w:tc>
+          <w:tcPr>
+            <w:tcW w:w="1858" w:type="dxa"/>
+            <w:tcBorders>
+              <w:top w:val="single" w:sz="2" w:space="0" w:color="auto"/>
+              <w:left w:val="single" w:sz="2" w:space="0" w:color="auto"/>
+            </w:tcBorders>
+          </w:tcPr>
+          <w:p>
+            <w:pPr>
+              <w:jc w:val="center"/>
+              <w:cnfStyle w:val="000000100000" w:firstRow="0" w:lastRow="0" w:firstColumn="0" w:lastColumn="0" w:oddVBand="0" w:evenVBand="0" w:oddHBand="1" w:evenHBand="0" w:firstRowFirstColumn="0" w:firstRowLastColumn="0" w:lastRowFirstColumn="0" w:lastRowLastColumn="0"/>
+              <w:rPr>
+                <w:sz w:val="26"/>
+                <w:szCs w:val="26"/>
+              </w:rPr>
+            </w:pPr>
+            <w:r>
+              <w:rPr>
+                <w:sz w:val="26"/>
+                <w:szCs w:val="26"/>
+              </w:rPr>
+              <w:t>0</w:t>
+            </w:r>
+          </w:p>
+        </w:tc>
+        <w:tc>
+          <w:tcPr>
+            <w:tcW w:w="1857" w:type="dxa"/>
+            <w:tcBorders>
+              <w:top w:val="single" w:sz="2" w:space="0" w:color="auto"/>
+            </w:tcBorders>
+          </w:tcPr>
+          <w:p>
+            <w:pPr>
+              <w:jc w:val="center"/>
+              <w:cnfStyle w:val="000000100000" w:firstRow="0" w:lastRow="0" w:firstColumn="0" w:lastColumn="0" w:oddVBand="0" w:evenVBand="0" w:oddHBand="1" w:evenHBand="0" w:firstRowFirstColumn="0" w:firstRowLastColumn="0" w:lastRowFirstColumn="0" w:lastRowLastColumn="0"/>
+              <w:rPr>
+                <w:sz w:val="26"/>
+                <w:szCs w:val="26"/>
+              </w:rPr>
+            </w:pPr>
+            <w:r>
+              <w:rPr>
+                <w:sz w:val="26"/>
+                <w:szCs w:val="26"/>
+              </w:rPr>
+              <w:t>0</w:t>
+            </w:r>
+          </w:p>
+        </w:tc>
+        <w:tc>
+          <w:tcPr>
+            <w:tcW w:w="2191" w:type="dxa"/>
+            <w:tcBorders>
+              <w:top w:val="single" w:sz="2" w:space="0" w:color="auto"/>
+            </w:tcBorders>
+          </w:tcPr>
+          <w:p>
+            <w:pPr>
+              <w:jc w:val="center"/>
+              <w:cnfStyle w:val="000000100000" w:firstRow="0" w:lastRow="0" w:firstColumn="0" w:lastColumn="0" w:oddVBand="0" w:evenVBand="0" w:oddHBand="1" w:evenHBand="0" w:firstRowFirstColumn="0" w:firstRowLastColumn="0" w:lastRowFirstColumn="0" w:lastRowLastColumn="0"/>
+              <w:rPr>
+                <w:sz w:val="26"/>
+                <w:szCs w:val="26"/>
+              </w:rPr>
+            </w:pPr>
+            <w:r>
+              <w:rPr>
+                <w:sz w:val="26"/>
+                <w:szCs w:val="26"/>
+              </w:rPr>
+              <w:t>2</w:t>
+            </w:r>
+          </w:p>
+        </w:tc>
+        <w:tc>
+          <w:tcPr>
+            <w:tcW w:w="1525" w:type="dxa"/>
+            <w:tcBorders>
+              <w:top w:val="single" w:sz="2" w:space="0" w:color="auto"/>
+            </w:tcBorders>
+          </w:tcPr>
+          <w:p>
+            <w:pPr>
+              <w:jc w:val="center"/>
+              <w:cnfStyle w:val="000000100000" w:firstRow="0" w:lastRow="0" w:firstColumn="0" w:lastColumn="0" w:oddVBand="0" w:evenVBand="0" w:oddHBand="1" w:evenHBand="0" w:firstRowFirstColumn="0" w:firstRowLastColumn="0" w:lastRowFirstColumn="0" w:lastRowLastColumn="0"/>
+              <w:rPr>
+                <w:b/>
+                <w:sz w:val="26"/>
+                <w:szCs w:val="26"/>
+              </w:rPr>
+            </w:pPr>
+            <w:r>
+              <w:rPr>
+                <w:b/>
+                <w:sz w:val="26"/>
+                <w:szCs w:val="26"/>
+              </w:rPr>
+              <w:t>2</w:t>
+            </w:r>
+          </w:p>
+        </w:tc>
+      </w:tr>
+      <w:tr>
+        <w:tc>
+          <w:tcPr>
+            <w:cnfStyle w:val="001000000000" w:firstRow="0" w:lastRow="0" w:firstColumn="1" w:lastColumn="0" w:oddVBand="0" w:evenVBand="0" w:oddHBand="0" w:evenHBand="0" w:firstRowFirstColumn="0" w:firstRowLastColumn="0" w:lastRowFirstColumn="0" w:lastRowLastColumn="0"/>
+            <w:tcW w:w="1856" w:type="dxa"/>
+            <w:tcBorders>
+              <w:right w:val="single" w:sz="2" w:space="0" w:color="auto"/>
+            </w:tcBorders>
+          </w:tcPr>
+          <w:p>
+            <w:pPr>
+              <w:rPr>
+                <w:sz w:val="26"/>
+                <w:szCs w:val="26"/>
+              </w:rPr>
+            </w:pPr>
+            <w:r>
+              <w:rPr>
+                <w:sz w:val="26"/>
+                <w:szCs w:val="26"/>
+              </w:rPr>
+              <w:t>Erstellung</w:t>
+            </w:r>
+          </w:p>
+        </w:tc>
+        <w:tc>
+          <w:tcPr>
+            <w:tcW w:w="1858" w:type="dxa"/>
+            <w:tcBorders>
+              <w:left w:val="single" w:sz="2" w:space="0" w:color="auto"/>
+            </w:tcBorders>
+          </w:tcPr>
+          <w:p>
+            <w:pPr>
+              <w:jc w:val="center"/>
+              <w:cnfStyle w:val="000000000000" w:firstRow="0" w:lastRow="0" w:firstColumn="0" w:lastColumn="0" w:oddVBand="0" w:evenVBand="0" w:oddHBand="0" w:evenHBand="0" w:firstRowFirstColumn="0" w:firstRowLastColumn="0" w:lastRowFirstColumn="0" w:lastRowLastColumn="0"/>
+              <w:rPr>
+                <w:sz w:val="26"/>
+                <w:szCs w:val="26"/>
+              </w:rPr>
+            </w:pPr>
+            <w:r>
+              <w:rPr>
+                <w:sz w:val="26"/>
+                <w:szCs w:val="26"/>
+              </w:rPr>
+              <w:t>0</w:t>
+            </w:r>
+          </w:p>
+        </w:tc>
+        <w:tc>
+          <w:tcPr>
+            <w:tcW w:w="1857" w:type="dxa"/>
+          </w:tcPr>
+          <w:p>
+            <w:pPr>
+              <w:jc w:val="center"/>
+              <w:cnfStyle w:val="000000000000" w:firstRow="0" w:lastRow="0" w:firstColumn="0" w:lastColumn="0" w:oddVBand="0" w:evenVBand="0" w:oddHBand="0" w:evenHBand="0" w:firstRowFirstColumn="0" w:firstRowLastColumn="0" w:lastRowFirstColumn="0" w:lastRowLastColumn="0"/>
+              <w:rPr>
+                <w:sz w:val="26"/>
+                <w:szCs w:val="26"/>
+              </w:rPr>
+            </w:pPr>
+            <w:r>
+              <w:rPr>
+                <w:sz w:val="26"/>
+                <w:szCs w:val="26"/>
+              </w:rPr>
+              <w:t>0</w:t>
+            </w:r>
+          </w:p>
+        </w:tc>
+        <w:tc>
+          <w:tcPr>
+            <w:tcW w:w="2191" w:type="dxa"/>
+          </w:tcPr>
+          <w:p>
+            <w:pPr>
+              <w:jc w:val="center"/>
+              <w:cnfStyle w:val="000000000000" w:firstRow="0" w:lastRow="0" w:firstColumn="0" w:lastColumn="0" w:oddVBand="0" w:evenVBand="0" w:oddHBand="0" w:evenHBand="0" w:firstRowFirstColumn="0" w:firstRowLastColumn="0" w:lastRowFirstColumn="0" w:lastRowLastColumn="0"/>
+              <w:rPr>
+                <w:sz w:val="26"/>
+                <w:szCs w:val="26"/>
+              </w:rPr>
+            </w:pPr>
+            <w:r>
+              <w:rPr>
+                <w:sz w:val="26"/>
+                <w:szCs w:val="26"/>
+              </w:rPr>
+              <w:t>0</w:t>
+            </w:r>
+          </w:p>
+        </w:tc>
+        <w:tc>
+          <w:tcPr>
+            <w:tcW w:w="1525" w:type="dxa"/>
+          </w:tcPr>
+          <w:p>
+            <w:pPr>
+              <w:jc w:val="center"/>
+              <w:cnfStyle w:val="000000000000" w:firstRow="0" w:lastRow="0" w:firstColumn="0" w:lastColumn="0" w:oddVBand="0" w:evenVBand="0" w:oddHBand="0" w:evenHBand="0" w:firstRowFirstColumn="0" w:firstRowLastColumn="0" w:lastRowFirstColumn="0" w:lastRowLastColumn="0"/>
+              <w:rPr>
+                <w:b/>
+                <w:sz w:val="26"/>
+                <w:szCs w:val="26"/>
+              </w:rPr>
+            </w:pPr>
+            <w:r>
+              <w:rPr>
+                <w:b/>
+                <w:sz w:val="26"/>
+                <w:szCs w:val="26"/>
+              </w:rPr>
+              <w:t>0</w:t>
+            </w:r>
+          </w:p>
+        </w:tc>
+      </w:tr>
+      <w:tr>
+        <w:trPr>
+          <w:cnfStyle w:val="000000100000" w:firstRow="0" w:lastRow="0" w:firstColumn="0" w:lastColumn="0" w:oddVBand="0" w:evenVBand="0" w:oddHBand="1" w:evenHBand="0" w:firstRowFirstColumn="0" w:firstRowLastColumn="0" w:lastRowFirstColumn="0" w:lastRowLastColumn="0"/>
+        </w:trPr>
+        <w:tc>
+          <w:tcPr>
+            <w:cnfStyle w:val="001000000000" w:firstRow="0" w:lastRow="0" w:firstColumn="1" w:lastColumn="0" w:oddVBand="0" w:evenVBand="0" w:oddHBand="0" w:evenHBand="0" w:firstRowFirstColumn="0" w:firstRowLastColumn="0" w:lastRowFirstColumn="0" w:lastRowLastColumn="0"/>
+            <w:tcW w:w="1856" w:type="dxa"/>
+            <w:tcBorders>
+              <w:right w:val="single" w:sz="2" w:space="0" w:color="auto"/>
+            </w:tcBorders>
+          </w:tcPr>
+          <w:p>
+            <w:pPr>
+              <w:rPr>
+                <w:sz w:val="26"/>
+                <w:szCs w:val="26"/>
+              </w:rPr>
+            </w:pPr>
+            <w:r>
+              <w:rPr>
+                <w:sz w:val="26"/>
+                <w:szCs w:val="26"/>
+              </w:rPr>
+              <w:t>Controller</w:t>
+            </w:r>
+          </w:p>
+        </w:tc>
+        <w:tc>
+          <w:tcPr>
+            <w:tcW w:w="1858" w:type="dxa"/>
+            <w:tcBorders>
+              <w:left w:val="single" w:sz="2" w:space="0" w:color="auto"/>
+            </w:tcBorders>
+          </w:tcPr>
+          <w:p>
+            <w:pPr>
+              <w:jc w:val="center"/>
+              <w:cnfStyle w:val="000000100000" w:firstRow="0" w:lastRow="0" w:firstColumn="0" w:lastColumn="0" w:oddVBand="0" w:evenVBand="0" w:oddHBand="1" w:evenHBand="0" w:firstRowFirstColumn="0" w:firstRowLastColumn="0" w:lastRowFirstColumn="0" w:lastRowLastColumn="0"/>
+              <w:rPr>
+                <w:sz w:val="26"/>
+                <w:szCs w:val="26"/>
+              </w:rPr>
+            </w:pPr>
+            <w:r>
+              <w:rPr>
+                <w:sz w:val="26"/>
+                <w:szCs w:val="26"/>
+              </w:rPr>
+              <w:t>0</w:t>
+            </w:r>
+          </w:p>
+        </w:tc>
+        <w:tc>
+          <w:tcPr>
+            <w:tcW w:w="1857" w:type="dxa"/>
+          </w:tcPr>
+          <w:p>
+            <w:pPr>
+              <w:jc w:val="center"/>
+              <w:cnfStyle w:val="000000100000" w:firstRow="0" w:lastRow="0" w:firstColumn="0" w:lastColumn="0" w:oddVBand="0" w:evenVBand="0" w:oddHBand="1" w:evenHBand="0" w:firstRowFirstColumn="0" w:firstRowLastColumn="0" w:lastRowFirstColumn="0" w:lastRowLastColumn="0"/>
+              <w:rPr>
+                <w:sz w:val="26"/>
+                <w:szCs w:val="26"/>
+              </w:rPr>
+            </w:pPr>
+            <w:r>
+              <w:rPr>
+                <w:sz w:val="26"/>
+                <w:szCs w:val="26"/>
+              </w:rPr>
+              <w:t>2</w:t>
+            </w:r>
+          </w:p>
+        </w:tc>
+        <w:tc>
+          <w:tcPr>
+            <w:tcW w:w="2191" w:type="dxa"/>
+          </w:tcPr>
+          <w:p>
+            <w:pPr>
+              <w:jc w:val="center"/>
+              <w:cnfStyle w:val="000000100000" w:firstRow="0" w:lastRow="0" w:firstColumn="0" w:lastColumn="0" w:oddVBand="0" w:evenVBand="0" w:oddHBand="1" w:evenHBand="0" w:firstRowFirstColumn="0" w:firstRowLastColumn="0" w:lastRowFirstColumn="0" w:lastRowLastColumn="0"/>
+              <w:rPr>
+                <w:sz w:val="26"/>
+                <w:szCs w:val="26"/>
+              </w:rPr>
+            </w:pPr>
+            <w:r>
+              <w:rPr>
+                <w:sz w:val="26"/>
+                <w:szCs w:val="26"/>
+              </w:rPr>
+              <w:t>0</w:t>
+            </w:r>
+          </w:p>
+        </w:tc>
+        <w:tc>
+          <w:tcPr>
+            <w:tcW w:w="1525" w:type="dxa"/>
+          </w:tcPr>
+          <w:p>
+            <w:pPr>
+              <w:jc w:val="center"/>
+              <w:cnfStyle w:val="000000100000" w:firstRow="0" w:lastRow="0" w:firstColumn="0" w:lastColumn="0" w:oddVBand="0" w:evenVBand="0" w:oddHBand="1" w:evenHBand="0" w:firstRowFirstColumn="0" w:firstRowLastColumn="0" w:lastRowFirstColumn="0" w:lastRowLastColumn="0"/>
+              <w:rPr>
+                <w:b/>
+                <w:sz w:val="26"/>
+                <w:szCs w:val="26"/>
+              </w:rPr>
+            </w:pPr>
+            <w:r>
+              <w:rPr>
+                <w:b/>
+                <w:sz w:val="26"/>
+                <w:szCs w:val="26"/>
+              </w:rPr>
+              <w:t>2</w:t>
+            </w:r>
+          </w:p>
+        </w:tc>
+      </w:tr>
+      <w:tr>
+        <w:tc>
+          <w:tcPr>
+            <w:cnfStyle w:val="001000000000" w:firstRow="0" w:lastRow="0" w:firstColumn="1" w:lastColumn="0" w:oddVBand="0" w:evenVBand="0" w:oddHBand="0" w:evenHBand="0" w:firstRowFirstColumn="0" w:firstRowLastColumn="0" w:lastRowFirstColumn="0" w:lastRowLastColumn="0"/>
+            <w:tcW w:w="1856" w:type="dxa"/>
+            <w:tcBorders>
+              <w:right w:val="single" w:sz="2" w:space="0" w:color="auto"/>
+            </w:tcBorders>
+          </w:tcPr>
+          <w:p>
+            <w:pPr>
+              <w:rPr>
+                <w:sz w:val="26"/>
+                <w:szCs w:val="26"/>
+              </w:rPr>
+            </w:pPr>
+            <w:r>
+              <w:rPr>
+                <w:sz w:val="26"/>
+                <w:szCs w:val="26"/>
+              </w:rPr>
+              <w:t>Model</w:t>
+            </w:r>
+          </w:p>
+        </w:tc>
+        <w:tc>
+          <w:tcPr>
+            <w:tcW w:w="1858" w:type="dxa"/>
+            <w:tcBorders>
+              <w:left w:val="single" w:sz="2" w:space="0" w:color="auto"/>
+            </w:tcBorders>
+          </w:tcPr>
+          <w:p>
+            <w:pPr>
+              <w:jc w:val="center"/>
+              <w:cnfStyle w:val="000000000000" w:firstRow="0" w:lastRow="0" w:firstColumn="0" w:lastColumn="0" w:oddVBand="0" w:evenVBand="0" w:oddHBand="0" w:evenHBand="0" w:firstRowFirstColumn="0" w:firstRowLastColumn="0" w:lastRowFirstColumn="0" w:lastRowLastColumn="0"/>
+              <w:rPr>
+                <w:sz w:val="26"/>
+                <w:szCs w:val="26"/>
+              </w:rPr>
+            </w:pPr>
+            <w:r>
+              <w:rPr>
+                <w:sz w:val="26"/>
+                <w:szCs w:val="26"/>
+              </w:rPr>
+              <w:t>2</w:t>
+            </w:r>
+          </w:p>
+        </w:tc>
+        <w:tc>
+          <w:tcPr>
+            <w:tcW w:w="1857" w:type="dxa"/>
+          </w:tcPr>
+          <w:p>
+            <w:pPr>
+              <w:jc w:val="center"/>
+              <w:cnfStyle w:val="000000000000" w:firstRow="0" w:lastRow="0" w:firstColumn="0" w:lastColumn="0" w:oddVBand="0" w:evenVBand="0" w:oddHBand="0" w:evenHBand="0" w:firstRowFirstColumn="0" w:firstRowLastColumn="0" w:lastRowFirstColumn="0" w:lastRowLastColumn="0"/>
+              <w:rPr>
+                <w:sz w:val="26"/>
+                <w:szCs w:val="26"/>
+              </w:rPr>
+            </w:pPr>
+            <w:r>
+              <w:rPr>
+                <w:sz w:val="26"/>
+                <w:szCs w:val="26"/>
+              </w:rPr>
+              <w:t>0</w:t>
+            </w:r>
+          </w:p>
+        </w:tc>
+        <w:tc>
+          <w:tcPr>
+            <w:tcW w:w="2191" w:type="dxa"/>
+          </w:tcPr>
+          <w:p>
+            <w:pPr>
+              <w:jc w:val="center"/>
+              <w:cnfStyle w:val="000000000000" w:firstRow="0" w:lastRow="0" w:firstColumn="0" w:lastColumn="0" w:oddVBand="0" w:evenVBand="0" w:oddHBand="0" w:evenHBand="0" w:firstRowFirstColumn="0" w:firstRowLastColumn="0" w:lastRowFirstColumn="0" w:lastRowLastColumn="0"/>
+              <w:rPr>
+                <w:sz w:val="26"/>
+                <w:szCs w:val="26"/>
+              </w:rPr>
+            </w:pPr>
+            <w:r>
+              <w:rPr>
+                <w:sz w:val="26"/>
+                <w:szCs w:val="26"/>
+              </w:rPr>
+              <w:t>0</w:t>
+            </w:r>
+          </w:p>
+        </w:tc>
+        <w:tc>
+          <w:tcPr>
+            <w:tcW w:w="1525" w:type="dxa"/>
+          </w:tcPr>
+          <w:p>
+            <w:pPr>
+              <w:jc w:val="center"/>
+              <w:cnfStyle w:val="000000000000" w:firstRow="0" w:lastRow="0" w:firstColumn="0" w:lastColumn="0" w:oddVBand="0" w:evenVBand="0" w:oddHBand="0" w:evenHBand="0" w:firstRowFirstColumn="0" w:firstRowLastColumn="0" w:lastRowFirstColumn="0" w:lastRowLastColumn="0"/>
+              <w:rPr>
+                <w:b/>
+                <w:sz w:val="26"/>
+                <w:szCs w:val="26"/>
+              </w:rPr>
+            </w:pPr>
+            <w:r>
+              <w:rPr>
+                <w:b/>
+                <w:sz w:val="26"/>
+                <w:szCs w:val="26"/>
+              </w:rPr>
+              <w:t>2</w:t>
+            </w:r>
+          </w:p>
+        </w:tc>
+      </w:tr>
+      <w:tr>
+        <w:trPr>
+          <w:cnfStyle w:val="000000100000" w:firstRow="0" w:lastRow="0" w:firstColumn="0" w:lastColumn="0" w:oddVBand="0" w:evenVBand="0" w:oddHBand="1" w:evenHBand="0" w:firstRowFirstColumn="0" w:firstRowLastColumn="0" w:lastRowFirstColumn="0" w:lastRowLastColumn="0"/>
+        </w:trPr>
+        <w:tc>
+          <w:tcPr>
+            <w:cnfStyle w:val="001000000000" w:firstRow="0" w:lastRow="0" w:firstColumn="1" w:lastColumn="0" w:oddVBand="0" w:evenVBand="0" w:oddHBand="0" w:evenHBand="0" w:firstRowFirstColumn="0" w:firstRowLastColumn="0" w:lastRowFirstColumn="0" w:lastRowLastColumn="0"/>
+            <w:tcW w:w="1856" w:type="dxa"/>
+            <w:tcBorders>
+              <w:right w:val="single" w:sz="2" w:space="0" w:color="auto"/>
+            </w:tcBorders>
+          </w:tcPr>
+          <w:p>
+            <w:pPr>
+              <w:rPr>
+                <w:sz w:val="26"/>
+                <w:szCs w:val="26"/>
+              </w:rPr>
+            </w:pPr>
+            <w:r>
+              <w:rPr>
+                <w:sz w:val="26"/>
+                <w:szCs w:val="26"/>
+              </w:rPr>
+              <w:t>Testen</w:t>
+            </w:r>
+          </w:p>
+        </w:tc>
+        <w:tc>
+          <w:tcPr>
+            <w:tcW w:w="1858" w:type="dxa"/>
+            <w:tcBorders>
+              <w:left w:val="single" w:sz="2" w:space="0" w:color="auto"/>
+            </w:tcBorders>
+          </w:tcPr>
+          <w:p>
+            <w:pPr>
+              <w:jc w:val="center"/>
+              <w:cnfStyle w:val="000000100000" w:firstRow="0" w:lastRow="0" w:firstColumn="0" w:lastColumn="0" w:oddVBand="0" w:evenVBand="0" w:oddHBand="1" w:evenHBand="0" w:firstRowFirstColumn="0" w:firstRowLastColumn="0" w:lastRowFirstColumn="0" w:lastRowLastColumn="0"/>
+              <w:rPr>
+                <w:sz w:val="26"/>
+                <w:szCs w:val="26"/>
+              </w:rPr>
+            </w:pPr>
+            <w:r>
+              <w:rPr>
+                <w:sz w:val="26"/>
+                <w:szCs w:val="26"/>
+              </w:rPr>
+              <w:t>1</w:t>
+            </w:r>
+          </w:p>
+        </w:tc>
+        <w:tc>
+          <w:tcPr>
+            <w:tcW w:w="1857" w:type="dxa"/>
+          </w:tcPr>
+          <w:p>
+            <w:pPr>
+              <w:jc w:val="center"/>
+              <w:cnfStyle w:val="000000100000" w:firstRow="0" w:lastRow="0" w:firstColumn="0" w:lastColumn="0" w:oddVBand="0" w:evenVBand="0" w:oddHBand="1" w:evenHBand="0" w:firstRowFirstColumn="0" w:firstRowLastColumn="0" w:lastRowFirstColumn="0" w:lastRowLastColumn="0"/>
+              <w:rPr>
+                <w:sz w:val="26"/>
+                <w:szCs w:val="26"/>
+              </w:rPr>
+            </w:pPr>
+            <w:r>
+              <w:rPr>
+                <w:sz w:val="26"/>
+                <w:szCs w:val="26"/>
+              </w:rPr>
+              <w:t>1</w:t>
+            </w:r>
+          </w:p>
+        </w:tc>
+        <w:tc>
+          <w:tcPr>
+            <w:tcW w:w="2191" w:type="dxa"/>
+          </w:tcPr>
+          <w:p>
+            <w:pPr>
+              <w:jc w:val="center"/>
+              <w:cnfStyle w:val="000000100000" w:firstRow="0" w:lastRow="0" w:firstColumn="0" w:lastColumn="0" w:oddVBand="0" w:evenVBand="0" w:oddHBand="1" w:evenHBand="0" w:firstRowFirstColumn="0" w:firstRowLastColumn="0" w:lastRowFirstColumn="0" w:lastRowLastColumn="0"/>
+              <w:rPr>
+                <w:sz w:val="26"/>
+                <w:szCs w:val="26"/>
+              </w:rPr>
+            </w:pPr>
+            <w:r>
+              <w:rPr>
+                <w:sz w:val="26"/>
+                <w:szCs w:val="26"/>
+              </w:rPr>
+              <w:t>1</w:t>
+            </w:r>
+          </w:p>
+        </w:tc>
+        <w:tc>
+          <w:tcPr>
+            <w:tcW w:w="1525" w:type="dxa"/>
+          </w:tcPr>
+          <w:p>
+            <w:pPr>
+              <w:jc w:val="center"/>
+              <w:cnfStyle w:val="000000100000" w:firstRow="0" w:lastRow="0" w:firstColumn="0" w:lastColumn="0" w:oddVBand="0" w:evenVBand="0" w:oddHBand="1" w:evenHBand="0" w:firstRowFirstColumn="0" w:firstRowLastColumn="0" w:lastRowFirstColumn="0" w:lastRowLastColumn="0"/>
+              <w:rPr>
+                <w:b/>
+                <w:sz w:val="26"/>
+                <w:szCs w:val="26"/>
+              </w:rPr>
+            </w:pPr>
+            <w:r>
+              <w:rPr>
+                <w:b/>
+                <w:sz w:val="26"/>
+                <w:szCs w:val="26"/>
+              </w:rPr>
+              <w:t>3</w:t>
+            </w:r>
+          </w:p>
+        </w:tc>
+      </w:tr>
+      <w:tr>
+        <w:tc>
+          <w:tcPr>
+            <w:cnfStyle w:val="001000000000" w:firstRow="0" w:lastRow="0" w:firstColumn="1" w:lastColumn="0" w:oddVBand="0" w:evenVBand="0" w:oddHBand="0" w:evenHBand="0" w:firstRowFirstColumn="0" w:firstRowLastColumn="0" w:lastRowFirstColumn="0" w:lastRowLastColumn="0"/>
+            <w:tcW w:w="1856" w:type="dxa"/>
+            <w:tcBorders>
+              <w:bottom w:val="nil"/>
+              <w:right w:val="single" w:sz="2" w:space="0" w:color="auto"/>
+            </w:tcBorders>
+          </w:tcPr>
+          <w:p>
+            <w:pPr>
+              <w:rPr>
+                <w:sz w:val="26"/>
+                <w:szCs w:val="26"/>
+              </w:rPr>
+            </w:pPr>
+            <w:r>
+              <w:rPr>
+                <w:sz w:val="26"/>
+                <w:szCs w:val="26"/>
+              </w:rPr>
+              <w:t>Protokoll</w:t>
+            </w:r>
+          </w:p>
+        </w:tc>
+        <w:tc>
+          <w:tcPr>
+            <w:tcW w:w="1858" w:type="dxa"/>
+            <w:tcBorders>
+              <w:left w:val="single" w:sz="2" w:space="0" w:color="auto"/>
+              <w:bottom w:val="nil"/>
+            </w:tcBorders>
+          </w:tcPr>
+          <w:p>
+            <w:pPr>
+              <w:jc w:val="center"/>
+              <w:cnfStyle w:val="000000000000" w:firstRow="0" w:lastRow="0" w:firstColumn="0" w:lastColumn="0" w:oddVBand="0" w:evenVBand="0" w:oddHBand="0" w:evenHBand="0" w:firstRowFirstColumn="0" w:firstRowLastColumn="0" w:lastRowFirstColumn="0" w:lastRowLastColumn="0"/>
+              <w:rPr>
+                <w:sz w:val="26"/>
+                <w:szCs w:val="26"/>
+              </w:rPr>
+            </w:pPr>
+            <w:r>
+              <w:rPr>
+                <w:sz w:val="26"/>
+                <w:szCs w:val="26"/>
+              </w:rPr>
+              <w:t>1</w:t>
+            </w:r>
+          </w:p>
+        </w:tc>
+        <w:tc>
+          <w:tcPr>
+            <w:tcW w:w="1857" w:type="dxa"/>
+            <w:tcBorders>
+              <w:bottom w:val="nil"/>
+            </w:tcBorders>
+          </w:tcPr>
+          <w:p>
+            <w:pPr>
+              <w:jc w:val="center"/>
+              <w:cnfStyle w:val="000000000000" w:firstRow="0" w:lastRow="0" w:firstColumn="0" w:lastColumn="0" w:oddVBand="0" w:evenVBand="0" w:oddHBand="0" w:evenHBand="0" w:firstRowFirstColumn="0" w:firstRowLastColumn="0" w:lastRowFirstColumn="0" w:lastRowLastColumn="0"/>
+              <w:rPr>
+                <w:sz w:val="26"/>
+                <w:szCs w:val="26"/>
+              </w:rPr>
+            </w:pPr>
+            <w:r>
+              <w:rPr>
+                <w:sz w:val="26"/>
+                <w:szCs w:val="26"/>
+              </w:rPr>
+              <w:t>1</w:t>
+            </w:r>
+          </w:p>
+        </w:tc>
+        <w:tc>
+          <w:tcPr>
+            <w:tcW w:w="2191" w:type="dxa"/>
+            <w:tcBorders>
+              <w:bottom w:val="nil"/>
+            </w:tcBorders>
+          </w:tcPr>
+          <w:p>
+            <w:pPr>
+              <w:jc w:val="center"/>
+              <w:cnfStyle w:val="000000000000" w:firstRow="0" w:lastRow="0" w:firstColumn="0" w:lastColumn="0" w:oddVBand="0" w:evenVBand="0" w:oddHBand="0" w:evenHBand="0" w:firstRowFirstColumn="0" w:firstRowLastColumn="0" w:lastRowFirstColumn="0" w:lastRowLastColumn="0"/>
+              <w:rPr>
+                <w:sz w:val="26"/>
+                <w:szCs w:val="26"/>
+              </w:rPr>
+            </w:pPr>
+            <w:r>
+              <w:rPr>
+                <w:sz w:val="26"/>
+                <w:szCs w:val="26"/>
+              </w:rPr>
+              <w:t>1</w:t>
+            </w:r>
+          </w:p>
+        </w:tc>
+        <w:tc>
+          <w:tcPr>
+            <w:tcW w:w="1525" w:type="dxa"/>
+            <w:tcBorders>
+              <w:bottom w:val="nil"/>
+            </w:tcBorders>
+          </w:tcPr>
+          <w:p>
+            <w:pPr>
+              <w:jc w:val="center"/>
+              <w:cnfStyle w:val="000000000000" w:firstRow="0" w:lastRow="0" w:firstColumn="0" w:lastColumn="0" w:oddVBand="0" w:evenVBand="0" w:oddHBand="0" w:evenHBand="0" w:firstRowFirstColumn="0" w:firstRowLastColumn="0" w:lastRowFirstColumn="0" w:lastRowLastColumn="0"/>
+              <w:rPr>
+                <w:b/>
+                <w:sz w:val="26"/>
+                <w:szCs w:val="26"/>
+              </w:rPr>
+            </w:pPr>
+            <w:r>
+              <w:rPr>
+                <w:b/>
+                <w:sz w:val="26"/>
+                <w:szCs w:val="26"/>
+              </w:rPr>
+              <w:t>3</w:t>
+            </w:r>
+          </w:p>
+        </w:tc>
+      </w:tr>
+      <w:tr>
+        <w:trPr>
+          <w:cnfStyle w:val="000000100000" w:firstRow="0" w:lastRow="0" w:firstColumn="0" w:lastColumn="0" w:oddVBand="0" w:evenVBand="0" w:oddHBand="1" w:evenHBand="0" w:firstRowFirstColumn="0" w:firstRowLastColumn="0" w:lastRowFirstColumn="0" w:lastRowLastColumn="0"/>
+        </w:trPr>
+        <w:tc>
+          <w:tcPr>
+            <w:cnfStyle w:val="001000000000" w:firstRow="0" w:lastRow="0" w:firstColumn="1" w:lastColumn="0" w:oddVBand="0" w:evenVBand="0" w:oddHBand="0" w:evenHBand="0" w:firstRowFirstColumn="0" w:firstRowLastColumn="0" w:lastRowFirstColumn="0" w:lastRowLastColumn="0"/>
+            <w:tcW w:w="1856" w:type="dxa"/>
+            <w:tcBorders>
+              <w:top w:val="double" w:sz="4" w:space="0" w:color="auto"/>
+              <w:bottom w:val="double" w:sz="4" w:space="0" w:color="auto"/>
+            </w:tcBorders>
+          </w:tcPr>
+          <w:p>
+            <w:pPr>
+              <w:rPr>
+                <w:sz w:val="26"/>
+                <w:szCs w:val="26"/>
+              </w:rPr>
+            </w:pPr>
+            <w:r>
+              <w:rPr>
+                <w:sz w:val="26"/>
+                <w:szCs w:val="26"/>
+              </w:rPr>
+              <w:t>h/Person</w:t>
+            </w:r>
+          </w:p>
+        </w:tc>
+        <w:tc>
+          <w:tcPr>
+            <w:tcW w:w="1858" w:type="dxa"/>
+            <w:tcBorders>
+              <w:top w:val="double" w:sz="4" w:space="0" w:color="auto"/>
+              <w:bottom w:val="double" w:sz="4" w:space="0" w:color="auto"/>
+            </w:tcBorders>
+          </w:tcPr>
+          <w:p>
+            <w:pPr>
+              <w:jc w:val="center"/>
+              <w:cnfStyle w:val="000000100000" w:firstRow="0" w:lastRow="0" w:firstColumn="0" w:lastColumn="0" w:oddVBand="0" w:evenVBand="0" w:oddHBand="1" w:evenHBand="0" w:firstRowFirstColumn="0" w:firstRowLastColumn="0" w:lastRowFirstColumn="0" w:lastRowLastColumn="0"/>
+              <w:rPr>
+                <w:b/>
+                <w:sz w:val="26"/>
+                <w:szCs w:val="26"/>
+              </w:rPr>
+            </w:pPr>
+            <w:r>
+              <w:rPr>
+                <w:b/>
+                <w:sz w:val="26"/>
+                <w:szCs w:val="26"/>
+              </w:rPr>
+              <w:t>4</w:t>
+            </w:r>
+          </w:p>
+        </w:tc>
+        <w:tc>
+          <w:tcPr>
+            <w:tcW w:w="1857" w:type="dxa"/>
+            <w:tcBorders>
+              <w:top w:val="double" w:sz="4" w:space="0" w:color="auto"/>
+              <w:bottom w:val="double" w:sz="4" w:space="0" w:color="auto"/>
+            </w:tcBorders>
+          </w:tcPr>
+          <w:p>
+            <w:pPr>
+              <w:jc w:val="center"/>
+              <w:cnfStyle w:val="000000100000" w:firstRow="0" w:lastRow="0" w:firstColumn="0" w:lastColumn="0" w:oddVBand="0" w:evenVBand="0" w:oddHBand="1" w:evenHBand="0" w:firstRowFirstColumn="0" w:firstRowLastColumn="0" w:lastRowFirstColumn="0" w:lastRowLastColumn="0"/>
+              <w:rPr>
+                <w:b/>
+                <w:sz w:val="26"/>
+                <w:szCs w:val="26"/>
+              </w:rPr>
+            </w:pPr>
+            <w:r>
+              <w:rPr>
+                <w:b/>
+                <w:sz w:val="26"/>
+                <w:szCs w:val="26"/>
+              </w:rPr>
+              <w:t>4</w:t>
+            </w:r>
+          </w:p>
+        </w:tc>
+        <w:tc>
+          <w:tcPr>
+            <w:tcW w:w="2191" w:type="dxa"/>
+            <w:tcBorders>
+              <w:top w:val="double" w:sz="4" w:space="0" w:color="auto"/>
+              <w:bottom w:val="double" w:sz="4" w:space="0" w:color="auto"/>
+            </w:tcBorders>
+          </w:tcPr>
+          <w:p>
+            <w:pPr>
+              <w:jc w:val="center"/>
+              <w:cnfStyle w:val="000000100000" w:firstRow="0" w:lastRow="0" w:firstColumn="0" w:lastColumn="0" w:oddVBand="0" w:evenVBand="0" w:oddHBand="1" w:evenHBand="0" w:firstRowFirstColumn="0" w:firstRowLastColumn="0" w:lastRowFirstColumn="0" w:lastRowLastColumn="0"/>
+              <w:rPr>
+                <w:b/>
+                <w:sz w:val="26"/>
+                <w:szCs w:val="26"/>
+              </w:rPr>
+            </w:pPr>
+            <w:r>
+              <w:rPr>
+                <w:b/>
+                <w:sz w:val="26"/>
+                <w:szCs w:val="26"/>
+              </w:rPr>
+              <w:t>4</w:t>
+            </w:r>
+          </w:p>
+        </w:tc>
+        <w:tc>
+          <w:tcPr>
+            <w:tcW w:w="1525" w:type="dxa"/>
+            <w:tcBorders>
+              <w:top w:val="double" w:sz="4" w:space="0" w:color="auto"/>
+              <w:bottom w:val="double" w:sz="4" w:space="0" w:color="auto"/>
+            </w:tcBorders>
+          </w:tcPr>
+          <w:p>
+            <w:pPr>
+              <w:jc w:val="center"/>
+              <w:cnfStyle w:val="000000100000" w:firstRow="0" w:lastRow="0" w:firstColumn="0" w:lastColumn="0" w:oddVBand="0" w:evenVBand="0" w:oddHBand="1" w:evenHBand="0" w:firstRowFirstColumn="0" w:firstRowLastColumn="0" w:lastRowFirstColumn="0" w:lastRowLastColumn="0"/>
+              <w:rPr>
+                <w:sz w:val="26"/>
+                <w:szCs w:val="26"/>
+              </w:rPr>
+            </w:pPr>
+          </w:p>
+        </w:tc>
+      </w:tr>
+      <w:tr>
+        <w:tc>
+          <w:tcPr>
+            <w:cnfStyle w:val="001000000000" w:firstRow="0" w:lastRow="0" w:firstColumn="1" w:lastColumn="0" w:oddVBand="0" w:evenVBand="0" w:oddHBand="0" w:evenHBand="0" w:firstRowFirstColumn="0" w:firstRowLastColumn="0" w:lastRowFirstColumn="0" w:lastRowLastColumn="0"/>
+            <w:tcW w:w="1856" w:type="dxa"/>
+            <w:tcBorders>
+              <w:top w:val="double" w:sz="4" w:space="0" w:color="auto"/>
+              <w:bottom w:val="nil"/>
+              <w:right w:val="nil"/>
+            </w:tcBorders>
+            <w:shd w:val="clear" w:color="auto" w:fill="auto"/>
+          </w:tcPr>
+          <w:p>
+            <w:pPr>
+              <w:rPr>
+                <w:sz w:val="26"/>
+                <w:szCs w:val="26"/>
+              </w:rPr>
+            </w:pPr>
+          </w:p>
+        </w:tc>
+        <w:tc>
+          <w:tcPr>
+            <w:tcW w:w="1858" w:type="dxa"/>
+            <w:tcBorders>
+              <w:top w:val="double" w:sz="4" w:space="0" w:color="auto"/>
+              <w:left w:val="nil"/>
+              <w:bottom w:val="nil"/>
+            </w:tcBorders>
+            <w:shd w:val="clear" w:color="auto" w:fill="auto"/>
+          </w:tcPr>
+          <w:p>
+            <w:pPr>
+              <w:jc w:val="center"/>
+              <w:cnfStyle w:val="000000000000" w:firstRow="0" w:lastRow="0" w:firstColumn="0" w:lastColumn="0" w:oddVBand="0" w:evenVBand="0" w:oddHBand="0" w:evenHBand="0" w:firstRowFirstColumn="0" w:firstRowLastColumn="0" w:lastRowFirstColumn="0" w:lastRowLastColumn="0"/>
+              <w:rPr>
+                <w:b/>
+                <w:sz w:val="26"/>
+                <w:szCs w:val="26"/>
+              </w:rPr>
+            </w:pPr>
+          </w:p>
+        </w:tc>
+        <w:tc>
+          <w:tcPr>
+            <w:tcW w:w="1857" w:type="dxa"/>
+            <w:tcBorders>
+              <w:top w:val="double" w:sz="4" w:space="0" w:color="auto"/>
+              <w:bottom w:val="nil"/>
+            </w:tcBorders>
+            <w:shd w:val="clear" w:color="auto" w:fill="auto"/>
+          </w:tcPr>
+          <w:p>
+            <w:pPr>
+              <w:jc w:val="center"/>
+              <w:cnfStyle w:val="000000000000" w:firstRow="0" w:lastRow="0" w:firstColumn="0" w:lastColumn="0" w:oddVBand="0" w:evenVBand="0" w:oddHBand="0" w:evenHBand="0" w:firstRowFirstColumn="0" w:firstRowLastColumn="0" w:lastRowFirstColumn="0" w:lastRowLastColumn="0"/>
+              <w:rPr>
+                <w:b/>
+                <w:sz w:val="26"/>
+                <w:szCs w:val="26"/>
+              </w:rPr>
+            </w:pPr>
+          </w:p>
+        </w:tc>
+        <w:tc>
+          <w:tcPr>
+            <w:tcW w:w="2191" w:type="dxa"/>
+            <w:tcBorders>
+              <w:top w:val="double" w:sz="4" w:space="0" w:color="auto"/>
+              <w:bottom w:val="nil"/>
+            </w:tcBorders>
+            <w:shd w:val="clear" w:color="auto" w:fill="auto"/>
+          </w:tcPr>
+          <w:p>
+            <w:pPr>
+              <w:jc w:val="right"/>
+              <w:cnfStyle w:val="000000000000" w:firstRow="0" w:lastRow="0" w:firstColumn="0" w:lastColumn="0" w:oddVBand="0" w:evenVBand="0" w:oddHBand="0" w:evenHBand="0" w:firstRowFirstColumn="0" w:firstRowLastColumn="0" w:lastRowFirstColumn="0" w:lastRowLastColumn="0"/>
+              <w:rPr>
+                <w:b/>
+                <w:sz w:val="26"/>
+                <w:szCs w:val="26"/>
+              </w:rPr>
+            </w:pPr>
+            <w:r>
+              <w:rPr>
+                <w:b/>
+                <w:sz w:val="26"/>
+                <w:szCs w:val="26"/>
+              </w:rPr>
+              <w:t>Insgesamt:</w:t>
+            </w:r>
+          </w:p>
+        </w:tc>
+        <w:tc>
+          <w:tcPr>
+            <w:tcW w:w="1525" w:type="dxa"/>
+            <w:tcBorders>
+              <w:top w:val="double" w:sz="4" w:space="0" w:color="auto"/>
+            </w:tcBorders>
+          </w:tcPr>
+          <w:p>
+            <w:pPr>
+              <w:jc w:val="center"/>
+              <w:cnfStyle w:val="000000000000" w:firstRow="0" w:lastRow="0" w:firstColumn="0" w:lastColumn="0" w:oddVBand="0" w:evenVBand="0" w:oddHBand="0" w:evenHBand="0" w:firstRowFirstColumn="0" w:firstRowLastColumn="0" w:lastRowFirstColumn="0" w:lastRowLastColumn="0"/>
+              <w:rPr>
+                <w:sz w:val="26"/>
+                <w:szCs w:val="26"/>
+              </w:rPr>
+            </w:pPr>
+            <w:r>
+              <w:rPr>
+                <w:sz w:val="26"/>
+                <w:szCs w:val="26"/>
+              </w:rPr>
+              <w:t>12</w:t>
+            </w:r>
+          </w:p>
+        </w:tc>
+      </w:tr>
+    </w:tbl>
+    <w:p/>
     <w:sectPr>
       <w:headerReference w:type="default" r:id="rId12"/>
       <w:footerReference w:type="default" r:id="rId13"/>
@@ -4781,7 +5973,7 @@
                 <w:bCs/>
                 <w:noProof/>
               </w:rPr>
-              <w:t>6</w:t>
+              <w:t>7</w:t>
             </w:r>
             <w:r>
               <w:rPr>
@@ -5639,10 +6831,17 @@
     <w:tblPr>
       <w:tblStyleRowBandSize w:val="1"/>
       <w:tblStyleColBandSize w:val="1"/>
+      <w:tblInd w:w="0" w:type="dxa"/>
       <w:tblBorders>
         <w:top w:val="single" w:sz="8" w:space="0" w:color="5B9BD5" w:themeColor="accent1"/>
         <w:bottom w:val="single" w:sz="8" w:space="0" w:color="5B9BD5" w:themeColor="accent1"/>
       </w:tblBorders>
+      <w:tblCellMar>
+        <w:top w:w="0" w:type="dxa"/>
+        <w:left w:w="108" w:type="dxa"/>
+        <w:bottom w:w="0" w:type="dxa"/>
+        <w:right w:w="108" w:type="dxa"/>
+      </w:tblCellMar>
     </w:tblPr>
     <w:tblStylePr w:type="firstRow">
       <w:pPr>
@@ -6009,7 +7208,7 @@
 </file>
 
 <file path=customXml/itemProps2.xml><?xml version="1.0" encoding="utf-8"?>
-<ds:datastoreItem xmlns:ds="http://schemas.openxmlformats.org/officeDocument/2006/customXml" ds:itemID="{DDB1F7EC-B68F-4A3D-95D1-6EFBE7415ABB}">
+<ds:datastoreItem xmlns:ds="http://schemas.openxmlformats.org/officeDocument/2006/customXml" ds:itemID="{1E04689C-DD26-4BCE-8411-7D4DA531D94E}">
   <ds:schemaRefs>
     <ds:schemaRef ds:uri="http://schemas.openxmlformats.org/officeDocument/2006/bibliography"/>
   </ds:schemaRefs>

--- a/Protokoll_berger_may_muehlehner.docx
+++ b/Protokoll_berger_may_muehlehner.docx
@@ -553,6 +553,8 @@
             <w:br w:type="page"/>
           </w:r>
         </w:p>
+        <w:bookmarkStart w:id="0" w:name="_GoBack" w:displacedByCustomXml="next"/>
+        <w:bookmarkEnd w:id="0" w:displacedByCustomXml="next"/>
       </w:sdtContent>
     </w:sdt>
     <w:sdt>
@@ -609,7 +611,7 @@
           <w:r>
             <w:fldChar w:fldCharType="separate"/>
           </w:r>
-          <w:hyperlink w:anchor="_Toc406573068" w:history="1">
+          <w:hyperlink w:anchor="_Toc406575737" w:history="1">
             <w:r>
               <w:rPr>
                 <w:rStyle w:val="Hyperlink"/>
@@ -636,7 +638,7 @@
                 <w:noProof/>
                 <w:webHidden/>
               </w:rPr>
-              <w:instrText xml:space="preserve"> PAGEREF _Toc406573068 \h </w:instrText>
+              <w:instrText xml:space="preserve"> PAGEREF _Toc406575737 \h </w:instrText>
             </w:r>
             <w:r>
               <w:rPr>
@@ -679,7 +681,7 @@
               <w:lang w:eastAsia="de-AT"/>
             </w:rPr>
           </w:pPr>
-          <w:hyperlink w:anchor="_Toc406573069" w:history="1">
+          <w:hyperlink w:anchor="_Toc406575738" w:history="1">
             <w:r>
               <w:rPr>
                 <w:rStyle w:val="Hyperlink"/>
@@ -706,7 +708,7 @@
                 <w:noProof/>
                 <w:webHidden/>
               </w:rPr>
-              <w:instrText xml:space="preserve"> PAGEREF _Toc406573069 \h </w:instrText>
+              <w:instrText xml:space="preserve"> PAGEREF _Toc406575738 \h </w:instrText>
             </w:r>
             <w:r>
               <w:rPr>
@@ -749,7 +751,7 @@
               <w:lang w:eastAsia="de-AT"/>
             </w:rPr>
           </w:pPr>
-          <w:hyperlink w:anchor="_Toc406573070" w:history="1">
+          <w:hyperlink w:anchor="_Toc406575739" w:history="1">
             <w:r>
               <w:rPr>
                 <w:rStyle w:val="Hyperlink"/>
@@ -776,7 +778,7 @@
                 <w:noProof/>
                 <w:webHidden/>
               </w:rPr>
-              <w:instrText xml:space="preserve"> PAGEREF _Toc406573070 \h </w:instrText>
+              <w:instrText xml:space="preserve"> PAGEREF _Toc406575739 \h </w:instrText>
             </w:r>
             <w:r>
               <w:rPr>
@@ -819,7 +821,7 @@
               <w:lang w:eastAsia="de-AT"/>
             </w:rPr>
           </w:pPr>
-          <w:hyperlink w:anchor="_Toc406573071" w:history="1">
+          <w:hyperlink w:anchor="_Toc406575740" w:history="1">
             <w:r>
               <w:rPr>
                 <w:rStyle w:val="Hyperlink"/>
@@ -846,7 +848,7 @@
                 <w:noProof/>
                 <w:webHidden/>
               </w:rPr>
-              <w:instrText xml:space="preserve"> PAGEREF _Toc406573071 \h </w:instrText>
+              <w:instrText xml:space="preserve"> PAGEREF _Toc406575740 \h </w:instrText>
             </w:r>
             <w:r>
               <w:rPr>
@@ -889,7 +891,7 @@
               <w:lang w:eastAsia="de-AT"/>
             </w:rPr>
           </w:pPr>
-          <w:hyperlink w:anchor="_Toc406573072" w:history="1">
+          <w:hyperlink w:anchor="_Toc406575741" w:history="1">
             <w:r>
               <w:rPr>
                 <w:rStyle w:val="Hyperlink"/>
@@ -916,7 +918,7 @@
                 <w:noProof/>
                 <w:webHidden/>
               </w:rPr>
-              <w:instrText xml:space="preserve"> PAGEREF _Toc406573072 \h </w:instrText>
+              <w:instrText xml:space="preserve"> PAGEREF _Toc406575741 \h </w:instrText>
             </w:r>
             <w:r>
               <w:rPr>
@@ -959,7 +961,7 @@
               <w:lang w:eastAsia="de-AT"/>
             </w:rPr>
           </w:pPr>
-          <w:hyperlink w:anchor="_Toc406573073" w:history="1">
+          <w:hyperlink w:anchor="_Toc406575742" w:history="1">
             <w:r>
               <w:rPr>
                 <w:rStyle w:val="Hyperlink"/>
@@ -986,7 +988,7 @@
                 <w:noProof/>
                 <w:webHidden/>
               </w:rPr>
-              <w:instrText xml:space="preserve"> PAGEREF _Toc406573073 \h </w:instrText>
+              <w:instrText xml:space="preserve"> PAGEREF _Toc406575742 \h </w:instrText>
             </w:r>
             <w:r>
               <w:rPr>
@@ -1029,7 +1031,7 @@
               <w:lang w:eastAsia="de-AT"/>
             </w:rPr>
           </w:pPr>
-          <w:hyperlink w:anchor="_Toc406573074" w:history="1">
+          <w:hyperlink w:anchor="_Toc406575743" w:history="1">
             <w:r>
               <w:rPr>
                 <w:rStyle w:val="Hyperlink"/>
@@ -1056,7 +1058,7 @@
                 <w:noProof/>
                 <w:webHidden/>
               </w:rPr>
-              <w:instrText xml:space="preserve"> PAGEREF _Toc406573074 \h </w:instrText>
+              <w:instrText xml:space="preserve"> PAGEREF _Toc406575743 \h </w:instrText>
             </w:r>
             <w:r>
               <w:rPr>
@@ -1099,7 +1101,7 @@
               <w:lang w:eastAsia="de-AT"/>
             </w:rPr>
           </w:pPr>
-          <w:hyperlink w:anchor="_Toc406573075" w:history="1">
+          <w:hyperlink w:anchor="_Toc406575744" w:history="1">
             <w:r>
               <w:rPr>
                 <w:rStyle w:val="Hyperlink"/>
@@ -1126,7 +1128,7 @@
                 <w:noProof/>
                 <w:webHidden/>
               </w:rPr>
-              <w:instrText xml:space="preserve"> PAGEREF _Toc406573075 \h </w:instrText>
+              <w:instrText xml:space="preserve"> PAGEREF _Toc406575744 \h </w:instrText>
             </w:r>
             <w:r>
               <w:rPr>
@@ -1169,7 +1171,7 @@
               <w:lang w:eastAsia="de-AT"/>
             </w:rPr>
           </w:pPr>
-          <w:hyperlink w:anchor="_Toc406573076" w:history="1">
+          <w:hyperlink w:anchor="_Toc406575745" w:history="1">
             <w:r>
               <w:rPr>
                 <w:rStyle w:val="Hyperlink"/>
@@ -1196,7 +1198,7 @@
                 <w:noProof/>
                 <w:webHidden/>
               </w:rPr>
-              <w:instrText xml:space="preserve"> PAGEREF _Toc406573076 \h </w:instrText>
+              <w:instrText xml:space="preserve"> PAGEREF _Toc406575745 \h </w:instrText>
             </w:r>
             <w:r>
               <w:rPr>
@@ -1239,7 +1241,7 @@
               <w:lang w:eastAsia="de-AT"/>
             </w:rPr>
           </w:pPr>
-          <w:hyperlink w:anchor="_Toc406573077" w:history="1">
+          <w:hyperlink w:anchor="_Toc406575746" w:history="1">
             <w:r>
               <w:rPr>
                 <w:rStyle w:val="Hyperlink"/>
@@ -1266,7 +1268,7 @@
                 <w:noProof/>
                 <w:webHidden/>
               </w:rPr>
-              <w:instrText xml:space="preserve"> PAGEREF _Toc406573077 \h </w:instrText>
+              <w:instrText xml:space="preserve"> PAGEREF _Toc406575746 \h </w:instrText>
             </w:r>
             <w:r>
               <w:rPr>
@@ -1309,7 +1311,7 @@
               <w:lang w:eastAsia="de-AT"/>
             </w:rPr>
           </w:pPr>
-          <w:hyperlink w:anchor="_Toc406573078" w:history="1">
+          <w:hyperlink w:anchor="_Toc406575747" w:history="1">
             <w:r>
               <w:rPr>
                 <w:rStyle w:val="Hyperlink"/>
@@ -1336,7 +1338,7 @@
                 <w:noProof/>
                 <w:webHidden/>
               </w:rPr>
-              <w:instrText xml:space="preserve"> PAGEREF _Toc406573078 \h </w:instrText>
+              <w:instrText xml:space="preserve"> PAGEREF _Toc406575747 \h </w:instrText>
             </w:r>
             <w:r>
               <w:rPr>
@@ -1379,7 +1381,7 @@
               <w:lang w:eastAsia="de-AT"/>
             </w:rPr>
           </w:pPr>
-          <w:hyperlink w:anchor="_Toc406573079" w:history="1">
+          <w:hyperlink w:anchor="_Toc406575748" w:history="1">
             <w:r>
               <w:rPr>
                 <w:rStyle w:val="Hyperlink"/>
@@ -1406,7 +1408,7 @@
                 <w:noProof/>
                 <w:webHidden/>
               </w:rPr>
-              <w:instrText xml:space="preserve"> PAGEREF _Toc406573079 \h </w:instrText>
+              <w:instrText xml:space="preserve"> PAGEREF _Toc406575748 \h </w:instrText>
             </w:r>
             <w:r>
               <w:rPr>
@@ -1449,7 +1451,7 @@
               <w:lang w:eastAsia="de-AT"/>
             </w:rPr>
           </w:pPr>
-          <w:hyperlink w:anchor="_Toc406573080" w:history="1">
+          <w:hyperlink w:anchor="_Toc406575749" w:history="1">
             <w:r>
               <w:rPr>
                 <w:rStyle w:val="Hyperlink"/>
@@ -1476,7 +1478,7 @@
                 <w:noProof/>
                 <w:webHidden/>
               </w:rPr>
-              <w:instrText xml:space="preserve"> PAGEREF _Toc406573080 \h </w:instrText>
+              <w:instrText xml:space="preserve"> PAGEREF _Toc406575749 \h </w:instrText>
             </w:r>
             <w:r>
               <w:rPr>
@@ -1519,7 +1521,7 @@
               <w:lang w:eastAsia="de-AT"/>
             </w:rPr>
           </w:pPr>
-          <w:hyperlink w:anchor="_Toc406573081" w:history="1">
+          <w:hyperlink w:anchor="_Toc406575750" w:history="1">
             <w:r>
               <w:rPr>
                 <w:rStyle w:val="Hyperlink"/>
@@ -1546,7 +1548,7 @@
                 <w:noProof/>
                 <w:webHidden/>
               </w:rPr>
-              <w:instrText xml:space="preserve"> PAGEREF _Toc406573081 \h </w:instrText>
+              <w:instrText xml:space="preserve"> PAGEREF _Toc406575750 \h </w:instrText>
             </w:r>
             <w:r>
               <w:rPr>
@@ -1589,7 +1591,7 @@
               <w:lang w:eastAsia="de-AT"/>
             </w:rPr>
           </w:pPr>
-          <w:hyperlink w:anchor="_Toc406573082" w:history="1">
+          <w:hyperlink w:anchor="_Toc406575751" w:history="1">
             <w:r>
               <w:rPr>
                 <w:rStyle w:val="Hyperlink"/>
@@ -1616,7 +1618,7 @@
                 <w:noProof/>
                 <w:webHidden/>
               </w:rPr>
-              <w:instrText xml:space="preserve"> PAGEREF _Toc406573082 \h </w:instrText>
+              <w:instrText xml:space="preserve"> PAGEREF _Toc406575751 \h </w:instrText>
             </w:r>
             <w:r>
               <w:rPr>
@@ -1659,7 +1661,7 @@
               <w:lang w:eastAsia="de-AT"/>
             </w:rPr>
           </w:pPr>
-          <w:hyperlink w:anchor="_Toc406573083" w:history="1">
+          <w:hyperlink w:anchor="_Toc406575752" w:history="1">
             <w:r>
               <w:rPr>
                 <w:rStyle w:val="Hyperlink"/>
@@ -1686,7 +1688,7 @@
                 <w:noProof/>
                 <w:webHidden/>
               </w:rPr>
-              <w:instrText xml:space="preserve"> PAGEREF _Toc406573083 \h </w:instrText>
+              <w:instrText xml:space="preserve"> PAGEREF _Toc406575752 \h </w:instrText>
             </w:r>
             <w:r>
               <w:rPr>
@@ -1706,7 +1708,7 @@
                 <w:noProof/>
                 <w:webHidden/>
               </w:rPr>
-              <w:t>6</w:t>
+              <w:t>7</w:t>
             </w:r>
             <w:r>
               <w:rPr>
@@ -1736,22 +1738,22 @@
       <w:r>
         <w:br w:type="column"/>
       </w:r>
-      <w:bookmarkStart w:id="0" w:name="_Toc406573068"/>
+      <w:bookmarkStart w:id="1" w:name="_Toc406575737"/>
       <w:r>
         <w:lastRenderedPageBreak/>
         <w:t>Aufgabe</w:t>
       </w:r>
-      <w:bookmarkEnd w:id="0"/>
+      <w:bookmarkEnd w:id="1"/>
     </w:p>
     <w:p>
       <w:pPr>
         <w:pStyle w:val="berschrift2"/>
       </w:pPr>
-      <w:bookmarkStart w:id="1" w:name="_Toc406573069"/>
+      <w:bookmarkStart w:id="2" w:name="_Toc406575738"/>
       <w:r>
         <w:t>Trainierte Kompetenzen</w:t>
       </w:r>
-      <w:bookmarkEnd w:id="1"/>
+      <w:bookmarkEnd w:id="2"/>
     </w:p>
     <w:p>
       <w:r>
@@ -1791,8 +1793,13 @@
         </w:numPr>
       </w:pPr>
       <w:r>
-        <w:t>Arbeiten mit GitHub</w:t>
-      </w:r>
+        <w:t xml:space="preserve">Arbeiten mit </w:t>
+      </w:r>
+      <w:proofErr w:type="spellStart"/>
+      <w:r>
+        <w:t>GitHub</w:t>
+      </w:r>
+      <w:proofErr w:type="spellEnd"/>
     </w:p>
     <w:p>
       <w:pPr>
@@ -1810,15 +1817,23 @@
       <w:pPr>
         <w:pStyle w:val="berschrift2"/>
       </w:pPr>
-      <w:bookmarkStart w:id="2" w:name="_Toc406573070"/>
+      <w:bookmarkStart w:id="3" w:name="_Toc406575739"/>
       <w:r>
         <w:t>Grundlegende Aufgaben</w:t>
       </w:r>
-      <w:bookmarkEnd w:id="2"/>
+      <w:bookmarkEnd w:id="3"/>
     </w:p>
     <w:p>
       <w:r>
-        <w:t>Die Aufgabenstellung ist, das Spiel "Lights out" zu programmieren.</w:t>
+        <w:t>Die Aufgabenstellung ist, das Spiel "</w:t>
+      </w:r>
+      <w:proofErr w:type="spellStart"/>
+      <w:r>
+        <w:t>Lights</w:t>
+      </w:r>
+      <w:proofErr w:type="spellEnd"/>
+      <w:r>
+        <w:t xml:space="preserve"> out" zu programmieren.</w:t>
       </w:r>
     </w:p>
     <w:p>
@@ -1866,11 +1881,11 @@
       <w:pPr>
         <w:pStyle w:val="berschrift2"/>
       </w:pPr>
-      <w:bookmarkStart w:id="3" w:name="_Toc406573071"/>
+      <w:bookmarkStart w:id="4" w:name="_Toc406575740"/>
       <w:r>
         <w:t>Erweiterte Aufgaben</w:t>
       </w:r>
-      <w:bookmarkEnd w:id="3"/>
+      <w:bookmarkEnd w:id="4"/>
     </w:p>
     <w:p>
       <w:r>
@@ -1881,11 +1896,11 @@
       <w:pPr>
         <w:pStyle w:val="berschrift2"/>
       </w:pPr>
-      <w:bookmarkStart w:id="4" w:name="_Toc406573072"/>
+      <w:bookmarkStart w:id="5" w:name="_Toc406575741"/>
       <w:r>
         <w:t>Team</w:t>
       </w:r>
-      <w:bookmarkEnd w:id="4"/>
+      <w:bookmarkEnd w:id="5"/>
       <w:r>
         <w:t xml:space="preserve"> </w:t>
       </w:r>
@@ -1895,7 +1910,15 @@
         <w:t>Das Team hat, nach Vorgabe, 3 Mitglieder. Die Aufteilung der Aufgaben ist grundsätzlich frei wählbar, jedoch sollte jeder einen gleichwertigen Teil des Programmes übernehmen. Da im Softwareentwicklungsunterricht derzeit mit dem MVC Prinzip gearbeitet wird, übernimmt jeder einen Teil davon.</w:t>
       </w:r>
       <w:r>
-        <w:t xml:space="preserve"> Jeder sollte sicherstellen, dass sein eigener Teil fehlerfrei ist (Unit – Testing), danach sollte das Zusammenspiel der Klassen geprüft werden.</w:t>
+        <w:t xml:space="preserve"> Jeder sollte sicherstellen, dass sein eigener Teil fehlerfrei ist (Unit – </w:t>
+      </w:r>
+      <w:proofErr w:type="spellStart"/>
+      <w:r>
+        <w:t>Testing</w:t>
+      </w:r>
+      <w:proofErr w:type="spellEnd"/>
+      <w:r>
+        <w:t>), danach sollte das Zusammenspiel der Klassen geprüft werden.</w:t>
       </w:r>
       <w:r>
         <w:t xml:space="preserve"> Schlussendlich auch das gesamte System an sich.</w:t>
@@ -1911,12 +1934,12 @@
       <w:r>
         <w:br w:type="column"/>
       </w:r>
-      <w:bookmarkStart w:id="5" w:name="_Toc406573073"/>
+      <w:bookmarkStart w:id="6" w:name="_Toc406575742"/>
       <w:r>
         <w:lastRenderedPageBreak/>
         <w:t>Aufwandsschätzung</w:t>
       </w:r>
-      <w:bookmarkEnd w:id="5"/>
+      <w:bookmarkEnd w:id="6"/>
     </w:p>
     <w:p/>
     <w:p>
@@ -2003,6 +2026,7 @@
                 <w:szCs w:val="26"/>
               </w:rPr>
             </w:pPr>
+            <w:proofErr w:type="spellStart"/>
             <w:r>
               <w:rPr>
                 <w:sz w:val="26"/>
@@ -2024,6 +2048,7 @@
               </w:rPr>
               <w:t>ner</w:t>
             </w:r>
+            <w:proofErr w:type="spellEnd"/>
           </w:p>
         </w:tc>
         <w:tc>
@@ -3081,17 +3106,17 @@
       <w:pPr>
         <w:pStyle w:val="berschrift1"/>
       </w:pPr>
-      <w:bookmarkStart w:id="6" w:name="_Toc406573074"/>
+      <w:bookmarkStart w:id="7" w:name="_Toc406575743"/>
       <w:r>
         <w:t>Konzept</w:t>
       </w:r>
-      <w:bookmarkEnd w:id="6"/>
+      <w:bookmarkEnd w:id="7"/>
     </w:p>
     <w:p>
       <w:pPr>
         <w:pStyle w:val="berschrift2"/>
       </w:pPr>
-      <w:bookmarkStart w:id="7" w:name="_Toc406573075"/>
+      <w:bookmarkStart w:id="8" w:name="_Toc406575744"/>
       <w:r>
         <w:t xml:space="preserve">UML </w:t>
       </w:r>
@@ -3101,7 +3126,7 @@
       <w:r>
         <w:t xml:space="preserve"> Design</w:t>
       </w:r>
-      <w:bookmarkEnd w:id="7"/>
+      <w:bookmarkEnd w:id="8"/>
     </w:p>
     <w:p>
       <w:r>
@@ -3146,26 +3171,34 @@
       <w:pPr>
         <w:pStyle w:val="berschrift1"/>
       </w:pPr>
-      <w:bookmarkStart w:id="8" w:name="_Toc406573076"/>
+      <w:bookmarkStart w:id="9" w:name="_Toc406575745"/>
       <w:r>
         <w:lastRenderedPageBreak/>
         <w:t>Durchführung</w:t>
       </w:r>
-      <w:bookmarkEnd w:id="8"/>
+      <w:bookmarkEnd w:id="9"/>
     </w:p>
     <w:p>
       <w:pPr>
         <w:pStyle w:val="berschrift2"/>
       </w:pPr>
-      <w:bookmarkStart w:id="9" w:name="_Toc406573077"/>
+      <w:bookmarkStart w:id="10" w:name="_Toc406575746"/>
       <w:r>
         <w:t>GUI</w:t>
       </w:r>
-      <w:bookmarkEnd w:id="9"/>
+      <w:bookmarkEnd w:id="10"/>
     </w:p>
     <w:p>
       <w:r>
-        <w:t>Das User Interface wurde so einfach wie möglich designt um eine schnelle und einfach zu durchschauende Bedienung zu gewährleisten. Der einige Navigationsbutton in „Lights out“ stellt der Restart-Button am Boden des Programmes dar. Durch klicken kann ein neues Spiel gestartet werden, und alle bereits gespielte Züge werden auf einen zufälligen Stand eingestellt.</w:t>
+        <w:t>Das User Interface wurde so einfach wie möglich designt um eine schnelle und einfach zu durchschauende Bedienung zu gewährleisten. Der einige Navigationsbutton in „</w:t>
+      </w:r>
+      <w:proofErr w:type="spellStart"/>
+      <w:r>
+        <w:t>Lights</w:t>
+      </w:r>
+      <w:proofErr w:type="spellEnd"/>
+      <w:r>
+        <w:t xml:space="preserve"> out“ stellt der Restart-Button am Boden des Programmes dar. Durch klicken kann ein neues Spiel gestartet werden, und alle bereits gespielte Züge werden auf einen zufälligen Stand eingestellt.</w:t>
       </w:r>
     </w:p>
     <w:p>
@@ -3175,7 +3208,7 @@
           <w:lang w:eastAsia="de-AT"/>
         </w:rPr>
         <w:drawing>
-          <wp:anchor distT="0" distB="0" distL="114300" distR="114300" simplePos="0" relativeHeight="251661312" behindDoc="0" locked="0" layoutInCell="1" allowOverlap="1" wp14:anchorId="3981E66F" wp14:editId="4771FAF4">
+          <wp:anchor distT="0" distB="0" distL="114300" distR="114300" simplePos="0" relativeHeight="251658240" behindDoc="0" locked="0" layoutInCell="1" allowOverlap="1" wp14:anchorId="3981E66F" wp14:editId="4771FAF4">
             <wp:simplePos x="0" y="0"/>
             <wp:positionH relativeFrom="column">
               <wp:posOffset>611505</wp:posOffset>
@@ -3257,6 +3290,7 @@
         </w:rPr>
         <w:tab/>
       </w:r>
+      <w:proofErr w:type="gramStart"/>
       <w:r>
         <w:rPr>
           <w:rFonts w:ascii="Monaco" w:hAnsi="Monaco" w:cs="Monaco"/>
@@ -3267,6 +3301,7 @@
         </w:rPr>
         <w:t>for</w:t>
       </w:r>
+      <w:proofErr w:type="gramEnd"/>
       <w:r>
         <w:rPr>
           <w:rFonts w:ascii="Monaco" w:hAnsi="Monaco" w:cs="Monaco"/>
@@ -3275,6 +3310,7 @@
         </w:rPr>
         <w:t xml:space="preserve"> (</w:t>
       </w:r>
+      <w:proofErr w:type="spellStart"/>
       <w:r>
         <w:rPr>
           <w:rFonts w:ascii="Monaco" w:hAnsi="Monaco" w:cs="Monaco"/>
@@ -3285,6 +3321,7 @@
         </w:rPr>
         <w:t>int</w:t>
       </w:r>
+      <w:proofErr w:type="spellEnd"/>
       <w:r>
         <w:rPr>
           <w:rFonts w:ascii="Monaco" w:hAnsi="Monaco" w:cs="Monaco"/>
@@ -3388,6 +3425,7 @@
         </w:rPr>
         <w:tab/>
       </w:r>
+      <w:proofErr w:type="gramStart"/>
       <w:r>
         <w:rPr>
           <w:rFonts w:ascii="Monaco" w:hAnsi="Monaco" w:cs="Monaco"/>
@@ -3398,6 +3436,7 @@
         </w:rPr>
         <w:t>for</w:t>
       </w:r>
+      <w:proofErr w:type="gramEnd"/>
       <w:r>
         <w:rPr>
           <w:rFonts w:ascii="Monaco" w:hAnsi="Monaco" w:cs="Monaco"/>
@@ -3406,6 +3445,7 @@
         </w:rPr>
         <w:t xml:space="preserve"> (</w:t>
       </w:r>
+      <w:proofErr w:type="spellStart"/>
       <w:r>
         <w:rPr>
           <w:rFonts w:ascii="Monaco" w:hAnsi="Monaco" w:cs="Monaco"/>
@@ -3416,6 +3456,7 @@
         </w:rPr>
         <w:t>int</w:t>
       </w:r>
+      <w:proofErr w:type="spellEnd"/>
       <w:r>
         <w:rPr>
           <w:rFonts w:ascii="Monaco" w:hAnsi="Monaco" w:cs="Monaco"/>
@@ -3527,6 +3568,7 @@
         </w:rPr>
         <w:tab/>
       </w:r>
+      <w:proofErr w:type="gramStart"/>
       <w:r>
         <w:rPr>
           <w:rFonts w:ascii="Monaco" w:hAnsi="Monaco" w:cs="Monaco"/>
@@ -3543,6 +3585,7 @@
         </w:rPr>
         <w:t>[</w:t>
       </w:r>
+      <w:proofErr w:type="gramEnd"/>
       <w:r>
         <w:rPr>
           <w:rFonts w:ascii="Monaco" w:hAnsi="Monaco" w:cs="Monaco"/>
@@ -3591,7 +3634,25 @@
           <w:color w:val="000000"/>
           <w:lang w:val="en-US"/>
         </w:rPr>
-        <w:t xml:space="preserve"> JButton();</w:t>
+        <w:t xml:space="preserve"> </w:t>
+      </w:r>
+      <w:proofErr w:type="spellStart"/>
+      <w:r>
+        <w:rPr>
+          <w:rFonts w:ascii="Monaco" w:hAnsi="Monaco" w:cs="Monaco"/>
+          <w:color w:val="000000"/>
+          <w:lang w:val="en-US"/>
+        </w:rPr>
+        <w:t>JButton</w:t>
+      </w:r>
+      <w:proofErr w:type="spellEnd"/>
+      <w:r>
+        <w:rPr>
+          <w:rFonts w:ascii="Monaco" w:hAnsi="Monaco" w:cs="Monaco"/>
+          <w:color w:val="000000"/>
+          <w:lang w:val="en-US"/>
+        </w:rPr>
+        <w:t>();</w:t>
       </w:r>
     </w:p>
     <w:p>
@@ -3630,6 +3691,7 @@
         </w:rPr>
         <w:tab/>
       </w:r>
+      <w:proofErr w:type="gramStart"/>
       <w:r>
         <w:rPr>
           <w:rFonts w:ascii="Monaco" w:hAnsi="Monaco" w:cs="Monaco"/>
@@ -3646,6 +3708,7 @@
         </w:rPr>
         <w:t>[</w:t>
       </w:r>
+      <w:proofErr w:type="gramEnd"/>
       <w:r>
         <w:rPr>
           <w:rFonts w:ascii="Monaco" w:hAnsi="Monaco" w:cs="Monaco"/>
@@ -3676,7 +3739,34 @@
           <w:color w:val="000000"/>
           <w:lang w:val="en-US"/>
         </w:rPr>
-        <w:t>].setBackground(Color.</w:t>
+        <w:t>].</w:t>
+      </w:r>
+      <w:proofErr w:type="spellStart"/>
+      <w:r>
+        <w:rPr>
+          <w:rFonts w:ascii="Monaco" w:hAnsi="Monaco" w:cs="Monaco"/>
+          <w:color w:val="000000"/>
+          <w:lang w:val="en-US"/>
+        </w:rPr>
+        <w:t>setBackground</w:t>
+      </w:r>
+      <w:proofErr w:type="spellEnd"/>
+      <w:r>
+        <w:rPr>
+          <w:rFonts w:ascii="Monaco" w:hAnsi="Monaco" w:cs="Monaco"/>
+          <w:color w:val="000000"/>
+          <w:lang w:val="en-US"/>
+        </w:rPr>
+        <w:t>(</w:t>
+      </w:r>
+      <w:proofErr w:type="spellStart"/>
+      <w:r>
+        <w:rPr>
+          <w:rFonts w:ascii="Monaco" w:hAnsi="Monaco" w:cs="Monaco"/>
+          <w:color w:val="000000"/>
+          <w:lang w:val="en-US"/>
+        </w:rPr>
+        <w:t>Color.</w:t>
       </w:r>
       <w:r>
         <w:rPr>
@@ -3690,6 +3780,7 @@
         </w:rPr>
         <w:t>BLACK</w:t>
       </w:r>
+      <w:proofErr w:type="spellEnd"/>
       <w:r>
         <w:rPr>
           <w:rFonts w:ascii="Monaco" w:hAnsi="Monaco" w:cs="Monaco"/>
@@ -3736,6 +3827,7 @@
         </w:rPr>
         <w:tab/>
       </w:r>
+      <w:proofErr w:type="gramStart"/>
       <w:r>
         <w:rPr>
           <w:rFonts w:ascii="Monaco" w:hAnsi="Monaco" w:cs="Monaco"/>
@@ -3754,6 +3846,7 @@
         </w:rPr>
         <w:t>[</w:t>
       </w:r>
+      <w:proofErr w:type="gramEnd"/>
       <w:r>
         <w:rPr>
           <w:rFonts w:ascii="Monaco" w:hAnsi="Monaco" w:cs="Monaco"/>
@@ -3788,7 +3881,27 @@
           <w:color w:val="000000"/>
           <w:lang w:val="en-US"/>
         </w:rPr>
-        <w:t>].setOpaque(</w:t>
+        <w:t>].</w:t>
+      </w:r>
+      <w:proofErr w:type="spellStart"/>
+      <w:r>
+        <w:rPr>
+          <w:rFonts w:ascii="Monaco" w:hAnsi="Monaco" w:cs="Monaco"/>
+          <w:b/>
+          <w:color w:val="000000"/>
+          <w:lang w:val="en-US"/>
+        </w:rPr>
+        <w:t>setOpaque</w:t>
+      </w:r>
+      <w:proofErr w:type="spellEnd"/>
+      <w:r>
+        <w:rPr>
+          <w:rFonts w:ascii="Monaco" w:hAnsi="Monaco" w:cs="Monaco"/>
+          <w:b/>
+          <w:color w:val="000000"/>
+          <w:lang w:val="en-US"/>
+        </w:rPr>
+        <w:t>(</w:t>
       </w:r>
       <w:r>
         <w:rPr>
@@ -3850,6 +3963,7 @@
         </w:rPr>
         <w:tab/>
       </w:r>
+      <w:proofErr w:type="gramStart"/>
       <w:r>
         <w:rPr>
           <w:rFonts w:ascii="Monaco" w:hAnsi="Monaco" w:cs="Monaco"/>
@@ -3868,6 +3982,7 @@
         </w:rPr>
         <w:t>[</w:t>
       </w:r>
+      <w:proofErr w:type="gramEnd"/>
       <w:r>
         <w:rPr>
           <w:rFonts w:ascii="Monaco" w:hAnsi="Monaco" w:cs="Monaco"/>
@@ -3902,7 +4017,27 @@
           <w:color w:val="000000"/>
           <w:lang w:val="en-US"/>
         </w:rPr>
-        <w:t>].setBorderPainted(</w:t>
+        <w:t>].</w:t>
+      </w:r>
+      <w:proofErr w:type="spellStart"/>
+      <w:r>
+        <w:rPr>
+          <w:rFonts w:ascii="Monaco" w:hAnsi="Monaco" w:cs="Monaco"/>
+          <w:b/>
+          <w:color w:val="000000"/>
+          <w:lang w:val="en-US"/>
+        </w:rPr>
+        <w:t>setBorderPainted</w:t>
+      </w:r>
+      <w:proofErr w:type="spellEnd"/>
+      <w:r>
+        <w:rPr>
+          <w:rFonts w:ascii="Monaco" w:hAnsi="Monaco" w:cs="Monaco"/>
+          <w:b/>
+          <w:color w:val="000000"/>
+          <w:lang w:val="en-US"/>
+        </w:rPr>
+        <w:t>(</w:t>
       </w:r>
       <w:r>
         <w:rPr>
@@ -3960,6 +4095,7 @@
         </w:rPr>
         <w:tab/>
       </w:r>
+      <w:proofErr w:type="gramStart"/>
       <w:r>
         <w:rPr>
           <w:rFonts w:ascii="Monaco" w:hAnsi="Monaco" w:cs="Monaco"/>
@@ -3976,6 +4112,7 @@
         </w:rPr>
         <w:t>[</w:t>
       </w:r>
+      <w:proofErr w:type="gramEnd"/>
       <w:r>
         <w:rPr>
           <w:rFonts w:ascii="Monaco" w:hAnsi="Monaco" w:cs="Monaco"/>
@@ -4006,7 +4143,25 @@
           <w:color w:val="000000"/>
           <w:lang w:val="en-US"/>
         </w:rPr>
-        <w:t>].addActionListener(</w:t>
+        <w:t>].</w:t>
+      </w:r>
+      <w:proofErr w:type="spellStart"/>
+      <w:r>
+        <w:rPr>
+          <w:rFonts w:ascii="Monaco" w:hAnsi="Monaco" w:cs="Monaco"/>
+          <w:color w:val="000000"/>
+          <w:lang w:val="en-US"/>
+        </w:rPr>
+        <w:t>addActionListener</w:t>
+      </w:r>
+      <w:proofErr w:type="spellEnd"/>
+      <w:r>
+        <w:rPr>
+          <w:rFonts w:ascii="Monaco" w:hAnsi="Monaco" w:cs="Monaco"/>
+          <w:color w:val="000000"/>
+          <w:lang w:val="en-US"/>
+        </w:rPr>
+        <w:t>(</w:t>
       </w:r>
       <w:r>
         <w:rPr>
@@ -4061,6 +4216,7 @@
         </w:rPr>
         <w:tab/>
       </w:r>
+      <w:proofErr w:type="gramStart"/>
       <w:r>
         <w:rPr>
           <w:rFonts w:ascii="Monaco" w:hAnsi="Monaco" w:cs="Monaco"/>
@@ -4077,6 +4233,7 @@
         </w:rPr>
         <w:t>[</w:t>
       </w:r>
+      <w:proofErr w:type="gramEnd"/>
       <w:r>
         <w:rPr>
           <w:rFonts w:ascii="Monaco" w:hAnsi="Monaco" w:cs="Monaco"/>
@@ -4107,7 +4264,25 @@
           <w:color w:val="000000"/>
           <w:lang w:val="en-US"/>
         </w:rPr>
-        <w:t>].setActionCommand(</w:t>
+        <w:t>].</w:t>
+      </w:r>
+      <w:proofErr w:type="spellStart"/>
+      <w:r>
+        <w:rPr>
+          <w:rFonts w:ascii="Monaco" w:hAnsi="Monaco" w:cs="Monaco"/>
+          <w:color w:val="000000"/>
+          <w:lang w:val="en-US"/>
+        </w:rPr>
+        <w:t>setActionCommand</w:t>
+      </w:r>
+      <w:proofErr w:type="spellEnd"/>
+      <w:r>
+        <w:rPr>
+          <w:rFonts w:ascii="Monaco" w:hAnsi="Monaco" w:cs="Monaco"/>
+          <w:color w:val="000000"/>
+          <w:lang w:val="en-US"/>
+        </w:rPr>
+        <w:t>(</w:t>
       </w:r>
       <w:r>
         <w:rPr>
@@ -4194,6 +4369,8 @@
         </w:rPr>
         <w:tab/>
       </w:r>
+      <w:proofErr w:type="spellStart"/>
+      <w:proofErr w:type="gramStart"/>
       <w:r>
         <w:rPr>
           <w:rFonts w:ascii="Monaco" w:hAnsi="Monaco" w:cs="Monaco"/>
@@ -4208,8 +4385,18 @@
           <w:color w:val="000000"/>
           <w:lang w:val="en-US"/>
         </w:rPr>
-        <w:t>.add(</w:t>
-      </w:r>
+        <w:t>.add</w:t>
+      </w:r>
+      <w:proofErr w:type="spellEnd"/>
+      <w:r>
+        <w:rPr>
+          <w:rFonts w:ascii="Monaco" w:hAnsi="Monaco" w:cs="Monaco"/>
+          <w:color w:val="000000"/>
+          <w:lang w:val="en-US"/>
+        </w:rPr>
+        <w:t>(</w:t>
+      </w:r>
+      <w:proofErr w:type="gramEnd"/>
       <w:r>
         <w:rPr>
           <w:rFonts w:ascii="Monaco" w:hAnsi="Monaco" w:cs="Monaco"/>
@@ -4256,7 +4443,16 @@
           <w:color w:val="000000"/>
           <w:lang w:val="en-US"/>
         </w:rPr>
-        <w:t>], BorderLayout.</w:t>
+        <w:t xml:space="preserve">], </w:t>
+      </w:r>
+      <w:proofErr w:type="spellStart"/>
+      <w:r>
+        <w:rPr>
+          <w:rFonts w:ascii="Monaco" w:hAnsi="Monaco" w:cs="Monaco"/>
+          <w:color w:val="000000"/>
+          <w:lang w:val="en-US"/>
+        </w:rPr>
+        <w:t>BorderLayout.</w:t>
       </w:r>
       <w:r>
         <w:rPr>
@@ -4270,6 +4466,7 @@
         </w:rPr>
         <w:t>CENTER</w:t>
       </w:r>
+      <w:proofErr w:type="spellEnd"/>
       <w:r>
         <w:rPr>
           <w:rFonts w:ascii="Monaco" w:hAnsi="Monaco" w:cs="Monaco"/>
@@ -4347,12 +4544,12 @@
       <w:pPr>
         <w:pStyle w:val="berschrift2"/>
       </w:pPr>
-      <w:bookmarkStart w:id="10" w:name="_Toc406573078"/>
+      <w:bookmarkStart w:id="11" w:name="_Toc406575747"/>
       <w:r>
         <w:lastRenderedPageBreak/>
         <w:t>Model</w:t>
       </w:r>
-      <w:bookmarkEnd w:id="10"/>
+      <w:bookmarkEnd w:id="11"/>
     </w:p>
     <w:p>
       <w:pPr>
@@ -4363,24 +4560,28 @@
       <w:r>
         <w:t xml:space="preserve">Das Model wurde so designt, dass das Spielfeld größenveränderbar ist. Dazu wurden ein </w:t>
       </w:r>
+      <w:proofErr w:type="spellStart"/>
       <w:r>
         <w:rPr>
           <w:rFonts w:ascii="Courier New" w:hAnsi="Courier New" w:cs="Courier New"/>
         </w:rPr>
         <w:t>minSize</w:t>
       </w:r>
+      <w:proofErr w:type="spellEnd"/>
       <w:r>
         <w:rPr>
           <w:rFonts w:cs="Courier New"/>
         </w:rPr>
         <w:t xml:space="preserve"> und ein </w:t>
       </w:r>
+      <w:proofErr w:type="spellStart"/>
       <w:r>
         <w:rPr>
           <w:rFonts w:ascii="Courier New" w:hAnsi="Courier New" w:cs="Courier New"/>
         </w:rPr>
         <w:t>maxSize</w:t>
       </w:r>
+      <w:proofErr w:type="spellEnd"/>
       <w:r>
         <w:rPr>
           <w:rFonts w:cs="Courier New"/>
@@ -4400,12 +4601,14 @@
         </w:rPr>
         <w:t xml:space="preserve">Zur Speicherung wurde ein zwei-dimensionales Array des Typen </w:t>
       </w:r>
+      <w:proofErr w:type="spellStart"/>
       <w:r>
         <w:rPr>
           <w:rFonts w:ascii="Courier New" w:hAnsi="Courier New" w:cs="Courier New"/>
         </w:rPr>
         <w:t>boolean</w:t>
       </w:r>
+      <w:proofErr w:type="spellEnd"/>
       <w:r>
         <w:rPr>
           <w:rFonts w:cs="Courier New"/>
@@ -4425,11 +4628,19 @@
         </w:rPr>
         <w:t xml:space="preserve">In der </w:t>
       </w:r>
+      <w:proofErr w:type="spellStart"/>
       <w:r>
         <w:rPr>
           <w:rFonts w:ascii="Courier New" w:hAnsi="Courier New" w:cs="Courier New"/>
         </w:rPr>
-        <w:t xml:space="preserve">toggle </w:t>
+        <w:t>toggle</w:t>
+      </w:r>
+      <w:proofErr w:type="spellEnd"/>
+      <w:r>
+        <w:rPr>
+          <w:rFonts w:ascii="Courier New" w:hAnsi="Courier New" w:cs="Courier New"/>
+        </w:rPr>
+        <w:t xml:space="preserve"> </w:t>
       </w:r>
       <w:r>
         <w:rPr>
@@ -4450,12 +4661,14 @@
         </w:rPr>
         <w:t xml:space="preserve">In einigen Methoden kann eine </w:t>
       </w:r>
+      <w:proofErr w:type="spellStart"/>
       <w:r>
         <w:rPr>
           <w:rFonts w:ascii="Courier New" w:hAnsi="Courier New" w:cs="Courier New"/>
         </w:rPr>
         <w:t>IllegalArgumentException</w:t>
       </w:r>
+      <w:proofErr w:type="spellEnd"/>
       <w:r>
         <w:rPr>
           <w:rFonts w:cs="Courier New"/>
@@ -4475,12 +4688,14 @@
         </w:rPr>
         <w:t xml:space="preserve">Die </w:t>
       </w:r>
+      <w:proofErr w:type="spellStart"/>
       <w:r>
         <w:rPr>
           <w:rFonts w:ascii="Courier New" w:hAnsi="Courier New" w:cs="Courier New"/>
         </w:rPr>
         <w:t>init</w:t>
       </w:r>
+      <w:proofErr w:type="spellEnd"/>
       <w:r>
         <w:rPr>
           <w:rFonts w:cs="Courier New"/>
@@ -4492,17 +4707,17 @@
       <w:pPr>
         <w:pStyle w:val="berschrift2"/>
       </w:pPr>
-      <w:bookmarkStart w:id="11" w:name="_Toc406573079"/>
+      <w:bookmarkStart w:id="12" w:name="_Toc406575748"/>
       <w:r>
         <w:t>Controller</w:t>
       </w:r>
-      <w:bookmarkEnd w:id="11"/>
+      <w:bookmarkEnd w:id="12"/>
     </w:p>
-    <w:p/>
     <w:p>
       <w:r>
         <w:t xml:space="preserve">Der </w:t>
       </w:r>
+      <w:proofErr w:type="spellStart"/>
       <w:r>
         <w:rPr>
           <w:rFonts w:ascii="Consolas" w:hAnsi="Consolas" w:cs="Consolas"/>
@@ -4512,6 +4727,7 @@
         </w:rPr>
         <w:t>LightsController</w:t>
       </w:r>
+      <w:proofErr w:type="spellEnd"/>
       <w:r>
         <w:rPr>
           <w:rFonts w:ascii="Consolas" w:hAnsi="Consolas" w:cs="Consolas"/>
@@ -4522,11 +4738,9 @@
         <w:t xml:space="preserve"> </w:t>
       </w:r>
       <w:r>
-        <w:t xml:space="preserve">verknüpft den graphischen Teil des Programms (die GUI) mit dem logischen Teil (dem Model). Beim Start des Programms sowie bei dem Betätigen einer der Buttons ist der Controller für die darauffolgende Handlung verantwortlich. Er initialisiert die Buttons beim Start </w:t>
-      </w:r>
-      <w:r>
-        <w:t xml:space="preserve">mittels der </w:t>
-      </w:r>
+        <w:t xml:space="preserve">verknüpft den graphischen Teil des Programms (die GUI) mit dem logischen Teil (dem Model). Beim Start des Programms sowie bei dem Betätigen einer der Buttons ist der Controller für die darauffolgende Handlung verantwortlich. Er initialisiert die Buttons beim Start mittels der </w:t>
+      </w:r>
+      <w:proofErr w:type="spellStart"/>
       <w:r>
         <w:rPr>
           <w:rFonts w:ascii="Consolas" w:hAnsi="Consolas" w:cs="Consolas"/>
@@ -4536,6 +4750,7 @@
         </w:rPr>
         <w:t>init</w:t>
       </w:r>
+      <w:proofErr w:type="spellEnd"/>
       <w:r>
         <w:t xml:space="preserve"> </w:t>
       </w:r>
@@ -4545,6 +4760,7 @@
       <w:r>
         <w:t xml:space="preserve"> des Models und der </w:t>
       </w:r>
+      <w:proofErr w:type="spellStart"/>
       <w:r>
         <w:rPr>
           <w:rFonts w:ascii="Consolas" w:hAnsi="Consolas" w:cs="Consolas"/>
@@ -4552,14 +4768,9 @@
           <w:sz w:val="20"/>
           <w:szCs w:val="20"/>
         </w:rPr>
-        <w:t xml:space="preserve">control </w:t>
-      </w:r>
-      <w:r>
-        <w:t xml:space="preserve">Methode der GUI </w:t>
-      </w:r>
-      <w:r>
-        <w:t xml:space="preserve">zufällig mit Farben um für ein abwechslungsreiches Spielerlebnis zu sorgen. Wenn einer der Buttons betätigt wird, wird der sogenannte </w:t>
-      </w:r>
+        <w:t>control</w:t>
+      </w:r>
+      <w:proofErr w:type="spellEnd"/>
       <w:r>
         <w:rPr>
           <w:rFonts w:ascii="Consolas" w:hAnsi="Consolas" w:cs="Consolas"/>
@@ -4567,23 +4778,31 @@
           <w:sz w:val="20"/>
           <w:szCs w:val="20"/>
         </w:rPr>
+        <w:t xml:space="preserve"> </w:t>
+      </w:r>
+      <w:r>
+        <w:t xml:space="preserve">Methode der GUI zufällig mit Farben um für ein abwechslungsreiches Spielerlebnis zu sorgen. Wenn einer der Buttons betätigt wird, wird der sogenannte </w:t>
+      </w:r>
+      <w:proofErr w:type="spellStart"/>
+      <w:r>
+        <w:rPr>
+          <w:rFonts w:ascii="Consolas" w:hAnsi="Consolas" w:cs="Consolas"/>
+          <w:color w:val="000000"/>
+          <w:sz w:val="20"/>
+          <w:szCs w:val="20"/>
+        </w:rPr>
         <w:t>ActionListener</w:t>
       </w:r>
-      <w:r>
-        <w:t xml:space="preserve"> ausgeführt, welcher die nötigen Methoden des Models sowie de</w:t>
-      </w:r>
-      <w:bookmarkStart w:id="12" w:name="_GoBack"/>
-      <w:bookmarkEnd w:id="12"/>
-      <w:r>
-        <w:t>r GUI ausführt.</w:t>
+      <w:proofErr w:type="spellEnd"/>
+      <w:r>
+        <w:t xml:space="preserve"> ausgeführt, welcher die nötigen Methoden des Models sowie der GUI ausführt.</w:t>
       </w:r>
     </w:p>
-    <w:p/>
     <w:p>
       <w:pPr>
         <w:pStyle w:val="berschrift1"/>
       </w:pPr>
-      <w:bookmarkStart w:id="13" w:name="_Toc406573080"/>
+      <w:bookmarkStart w:id="13" w:name="_Toc406575749"/>
       <w:r>
         <w:t>Installation</w:t>
       </w:r>
@@ -4593,7 +4812,7 @@
       <w:pPr>
         <w:pStyle w:val="berschrift2"/>
       </w:pPr>
-      <w:bookmarkStart w:id="14" w:name="_Toc406573081"/>
+      <w:bookmarkStart w:id="14" w:name="_Toc406575750"/>
       <w:r>
         <w:t>Wie kann das Programm verwendet werden?</w:t>
       </w:r>
@@ -4601,7 +4820,15 @@
     </w:p>
     <w:p>
       <w:r>
-        <w:t>Zuerst muss auf dem Zielrechner Java, also eine JRE (Java Runtime Environment), installiert werden.</w:t>
+        <w:t xml:space="preserve">Zuerst muss auf dem Zielrechner Java, also eine JRE (Java </w:t>
+      </w:r>
+      <w:proofErr w:type="spellStart"/>
+      <w:r>
+        <w:t>Runtime</w:t>
+      </w:r>
+      <w:proofErr w:type="spellEnd"/>
+      <w:r>
+        <w:t xml:space="preserve"> Environment), installiert werden.</w:t>
       </w:r>
       <w:r>
         <w:t xml:space="preserve"> Möglicherweise muss die JAVA_HOME Variable in den Windows Umgebungsvariablen gesetzt werden.</w:t>
@@ -4638,7 +4865,7 @@
       <w:pPr>
         <w:pStyle w:val="berschrift2"/>
       </w:pPr>
-      <w:bookmarkStart w:id="15" w:name="_Toc406573082"/>
+      <w:bookmarkStart w:id="15" w:name="_Toc406575751"/>
       <w:r>
         <w:t>Entwicklungsumgebung</w:t>
       </w:r>
@@ -4649,22 +4876,36 @@
         <w:t xml:space="preserve">Das Programm wurde auf Windows 7, Windows 8.1 und </w:t>
       </w:r>
       <w:r>
-        <w:t>OS X Yosemite</w:t>
-      </w:r>
+        <w:t xml:space="preserve">OS X </w:t>
+      </w:r>
+      <w:proofErr w:type="spellStart"/>
+      <w:r>
+        <w:t>Yosemite</w:t>
+      </w:r>
+      <w:proofErr w:type="spellEnd"/>
       <w:r>
         <w:t xml:space="preserve"> entwickelt. </w:t>
       </w:r>
       <w:r>
-        <w:t>Die Entwicklungsumgebung war auf allen Betriebssystemen Eclipse. Die Versionen dieser Umgebungen waren Luna (4.4) und Juno (4.2).</w:t>
+        <w:t xml:space="preserve">Die Entwicklungsumgebung war auf allen Betriebssystemen </w:t>
+      </w:r>
+      <w:proofErr w:type="spellStart"/>
+      <w:r>
+        <w:t>Eclipse</w:t>
+      </w:r>
+      <w:proofErr w:type="spellEnd"/>
+      <w:r>
+        <w:t>. Die Versionen dieser Umgebungen waren Luna (4.4) und Juno (4.2).</w:t>
       </w:r>
     </w:p>
-    <w:p/>
-    <w:p/>
     <w:p>
       <w:pPr>
         <w:pStyle w:val="berschrift1"/>
       </w:pPr>
-      <w:bookmarkStart w:id="16" w:name="_Toc406573083"/>
+      <w:r>
+        <w:br w:type="column"/>
+      </w:r>
+      <w:bookmarkStart w:id="16" w:name="_Toc406575752"/>
       <w:r>
         <w:lastRenderedPageBreak/>
         <w:t>Tatsächlicher Aufwand</w:t>
@@ -4749,6 +4990,7 @@
                 <w:szCs w:val="26"/>
               </w:rPr>
             </w:pPr>
+            <w:proofErr w:type="spellStart"/>
             <w:r>
               <w:rPr>
                 <w:sz w:val="26"/>
@@ -4770,6 +5012,7 @@
               </w:rPr>
               <w:t>ner</w:t>
             </w:r>
+            <w:proofErr w:type="spellEnd"/>
           </w:p>
         </w:tc>
         <w:tc>
@@ -5925,7 +6168,7 @@
                 <w:bCs/>
                 <w:noProof/>
               </w:rPr>
-              <w:t>6</w:t>
+              <w:t>7</w:t>
             </w:r>
             <w:r>
               <w:rPr>
@@ -6831,17 +7074,10 @@
     <w:tblPr>
       <w:tblStyleRowBandSize w:val="1"/>
       <w:tblStyleColBandSize w:val="1"/>
-      <w:tblInd w:w="0" w:type="dxa"/>
       <w:tblBorders>
         <w:top w:val="single" w:sz="8" w:space="0" w:color="5B9BD5" w:themeColor="accent1"/>
         <w:bottom w:val="single" w:sz="8" w:space="0" w:color="5B9BD5" w:themeColor="accent1"/>
       </w:tblBorders>
-      <w:tblCellMar>
-        <w:top w:w="0" w:type="dxa"/>
-        <w:left w:w="108" w:type="dxa"/>
-        <w:bottom w:w="0" w:type="dxa"/>
-        <w:right w:w="108" w:type="dxa"/>
-      </w:tblCellMar>
     </w:tblPr>
     <w:tblStylePr w:type="firstRow">
       <w:pPr>
@@ -7208,7 +7444,7 @@
 </file>
 
 <file path=customXml/itemProps2.xml><?xml version="1.0" encoding="utf-8"?>
-<ds:datastoreItem xmlns:ds="http://schemas.openxmlformats.org/officeDocument/2006/customXml" ds:itemID="{1E04689C-DD26-4BCE-8411-7D4DA531D94E}">
+<ds:datastoreItem xmlns:ds="http://schemas.openxmlformats.org/officeDocument/2006/customXml" ds:itemID="{3CCA21BB-2640-4F22-BA15-A03B1DA5A103}">
   <ds:schemaRefs>
     <ds:schemaRef ds:uri="http://schemas.openxmlformats.org/officeDocument/2006/bibliography"/>
   </ds:schemaRefs>
